--- a/Report.docx
+++ b/Report.docx
@@ -9,70 +9,19 @@
         <w:rPr>
           <w:b/>
           <w:bCs/>
-          <w:sz w:val="32"/>
-          <w:szCs w:val="32"/>
+          <w:sz w:val="28"/>
+          <w:szCs w:val="28"/>
         </w:rPr>
       </w:pPr>
       <w:r>
         <w:rPr>
           <w:b/>
           <w:bCs/>
-          <w:sz w:val="32"/>
-          <w:szCs w:val="32"/>
-        </w:rPr>
-        <w:t xml:space="preserve">Artificial </w:t>
-      </w:r>
-      <w:proofErr w:type="spellStart"/>
-      <w:r>
-        <w:rPr>
-          <w:b/>
-          <w:bCs/>
-          <w:sz w:val="32"/>
-          <w:szCs w:val="32"/>
-        </w:rPr>
-        <w:t>Intelligence</w:t>
-      </w:r>
-      <w:proofErr w:type="spellEnd"/>
-      <w:r>
-        <w:rPr>
-          <w:b/>
-          <w:bCs/>
-          <w:sz w:val="32"/>
-          <w:szCs w:val="32"/>
-        </w:rPr>
-        <w:t xml:space="preserve"> </w:t>
-      </w:r>
-      <w:proofErr w:type="spellStart"/>
-      <w:r>
-        <w:rPr>
-          <w:b/>
-          <w:bCs/>
-          <w:sz w:val="32"/>
-          <w:szCs w:val="32"/>
-        </w:rPr>
-        <w:t>Assignment</w:t>
-      </w:r>
-      <w:proofErr w:type="spellEnd"/>
-      <w:r>
-        <w:rPr>
-          <w:b/>
-          <w:bCs/>
-          <w:sz w:val="32"/>
-          <w:szCs w:val="32"/>
-        </w:rPr>
-        <w:t xml:space="preserve"> </w:t>
-      </w:r>
-      <w:proofErr w:type="spellStart"/>
-      <w:r>
-        <w:rPr>
-          <w:b/>
-          <w:bCs/>
-          <w:sz w:val="32"/>
-          <w:szCs w:val="32"/>
-        </w:rPr>
-        <w:t>Report</w:t>
-      </w:r>
-      <w:proofErr w:type="spellEnd"/>
+          <w:sz w:val="28"/>
+          <w:szCs w:val="28"/>
+        </w:rPr>
+        <w:t>Artificial Intelligence Assignment Report</w:t>
+      </w:r>
     </w:p>
     <w:p>
       <w:pPr>
@@ -84,60 +33,40 @@
         <w:rPr>
           <w:b/>
           <w:bCs/>
-          <w:sz w:val="28"/>
-          <w:szCs w:val="28"/>
-        </w:rPr>
-      </w:pPr>
-      <w:proofErr w:type="spellStart"/>
+          <w:sz w:val="24"/>
+          <w:szCs w:val="24"/>
+        </w:rPr>
+      </w:pPr>
       <w:r>
         <w:rPr>
           <w:b/>
           <w:bCs/>
-          <w:sz w:val="28"/>
-          <w:szCs w:val="28"/>
+          <w:sz w:val="24"/>
+          <w:szCs w:val="24"/>
         </w:rPr>
         <w:t>Introduction</w:t>
       </w:r>
-      <w:proofErr w:type="spellEnd"/>
-    </w:p>
-    <w:p>
-      <w:pPr>
-        <w:rPr>
-          <w:sz w:val="28"/>
-          <w:szCs w:val="28"/>
-          <w:lang w:val="en-US"/>
-        </w:rPr>
-      </w:pPr>
-      <w:proofErr w:type="spellStart"/>
-      <w:r>
-        <w:rPr>
-          <w:sz w:val="28"/>
-          <w:szCs w:val="28"/>
-          <w:lang w:val="en-US"/>
-        </w:rPr>
-        <w:t>Tetravex</w:t>
-      </w:r>
-      <w:proofErr w:type="spellEnd"/>
-      <w:r>
-        <w:rPr>
-          <w:sz w:val="28"/>
-          <w:szCs w:val="28"/>
-          <w:lang w:val="en-US"/>
-        </w:rPr>
-        <w:t xml:space="preserve"> is a puzzle g</w:t>
-      </w:r>
-      <w:r>
-        <w:rPr>
-          <w:sz w:val="28"/>
-          <w:szCs w:val="28"/>
-          <w:lang w:val="en-US"/>
-        </w:rPr>
-        <w:t>ame</w:t>
-      </w:r>
-      <w:r>
-        <w:rPr>
-          <w:sz w:val="28"/>
-          <w:szCs w:val="28"/>
+    </w:p>
+    <w:p>
+      <w:pPr>
+        <w:rPr>
+          <w:sz w:val="24"/>
+          <w:szCs w:val="24"/>
+          <w:lang w:val="en-US"/>
+        </w:rPr>
+      </w:pPr>
+      <w:r>
+        <w:rPr>
+          <w:sz w:val="24"/>
+          <w:szCs w:val="24"/>
+          <w:lang w:val="en-US"/>
+        </w:rPr>
+        <w:t>Tetravex is a puzzle game</w:t>
+      </w:r>
+      <w:r>
+        <w:rPr>
+          <w:sz w:val="24"/>
+          <w:szCs w:val="24"/>
           <w:lang w:val="en-US"/>
         </w:rPr>
         <w:t xml:space="preserve"> where we have n*n pieces that are divided in four small triangles that contain a number and a color (k colors in total). The objective of the game is organizing the pieces in such a way that only two equal numbers are together. The game ends when all the pieces have been positioned correctly.</w:t>
@@ -146,15 +75,16 @@
     <w:p>
       <w:pPr>
         <w:rPr>
-          <w:sz w:val="28"/>
-          <w:szCs w:val="28"/>
-          <w:lang w:val="en-US"/>
-        </w:rPr>
-      </w:pPr>
-      <w:r>
-        <w:rPr>
-          <w:sz w:val="28"/>
-          <w:szCs w:val="28"/>
+          <w:sz w:val="24"/>
+          <w:szCs w:val="24"/>
+          <w:lang w:val="en-US"/>
+        </w:rPr>
+      </w:pPr>
+      <w:r>
+        <w:rPr>
+          <w:noProof/>
+          <w:sz w:val="24"/>
+          <w:szCs w:val="24"/>
           <w:lang w:val="en-US"/>
         </w:rPr>
         <w:drawing>
@@ -195,8 +125,9 @@
       </w:r>
       <w:r>
         <w:rPr>
-          <w:sz w:val="28"/>
-          <w:szCs w:val="28"/>
+          <w:noProof/>
+          <w:sz w:val="24"/>
+          <w:szCs w:val="24"/>
           <w:lang w:val="en-US"/>
         </w:rPr>
         <w:drawing>
@@ -246,21 +177,2408 @@
         <w:rPr>
           <w:b/>
           <w:bCs/>
-          <w:sz w:val="28"/>
-          <w:szCs w:val="28"/>
-        </w:rPr>
-      </w:pPr>
-      <w:proofErr w:type="spellStart"/>
+          <w:sz w:val="24"/>
+          <w:szCs w:val="24"/>
+        </w:rPr>
+      </w:pPr>
       <w:r>
         <w:rPr>
           <w:b/>
           <w:bCs/>
-          <w:sz w:val="28"/>
-          <w:szCs w:val="28"/>
+          <w:sz w:val="24"/>
+          <w:szCs w:val="24"/>
         </w:rPr>
         <w:t>Model</w:t>
       </w:r>
-      <w:proofErr w:type="spellEnd"/>
+    </w:p>
+    <w:p>
+      <w:pPr>
+        <w:rPr>
+          <w:sz w:val="24"/>
+          <w:szCs w:val="24"/>
+          <w:lang w:val="en-US"/>
+        </w:rPr>
+      </w:pPr>
+      <w:r>
+        <w:rPr>
+          <w:sz w:val="24"/>
+          <w:szCs w:val="24"/>
+          <w:lang w:val="en-US"/>
+        </w:rPr>
+        <w:t>The model was written in the tetravex.mzn file:</w:t>
+      </w:r>
+    </w:p>
+    <w:p>
+      <w:pPr>
+        <w:rPr>
+          <w:sz w:val="24"/>
+          <w:szCs w:val="24"/>
+          <w:lang w:val="en-US"/>
+        </w:rPr>
+      </w:pPr>
+      <w:r>
+        <w:rPr>
+          <w:sz w:val="24"/>
+          <w:szCs w:val="24"/>
+          <w:lang w:val="en-US"/>
+        </w:rPr>
+        <w:t>This part is the data that comes from the data files (.dzn) such as the dimension of the table and the pieces we must organize.</w:t>
+      </w:r>
+    </w:p>
+    <w:p>
+      <w:pPr>
+        <w:tabs>
+          <w:tab w:val="left" w:pos="916"/>
+          <w:tab w:val="left" w:pos="1832"/>
+          <w:tab w:val="left" w:pos="2748"/>
+          <w:tab w:val="left" w:pos="3664"/>
+          <w:tab w:val="left" w:pos="4580"/>
+          <w:tab w:val="left" w:pos="5496"/>
+          <w:tab w:val="left" w:pos="6412"/>
+          <w:tab w:val="left" w:pos="7328"/>
+          <w:tab w:val="left" w:pos="8244"/>
+          <w:tab w:val="left" w:pos="9160"/>
+          <w:tab w:val="left" w:pos="10076"/>
+          <w:tab w:val="left" w:pos="10992"/>
+          <w:tab w:val="left" w:pos="11908"/>
+          <w:tab w:val="left" w:pos="12824"/>
+          <w:tab w:val="left" w:pos="13740"/>
+          <w:tab w:val="left" w:pos="14656"/>
+        </w:tabs>
+        <w:spacing w:after="0" w:line="240" w:lineRule="auto"/>
+        <w:rPr>
+          <w:rFonts w:ascii="Courier New" w:eastAsia="Times New Roman" w:hAnsi="Courier New" w:cs="Courier New"/>
+          <w:sz w:val="18"/>
+          <w:szCs w:val="18"/>
+          <w:lang w:val="en-US" w:eastAsia="es-ES"/>
+        </w:rPr>
+      </w:pPr>
+      <w:r>
+        <w:rPr>
+          <w:rFonts w:ascii="Consolas" w:eastAsia="Times New Roman" w:hAnsi="Consolas" w:cs="Courier New"/>
+          <w:color w:val="FF0000"/>
+          <w:sz w:val="20"/>
+          <w:szCs w:val="20"/>
+          <w:lang w:val="en-US" w:eastAsia="es-ES"/>
+        </w:rPr>
+        <w:t>% Tetravex n*n</w:t>
+      </w:r>
+    </w:p>
+    <w:p>
+      <w:pPr>
+        <w:tabs>
+          <w:tab w:val="left" w:pos="916"/>
+          <w:tab w:val="left" w:pos="1832"/>
+          <w:tab w:val="left" w:pos="2748"/>
+          <w:tab w:val="left" w:pos="3664"/>
+          <w:tab w:val="left" w:pos="4580"/>
+          <w:tab w:val="left" w:pos="5496"/>
+          <w:tab w:val="left" w:pos="6412"/>
+          <w:tab w:val="left" w:pos="7328"/>
+          <w:tab w:val="left" w:pos="8244"/>
+          <w:tab w:val="left" w:pos="9160"/>
+          <w:tab w:val="left" w:pos="10076"/>
+          <w:tab w:val="left" w:pos="10992"/>
+          <w:tab w:val="left" w:pos="11908"/>
+          <w:tab w:val="left" w:pos="12824"/>
+          <w:tab w:val="left" w:pos="13740"/>
+          <w:tab w:val="left" w:pos="14656"/>
+        </w:tabs>
+        <w:spacing w:after="0" w:line="240" w:lineRule="auto"/>
+        <w:rPr>
+          <w:rFonts w:ascii="Courier New" w:eastAsia="Times New Roman" w:hAnsi="Courier New" w:cs="Courier New"/>
+          <w:sz w:val="18"/>
+          <w:szCs w:val="18"/>
+          <w:lang w:val="en-US" w:eastAsia="es-ES"/>
+        </w:rPr>
+      </w:pPr>
+      <w:r>
+        <w:rPr>
+          <w:rFonts w:ascii="Consolas" w:eastAsia="Times New Roman" w:hAnsi="Consolas" w:cs="Courier New"/>
+          <w:color w:val="008000"/>
+          <w:sz w:val="20"/>
+          <w:szCs w:val="20"/>
+          <w:lang w:val="en-US" w:eastAsia="es-ES"/>
+        </w:rPr>
+        <w:t>int</w:t>
+      </w:r>
+      <w:r>
+        <w:rPr>
+          <w:rFonts w:ascii="Consolas" w:eastAsia="Times New Roman" w:hAnsi="Consolas" w:cs="Courier New"/>
+          <w:sz w:val="20"/>
+          <w:szCs w:val="20"/>
+          <w:lang w:val="en-US" w:eastAsia="es-ES"/>
+        </w:rPr>
+        <w:t>: n;</w:t>
+      </w:r>
+    </w:p>
+    <w:p>
+      <w:pPr>
+        <w:tabs>
+          <w:tab w:val="left" w:pos="916"/>
+          <w:tab w:val="left" w:pos="1832"/>
+          <w:tab w:val="left" w:pos="2748"/>
+          <w:tab w:val="left" w:pos="3664"/>
+          <w:tab w:val="left" w:pos="4580"/>
+          <w:tab w:val="left" w:pos="5496"/>
+          <w:tab w:val="left" w:pos="6412"/>
+          <w:tab w:val="left" w:pos="7328"/>
+          <w:tab w:val="left" w:pos="8244"/>
+          <w:tab w:val="left" w:pos="9160"/>
+          <w:tab w:val="left" w:pos="10076"/>
+          <w:tab w:val="left" w:pos="10992"/>
+          <w:tab w:val="left" w:pos="11908"/>
+          <w:tab w:val="left" w:pos="12824"/>
+          <w:tab w:val="left" w:pos="13740"/>
+          <w:tab w:val="left" w:pos="14656"/>
+        </w:tabs>
+        <w:spacing w:after="0" w:line="240" w:lineRule="auto"/>
+        <w:rPr>
+          <w:rFonts w:ascii="Courier New" w:eastAsia="Times New Roman" w:hAnsi="Courier New" w:cs="Courier New"/>
+          <w:sz w:val="18"/>
+          <w:szCs w:val="18"/>
+          <w:lang w:val="en-US" w:eastAsia="es-ES"/>
+        </w:rPr>
+      </w:pPr>
+      <w:r>
+        <w:rPr>
+          <w:rFonts w:ascii="Consolas" w:eastAsia="Times New Roman" w:hAnsi="Consolas" w:cs="Courier New"/>
+          <w:color w:val="008000"/>
+          <w:sz w:val="20"/>
+          <w:szCs w:val="20"/>
+          <w:lang w:val="en-US" w:eastAsia="es-ES"/>
+        </w:rPr>
+        <w:t>array</w:t>
+      </w:r>
+      <w:r>
+        <w:rPr>
+          <w:rFonts w:ascii="Consolas" w:eastAsia="Times New Roman" w:hAnsi="Consolas" w:cs="Courier New"/>
+          <w:sz w:val="20"/>
+          <w:szCs w:val="20"/>
+          <w:lang w:val="en-US" w:eastAsia="es-ES"/>
+        </w:rPr>
+        <w:t xml:space="preserve">[1..n*n,1..4] </w:t>
+      </w:r>
+      <w:r>
+        <w:rPr>
+          <w:rFonts w:ascii="Consolas" w:eastAsia="Times New Roman" w:hAnsi="Consolas" w:cs="Courier New"/>
+          <w:color w:val="008000"/>
+          <w:sz w:val="20"/>
+          <w:szCs w:val="20"/>
+          <w:lang w:val="en-US" w:eastAsia="es-ES"/>
+        </w:rPr>
+        <w:t>of</w:t>
+      </w:r>
+      <w:r>
+        <w:rPr>
+          <w:rFonts w:ascii="Consolas" w:eastAsia="Times New Roman" w:hAnsi="Consolas" w:cs="Courier New"/>
+          <w:sz w:val="20"/>
+          <w:szCs w:val="20"/>
+          <w:lang w:val="en-US" w:eastAsia="es-ES"/>
+        </w:rPr>
+        <w:t xml:space="preserve"> </w:t>
+      </w:r>
+      <w:r>
+        <w:rPr>
+          <w:rFonts w:ascii="Consolas" w:eastAsia="Times New Roman" w:hAnsi="Consolas" w:cs="Courier New"/>
+          <w:color w:val="008000"/>
+          <w:sz w:val="20"/>
+          <w:szCs w:val="20"/>
+          <w:lang w:val="en-US" w:eastAsia="es-ES"/>
+        </w:rPr>
+        <w:t>int</w:t>
+      </w:r>
+      <w:r>
+        <w:rPr>
+          <w:rFonts w:ascii="Consolas" w:eastAsia="Times New Roman" w:hAnsi="Consolas" w:cs="Courier New"/>
+          <w:sz w:val="20"/>
+          <w:szCs w:val="20"/>
+          <w:lang w:val="en-US" w:eastAsia="es-ES"/>
+        </w:rPr>
+        <w:t>: pieces;</w:t>
+      </w:r>
+    </w:p>
+    <w:p>
+      <w:pPr>
+        <w:tabs>
+          <w:tab w:val="left" w:pos="916"/>
+          <w:tab w:val="left" w:pos="1832"/>
+          <w:tab w:val="left" w:pos="2748"/>
+          <w:tab w:val="left" w:pos="3664"/>
+          <w:tab w:val="left" w:pos="4580"/>
+          <w:tab w:val="left" w:pos="5496"/>
+          <w:tab w:val="left" w:pos="6412"/>
+          <w:tab w:val="left" w:pos="7328"/>
+          <w:tab w:val="left" w:pos="8244"/>
+          <w:tab w:val="left" w:pos="9160"/>
+          <w:tab w:val="left" w:pos="10076"/>
+          <w:tab w:val="left" w:pos="10992"/>
+          <w:tab w:val="left" w:pos="11908"/>
+          <w:tab w:val="left" w:pos="12824"/>
+          <w:tab w:val="left" w:pos="13740"/>
+          <w:tab w:val="left" w:pos="14656"/>
+        </w:tabs>
+        <w:spacing w:after="0" w:line="240" w:lineRule="auto"/>
+        <w:rPr>
+          <w:rFonts w:ascii="Consolas" w:eastAsia="Times New Roman" w:hAnsi="Consolas" w:cs="Courier New"/>
+          <w:sz w:val="20"/>
+          <w:szCs w:val="20"/>
+          <w:lang w:val="en-US" w:eastAsia="es-ES"/>
+        </w:rPr>
+      </w:pPr>
+      <w:r>
+        <w:rPr>
+          <w:rFonts w:ascii="Consolas" w:eastAsia="Times New Roman" w:hAnsi="Consolas" w:cs="Courier New"/>
+          <w:color w:val="008000"/>
+          <w:sz w:val="20"/>
+          <w:szCs w:val="20"/>
+          <w:lang w:val="en-US" w:eastAsia="es-ES"/>
+        </w:rPr>
+        <w:t>set</w:t>
+      </w:r>
+      <w:r>
+        <w:rPr>
+          <w:rFonts w:ascii="Consolas" w:eastAsia="Times New Roman" w:hAnsi="Consolas" w:cs="Courier New"/>
+          <w:sz w:val="20"/>
+          <w:szCs w:val="20"/>
+          <w:lang w:val="en-US" w:eastAsia="es-ES"/>
+        </w:rPr>
+        <w:t xml:space="preserve"> </w:t>
+      </w:r>
+      <w:r>
+        <w:rPr>
+          <w:rFonts w:ascii="Consolas" w:eastAsia="Times New Roman" w:hAnsi="Consolas" w:cs="Courier New"/>
+          <w:color w:val="008000"/>
+          <w:sz w:val="20"/>
+          <w:szCs w:val="20"/>
+          <w:lang w:val="en-US" w:eastAsia="es-ES"/>
+        </w:rPr>
+        <w:t>of</w:t>
+      </w:r>
+      <w:r>
+        <w:rPr>
+          <w:rFonts w:ascii="Consolas" w:eastAsia="Times New Roman" w:hAnsi="Consolas" w:cs="Courier New"/>
+          <w:sz w:val="20"/>
+          <w:szCs w:val="20"/>
+          <w:lang w:val="en-US" w:eastAsia="es-ES"/>
+        </w:rPr>
+        <w:t xml:space="preserve"> </w:t>
+      </w:r>
+      <w:r>
+        <w:rPr>
+          <w:rFonts w:ascii="Consolas" w:eastAsia="Times New Roman" w:hAnsi="Consolas" w:cs="Courier New"/>
+          <w:color w:val="008000"/>
+          <w:sz w:val="20"/>
+          <w:szCs w:val="20"/>
+          <w:lang w:val="en-US" w:eastAsia="es-ES"/>
+        </w:rPr>
+        <w:t>int</w:t>
+      </w:r>
+      <w:r>
+        <w:rPr>
+          <w:rFonts w:ascii="Consolas" w:eastAsia="Times New Roman" w:hAnsi="Consolas" w:cs="Courier New"/>
+          <w:sz w:val="20"/>
+          <w:szCs w:val="20"/>
+          <w:lang w:val="en-US" w:eastAsia="es-ES"/>
+        </w:rPr>
+        <w:t>: N = 1..n;</w:t>
+      </w:r>
+    </w:p>
+    <w:p>
+      <w:pPr>
+        <w:tabs>
+          <w:tab w:val="left" w:pos="916"/>
+          <w:tab w:val="left" w:pos="1832"/>
+          <w:tab w:val="left" w:pos="2748"/>
+          <w:tab w:val="left" w:pos="3664"/>
+          <w:tab w:val="left" w:pos="4580"/>
+          <w:tab w:val="left" w:pos="5496"/>
+          <w:tab w:val="left" w:pos="6412"/>
+          <w:tab w:val="left" w:pos="7328"/>
+          <w:tab w:val="left" w:pos="8244"/>
+          <w:tab w:val="left" w:pos="9160"/>
+          <w:tab w:val="left" w:pos="10076"/>
+          <w:tab w:val="left" w:pos="10992"/>
+          <w:tab w:val="left" w:pos="11908"/>
+          <w:tab w:val="left" w:pos="12824"/>
+          <w:tab w:val="left" w:pos="13740"/>
+          <w:tab w:val="left" w:pos="14656"/>
+        </w:tabs>
+        <w:spacing w:after="0" w:line="240" w:lineRule="auto"/>
+        <w:rPr>
+          <w:rFonts w:ascii="Consolas" w:eastAsia="Times New Roman" w:hAnsi="Consolas" w:cs="Courier New"/>
+          <w:sz w:val="20"/>
+          <w:szCs w:val="20"/>
+          <w:lang w:val="en-US" w:eastAsia="es-ES"/>
+        </w:rPr>
+      </w:pPr>
+    </w:p>
+    <w:p>
+      <w:pPr>
+        <w:tabs>
+          <w:tab w:val="left" w:pos="916"/>
+          <w:tab w:val="left" w:pos="1832"/>
+          <w:tab w:val="left" w:pos="2748"/>
+          <w:tab w:val="left" w:pos="3664"/>
+          <w:tab w:val="left" w:pos="4580"/>
+          <w:tab w:val="left" w:pos="5496"/>
+          <w:tab w:val="left" w:pos="6412"/>
+          <w:tab w:val="left" w:pos="7328"/>
+          <w:tab w:val="left" w:pos="8244"/>
+          <w:tab w:val="left" w:pos="9160"/>
+          <w:tab w:val="left" w:pos="10076"/>
+          <w:tab w:val="left" w:pos="10992"/>
+          <w:tab w:val="left" w:pos="11908"/>
+          <w:tab w:val="left" w:pos="12824"/>
+          <w:tab w:val="left" w:pos="13740"/>
+          <w:tab w:val="left" w:pos="14656"/>
+        </w:tabs>
+        <w:spacing w:after="0" w:line="240" w:lineRule="auto"/>
+        <w:rPr>
+          <w:rFonts w:ascii="Courier New" w:eastAsia="Times New Roman" w:hAnsi="Courier New" w:cs="Courier New"/>
+          <w:sz w:val="18"/>
+          <w:szCs w:val="18"/>
+          <w:lang w:val="en-US" w:eastAsia="es-ES"/>
+        </w:rPr>
+      </w:pPr>
+      <w:r>
+        <w:rPr>
+          <w:sz w:val="24"/>
+          <w:szCs w:val="24"/>
+          <w:lang w:val="en-US"/>
+        </w:rPr>
+        <w:t>This part indicates that the solution is a 2-dimensional array where one dimension is the number of pieces and the other the position (row and column) where each of them should be placed.</w:t>
+      </w:r>
+    </w:p>
+    <w:p>
+      <w:pPr>
+        <w:tabs>
+          <w:tab w:val="left" w:pos="916"/>
+          <w:tab w:val="left" w:pos="1832"/>
+          <w:tab w:val="left" w:pos="2748"/>
+          <w:tab w:val="left" w:pos="3664"/>
+          <w:tab w:val="left" w:pos="4580"/>
+          <w:tab w:val="left" w:pos="5496"/>
+          <w:tab w:val="left" w:pos="6412"/>
+          <w:tab w:val="left" w:pos="7328"/>
+          <w:tab w:val="left" w:pos="8244"/>
+          <w:tab w:val="left" w:pos="9160"/>
+          <w:tab w:val="left" w:pos="10076"/>
+          <w:tab w:val="left" w:pos="10992"/>
+          <w:tab w:val="left" w:pos="11908"/>
+          <w:tab w:val="left" w:pos="12824"/>
+          <w:tab w:val="left" w:pos="13740"/>
+          <w:tab w:val="left" w:pos="14656"/>
+        </w:tabs>
+        <w:spacing w:after="0" w:line="240" w:lineRule="auto"/>
+        <w:rPr>
+          <w:rFonts w:ascii="Consolas" w:eastAsia="Times New Roman" w:hAnsi="Consolas" w:cs="Courier New"/>
+          <w:sz w:val="20"/>
+          <w:szCs w:val="20"/>
+          <w:lang w:val="en-US" w:eastAsia="es-ES"/>
+        </w:rPr>
+      </w:pPr>
+    </w:p>
+    <w:p>
+      <w:pPr>
+        <w:tabs>
+          <w:tab w:val="left" w:pos="916"/>
+          <w:tab w:val="left" w:pos="1832"/>
+          <w:tab w:val="left" w:pos="2748"/>
+          <w:tab w:val="left" w:pos="3664"/>
+          <w:tab w:val="left" w:pos="4580"/>
+          <w:tab w:val="left" w:pos="5496"/>
+          <w:tab w:val="left" w:pos="6412"/>
+          <w:tab w:val="left" w:pos="7328"/>
+          <w:tab w:val="left" w:pos="8244"/>
+          <w:tab w:val="left" w:pos="9160"/>
+          <w:tab w:val="left" w:pos="10076"/>
+          <w:tab w:val="left" w:pos="10992"/>
+          <w:tab w:val="left" w:pos="11908"/>
+          <w:tab w:val="left" w:pos="12824"/>
+          <w:tab w:val="left" w:pos="13740"/>
+          <w:tab w:val="left" w:pos="14656"/>
+        </w:tabs>
+        <w:spacing w:after="0" w:line="240" w:lineRule="auto"/>
+        <w:rPr>
+          <w:rFonts w:ascii="Courier New" w:eastAsia="Times New Roman" w:hAnsi="Courier New" w:cs="Courier New"/>
+          <w:sz w:val="18"/>
+          <w:szCs w:val="18"/>
+          <w:lang w:val="en-US" w:eastAsia="es-ES"/>
+        </w:rPr>
+      </w:pPr>
+      <w:r>
+        <w:rPr>
+          <w:rFonts w:ascii="Consolas" w:eastAsia="Times New Roman" w:hAnsi="Consolas" w:cs="Courier New"/>
+          <w:color w:val="FF0000"/>
+          <w:sz w:val="20"/>
+          <w:szCs w:val="20"/>
+          <w:lang w:val="en-US" w:eastAsia="es-ES"/>
+        </w:rPr>
+        <w:t>%positions of each piece in the table (solution)</w:t>
+      </w:r>
+    </w:p>
+    <w:p>
+      <w:pPr>
+        <w:tabs>
+          <w:tab w:val="left" w:pos="916"/>
+          <w:tab w:val="left" w:pos="1832"/>
+          <w:tab w:val="left" w:pos="2748"/>
+          <w:tab w:val="left" w:pos="3664"/>
+          <w:tab w:val="left" w:pos="4580"/>
+          <w:tab w:val="left" w:pos="5496"/>
+          <w:tab w:val="left" w:pos="6412"/>
+          <w:tab w:val="left" w:pos="7328"/>
+          <w:tab w:val="left" w:pos="8244"/>
+          <w:tab w:val="left" w:pos="9160"/>
+          <w:tab w:val="left" w:pos="10076"/>
+          <w:tab w:val="left" w:pos="10992"/>
+          <w:tab w:val="left" w:pos="11908"/>
+          <w:tab w:val="left" w:pos="12824"/>
+          <w:tab w:val="left" w:pos="13740"/>
+          <w:tab w:val="left" w:pos="14656"/>
+        </w:tabs>
+        <w:spacing w:after="0" w:line="240" w:lineRule="auto"/>
+        <w:rPr>
+          <w:rFonts w:ascii="Consolas" w:eastAsia="Times New Roman" w:hAnsi="Consolas" w:cs="Courier New"/>
+          <w:sz w:val="20"/>
+          <w:szCs w:val="20"/>
+          <w:lang w:val="en-US" w:eastAsia="es-ES"/>
+        </w:rPr>
+      </w:pPr>
+      <w:r>
+        <w:rPr>
+          <w:rFonts w:ascii="Consolas" w:eastAsia="Times New Roman" w:hAnsi="Consolas" w:cs="Courier New"/>
+          <w:color w:val="008000"/>
+          <w:sz w:val="20"/>
+          <w:szCs w:val="20"/>
+          <w:lang w:val="en-US" w:eastAsia="es-ES"/>
+        </w:rPr>
+        <w:t>array</w:t>
+      </w:r>
+      <w:r>
+        <w:rPr>
+          <w:rFonts w:ascii="Consolas" w:eastAsia="Times New Roman" w:hAnsi="Consolas" w:cs="Courier New"/>
+          <w:sz w:val="20"/>
+          <w:szCs w:val="20"/>
+          <w:lang w:val="en-US" w:eastAsia="es-ES"/>
+        </w:rPr>
+        <w:t xml:space="preserve">[1..n*n,1..2] </w:t>
+      </w:r>
+      <w:r>
+        <w:rPr>
+          <w:rFonts w:ascii="Consolas" w:eastAsia="Times New Roman" w:hAnsi="Consolas" w:cs="Courier New"/>
+          <w:color w:val="008000"/>
+          <w:sz w:val="20"/>
+          <w:szCs w:val="20"/>
+          <w:lang w:val="en-US" w:eastAsia="es-ES"/>
+        </w:rPr>
+        <w:t>of</w:t>
+      </w:r>
+      <w:r>
+        <w:rPr>
+          <w:rFonts w:ascii="Consolas" w:eastAsia="Times New Roman" w:hAnsi="Consolas" w:cs="Courier New"/>
+          <w:sz w:val="20"/>
+          <w:szCs w:val="20"/>
+          <w:lang w:val="en-US" w:eastAsia="es-ES"/>
+        </w:rPr>
+        <w:t xml:space="preserve"> </w:t>
+      </w:r>
+      <w:r>
+        <w:rPr>
+          <w:rFonts w:ascii="Consolas" w:eastAsia="Times New Roman" w:hAnsi="Consolas" w:cs="Courier New"/>
+          <w:color w:val="008000"/>
+          <w:sz w:val="20"/>
+          <w:szCs w:val="20"/>
+          <w:lang w:val="en-US" w:eastAsia="es-ES"/>
+        </w:rPr>
+        <w:t>var</w:t>
+      </w:r>
+      <w:r>
+        <w:rPr>
+          <w:rFonts w:ascii="Consolas" w:eastAsia="Times New Roman" w:hAnsi="Consolas" w:cs="Courier New"/>
+          <w:sz w:val="20"/>
+          <w:szCs w:val="20"/>
+          <w:lang w:val="en-US" w:eastAsia="es-ES"/>
+        </w:rPr>
+        <w:t xml:space="preserve"> N: p;</w:t>
+      </w:r>
+    </w:p>
+    <w:p>
+      <w:pPr>
+        <w:tabs>
+          <w:tab w:val="left" w:pos="916"/>
+          <w:tab w:val="left" w:pos="1832"/>
+          <w:tab w:val="left" w:pos="2748"/>
+          <w:tab w:val="left" w:pos="3664"/>
+          <w:tab w:val="left" w:pos="4580"/>
+          <w:tab w:val="left" w:pos="5496"/>
+          <w:tab w:val="left" w:pos="6412"/>
+          <w:tab w:val="left" w:pos="7328"/>
+          <w:tab w:val="left" w:pos="8244"/>
+          <w:tab w:val="left" w:pos="9160"/>
+          <w:tab w:val="left" w:pos="10076"/>
+          <w:tab w:val="left" w:pos="10992"/>
+          <w:tab w:val="left" w:pos="11908"/>
+          <w:tab w:val="left" w:pos="12824"/>
+          <w:tab w:val="left" w:pos="13740"/>
+          <w:tab w:val="left" w:pos="14656"/>
+        </w:tabs>
+        <w:spacing w:after="0" w:line="240" w:lineRule="auto"/>
+        <w:rPr>
+          <w:rFonts w:ascii="Consolas" w:eastAsia="Times New Roman" w:hAnsi="Consolas" w:cs="Courier New"/>
+          <w:sz w:val="20"/>
+          <w:szCs w:val="20"/>
+          <w:lang w:val="en-US" w:eastAsia="es-ES"/>
+        </w:rPr>
+      </w:pPr>
+    </w:p>
+    <w:p>
+      <w:pPr>
+        <w:tabs>
+          <w:tab w:val="left" w:pos="916"/>
+          <w:tab w:val="left" w:pos="1832"/>
+          <w:tab w:val="left" w:pos="2748"/>
+          <w:tab w:val="left" w:pos="3664"/>
+          <w:tab w:val="left" w:pos="4580"/>
+          <w:tab w:val="left" w:pos="5496"/>
+          <w:tab w:val="left" w:pos="6412"/>
+          <w:tab w:val="left" w:pos="7328"/>
+          <w:tab w:val="left" w:pos="8244"/>
+          <w:tab w:val="left" w:pos="9160"/>
+          <w:tab w:val="left" w:pos="10076"/>
+          <w:tab w:val="left" w:pos="10992"/>
+          <w:tab w:val="left" w:pos="11908"/>
+          <w:tab w:val="left" w:pos="12824"/>
+          <w:tab w:val="left" w:pos="13740"/>
+          <w:tab w:val="left" w:pos="14656"/>
+        </w:tabs>
+        <w:spacing w:after="0" w:line="240" w:lineRule="auto"/>
+        <w:rPr>
+          <w:rFonts w:ascii="Courier New" w:eastAsia="Times New Roman" w:hAnsi="Courier New" w:cs="Courier New"/>
+          <w:sz w:val="18"/>
+          <w:szCs w:val="18"/>
+          <w:lang w:val="en-US" w:eastAsia="es-ES"/>
+        </w:rPr>
+      </w:pPr>
+      <w:r>
+        <w:rPr>
+          <w:sz w:val="24"/>
+          <w:szCs w:val="24"/>
+          <w:lang w:val="en-US"/>
+        </w:rPr>
+        <w:t>Here start the constraints. The first one indicates that there cannot be two pieces in the same position (same row and same column at the same time). The rest of constraints indica</w:t>
+      </w:r>
+      <w:r>
+        <w:rPr>
+          <w:sz w:val="24"/>
+          <w:szCs w:val="24"/>
+          <w:lang w:val="en-US"/>
+        </w:rPr>
+        <w:t>t</w:t>
+      </w:r>
+      <w:r>
+        <w:rPr>
+          <w:sz w:val="24"/>
+          <w:szCs w:val="24"/>
+          <w:lang w:val="en-US"/>
+        </w:rPr>
+        <w:t xml:space="preserve">e </w:t>
+      </w:r>
+      <w:r>
+        <w:rPr>
+          <w:sz w:val="24"/>
+          <w:szCs w:val="24"/>
+          <w:lang w:val="en-US"/>
+        </w:rPr>
+        <w:t>how</w:t>
+      </w:r>
+      <w:r>
+        <w:rPr>
+          <w:sz w:val="24"/>
+          <w:szCs w:val="24"/>
+          <w:lang w:val="en-US"/>
+        </w:rPr>
+        <w:t xml:space="preserve"> the numbers must coincide</w:t>
+      </w:r>
+      <w:r>
+        <w:rPr>
+          <w:sz w:val="24"/>
+          <w:szCs w:val="24"/>
+          <w:lang w:val="en-US"/>
+        </w:rPr>
+        <w:t xml:space="preserve"> to solve the puzzle</w:t>
+      </w:r>
+    </w:p>
+    <w:p>
+      <w:pPr>
+        <w:tabs>
+          <w:tab w:val="left" w:pos="916"/>
+          <w:tab w:val="left" w:pos="1832"/>
+          <w:tab w:val="left" w:pos="2748"/>
+          <w:tab w:val="left" w:pos="3664"/>
+          <w:tab w:val="left" w:pos="4580"/>
+          <w:tab w:val="left" w:pos="5496"/>
+          <w:tab w:val="left" w:pos="6412"/>
+          <w:tab w:val="left" w:pos="7328"/>
+          <w:tab w:val="left" w:pos="8244"/>
+          <w:tab w:val="left" w:pos="9160"/>
+          <w:tab w:val="left" w:pos="10076"/>
+          <w:tab w:val="left" w:pos="10992"/>
+          <w:tab w:val="left" w:pos="11908"/>
+          <w:tab w:val="left" w:pos="12824"/>
+          <w:tab w:val="left" w:pos="13740"/>
+          <w:tab w:val="left" w:pos="14656"/>
+        </w:tabs>
+        <w:spacing w:after="0" w:line="240" w:lineRule="auto"/>
+        <w:rPr>
+          <w:rFonts w:ascii="Consolas" w:eastAsia="Times New Roman" w:hAnsi="Consolas" w:cs="Courier New"/>
+          <w:sz w:val="20"/>
+          <w:szCs w:val="20"/>
+          <w:lang w:val="en-US" w:eastAsia="es-ES"/>
+        </w:rPr>
+      </w:pPr>
+    </w:p>
+    <w:p>
+      <w:pPr>
+        <w:tabs>
+          <w:tab w:val="left" w:pos="916"/>
+          <w:tab w:val="left" w:pos="1832"/>
+          <w:tab w:val="left" w:pos="2748"/>
+          <w:tab w:val="left" w:pos="3664"/>
+          <w:tab w:val="left" w:pos="4580"/>
+          <w:tab w:val="left" w:pos="5496"/>
+          <w:tab w:val="left" w:pos="6412"/>
+          <w:tab w:val="left" w:pos="7328"/>
+          <w:tab w:val="left" w:pos="8244"/>
+          <w:tab w:val="left" w:pos="9160"/>
+          <w:tab w:val="left" w:pos="10076"/>
+          <w:tab w:val="left" w:pos="10992"/>
+          <w:tab w:val="left" w:pos="11908"/>
+          <w:tab w:val="left" w:pos="12824"/>
+          <w:tab w:val="left" w:pos="13740"/>
+          <w:tab w:val="left" w:pos="14656"/>
+        </w:tabs>
+        <w:spacing w:after="0" w:line="240" w:lineRule="auto"/>
+        <w:rPr>
+          <w:rFonts w:ascii="Courier New" w:eastAsia="Times New Roman" w:hAnsi="Courier New" w:cs="Courier New"/>
+          <w:sz w:val="18"/>
+          <w:szCs w:val="18"/>
+          <w:lang w:val="en-US" w:eastAsia="es-ES"/>
+        </w:rPr>
+      </w:pPr>
+      <w:r>
+        <w:rPr>
+          <w:rFonts w:ascii="Consolas" w:eastAsia="Times New Roman" w:hAnsi="Consolas" w:cs="Courier New"/>
+          <w:color w:val="FF0000"/>
+          <w:sz w:val="20"/>
+          <w:szCs w:val="20"/>
+          <w:lang w:val="en-US" w:eastAsia="es-ES"/>
+        </w:rPr>
+        <w:t>%No two pieces in the same position</w:t>
+      </w:r>
+    </w:p>
+    <w:p>
+      <w:pPr>
+        <w:tabs>
+          <w:tab w:val="left" w:pos="916"/>
+          <w:tab w:val="left" w:pos="1832"/>
+          <w:tab w:val="left" w:pos="2748"/>
+          <w:tab w:val="left" w:pos="3664"/>
+          <w:tab w:val="left" w:pos="4580"/>
+          <w:tab w:val="left" w:pos="5496"/>
+          <w:tab w:val="left" w:pos="6412"/>
+          <w:tab w:val="left" w:pos="7328"/>
+          <w:tab w:val="left" w:pos="8244"/>
+          <w:tab w:val="left" w:pos="9160"/>
+          <w:tab w:val="left" w:pos="10076"/>
+          <w:tab w:val="left" w:pos="10992"/>
+          <w:tab w:val="left" w:pos="11908"/>
+          <w:tab w:val="left" w:pos="12824"/>
+          <w:tab w:val="left" w:pos="13740"/>
+          <w:tab w:val="left" w:pos="14656"/>
+        </w:tabs>
+        <w:spacing w:after="0" w:line="240" w:lineRule="auto"/>
+        <w:rPr>
+          <w:rFonts w:ascii="Courier New" w:eastAsia="Times New Roman" w:hAnsi="Courier New" w:cs="Courier New"/>
+          <w:sz w:val="18"/>
+          <w:szCs w:val="18"/>
+          <w:lang w:val="en-US" w:eastAsia="es-ES"/>
+        </w:rPr>
+      </w:pPr>
+      <w:r>
+        <w:rPr>
+          <w:rFonts w:ascii="Consolas" w:eastAsia="Times New Roman" w:hAnsi="Consolas" w:cs="Courier New"/>
+          <w:color w:val="008000"/>
+          <w:sz w:val="20"/>
+          <w:szCs w:val="20"/>
+          <w:lang w:val="en-US" w:eastAsia="es-ES"/>
+        </w:rPr>
+        <w:t>constraint</w:t>
+      </w:r>
+      <w:r>
+        <w:rPr>
+          <w:rFonts w:ascii="Consolas" w:eastAsia="Times New Roman" w:hAnsi="Consolas" w:cs="Courier New"/>
+          <w:sz w:val="20"/>
+          <w:szCs w:val="20"/>
+          <w:lang w:val="en-US" w:eastAsia="es-ES"/>
+        </w:rPr>
+        <w:t xml:space="preserve"> </w:t>
+      </w:r>
+      <w:r>
+        <w:rPr>
+          <w:rFonts w:ascii="Consolas" w:eastAsia="Times New Roman" w:hAnsi="Consolas" w:cs="Courier New"/>
+          <w:color w:val="0000FF"/>
+          <w:sz w:val="20"/>
+          <w:szCs w:val="20"/>
+          <w:lang w:val="en-US" w:eastAsia="es-ES"/>
+        </w:rPr>
+        <w:t>forall</w:t>
+      </w:r>
+      <w:r>
+        <w:rPr>
+          <w:rFonts w:ascii="Consolas" w:eastAsia="Times New Roman" w:hAnsi="Consolas" w:cs="Courier New"/>
+          <w:sz w:val="20"/>
+          <w:szCs w:val="20"/>
+          <w:lang w:val="en-US" w:eastAsia="es-ES"/>
+        </w:rPr>
+        <w:t xml:space="preserve">(i </w:t>
+      </w:r>
+      <w:r>
+        <w:rPr>
+          <w:rFonts w:ascii="Consolas" w:eastAsia="Times New Roman" w:hAnsi="Consolas" w:cs="Courier New"/>
+          <w:color w:val="008000"/>
+          <w:sz w:val="20"/>
+          <w:szCs w:val="20"/>
+          <w:lang w:val="en-US" w:eastAsia="es-ES"/>
+        </w:rPr>
+        <w:t>in</w:t>
+      </w:r>
+      <w:r>
+        <w:rPr>
+          <w:rFonts w:ascii="Consolas" w:eastAsia="Times New Roman" w:hAnsi="Consolas" w:cs="Courier New"/>
+          <w:sz w:val="20"/>
+          <w:szCs w:val="20"/>
+          <w:lang w:val="en-US" w:eastAsia="es-ES"/>
+        </w:rPr>
+        <w:t xml:space="preserve"> 1..((n*n)-1)) (</w:t>
+      </w:r>
+      <w:r>
+        <w:rPr>
+          <w:rFonts w:ascii="Consolas" w:eastAsia="Times New Roman" w:hAnsi="Consolas" w:cs="Courier New"/>
+          <w:color w:val="0000FF"/>
+          <w:sz w:val="20"/>
+          <w:szCs w:val="20"/>
+          <w:lang w:val="en-US" w:eastAsia="es-ES"/>
+        </w:rPr>
+        <w:t>forall</w:t>
+      </w:r>
+      <w:r>
+        <w:rPr>
+          <w:rFonts w:ascii="Consolas" w:eastAsia="Times New Roman" w:hAnsi="Consolas" w:cs="Courier New"/>
+          <w:sz w:val="20"/>
+          <w:szCs w:val="20"/>
+          <w:lang w:val="en-US" w:eastAsia="es-ES"/>
+        </w:rPr>
+        <w:t xml:space="preserve">(j </w:t>
+      </w:r>
+      <w:r>
+        <w:rPr>
+          <w:rFonts w:ascii="Consolas" w:eastAsia="Times New Roman" w:hAnsi="Consolas" w:cs="Courier New"/>
+          <w:color w:val="008000"/>
+          <w:sz w:val="20"/>
+          <w:szCs w:val="20"/>
+          <w:lang w:val="en-US" w:eastAsia="es-ES"/>
+        </w:rPr>
+        <w:t>in</w:t>
+      </w:r>
+      <w:r>
+        <w:rPr>
+          <w:rFonts w:ascii="Consolas" w:eastAsia="Times New Roman" w:hAnsi="Consolas" w:cs="Courier New"/>
+          <w:sz w:val="20"/>
+          <w:szCs w:val="20"/>
+          <w:lang w:val="en-US" w:eastAsia="es-ES"/>
+        </w:rPr>
+        <w:t xml:space="preserve"> i+1..(n*n)) (</w:t>
+      </w:r>
+      <w:r>
+        <w:rPr>
+          <w:rFonts w:ascii="Consolas" w:eastAsia="Times New Roman" w:hAnsi="Consolas" w:cs="Courier New"/>
+          <w:color w:val="008000"/>
+          <w:sz w:val="20"/>
+          <w:szCs w:val="20"/>
+          <w:lang w:val="en-US" w:eastAsia="es-ES"/>
+        </w:rPr>
+        <w:t>if</w:t>
+      </w:r>
+      <w:r>
+        <w:rPr>
+          <w:rFonts w:ascii="Consolas" w:eastAsia="Times New Roman" w:hAnsi="Consolas" w:cs="Courier New"/>
+          <w:sz w:val="20"/>
+          <w:szCs w:val="20"/>
+          <w:lang w:val="en-US" w:eastAsia="es-ES"/>
+        </w:rPr>
+        <w:t xml:space="preserve"> p[i,1]==p[j,1] </w:t>
+      </w:r>
+      <w:r>
+        <w:rPr>
+          <w:rFonts w:ascii="Consolas" w:eastAsia="Times New Roman" w:hAnsi="Consolas" w:cs="Courier New"/>
+          <w:color w:val="008000"/>
+          <w:sz w:val="20"/>
+          <w:szCs w:val="20"/>
+          <w:lang w:val="en-US" w:eastAsia="es-ES"/>
+        </w:rPr>
+        <w:t>then</w:t>
+      </w:r>
+      <w:r>
+        <w:rPr>
+          <w:rFonts w:ascii="Consolas" w:eastAsia="Times New Roman" w:hAnsi="Consolas" w:cs="Courier New"/>
+          <w:sz w:val="20"/>
+          <w:szCs w:val="20"/>
+          <w:lang w:val="en-US" w:eastAsia="es-ES"/>
+        </w:rPr>
+        <w:t xml:space="preserve"> p[i,2]!=p[j,2] </w:t>
+      </w:r>
+      <w:r>
+        <w:rPr>
+          <w:rFonts w:ascii="Consolas" w:eastAsia="Times New Roman" w:hAnsi="Consolas" w:cs="Courier New"/>
+          <w:color w:val="008000"/>
+          <w:sz w:val="20"/>
+          <w:szCs w:val="20"/>
+          <w:lang w:val="en-US" w:eastAsia="es-ES"/>
+        </w:rPr>
+        <w:t>endif</w:t>
+      </w:r>
+      <w:r>
+        <w:rPr>
+          <w:rFonts w:ascii="Consolas" w:eastAsia="Times New Roman" w:hAnsi="Consolas" w:cs="Courier New"/>
+          <w:sz w:val="20"/>
+          <w:szCs w:val="20"/>
+          <w:lang w:val="en-US" w:eastAsia="es-ES"/>
+        </w:rPr>
+        <w:t>));</w:t>
+      </w:r>
+    </w:p>
+    <w:p>
+      <w:pPr>
+        <w:tabs>
+          <w:tab w:val="left" w:pos="916"/>
+          <w:tab w:val="left" w:pos="1832"/>
+          <w:tab w:val="left" w:pos="2748"/>
+          <w:tab w:val="left" w:pos="3664"/>
+          <w:tab w:val="left" w:pos="4580"/>
+          <w:tab w:val="left" w:pos="5496"/>
+          <w:tab w:val="left" w:pos="6412"/>
+          <w:tab w:val="left" w:pos="7328"/>
+          <w:tab w:val="left" w:pos="8244"/>
+          <w:tab w:val="left" w:pos="9160"/>
+          <w:tab w:val="left" w:pos="10076"/>
+          <w:tab w:val="left" w:pos="10992"/>
+          <w:tab w:val="left" w:pos="11908"/>
+          <w:tab w:val="left" w:pos="12824"/>
+          <w:tab w:val="left" w:pos="13740"/>
+          <w:tab w:val="left" w:pos="14656"/>
+        </w:tabs>
+        <w:spacing w:after="0" w:line="240" w:lineRule="auto"/>
+        <w:rPr>
+          <w:rFonts w:ascii="Consolas" w:eastAsia="Times New Roman" w:hAnsi="Consolas" w:cs="Courier New"/>
+          <w:sz w:val="20"/>
+          <w:szCs w:val="20"/>
+          <w:lang w:val="en-US" w:eastAsia="es-ES"/>
+        </w:rPr>
+      </w:pPr>
+    </w:p>
+    <w:p>
+      <w:pPr>
+        <w:tabs>
+          <w:tab w:val="left" w:pos="916"/>
+          <w:tab w:val="left" w:pos="1832"/>
+          <w:tab w:val="left" w:pos="2748"/>
+          <w:tab w:val="left" w:pos="3664"/>
+          <w:tab w:val="left" w:pos="4580"/>
+          <w:tab w:val="left" w:pos="5496"/>
+          <w:tab w:val="left" w:pos="6412"/>
+          <w:tab w:val="left" w:pos="7328"/>
+          <w:tab w:val="left" w:pos="8244"/>
+          <w:tab w:val="left" w:pos="9160"/>
+          <w:tab w:val="left" w:pos="10076"/>
+          <w:tab w:val="left" w:pos="10992"/>
+          <w:tab w:val="left" w:pos="11908"/>
+          <w:tab w:val="left" w:pos="12824"/>
+          <w:tab w:val="left" w:pos="13740"/>
+          <w:tab w:val="left" w:pos="14656"/>
+        </w:tabs>
+        <w:spacing w:after="0" w:line="240" w:lineRule="auto"/>
+        <w:rPr>
+          <w:rFonts w:ascii="Courier New" w:eastAsia="Times New Roman" w:hAnsi="Courier New" w:cs="Courier New"/>
+          <w:sz w:val="18"/>
+          <w:szCs w:val="18"/>
+          <w:lang w:val="en-US" w:eastAsia="es-ES"/>
+        </w:rPr>
+      </w:pPr>
+      <w:r>
+        <w:rPr>
+          <w:rFonts w:ascii="Consolas" w:eastAsia="Times New Roman" w:hAnsi="Consolas" w:cs="Courier New"/>
+          <w:color w:val="FF0000"/>
+          <w:sz w:val="20"/>
+          <w:szCs w:val="20"/>
+          <w:lang w:val="en-US" w:eastAsia="es-ES"/>
+        </w:rPr>
+        <w:lastRenderedPageBreak/>
+        <w:t>%The piece at the right (piece j) must have the same number at the left as piece i has at the right</w:t>
+      </w:r>
+    </w:p>
+    <w:p>
+      <w:pPr>
+        <w:tabs>
+          <w:tab w:val="left" w:pos="916"/>
+          <w:tab w:val="left" w:pos="1832"/>
+          <w:tab w:val="left" w:pos="2748"/>
+          <w:tab w:val="left" w:pos="3664"/>
+          <w:tab w:val="left" w:pos="4580"/>
+          <w:tab w:val="left" w:pos="5496"/>
+          <w:tab w:val="left" w:pos="6412"/>
+          <w:tab w:val="left" w:pos="7328"/>
+          <w:tab w:val="left" w:pos="8244"/>
+          <w:tab w:val="left" w:pos="9160"/>
+          <w:tab w:val="left" w:pos="10076"/>
+          <w:tab w:val="left" w:pos="10992"/>
+          <w:tab w:val="left" w:pos="11908"/>
+          <w:tab w:val="left" w:pos="12824"/>
+          <w:tab w:val="left" w:pos="13740"/>
+          <w:tab w:val="left" w:pos="14656"/>
+        </w:tabs>
+        <w:spacing w:after="0" w:line="240" w:lineRule="auto"/>
+        <w:rPr>
+          <w:rFonts w:ascii="Courier New" w:eastAsia="Times New Roman" w:hAnsi="Courier New" w:cs="Courier New"/>
+          <w:sz w:val="18"/>
+          <w:szCs w:val="18"/>
+          <w:lang w:val="en-US" w:eastAsia="es-ES"/>
+        </w:rPr>
+      </w:pPr>
+      <w:r>
+        <w:rPr>
+          <w:rFonts w:ascii="Consolas" w:eastAsia="Times New Roman" w:hAnsi="Consolas" w:cs="Courier New"/>
+          <w:color w:val="008000"/>
+          <w:sz w:val="20"/>
+          <w:szCs w:val="20"/>
+          <w:lang w:val="en-US" w:eastAsia="es-ES"/>
+        </w:rPr>
+        <w:t>constraint</w:t>
+      </w:r>
+      <w:r>
+        <w:rPr>
+          <w:rFonts w:ascii="Consolas" w:eastAsia="Times New Roman" w:hAnsi="Consolas" w:cs="Courier New"/>
+          <w:sz w:val="20"/>
+          <w:szCs w:val="20"/>
+          <w:lang w:val="en-US" w:eastAsia="es-ES"/>
+        </w:rPr>
+        <w:t xml:space="preserve"> </w:t>
+      </w:r>
+      <w:r>
+        <w:rPr>
+          <w:rFonts w:ascii="Consolas" w:eastAsia="Times New Roman" w:hAnsi="Consolas" w:cs="Courier New"/>
+          <w:color w:val="0000FF"/>
+          <w:sz w:val="20"/>
+          <w:szCs w:val="20"/>
+          <w:lang w:val="en-US" w:eastAsia="es-ES"/>
+        </w:rPr>
+        <w:t>forall</w:t>
+      </w:r>
+      <w:r>
+        <w:rPr>
+          <w:rFonts w:ascii="Consolas" w:eastAsia="Times New Roman" w:hAnsi="Consolas" w:cs="Courier New"/>
+          <w:sz w:val="20"/>
+          <w:szCs w:val="20"/>
+          <w:lang w:val="en-US" w:eastAsia="es-ES"/>
+        </w:rPr>
+        <w:t xml:space="preserve">(i </w:t>
+      </w:r>
+      <w:r>
+        <w:rPr>
+          <w:rFonts w:ascii="Consolas" w:eastAsia="Times New Roman" w:hAnsi="Consolas" w:cs="Courier New"/>
+          <w:color w:val="008000"/>
+          <w:sz w:val="20"/>
+          <w:szCs w:val="20"/>
+          <w:lang w:val="en-US" w:eastAsia="es-ES"/>
+        </w:rPr>
+        <w:t>in</w:t>
+      </w:r>
+      <w:r>
+        <w:rPr>
+          <w:rFonts w:ascii="Consolas" w:eastAsia="Times New Roman" w:hAnsi="Consolas" w:cs="Courier New"/>
+          <w:sz w:val="20"/>
+          <w:szCs w:val="20"/>
+          <w:lang w:val="en-US" w:eastAsia="es-ES"/>
+        </w:rPr>
+        <w:t xml:space="preserve"> 1..(n*n)) (</w:t>
+      </w:r>
+      <w:r>
+        <w:rPr>
+          <w:rFonts w:ascii="Consolas" w:eastAsia="Times New Roman" w:hAnsi="Consolas" w:cs="Courier New"/>
+          <w:color w:val="0000FF"/>
+          <w:sz w:val="20"/>
+          <w:szCs w:val="20"/>
+          <w:lang w:val="en-US" w:eastAsia="es-ES"/>
+        </w:rPr>
+        <w:t>forall</w:t>
+      </w:r>
+      <w:r>
+        <w:rPr>
+          <w:rFonts w:ascii="Consolas" w:eastAsia="Times New Roman" w:hAnsi="Consolas" w:cs="Courier New"/>
+          <w:sz w:val="20"/>
+          <w:szCs w:val="20"/>
+          <w:lang w:val="en-US" w:eastAsia="es-ES"/>
+        </w:rPr>
+        <w:t xml:space="preserve">(j </w:t>
+      </w:r>
+      <w:r>
+        <w:rPr>
+          <w:rFonts w:ascii="Consolas" w:eastAsia="Times New Roman" w:hAnsi="Consolas" w:cs="Courier New"/>
+          <w:color w:val="008000"/>
+          <w:sz w:val="20"/>
+          <w:szCs w:val="20"/>
+          <w:lang w:val="en-US" w:eastAsia="es-ES"/>
+        </w:rPr>
+        <w:t>in</w:t>
+      </w:r>
+      <w:r>
+        <w:rPr>
+          <w:rFonts w:ascii="Consolas" w:eastAsia="Times New Roman" w:hAnsi="Consolas" w:cs="Courier New"/>
+          <w:sz w:val="20"/>
+          <w:szCs w:val="20"/>
+          <w:lang w:val="en-US" w:eastAsia="es-ES"/>
+        </w:rPr>
+        <w:t xml:space="preserve"> i+1..(n*n)) (</w:t>
+      </w:r>
+      <w:r>
+        <w:rPr>
+          <w:rFonts w:ascii="Consolas" w:eastAsia="Times New Roman" w:hAnsi="Consolas" w:cs="Courier New"/>
+          <w:color w:val="008000"/>
+          <w:sz w:val="20"/>
+          <w:szCs w:val="20"/>
+          <w:lang w:val="en-US" w:eastAsia="es-ES"/>
+        </w:rPr>
+        <w:t>if</w:t>
+      </w:r>
+      <w:r>
+        <w:rPr>
+          <w:rFonts w:ascii="Consolas" w:eastAsia="Times New Roman" w:hAnsi="Consolas" w:cs="Courier New"/>
+          <w:sz w:val="20"/>
+          <w:szCs w:val="20"/>
+          <w:lang w:val="en-US" w:eastAsia="es-ES"/>
+        </w:rPr>
+        <w:t xml:space="preserve"> p[i,1]==p[j,1] /\ p[j,2]==p[i,2]+1 </w:t>
+      </w:r>
+      <w:r>
+        <w:rPr>
+          <w:rFonts w:ascii="Consolas" w:eastAsia="Times New Roman" w:hAnsi="Consolas" w:cs="Courier New"/>
+          <w:color w:val="008000"/>
+          <w:sz w:val="20"/>
+          <w:szCs w:val="20"/>
+          <w:lang w:val="en-US" w:eastAsia="es-ES"/>
+        </w:rPr>
+        <w:t>then</w:t>
+      </w:r>
+      <w:r>
+        <w:rPr>
+          <w:rFonts w:ascii="Consolas" w:eastAsia="Times New Roman" w:hAnsi="Consolas" w:cs="Courier New"/>
+          <w:sz w:val="20"/>
+          <w:szCs w:val="20"/>
+          <w:lang w:val="en-US" w:eastAsia="es-ES"/>
+        </w:rPr>
+        <w:t xml:space="preserve"> pieces[i,3]==pieces[j,1] </w:t>
+      </w:r>
+      <w:r>
+        <w:rPr>
+          <w:rFonts w:ascii="Consolas" w:eastAsia="Times New Roman" w:hAnsi="Consolas" w:cs="Courier New"/>
+          <w:color w:val="008000"/>
+          <w:sz w:val="20"/>
+          <w:szCs w:val="20"/>
+          <w:lang w:val="en-US" w:eastAsia="es-ES"/>
+        </w:rPr>
+        <w:t>endif</w:t>
+      </w:r>
+      <w:r>
+        <w:rPr>
+          <w:rFonts w:ascii="Consolas" w:eastAsia="Times New Roman" w:hAnsi="Consolas" w:cs="Courier New"/>
+          <w:sz w:val="20"/>
+          <w:szCs w:val="20"/>
+          <w:lang w:val="en-US" w:eastAsia="es-ES"/>
+        </w:rPr>
+        <w:t>));</w:t>
+      </w:r>
+    </w:p>
+    <w:p>
+      <w:pPr>
+        <w:tabs>
+          <w:tab w:val="left" w:pos="916"/>
+          <w:tab w:val="left" w:pos="1832"/>
+          <w:tab w:val="left" w:pos="2748"/>
+          <w:tab w:val="left" w:pos="3664"/>
+          <w:tab w:val="left" w:pos="4580"/>
+          <w:tab w:val="left" w:pos="5496"/>
+          <w:tab w:val="left" w:pos="6412"/>
+          <w:tab w:val="left" w:pos="7328"/>
+          <w:tab w:val="left" w:pos="8244"/>
+          <w:tab w:val="left" w:pos="9160"/>
+          <w:tab w:val="left" w:pos="10076"/>
+          <w:tab w:val="left" w:pos="10992"/>
+          <w:tab w:val="left" w:pos="11908"/>
+          <w:tab w:val="left" w:pos="12824"/>
+          <w:tab w:val="left" w:pos="13740"/>
+          <w:tab w:val="left" w:pos="14656"/>
+        </w:tabs>
+        <w:spacing w:after="0" w:line="240" w:lineRule="auto"/>
+        <w:rPr>
+          <w:rFonts w:ascii="Consolas" w:eastAsia="Times New Roman" w:hAnsi="Consolas" w:cs="Courier New"/>
+          <w:sz w:val="20"/>
+          <w:szCs w:val="20"/>
+          <w:lang w:val="en-US" w:eastAsia="es-ES"/>
+        </w:rPr>
+      </w:pPr>
+    </w:p>
+    <w:p>
+      <w:pPr>
+        <w:tabs>
+          <w:tab w:val="left" w:pos="916"/>
+          <w:tab w:val="left" w:pos="1832"/>
+          <w:tab w:val="left" w:pos="2748"/>
+          <w:tab w:val="left" w:pos="3664"/>
+          <w:tab w:val="left" w:pos="4580"/>
+          <w:tab w:val="left" w:pos="5496"/>
+          <w:tab w:val="left" w:pos="6412"/>
+          <w:tab w:val="left" w:pos="7328"/>
+          <w:tab w:val="left" w:pos="8244"/>
+          <w:tab w:val="left" w:pos="9160"/>
+          <w:tab w:val="left" w:pos="10076"/>
+          <w:tab w:val="left" w:pos="10992"/>
+          <w:tab w:val="left" w:pos="11908"/>
+          <w:tab w:val="left" w:pos="12824"/>
+          <w:tab w:val="left" w:pos="13740"/>
+          <w:tab w:val="left" w:pos="14656"/>
+        </w:tabs>
+        <w:spacing w:after="0" w:line="240" w:lineRule="auto"/>
+        <w:rPr>
+          <w:rFonts w:ascii="Courier New" w:eastAsia="Times New Roman" w:hAnsi="Courier New" w:cs="Courier New"/>
+          <w:sz w:val="18"/>
+          <w:szCs w:val="18"/>
+          <w:lang w:val="en-US" w:eastAsia="es-ES"/>
+        </w:rPr>
+      </w:pPr>
+      <w:r>
+        <w:rPr>
+          <w:rFonts w:ascii="Consolas" w:eastAsia="Times New Roman" w:hAnsi="Consolas" w:cs="Courier New"/>
+          <w:color w:val="FF0000"/>
+          <w:sz w:val="20"/>
+          <w:szCs w:val="20"/>
+          <w:lang w:val="en-US" w:eastAsia="es-ES"/>
+        </w:rPr>
+        <w:t>%The piece at the left (piece j) must have the same number at the right as piece i has at the left</w:t>
+      </w:r>
+    </w:p>
+    <w:p>
+      <w:pPr>
+        <w:tabs>
+          <w:tab w:val="left" w:pos="916"/>
+          <w:tab w:val="left" w:pos="1832"/>
+          <w:tab w:val="left" w:pos="2748"/>
+          <w:tab w:val="left" w:pos="3664"/>
+          <w:tab w:val="left" w:pos="4580"/>
+          <w:tab w:val="left" w:pos="5496"/>
+          <w:tab w:val="left" w:pos="6412"/>
+          <w:tab w:val="left" w:pos="7328"/>
+          <w:tab w:val="left" w:pos="8244"/>
+          <w:tab w:val="left" w:pos="9160"/>
+          <w:tab w:val="left" w:pos="10076"/>
+          <w:tab w:val="left" w:pos="10992"/>
+          <w:tab w:val="left" w:pos="11908"/>
+          <w:tab w:val="left" w:pos="12824"/>
+          <w:tab w:val="left" w:pos="13740"/>
+          <w:tab w:val="left" w:pos="14656"/>
+        </w:tabs>
+        <w:spacing w:after="0" w:line="240" w:lineRule="auto"/>
+        <w:rPr>
+          <w:rFonts w:ascii="Courier New" w:eastAsia="Times New Roman" w:hAnsi="Courier New" w:cs="Courier New"/>
+          <w:sz w:val="18"/>
+          <w:szCs w:val="18"/>
+          <w:lang w:val="en-US" w:eastAsia="es-ES"/>
+        </w:rPr>
+      </w:pPr>
+      <w:r>
+        <w:rPr>
+          <w:rFonts w:ascii="Consolas" w:eastAsia="Times New Roman" w:hAnsi="Consolas" w:cs="Courier New"/>
+          <w:color w:val="008000"/>
+          <w:sz w:val="20"/>
+          <w:szCs w:val="20"/>
+          <w:lang w:val="en-US" w:eastAsia="es-ES"/>
+        </w:rPr>
+        <w:t>constraint</w:t>
+      </w:r>
+      <w:r>
+        <w:rPr>
+          <w:rFonts w:ascii="Consolas" w:eastAsia="Times New Roman" w:hAnsi="Consolas" w:cs="Courier New"/>
+          <w:sz w:val="20"/>
+          <w:szCs w:val="20"/>
+          <w:lang w:val="en-US" w:eastAsia="es-ES"/>
+        </w:rPr>
+        <w:t xml:space="preserve"> </w:t>
+      </w:r>
+      <w:r>
+        <w:rPr>
+          <w:rFonts w:ascii="Consolas" w:eastAsia="Times New Roman" w:hAnsi="Consolas" w:cs="Courier New"/>
+          <w:color w:val="0000FF"/>
+          <w:sz w:val="20"/>
+          <w:szCs w:val="20"/>
+          <w:lang w:val="en-US" w:eastAsia="es-ES"/>
+        </w:rPr>
+        <w:t>forall</w:t>
+      </w:r>
+      <w:r>
+        <w:rPr>
+          <w:rFonts w:ascii="Consolas" w:eastAsia="Times New Roman" w:hAnsi="Consolas" w:cs="Courier New"/>
+          <w:sz w:val="20"/>
+          <w:szCs w:val="20"/>
+          <w:lang w:val="en-US" w:eastAsia="es-ES"/>
+        </w:rPr>
+        <w:t xml:space="preserve">(i </w:t>
+      </w:r>
+      <w:r>
+        <w:rPr>
+          <w:rFonts w:ascii="Consolas" w:eastAsia="Times New Roman" w:hAnsi="Consolas" w:cs="Courier New"/>
+          <w:color w:val="008000"/>
+          <w:sz w:val="20"/>
+          <w:szCs w:val="20"/>
+          <w:lang w:val="en-US" w:eastAsia="es-ES"/>
+        </w:rPr>
+        <w:t>in</w:t>
+      </w:r>
+      <w:r>
+        <w:rPr>
+          <w:rFonts w:ascii="Consolas" w:eastAsia="Times New Roman" w:hAnsi="Consolas" w:cs="Courier New"/>
+          <w:sz w:val="20"/>
+          <w:szCs w:val="20"/>
+          <w:lang w:val="en-US" w:eastAsia="es-ES"/>
+        </w:rPr>
+        <w:t xml:space="preserve"> 1..(n*n)) (</w:t>
+      </w:r>
+      <w:r>
+        <w:rPr>
+          <w:rFonts w:ascii="Consolas" w:eastAsia="Times New Roman" w:hAnsi="Consolas" w:cs="Courier New"/>
+          <w:color w:val="0000FF"/>
+          <w:sz w:val="20"/>
+          <w:szCs w:val="20"/>
+          <w:lang w:val="en-US" w:eastAsia="es-ES"/>
+        </w:rPr>
+        <w:t>forall</w:t>
+      </w:r>
+      <w:r>
+        <w:rPr>
+          <w:rFonts w:ascii="Consolas" w:eastAsia="Times New Roman" w:hAnsi="Consolas" w:cs="Courier New"/>
+          <w:sz w:val="20"/>
+          <w:szCs w:val="20"/>
+          <w:lang w:val="en-US" w:eastAsia="es-ES"/>
+        </w:rPr>
+        <w:t xml:space="preserve">(j </w:t>
+      </w:r>
+      <w:r>
+        <w:rPr>
+          <w:rFonts w:ascii="Consolas" w:eastAsia="Times New Roman" w:hAnsi="Consolas" w:cs="Courier New"/>
+          <w:color w:val="008000"/>
+          <w:sz w:val="20"/>
+          <w:szCs w:val="20"/>
+          <w:lang w:val="en-US" w:eastAsia="es-ES"/>
+        </w:rPr>
+        <w:t>in</w:t>
+      </w:r>
+      <w:r>
+        <w:rPr>
+          <w:rFonts w:ascii="Consolas" w:eastAsia="Times New Roman" w:hAnsi="Consolas" w:cs="Courier New"/>
+          <w:sz w:val="20"/>
+          <w:szCs w:val="20"/>
+          <w:lang w:val="en-US" w:eastAsia="es-ES"/>
+        </w:rPr>
+        <w:t xml:space="preserve"> i+1..(n*n)) (</w:t>
+      </w:r>
+      <w:r>
+        <w:rPr>
+          <w:rFonts w:ascii="Consolas" w:eastAsia="Times New Roman" w:hAnsi="Consolas" w:cs="Courier New"/>
+          <w:color w:val="008000"/>
+          <w:sz w:val="20"/>
+          <w:szCs w:val="20"/>
+          <w:lang w:val="en-US" w:eastAsia="es-ES"/>
+        </w:rPr>
+        <w:t>if</w:t>
+      </w:r>
+      <w:r>
+        <w:rPr>
+          <w:rFonts w:ascii="Consolas" w:eastAsia="Times New Roman" w:hAnsi="Consolas" w:cs="Courier New"/>
+          <w:sz w:val="20"/>
+          <w:szCs w:val="20"/>
+          <w:lang w:val="en-US" w:eastAsia="es-ES"/>
+        </w:rPr>
+        <w:t xml:space="preserve"> p[i,1]==p[j,1] /\ p[j,2]==p[i,2]-1 </w:t>
+      </w:r>
+      <w:r>
+        <w:rPr>
+          <w:rFonts w:ascii="Consolas" w:eastAsia="Times New Roman" w:hAnsi="Consolas" w:cs="Courier New"/>
+          <w:color w:val="008000"/>
+          <w:sz w:val="20"/>
+          <w:szCs w:val="20"/>
+          <w:lang w:val="en-US" w:eastAsia="es-ES"/>
+        </w:rPr>
+        <w:t>then</w:t>
+      </w:r>
+      <w:r>
+        <w:rPr>
+          <w:rFonts w:ascii="Consolas" w:eastAsia="Times New Roman" w:hAnsi="Consolas" w:cs="Courier New"/>
+          <w:sz w:val="20"/>
+          <w:szCs w:val="20"/>
+          <w:lang w:val="en-US" w:eastAsia="es-ES"/>
+        </w:rPr>
+        <w:t xml:space="preserve"> pieces[i,1]==pieces[j,3] </w:t>
+      </w:r>
+      <w:r>
+        <w:rPr>
+          <w:rFonts w:ascii="Consolas" w:eastAsia="Times New Roman" w:hAnsi="Consolas" w:cs="Courier New"/>
+          <w:color w:val="008000"/>
+          <w:sz w:val="20"/>
+          <w:szCs w:val="20"/>
+          <w:lang w:val="en-US" w:eastAsia="es-ES"/>
+        </w:rPr>
+        <w:t>endif</w:t>
+      </w:r>
+      <w:r>
+        <w:rPr>
+          <w:rFonts w:ascii="Consolas" w:eastAsia="Times New Roman" w:hAnsi="Consolas" w:cs="Courier New"/>
+          <w:sz w:val="20"/>
+          <w:szCs w:val="20"/>
+          <w:lang w:val="en-US" w:eastAsia="es-ES"/>
+        </w:rPr>
+        <w:t>));</w:t>
+      </w:r>
+    </w:p>
+    <w:p>
+      <w:pPr>
+        <w:tabs>
+          <w:tab w:val="left" w:pos="916"/>
+          <w:tab w:val="left" w:pos="1832"/>
+          <w:tab w:val="left" w:pos="2748"/>
+          <w:tab w:val="left" w:pos="3664"/>
+          <w:tab w:val="left" w:pos="4580"/>
+          <w:tab w:val="left" w:pos="5496"/>
+          <w:tab w:val="left" w:pos="6412"/>
+          <w:tab w:val="left" w:pos="7328"/>
+          <w:tab w:val="left" w:pos="8244"/>
+          <w:tab w:val="left" w:pos="9160"/>
+          <w:tab w:val="left" w:pos="10076"/>
+          <w:tab w:val="left" w:pos="10992"/>
+          <w:tab w:val="left" w:pos="11908"/>
+          <w:tab w:val="left" w:pos="12824"/>
+          <w:tab w:val="left" w:pos="13740"/>
+          <w:tab w:val="left" w:pos="14656"/>
+        </w:tabs>
+        <w:spacing w:after="0" w:line="240" w:lineRule="auto"/>
+        <w:rPr>
+          <w:rFonts w:ascii="Consolas" w:eastAsia="Times New Roman" w:hAnsi="Consolas" w:cs="Courier New"/>
+          <w:sz w:val="20"/>
+          <w:szCs w:val="20"/>
+          <w:lang w:val="en-US" w:eastAsia="es-ES"/>
+        </w:rPr>
+      </w:pPr>
+    </w:p>
+    <w:p>
+      <w:pPr>
+        <w:tabs>
+          <w:tab w:val="left" w:pos="916"/>
+          <w:tab w:val="left" w:pos="1832"/>
+          <w:tab w:val="left" w:pos="2748"/>
+          <w:tab w:val="left" w:pos="3664"/>
+          <w:tab w:val="left" w:pos="4580"/>
+          <w:tab w:val="left" w:pos="5496"/>
+          <w:tab w:val="left" w:pos="6412"/>
+          <w:tab w:val="left" w:pos="7328"/>
+          <w:tab w:val="left" w:pos="8244"/>
+          <w:tab w:val="left" w:pos="9160"/>
+          <w:tab w:val="left" w:pos="10076"/>
+          <w:tab w:val="left" w:pos="10992"/>
+          <w:tab w:val="left" w:pos="11908"/>
+          <w:tab w:val="left" w:pos="12824"/>
+          <w:tab w:val="left" w:pos="13740"/>
+          <w:tab w:val="left" w:pos="14656"/>
+        </w:tabs>
+        <w:spacing w:after="0" w:line="240" w:lineRule="auto"/>
+        <w:rPr>
+          <w:rFonts w:ascii="Courier New" w:eastAsia="Times New Roman" w:hAnsi="Courier New" w:cs="Courier New"/>
+          <w:sz w:val="18"/>
+          <w:szCs w:val="18"/>
+          <w:lang w:val="en-US" w:eastAsia="es-ES"/>
+        </w:rPr>
+      </w:pPr>
+      <w:r>
+        <w:rPr>
+          <w:rFonts w:ascii="Consolas" w:eastAsia="Times New Roman" w:hAnsi="Consolas" w:cs="Courier New"/>
+          <w:color w:val="FF0000"/>
+          <w:sz w:val="20"/>
+          <w:szCs w:val="20"/>
+          <w:lang w:val="en-US" w:eastAsia="es-ES"/>
+        </w:rPr>
+        <w:t>%The piece at the bottom (piece j) must have the same number at the top as piece i has at the bottom</w:t>
+      </w:r>
+    </w:p>
+    <w:p>
+      <w:pPr>
+        <w:tabs>
+          <w:tab w:val="left" w:pos="916"/>
+          <w:tab w:val="left" w:pos="1832"/>
+          <w:tab w:val="left" w:pos="2748"/>
+          <w:tab w:val="left" w:pos="3664"/>
+          <w:tab w:val="left" w:pos="4580"/>
+          <w:tab w:val="left" w:pos="5496"/>
+          <w:tab w:val="left" w:pos="6412"/>
+          <w:tab w:val="left" w:pos="7328"/>
+          <w:tab w:val="left" w:pos="8244"/>
+          <w:tab w:val="left" w:pos="9160"/>
+          <w:tab w:val="left" w:pos="10076"/>
+          <w:tab w:val="left" w:pos="10992"/>
+          <w:tab w:val="left" w:pos="11908"/>
+          <w:tab w:val="left" w:pos="12824"/>
+          <w:tab w:val="left" w:pos="13740"/>
+          <w:tab w:val="left" w:pos="14656"/>
+        </w:tabs>
+        <w:spacing w:after="0" w:line="240" w:lineRule="auto"/>
+        <w:rPr>
+          <w:rFonts w:ascii="Courier New" w:eastAsia="Times New Roman" w:hAnsi="Courier New" w:cs="Courier New"/>
+          <w:sz w:val="18"/>
+          <w:szCs w:val="18"/>
+          <w:lang w:val="en-US" w:eastAsia="es-ES"/>
+        </w:rPr>
+      </w:pPr>
+      <w:r>
+        <w:rPr>
+          <w:rFonts w:ascii="Consolas" w:eastAsia="Times New Roman" w:hAnsi="Consolas" w:cs="Courier New"/>
+          <w:color w:val="008000"/>
+          <w:sz w:val="20"/>
+          <w:szCs w:val="20"/>
+          <w:lang w:val="en-US" w:eastAsia="es-ES"/>
+        </w:rPr>
+        <w:t>constraint</w:t>
+      </w:r>
+      <w:r>
+        <w:rPr>
+          <w:rFonts w:ascii="Consolas" w:eastAsia="Times New Roman" w:hAnsi="Consolas" w:cs="Courier New"/>
+          <w:sz w:val="20"/>
+          <w:szCs w:val="20"/>
+          <w:lang w:val="en-US" w:eastAsia="es-ES"/>
+        </w:rPr>
+        <w:t xml:space="preserve"> </w:t>
+      </w:r>
+      <w:r>
+        <w:rPr>
+          <w:rFonts w:ascii="Consolas" w:eastAsia="Times New Roman" w:hAnsi="Consolas" w:cs="Courier New"/>
+          <w:color w:val="0000FF"/>
+          <w:sz w:val="20"/>
+          <w:szCs w:val="20"/>
+          <w:lang w:val="en-US" w:eastAsia="es-ES"/>
+        </w:rPr>
+        <w:t>forall</w:t>
+      </w:r>
+      <w:r>
+        <w:rPr>
+          <w:rFonts w:ascii="Consolas" w:eastAsia="Times New Roman" w:hAnsi="Consolas" w:cs="Courier New"/>
+          <w:sz w:val="20"/>
+          <w:szCs w:val="20"/>
+          <w:lang w:val="en-US" w:eastAsia="es-ES"/>
+        </w:rPr>
+        <w:t xml:space="preserve">(i </w:t>
+      </w:r>
+      <w:r>
+        <w:rPr>
+          <w:rFonts w:ascii="Consolas" w:eastAsia="Times New Roman" w:hAnsi="Consolas" w:cs="Courier New"/>
+          <w:color w:val="008000"/>
+          <w:sz w:val="20"/>
+          <w:szCs w:val="20"/>
+          <w:lang w:val="en-US" w:eastAsia="es-ES"/>
+        </w:rPr>
+        <w:t>in</w:t>
+      </w:r>
+      <w:r>
+        <w:rPr>
+          <w:rFonts w:ascii="Consolas" w:eastAsia="Times New Roman" w:hAnsi="Consolas" w:cs="Courier New"/>
+          <w:sz w:val="20"/>
+          <w:szCs w:val="20"/>
+          <w:lang w:val="en-US" w:eastAsia="es-ES"/>
+        </w:rPr>
+        <w:t xml:space="preserve"> 1..(n*n)) (</w:t>
+      </w:r>
+      <w:r>
+        <w:rPr>
+          <w:rFonts w:ascii="Consolas" w:eastAsia="Times New Roman" w:hAnsi="Consolas" w:cs="Courier New"/>
+          <w:color w:val="0000FF"/>
+          <w:sz w:val="20"/>
+          <w:szCs w:val="20"/>
+          <w:lang w:val="en-US" w:eastAsia="es-ES"/>
+        </w:rPr>
+        <w:t>forall</w:t>
+      </w:r>
+      <w:r>
+        <w:rPr>
+          <w:rFonts w:ascii="Consolas" w:eastAsia="Times New Roman" w:hAnsi="Consolas" w:cs="Courier New"/>
+          <w:sz w:val="20"/>
+          <w:szCs w:val="20"/>
+          <w:lang w:val="en-US" w:eastAsia="es-ES"/>
+        </w:rPr>
+        <w:t xml:space="preserve">(j </w:t>
+      </w:r>
+      <w:r>
+        <w:rPr>
+          <w:rFonts w:ascii="Consolas" w:eastAsia="Times New Roman" w:hAnsi="Consolas" w:cs="Courier New"/>
+          <w:color w:val="008000"/>
+          <w:sz w:val="20"/>
+          <w:szCs w:val="20"/>
+          <w:lang w:val="en-US" w:eastAsia="es-ES"/>
+        </w:rPr>
+        <w:t>in</w:t>
+      </w:r>
+      <w:r>
+        <w:rPr>
+          <w:rFonts w:ascii="Consolas" w:eastAsia="Times New Roman" w:hAnsi="Consolas" w:cs="Courier New"/>
+          <w:sz w:val="20"/>
+          <w:szCs w:val="20"/>
+          <w:lang w:val="en-US" w:eastAsia="es-ES"/>
+        </w:rPr>
+        <w:t xml:space="preserve"> i+1..(n*n)) (</w:t>
+      </w:r>
+      <w:r>
+        <w:rPr>
+          <w:rFonts w:ascii="Consolas" w:eastAsia="Times New Roman" w:hAnsi="Consolas" w:cs="Courier New"/>
+          <w:color w:val="008000"/>
+          <w:sz w:val="20"/>
+          <w:szCs w:val="20"/>
+          <w:lang w:val="en-US" w:eastAsia="es-ES"/>
+        </w:rPr>
+        <w:t>if</w:t>
+      </w:r>
+      <w:r>
+        <w:rPr>
+          <w:rFonts w:ascii="Consolas" w:eastAsia="Times New Roman" w:hAnsi="Consolas" w:cs="Courier New"/>
+          <w:sz w:val="20"/>
+          <w:szCs w:val="20"/>
+          <w:lang w:val="en-US" w:eastAsia="es-ES"/>
+        </w:rPr>
+        <w:t xml:space="preserve"> p[i,2]==p[j,2] /\ p[j,1]==p[i,1]+1 </w:t>
+      </w:r>
+      <w:r>
+        <w:rPr>
+          <w:rFonts w:ascii="Consolas" w:eastAsia="Times New Roman" w:hAnsi="Consolas" w:cs="Courier New"/>
+          <w:color w:val="008000"/>
+          <w:sz w:val="20"/>
+          <w:szCs w:val="20"/>
+          <w:lang w:val="en-US" w:eastAsia="es-ES"/>
+        </w:rPr>
+        <w:t>then</w:t>
+      </w:r>
+      <w:r>
+        <w:rPr>
+          <w:rFonts w:ascii="Consolas" w:eastAsia="Times New Roman" w:hAnsi="Consolas" w:cs="Courier New"/>
+          <w:sz w:val="20"/>
+          <w:szCs w:val="20"/>
+          <w:lang w:val="en-US" w:eastAsia="es-ES"/>
+        </w:rPr>
+        <w:t xml:space="preserve"> pieces[i,4]==pieces[j,2] </w:t>
+      </w:r>
+      <w:r>
+        <w:rPr>
+          <w:rFonts w:ascii="Consolas" w:eastAsia="Times New Roman" w:hAnsi="Consolas" w:cs="Courier New"/>
+          <w:color w:val="008000"/>
+          <w:sz w:val="20"/>
+          <w:szCs w:val="20"/>
+          <w:lang w:val="en-US" w:eastAsia="es-ES"/>
+        </w:rPr>
+        <w:t>endif</w:t>
+      </w:r>
+      <w:r>
+        <w:rPr>
+          <w:rFonts w:ascii="Consolas" w:eastAsia="Times New Roman" w:hAnsi="Consolas" w:cs="Courier New"/>
+          <w:sz w:val="20"/>
+          <w:szCs w:val="20"/>
+          <w:lang w:val="en-US" w:eastAsia="es-ES"/>
+        </w:rPr>
+        <w:t>));</w:t>
+      </w:r>
+    </w:p>
+    <w:p>
+      <w:pPr>
+        <w:tabs>
+          <w:tab w:val="left" w:pos="916"/>
+          <w:tab w:val="left" w:pos="1832"/>
+          <w:tab w:val="left" w:pos="2748"/>
+          <w:tab w:val="left" w:pos="3664"/>
+          <w:tab w:val="left" w:pos="4580"/>
+          <w:tab w:val="left" w:pos="5496"/>
+          <w:tab w:val="left" w:pos="6412"/>
+          <w:tab w:val="left" w:pos="7328"/>
+          <w:tab w:val="left" w:pos="8244"/>
+          <w:tab w:val="left" w:pos="9160"/>
+          <w:tab w:val="left" w:pos="10076"/>
+          <w:tab w:val="left" w:pos="10992"/>
+          <w:tab w:val="left" w:pos="11908"/>
+          <w:tab w:val="left" w:pos="12824"/>
+          <w:tab w:val="left" w:pos="13740"/>
+          <w:tab w:val="left" w:pos="14656"/>
+        </w:tabs>
+        <w:spacing w:after="0" w:line="240" w:lineRule="auto"/>
+        <w:rPr>
+          <w:rFonts w:ascii="Consolas" w:eastAsia="Times New Roman" w:hAnsi="Consolas" w:cs="Courier New"/>
+          <w:sz w:val="20"/>
+          <w:szCs w:val="20"/>
+          <w:lang w:val="en-US" w:eastAsia="es-ES"/>
+        </w:rPr>
+      </w:pPr>
+    </w:p>
+    <w:p>
+      <w:pPr>
+        <w:tabs>
+          <w:tab w:val="left" w:pos="916"/>
+          <w:tab w:val="left" w:pos="1832"/>
+          <w:tab w:val="left" w:pos="2748"/>
+          <w:tab w:val="left" w:pos="3664"/>
+          <w:tab w:val="left" w:pos="4580"/>
+          <w:tab w:val="left" w:pos="5496"/>
+          <w:tab w:val="left" w:pos="6412"/>
+          <w:tab w:val="left" w:pos="7328"/>
+          <w:tab w:val="left" w:pos="8244"/>
+          <w:tab w:val="left" w:pos="9160"/>
+          <w:tab w:val="left" w:pos="10076"/>
+          <w:tab w:val="left" w:pos="10992"/>
+          <w:tab w:val="left" w:pos="11908"/>
+          <w:tab w:val="left" w:pos="12824"/>
+          <w:tab w:val="left" w:pos="13740"/>
+          <w:tab w:val="left" w:pos="14656"/>
+        </w:tabs>
+        <w:spacing w:after="0" w:line="240" w:lineRule="auto"/>
+        <w:rPr>
+          <w:rFonts w:ascii="Courier New" w:eastAsia="Times New Roman" w:hAnsi="Courier New" w:cs="Courier New"/>
+          <w:sz w:val="18"/>
+          <w:szCs w:val="18"/>
+          <w:lang w:val="en-US" w:eastAsia="es-ES"/>
+        </w:rPr>
+      </w:pPr>
+      <w:r>
+        <w:rPr>
+          <w:rFonts w:ascii="Consolas" w:eastAsia="Times New Roman" w:hAnsi="Consolas" w:cs="Courier New"/>
+          <w:color w:val="FF0000"/>
+          <w:sz w:val="20"/>
+          <w:szCs w:val="20"/>
+          <w:lang w:val="en-US" w:eastAsia="es-ES"/>
+        </w:rPr>
+        <w:t>%The piece at the top (piece j) must have the same number at the bottom as piece i has at the top</w:t>
+      </w:r>
+    </w:p>
+    <w:p>
+      <w:pPr>
+        <w:tabs>
+          <w:tab w:val="left" w:pos="916"/>
+          <w:tab w:val="left" w:pos="1832"/>
+          <w:tab w:val="left" w:pos="2748"/>
+          <w:tab w:val="left" w:pos="3664"/>
+          <w:tab w:val="left" w:pos="4580"/>
+          <w:tab w:val="left" w:pos="5496"/>
+          <w:tab w:val="left" w:pos="6412"/>
+          <w:tab w:val="left" w:pos="7328"/>
+          <w:tab w:val="left" w:pos="8244"/>
+          <w:tab w:val="left" w:pos="9160"/>
+          <w:tab w:val="left" w:pos="10076"/>
+          <w:tab w:val="left" w:pos="10992"/>
+          <w:tab w:val="left" w:pos="11908"/>
+          <w:tab w:val="left" w:pos="12824"/>
+          <w:tab w:val="left" w:pos="13740"/>
+          <w:tab w:val="left" w:pos="14656"/>
+        </w:tabs>
+        <w:spacing w:after="0" w:line="240" w:lineRule="auto"/>
+        <w:rPr>
+          <w:rFonts w:ascii="Courier New" w:eastAsia="Times New Roman" w:hAnsi="Courier New" w:cs="Courier New"/>
+          <w:sz w:val="18"/>
+          <w:szCs w:val="18"/>
+          <w:lang w:val="en-US" w:eastAsia="es-ES"/>
+        </w:rPr>
+      </w:pPr>
+      <w:r>
+        <w:rPr>
+          <w:rFonts w:ascii="Consolas" w:eastAsia="Times New Roman" w:hAnsi="Consolas" w:cs="Courier New"/>
+          <w:color w:val="008000"/>
+          <w:sz w:val="20"/>
+          <w:szCs w:val="20"/>
+          <w:lang w:val="en-US" w:eastAsia="es-ES"/>
+        </w:rPr>
+        <w:t>constraint</w:t>
+      </w:r>
+      <w:r>
+        <w:rPr>
+          <w:rFonts w:ascii="Consolas" w:eastAsia="Times New Roman" w:hAnsi="Consolas" w:cs="Courier New"/>
+          <w:sz w:val="20"/>
+          <w:szCs w:val="20"/>
+          <w:lang w:val="en-US" w:eastAsia="es-ES"/>
+        </w:rPr>
+        <w:t xml:space="preserve"> </w:t>
+      </w:r>
+      <w:r>
+        <w:rPr>
+          <w:rFonts w:ascii="Consolas" w:eastAsia="Times New Roman" w:hAnsi="Consolas" w:cs="Courier New"/>
+          <w:color w:val="0000FF"/>
+          <w:sz w:val="20"/>
+          <w:szCs w:val="20"/>
+          <w:lang w:val="en-US" w:eastAsia="es-ES"/>
+        </w:rPr>
+        <w:t>forall</w:t>
+      </w:r>
+      <w:r>
+        <w:rPr>
+          <w:rFonts w:ascii="Consolas" w:eastAsia="Times New Roman" w:hAnsi="Consolas" w:cs="Courier New"/>
+          <w:sz w:val="20"/>
+          <w:szCs w:val="20"/>
+          <w:lang w:val="en-US" w:eastAsia="es-ES"/>
+        </w:rPr>
+        <w:t xml:space="preserve">(i </w:t>
+      </w:r>
+      <w:r>
+        <w:rPr>
+          <w:rFonts w:ascii="Consolas" w:eastAsia="Times New Roman" w:hAnsi="Consolas" w:cs="Courier New"/>
+          <w:color w:val="008000"/>
+          <w:sz w:val="20"/>
+          <w:szCs w:val="20"/>
+          <w:lang w:val="en-US" w:eastAsia="es-ES"/>
+        </w:rPr>
+        <w:t>in</w:t>
+      </w:r>
+      <w:r>
+        <w:rPr>
+          <w:rFonts w:ascii="Consolas" w:eastAsia="Times New Roman" w:hAnsi="Consolas" w:cs="Courier New"/>
+          <w:sz w:val="20"/>
+          <w:szCs w:val="20"/>
+          <w:lang w:val="en-US" w:eastAsia="es-ES"/>
+        </w:rPr>
+        <w:t xml:space="preserve"> 1..(n*n)) (</w:t>
+      </w:r>
+      <w:r>
+        <w:rPr>
+          <w:rFonts w:ascii="Consolas" w:eastAsia="Times New Roman" w:hAnsi="Consolas" w:cs="Courier New"/>
+          <w:color w:val="0000FF"/>
+          <w:sz w:val="20"/>
+          <w:szCs w:val="20"/>
+          <w:lang w:val="en-US" w:eastAsia="es-ES"/>
+        </w:rPr>
+        <w:t>forall</w:t>
+      </w:r>
+      <w:r>
+        <w:rPr>
+          <w:rFonts w:ascii="Consolas" w:eastAsia="Times New Roman" w:hAnsi="Consolas" w:cs="Courier New"/>
+          <w:sz w:val="20"/>
+          <w:szCs w:val="20"/>
+          <w:lang w:val="en-US" w:eastAsia="es-ES"/>
+        </w:rPr>
+        <w:t xml:space="preserve">(j </w:t>
+      </w:r>
+      <w:r>
+        <w:rPr>
+          <w:rFonts w:ascii="Consolas" w:eastAsia="Times New Roman" w:hAnsi="Consolas" w:cs="Courier New"/>
+          <w:color w:val="008000"/>
+          <w:sz w:val="20"/>
+          <w:szCs w:val="20"/>
+          <w:lang w:val="en-US" w:eastAsia="es-ES"/>
+        </w:rPr>
+        <w:t>in</w:t>
+      </w:r>
+      <w:r>
+        <w:rPr>
+          <w:rFonts w:ascii="Consolas" w:eastAsia="Times New Roman" w:hAnsi="Consolas" w:cs="Courier New"/>
+          <w:sz w:val="20"/>
+          <w:szCs w:val="20"/>
+          <w:lang w:val="en-US" w:eastAsia="es-ES"/>
+        </w:rPr>
+        <w:t xml:space="preserve"> i+1..(n*n)) (</w:t>
+      </w:r>
+      <w:r>
+        <w:rPr>
+          <w:rFonts w:ascii="Consolas" w:eastAsia="Times New Roman" w:hAnsi="Consolas" w:cs="Courier New"/>
+          <w:color w:val="008000"/>
+          <w:sz w:val="20"/>
+          <w:szCs w:val="20"/>
+          <w:lang w:val="en-US" w:eastAsia="es-ES"/>
+        </w:rPr>
+        <w:t>if</w:t>
+      </w:r>
+      <w:r>
+        <w:rPr>
+          <w:rFonts w:ascii="Consolas" w:eastAsia="Times New Roman" w:hAnsi="Consolas" w:cs="Courier New"/>
+          <w:sz w:val="20"/>
+          <w:szCs w:val="20"/>
+          <w:lang w:val="en-US" w:eastAsia="es-ES"/>
+        </w:rPr>
+        <w:t xml:space="preserve"> p[i,2]==p[j,2] /\ p[j,1]==p[i,1]-1 </w:t>
+      </w:r>
+      <w:r>
+        <w:rPr>
+          <w:rFonts w:ascii="Consolas" w:eastAsia="Times New Roman" w:hAnsi="Consolas" w:cs="Courier New"/>
+          <w:color w:val="008000"/>
+          <w:sz w:val="20"/>
+          <w:szCs w:val="20"/>
+          <w:lang w:val="en-US" w:eastAsia="es-ES"/>
+        </w:rPr>
+        <w:t>then</w:t>
+      </w:r>
+      <w:r>
+        <w:rPr>
+          <w:rFonts w:ascii="Consolas" w:eastAsia="Times New Roman" w:hAnsi="Consolas" w:cs="Courier New"/>
+          <w:sz w:val="20"/>
+          <w:szCs w:val="20"/>
+          <w:lang w:val="en-US" w:eastAsia="es-ES"/>
+        </w:rPr>
+        <w:t xml:space="preserve"> pieces[i,2]==pieces[j,4] </w:t>
+      </w:r>
+      <w:r>
+        <w:rPr>
+          <w:rFonts w:ascii="Consolas" w:eastAsia="Times New Roman" w:hAnsi="Consolas" w:cs="Courier New"/>
+          <w:color w:val="008000"/>
+          <w:sz w:val="20"/>
+          <w:szCs w:val="20"/>
+          <w:lang w:val="en-US" w:eastAsia="es-ES"/>
+        </w:rPr>
+        <w:t>endif</w:t>
+      </w:r>
+      <w:r>
+        <w:rPr>
+          <w:rFonts w:ascii="Consolas" w:eastAsia="Times New Roman" w:hAnsi="Consolas" w:cs="Courier New"/>
+          <w:sz w:val="20"/>
+          <w:szCs w:val="20"/>
+          <w:lang w:val="en-US" w:eastAsia="es-ES"/>
+        </w:rPr>
+        <w:t>));</w:t>
+      </w:r>
+    </w:p>
+    <w:p>
+      <w:pPr>
+        <w:tabs>
+          <w:tab w:val="left" w:pos="916"/>
+          <w:tab w:val="left" w:pos="1832"/>
+          <w:tab w:val="left" w:pos="2748"/>
+          <w:tab w:val="left" w:pos="3664"/>
+          <w:tab w:val="left" w:pos="4580"/>
+          <w:tab w:val="left" w:pos="5496"/>
+          <w:tab w:val="left" w:pos="6412"/>
+          <w:tab w:val="left" w:pos="7328"/>
+          <w:tab w:val="left" w:pos="8244"/>
+          <w:tab w:val="left" w:pos="9160"/>
+          <w:tab w:val="left" w:pos="10076"/>
+          <w:tab w:val="left" w:pos="10992"/>
+          <w:tab w:val="left" w:pos="11908"/>
+          <w:tab w:val="left" w:pos="12824"/>
+          <w:tab w:val="left" w:pos="13740"/>
+          <w:tab w:val="left" w:pos="14656"/>
+        </w:tabs>
+        <w:spacing w:after="0" w:line="240" w:lineRule="auto"/>
+        <w:rPr>
+          <w:rFonts w:ascii="Consolas" w:eastAsia="Times New Roman" w:hAnsi="Consolas" w:cs="Courier New"/>
+          <w:sz w:val="20"/>
+          <w:szCs w:val="20"/>
+          <w:lang w:val="en-US" w:eastAsia="es-ES"/>
+        </w:rPr>
+      </w:pPr>
+    </w:p>
+    <w:p>
+      <w:pPr>
+        <w:tabs>
+          <w:tab w:val="left" w:pos="916"/>
+          <w:tab w:val="left" w:pos="1832"/>
+          <w:tab w:val="left" w:pos="2748"/>
+          <w:tab w:val="left" w:pos="3664"/>
+          <w:tab w:val="left" w:pos="4580"/>
+          <w:tab w:val="left" w:pos="5496"/>
+          <w:tab w:val="left" w:pos="6412"/>
+          <w:tab w:val="left" w:pos="7328"/>
+          <w:tab w:val="left" w:pos="8244"/>
+          <w:tab w:val="left" w:pos="9160"/>
+          <w:tab w:val="left" w:pos="10076"/>
+          <w:tab w:val="left" w:pos="10992"/>
+          <w:tab w:val="left" w:pos="11908"/>
+          <w:tab w:val="left" w:pos="12824"/>
+          <w:tab w:val="left" w:pos="13740"/>
+          <w:tab w:val="left" w:pos="14656"/>
+        </w:tabs>
+        <w:spacing w:after="0" w:line="240" w:lineRule="auto"/>
+        <w:rPr>
+          <w:rFonts w:ascii="Consolas" w:eastAsia="Times New Roman" w:hAnsi="Consolas" w:cs="Courier New"/>
+          <w:sz w:val="20"/>
+          <w:szCs w:val="20"/>
+          <w:lang w:val="en-US" w:eastAsia="es-ES"/>
+        </w:rPr>
+      </w:pPr>
+      <w:r>
+        <w:rPr>
+          <w:sz w:val="24"/>
+          <w:szCs w:val="24"/>
+          <w:lang w:val="en-US"/>
+        </w:rPr>
+        <w:t>Here we are indicating that we want a solution satisfying the constraints and how the solution will be displayed, in this case indicating in which position of the table should each piece go.</w:t>
+      </w:r>
+    </w:p>
+    <w:p>
+      <w:pPr>
+        <w:tabs>
+          <w:tab w:val="left" w:pos="916"/>
+          <w:tab w:val="left" w:pos="1832"/>
+          <w:tab w:val="left" w:pos="2748"/>
+          <w:tab w:val="left" w:pos="3664"/>
+          <w:tab w:val="left" w:pos="4580"/>
+          <w:tab w:val="left" w:pos="5496"/>
+          <w:tab w:val="left" w:pos="6412"/>
+          <w:tab w:val="left" w:pos="7328"/>
+          <w:tab w:val="left" w:pos="8244"/>
+          <w:tab w:val="left" w:pos="9160"/>
+          <w:tab w:val="left" w:pos="10076"/>
+          <w:tab w:val="left" w:pos="10992"/>
+          <w:tab w:val="left" w:pos="11908"/>
+          <w:tab w:val="left" w:pos="12824"/>
+          <w:tab w:val="left" w:pos="13740"/>
+          <w:tab w:val="left" w:pos="14656"/>
+        </w:tabs>
+        <w:spacing w:after="0" w:line="240" w:lineRule="auto"/>
+        <w:rPr>
+          <w:rFonts w:ascii="Consolas" w:eastAsia="Times New Roman" w:hAnsi="Consolas" w:cs="Courier New"/>
+          <w:sz w:val="20"/>
+          <w:szCs w:val="20"/>
+          <w:lang w:val="en-US" w:eastAsia="es-ES"/>
+        </w:rPr>
+      </w:pPr>
+    </w:p>
+    <w:p>
+      <w:pPr>
+        <w:tabs>
+          <w:tab w:val="left" w:pos="916"/>
+          <w:tab w:val="left" w:pos="1832"/>
+          <w:tab w:val="left" w:pos="2748"/>
+          <w:tab w:val="left" w:pos="3664"/>
+          <w:tab w:val="left" w:pos="4580"/>
+          <w:tab w:val="left" w:pos="5496"/>
+          <w:tab w:val="left" w:pos="6412"/>
+          <w:tab w:val="left" w:pos="7328"/>
+          <w:tab w:val="left" w:pos="8244"/>
+          <w:tab w:val="left" w:pos="9160"/>
+          <w:tab w:val="left" w:pos="10076"/>
+          <w:tab w:val="left" w:pos="10992"/>
+          <w:tab w:val="left" w:pos="11908"/>
+          <w:tab w:val="left" w:pos="12824"/>
+          <w:tab w:val="left" w:pos="13740"/>
+          <w:tab w:val="left" w:pos="14656"/>
+        </w:tabs>
+        <w:spacing w:after="0" w:line="240" w:lineRule="auto"/>
+        <w:rPr>
+          <w:rFonts w:ascii="Courier New" w:eastAsia="Times New Roman" w:hAnsi="Courier New" w:cs="Courier New"/>
+          <w:sz w:val="18"/>
+          <w:szCs w:val="18"/>
+          <w:lang w:val="en-US" w:eastAsia="es-ES"/>
+        </w:rPr>
+      </w:pPr>
+      <w:r>
+        <w:rPr>
+          <w:rFonts w:ascii="Consolas" w:eastAsia="Times New Roman" w:hAnsi="Consolas" w:cs="Courier New"/>
+          <w:color w:val="FF0000"/>
+          <w:sz w:val="20"/>
+          <w:szCs w:val="20"/>
+          <w:lang w:val="en-US" w:eastAsia="es-ES"/>
+        </w:rPr>
+        <w:t>% Find a solution that satisfies the constraints</w:t>
+      </w:r>
+    </w:p>
+    <w:p>
+      <w:pPr>
+        <w:tabs>
+          <w:tab w:val="left" w:pos="916"/>
+          <w:tab w:val="left" w:pos="1832"/>
+          <w:tab w:val="left" w:pos="2748"/>
+          <w:tab w:val="left" w:pos="3664"/>
+          <w:tab w:val="left" w:pos="4580"/>
+          <w:tab w:val="left" w:pos="5496"/>
+          <w:tab w:val="left" w:pos="6412"/>
+          <w:tab w:val="left" w:pos="7328"/>
+          <w:tab w:val="left" w:pos="8244"/>
+          <w:tab w:val="left" w:pos="9160"/>
+          <w:tab w:val="left" w:pos="10076"/>
+          <w:tab w:val="left" w:pos="10992"/>
+          <w:tab w:val="left" w:pos="11908"/>
+          <w:tab w:val="left" w:pos="12824"/>
+          <w:tab w:val="left" w:pos="13740"/>
+          <w:tab w:val="left" w:pos="14656"/>
+        </w:tabs>
+        <w:spacing w:after="0" w:line="240" w:lineRule="auto"/>
+        <w:rPr>
+          <w:rFonts w:ascii="Courier New" w:eastAsia="Times New Roman" w:hAnsi="Courier New" w:cs="Courier New"/>
+          <w:sz w:val="18"/>
+          <w:szCs w:val="18"/>
+          <w:lang w:val="en-US" w:eastAsia="es-ES"/>
+        </w:rPr>
+      </w:pPr>
+      <w:r>
+        <w:rPr>
+          <w:rFonts w:ascii="Consolas" w:eastAsia="Times New Roman" w:hAnsi="Consolas" w:cs="Courier New"/>
+          <w:color w:val="008000"/>
+          <w:sz w:val="20"/>
+          <w:szCs w:val="20"/>
+          <w:lang w:val="en-US" w:eastAsia="es-ES"/>
+        </w:rPr>
+        <w:t>solve</w:t>
+      </w:r>
+      <w:r>
+        <w:rPr>
+          <w:rFonts w:ascii="Consolas" w:eastAsia="Times New Roman" w:hAnsi="Consolas" w:cs="Courier New"/>
+          <w:sz w:val="20"/>
+          <w:szCs w:val="20"/>
+          <w:lang w:val="en-US" w:eastAsia="es-ES"/>
+        </w:rPr>
+        <w:t xml:space="preserve"> </w:t>
+      </w:r>
+      <w:r>
+        <w:rPr>
+          <w:rFonts w:ascii="Consolas" w:eastAsia="Times New Roman" w:hAnsi="Consolas" w:cs="Courier New"/>
+          <w:color w:val="008000"/>
+          <w:sz w:val="20"/>
+          <w:szCs w:val="20"/>
+          <w:lang w:val="en-US" w:eastAsia="es-ES"/>
+        </w:rPr>
+        <w:t>satisfy</w:t>
+      </w:r>
+      <w:r>
+        <w:rPr>
+          <w:rFonts w:ascii="Consolas" w:eastAsia="Times New Roman" w:hAnsi="Consolas" w:cs="Courier New"/>
+          <w:sz w:val="20"/>
+          <w:szCs w:val="20"/>
+          <w:lang w:val="en-US" w:eastAsia="es-ES"/>
+        </w:rPr>
+        <w:t>;</w:t>
+      </w:r>
+    </w:p>
+    <w:p>
+      <w:pPr>
+        <w:tabs>
+          <w:tab w:val="left" w:pos="916"/>
+          <w:tab w:val="left" w:pos="1832"/>
+          <w:tab w:val="left" w:pos="2748"/>
+          <w:tab w:val="left" w:pos="3664"/>
+          <w:tab w:val="left" w:pos="4580"/>
+          <w:tab w:val="left" w:pos="5496"/>
+          <w:tab w:val="left" w:pos="6412"/>
+          <w:tab w:val="left" w:pos="7328"/>
+          <w:tab w:val="left" w:pos="8244"/>
+          <w:tab w:val="left" w:pos="9160"/>
+          <w:tab w:val="left" w:pos="10076"/>
+          <w:tab w:val="left" w:pos="10992"/>
+          <w:tab w:val="left" w:pos="11908"/>
+          <w:tab w:val="left" w:pos="12824"/>
+          <w:tab w:val="left" w:pos="13740"/>
+          <w:tab w:val="left" w:pos="14656"/>
+        </w:tabs>
+        <w:spacing w:after="0" w:line="240" w:lineRule="auto"/>
+        <w:rPr>
+          <w:rFonts w:ascii="Courier New" w:eastAsia="Times New Roman" w:hAnsi="Courier New" w:cs="Courier New"/>
+          <w:sz w:val="18"/>
+          <w:szCs w:val="18"/>
+          <w:lang w:val="en-US" w:eastAsia="es-ES"/>
+        </w:rPr>
+      </w:pPr>
+      <w:r>
+        <w:rPr>
+          <w:rFonts w:ascii="Consolas" w:eastAsia="Times New Roman" w:hAnsi="Consolas" w:cs="Courier New"/>
+          <w:sz w:val="20"/>
+          <w:szCs w:val="20"/>
+          <w:lang w:val="en-US" w:eastAsia="es-ES"/>
+        </w:rPr>
+        <w:t xml:space="preserve">    </w:t>
+      </w:r>
+    </w:p>
+    <w:p>
+      <w:pPr>
+        <w:tabs>
+          <w:tab w:val="left" w:pos="916"/>
+          <w:tab w:val="left" w:pos="1832"/>
+          <w:tab w:val="left" w:pos="2748"/>
+          <w:tab w:val="left" w:pos="3664"/>
+          <w:tab w:val="left" w:pos="4580"/>
+          <w:tab w:val="left" w:pos="5496"/>
+          <w:tab w:val="left" w:pos="6412"/>
+          <w:tab w:val="left" w:pos="7328"/>
+          <w:tab w:val="left" w:pos="8244"/>
+          <w:tab w:val="left" w:pos="9160"/>
+          <w:tab w:val="left" w:pos="10076"/>
+          <w:tab w:val="left" w:pos="10992"/>
+          <w:tab w:val="left" w:pos="11908"/>
+          <w:tab w:val="left" w:pos="12824"/>
+          <w:tab w:val="left" w:pos="13740"/>
+          <w:tab w:val="left" w:pos="14656"/>
+        </w:tabs>
+        <w:spacing w:after="0" w:line="240" w:lineRule="auto"/>
+        <w:rPr>
+          <w:rFonts w:ascii="Courier New" w:eastAsia="Times New Roman" w:hAnsi="Courier New" w:cs="Courier New"/>
+          <w:sz w:val="18"/>
+          <w:szCs w:val="18"/>
+          <w:lang w:val="en-US" w:eastAsia="es-ES"/>
+        </w:rPr>
+      </w:pPr>
+      <w:r>
+        <w:rPr>
+          <w:rFonts w:ascii="Consolas" w:eastAsia="Times New Roman" w:hAnsi="Consolas" w:cs="Courier New"/>
+          <w:color w:val="008000"/>
+          <w:sz w:val="20"/>
+          <w:szCs w:val="20"/>
+          <w:lang w:val="en-US" w:eastAsia="es-ES"/>
+        </w:rPr>
+        <w:t>output</w:t>
+      </w:r>
+      <w:r>
+        <w:rPr>
+          <w:rFonts w:ascii="Consolas" w:eastAsia="Times New Roman" w:hAnsi="Consolas" w:cs="Courier New"/>
+          <w:sz w:val="20"/>
+          <w:szCs w:val="20"/>
+          <w:lang w:val="en-US" w:eastAsia="es-ES"/>
+        </w:rPr>
+        <w:t xml:space="preserve"> [ </w:t>
+      </w:r>
+      <w:r>
+        <w:rPr>
+          <w:rFonts w:ascii="Courier New" w:eastAsia="Times New Roman" w:hAnsi="Courier New" w:cs="Courier New"/>
+          <w:i/>
+          <w:iCs/>
+          <w:color w:val="800000"/>
+          <w:sz w:val="18"/>
+          <w:szCs w:val="18"/>
+          <w:lang w:val="en-US" w:eastAsia="es-ES"/>
+        </w:rPr>
+        <w:t>"Piece \(</w:t>
+      </w:r>
+      <w:r>
+        <w:rPr>
+          <w:rFonts w:ascii="Courier New" w:eastAsia="Times New Roman" w:hAnsi="Courier New" w:cs="Courier New"/>
+          <w:i/>
+          <w:iCs/>
+          <w:sz w:val="18"/>
+          <w:szCs w:val="18"/>
+          <w:lang w:val="en-US" w:eastAsia="es-ES"/>
+        </w:rPr>
+        <w:t>i</w:t>
+      </w:r>
+      <w:r>
+        <w:rPr>
+          <w:rFonts w:ascii="Courier New" w:eastAsia="Times New Roman" w:hAnsi="Courier New" w:cs="Courier New"/>
+          <w:i/>
+          <w:iCs/>
+          <w:color w:val="800000"/>
+          <w:sz w:val="18"/>
+          <w:szCs w:val="18"/>
+          <w:lang w:val="en-US" w:eastAsia="es-ES"/>
+        </w:rPr>
+        <w:t>): [\(</w:t>
+      </w:r>
+      <w:r>
+        <w:rPr>
+          <w:rFonts w:ascii="Courier New" w:eastAsia="Times New Roman" w:hAnsi="Courier New" w:cs="Courier New"/>
+          <w:i/>
+          <w:iCs/>
+          <w:sz w:val="18"/>
+          <w:szCs w:val="18"/>
+          <w:lang w:val="en-US" w:eastAsia="es-ES"/>
+        </w:rPr>
+        <w:t>pieces[i,1]</w:t>
+      </w:r>
+      <w:r>
+        <w:rPr>
+          <w:rFonts w:ascii="Courier New" w:eastAsia="Times New Roman" w:hAnsi="Courier New" w:cs="Courier New"/>
+          <w:i/>
+          <w:iCs/>
+          <w:color w:val="800000"/>
+          <w:sz w:val="18"/>
+          <w:szCs w:val="18"/>
+          <w:lang w:val="en-US" w:eastAsia="es-ES"/>
+        </w:rPr>
+        <w:t>),\(</w:t>
+      </w:r>
+      <w:r>
+        <w:rPr>
+          <w:rFonts w:ascii="Courier New" w:eastAsia="Times New Roman" w:hAnsi="Courier New" w:cs="Courier New"/>
+          <w:i/>
+          <w:iCs/>
+          <w:sz w:val="18"/>
+          <w:szCs w:val="18"/>
+          <w:lang w:val="en-US" w:eastAsia="es-ES"/>
+        </w:rPr>
+        <w:t>pieces[i,2]</w:t>
+      </w:r>
+      <w:r>
+        <w:rPr>
+          <w:rFonts w:ascii="Courier New" w:eastAsia="Times New Roman" w:hAnsi="Courier New" w:cs="Courier New"/>
+          <w:i/>
+          <w:iCs/>
+          <w:color w:val="800000"/>
+          <w:sz w:val="18"/>
+          <w:szCs w:val="18"/>
+          <w:lang w:val="en-US" w:eastAsia="es-ES"/>
+        </w:rPr>
+        <w:t>),\(</w:t>
+      </w:r>
+      <w:r>
+        <w:rPr>
+          <w:rFonts w:ascii="Courier New" w:eastAsia="Times New Roman" w:hAnsi="Courier New" w:cs="Courier New"/>
+          <w:i/>
+          <w:iCs/>
+          <w:sz w:val="18"/>
+          <w:szCs w:val="18"/>
+          <w:lang w:val="en-US" w:eastAsia="es-ES"/>
+        </w:rPr>
+        <w:t>pieces[i,3]</w:t>
+      </w:r>
+      <w:r>
+        <w:rPr>
+          <w:rFonts w:ascii="Courier New" w:eastAsia="Times New Roman" w:hAnsi="Courier New" w:cs="Courier New"/>
+          <w:i/>
+          <w:iCs/>
+          <w:color w:val="800000"/>
+          <w:sz w:val="18"/>
+          <w:szCs w:val="18"/>
+          <w:lang w:val="en-US" w:eastAsia="es-ES"/>
+        </w:rPr>
+        <w:t>),\(</w:t>
+      </w:r>
+      <w:r>
+        <w:rPr>
+          <w:rFonts w:ascii="Courier New" w:eastAsia="Times New Roman" w:hAnsi="Courier New" w:cs="Courier New"/>
+          <w:i/>
+          <w:iCs/>
+          <w:sz w:val="18"/>
+          <w:szCs w:val="18"/>
+          <w:lang w:val="en-US" w:eastAsia="es-ES"/>
+        </w:rPr>
+        <w:t>pieces[i,4]</w:t>
+      </w:r>
+      <w:r>
+        <w:rPr>
+          <w:rFonts w:ascii="Courier New" w:eastAsia="Times New Roman" w:hAnsi="Courier New" w:cs="Courier New"/>
+          <w:i/>
+          <w:iCs/>
+          <w:color w:val="800000"/>
+          <w:sz w:val="18"/>
+          <w:szCs w:val="18"/>
+          <w:lang w:val="en-US" w:eastAsia="es-ES"/>
+        </w:rPr>
+        <w:t>)] in position [\(</w:t>
+      </w:r>
+      <w:r>
+        <w:rPr>
+          <w:rFonts w:ascii="Courier New" w:eastAsia="Times New Roman" w:hAnsi="Courier New" w:cs="Courier New"/>
+          <w:i/>
+          <w:iCs/>
+          <w:sz w:val="18"/>
+          <w:szCs w:val="18"/>
+          <w:lang w:val="en-US" w:eastAsia="es-ES"/>
+        </w:rPr>
+        <w:t>p[i,1]</w:t>
+      </w:r>
+      <w:r>
+        <w:rPr>
+          <w:rFonts w:ascii="Courier New" w:eastAsia="Times New Roman" w:hAnsi="Courier New" w:cs="Courier New"/>
+          <w:i/>
+          <w:iCs/>
+          <w:color w:val="800000"/>
+          <w:sz w:val="18"/>
+          <w:szCs w:val="18"/>
+          <w:lang w:val="en-US" w:eastAsia="es-ES"/>
+        </w:rPr>
+        <w:t>),\(</w:t>
+      </w:r>
+      <w:r>
+        <w:rPr>
+          <w:rFonts w:ascii="Courier New" w:eastAsia="Times New Roman" w:hAnsi="Courier New" w:cs="Courier New"/>
+          <w:i/>
+          <w:iCs/>
+          <w:sz w:val="18"/>
+          <w:szCs w:val="18"/>
+          <w:lang w:val="en-US" w:eastAsia="es-ES"/>
+        </w:rPr>
+        <w:t>p[i,2]</w:t>
+      </w:r>
+      <w:r>
+        <w:rPr>
+          <w:rFonts w:ascii="Courier New" w:eastAsia="Times New Roman" w:hAnsi="Courier New" w:cs="Courier New"/>
+          <w:i/>
+          <w:iCs/>
+          <w:color w:val="800000"/>
+          <w:sz w:val="18"/>
+          <w:szCs w:val="18"/>
+          <w:lang w:val="en-US" w:eastAsia="es-ES"/>
+        </w:rPr>
+        <w:t>)]\n"</w:t>
+      </w:r>
+      <w:r>
+        <w:rPr>
+          <w:rFonts w:ascii="Consolas" w:eastAsia="Times New Roman" w:hAnsi="Consolas" w:cs="Courier New"/>
+          <w:sz w:val="20"/>
+          <w:szCs w:val="20"/>
+          <w:lang w:val="en-US" w:eastAsia="es-ES"/>
+        </w:rPr>
+        <w:t xml:space="preserve"> | i </w:t>
+      </w:r>
+      <w:r>
+        <w:rPr>
+          <w:rFonts w:ascii="Consolas" w:eastAsia="Times New Roman" w:hAnsi="Consolas" w:cs="Courier New"/>
+          <w:color w:val="008000"/>
+          <w:sz w:val="20"/>
+          <w:szCs w:val="20"/>
+          <w:lang w:val="en-US" w:eastAsia="es-ES"/>
+        </w:rPr>
+        <w:t>in</w:t>
+      </w:r>
+      <w:r>
+        <w:rPr>
+          <w:rFonts w:ascii="Consolas" w:eastAsia="Times New Roman" w:hAnsi="Consolas" w:cs="Courier New"/>
+          <w:sz w:val="20"/>
+          <w:szCs w:val="20"/>
+          <w:lang w:val="en-US" w:eastAsia="es-ES"/>
+        </w:rPr>
+        <w:t xml:space="preserve"> 1..(n*n) ];</w:t>
+      </w:r>
+    </w:p>
+    <w:p>
+      <w:pPr>
+        <w:tabs>
+          <w:tab w:val="left" w:pos="916"/>
+          <w:tab w:val="left" w:pos="1832"/>
+          <w:tab w:val="left" w:pos="2748"/>
+          <w:tab w:val="left" w:pos="3664"/>
+          <w:tab w:val="left" w:pos="4580"/>
+          <w:tab w:val="left" w:pos="5496"/>
+          <w:tab w:val="left" w:pos="6412"/>
+          <w:tab w:val="left" w:pos="7328"/>
+          <w:tab w:val="left" w:pos="8244"/>
+          <w:tab w:val="left" w:pos="9160"/>
+          <w:tab w:val="left" w:pos="10076"/>
+          <w:tab w:val="left" w:pos="10992"/>
+          <w:tab w:val="left" w:pos="11908"/>
+          <w:tab w:val="left" w:pos="12824"/>
+          <w:tab w:val="left" w:pos="13740"/>
+          <w:tab w:val="left" w:pos="14656"/>
+        </w:tabs>
+        <w:spacing w:after="0" w:line="240" w:lineRule="auto"/>
+        <w:rPr>
+          <w:rFonts w:ascii="Courier New" w:eastAsia="Times New Roman" w:hAnsi="Courier New" w:cs="Courier New"/>
+          <w:sz w:val="18"/>
+          <w:szCs w:val="18"/>
+          <w:lang w:val="en-US" w:eastAsia="es-ES"/>
+        </w:rPr>
+      </w:pPr>
+      <w:r>
+        <w:rPr>
+          <w:rFonts w:ascii="Consolas" w:eastAsia="Times New Roman" w:hAnsi="Consolas" w:cs="Courier New"/>
+          <w:lang w:val="en-US" w:eastAsia="es-ES"/>
+        </w:rPr>
+        <w:t xml:space="preserve">       </w:t>
+      </w:r>
     </w:p>
     <w:p>
       <w:pPr>
@@ -283,9 +2601,8 @@
           <w:sz w:val="28"/>
           <w:szCs w:val="28"/>
         </w:rPr>
-        <w:t xml:space="preserve">Data </w:t>
-      </w:r>
-      <w:proofErr w:type="spellStart"/>
+        <w:t>Data examples</w:t>
+      </w:r>
       <w:r>
         <w:rPr>
           <w:b/>
@@ -293,35 +2610,1586 @@
           <w:sz w:val="28"/>
           <w:szCs w:val="28"/>
         </w:rPr>
-        <w:t>examples</w:t>
-      </w:r>
-      <w:proofErr w:type="spellEnd"/>
-    </w:p>
-    <w:p>
-      <w:pPr>
-        <w:pStyle w:val="Prrafodelista"/>
-        <w:numPr>
-          <w:ilvl w:val="0"/>
-          <w:numId w:val="1"/>
-        </w:numPr>
+        <w:t xml:space="preserve"> and results</w:t>
+      </w:r>
+    </w:p>
+    <w:p>
+      <w:pPr>
+        <w:rPr>
+          <w:sz w:val="24"/>
+          <w:szCs w:val="24"/>
+          <w:lang w:val="en-US"/>
+        </w:rPr>
+      </w:pPr>
+      <w:r>
+        <w:rPr>
+          <w:sz w:val="24"/>
+          <w:szCs w:val="24"/>
+          <w:lang w:val="en-US"/>
+        </w:rPr>
+        <w:t xml:space="preserve">The </w:t>
+      </w:r>
+      <w:r>
+        <w:rPr>
+          <w:sz w:val="24"/>
+          <w:szCs w:val="24"/>
+          <w:lang w:val="en-US"/>
+        </w:rPr>
+        <w:t>data</w:t>
+      </w:r>
+      <w:r>
+        <w:rPr>
+          <w:sz w:val="24"/>
+          <w:szCs w:val="24"/>
+          <w:lang w:val="en-US"/>
+        </w:rPr>
+        <w:t xml:space="preserve"> was written in .</w:t>
+      </w:r>
+      <w:r>
+        <w:rPr>
+          <w:sz w:val="24"/>
+          <w:szCs w:val="24"/>
+          <w:lang w:val="en-US"/>
+        </w:rPr>
+        <w:t>d</w:t>
+      </w:r>
+      <w:r>
+        <w:rPr>
+          <w:sz w:val="24"/>
+          <w:szCs w:val="24"/>
+          <w:lang w:val="en-US"/>
+        </w:rPr>
+        <w:t>zn file</w:t>
+      </w:r>
+      <w:r>
+        <w:rPr>
+          <w:sz w:val="24"/>
+          <w:szCs w:val="24"/>
+          <w:lang w:val="en-US"/>
+        </w:rPr>
+        <w:t>s</w:t>
+      </w:r>
+      <w:r>
+        <w:rPr>
+          <w:sz w:val="24"/>
+          <w:szCs w:val="24"/>
+          <w:lang w:val="en-US"/>
+        </w:rPr>
+        <w:t>:</w:t>
+      </w:r>
+    </w:p>
+    <w:p>
+      <w:pPr>
+        <w:rPr>
+          <w:b/>
+          <w:bCs/>
+          <w:sz w:val="24"/>
+          <w:szCs w:val="24"/>
+          <w:lang w:val="en-US"/>
+        </w:rPr>
+      </w:pPr>
+      <w:r>
+        <w:rPr>
+          <w:b/>
+          <w:bCs/>
+          <w:sz w:val="24"/>
+          <w:szCs w:val="24"/>
+          <w:lang w:val="en-US"/>
+        </w:rPr>
+        <w:drawing>
+          <wp:anchor distT="0" distB="0" distL="114300" distR="114300" simplePos="0" relativeHeight="251658240" behindDoc="1" locked="0" layoutInCell="1" allowOverlap="1" wp14:anchorId="75C013A9" wp14:editId="2A802A6F">
+            <wp:simplePos x="0" y="0"/>
+            <wp:positionH relativeFrom="column">
+              <wp:posOffset>-692497</wp:posOffset>
+            </wp:positionH>
+            <wp:positionV relativeFrom="paragraph">
+              <wp:posOffset>311496</wp:posOffset>
+            </wp:positionV>
+            <wp:extent cx="2157395" cy="2133600"/>
+            <wp:effectExtent l="0" t="0" r="0" b="0"/>
+            <wp:wrapTight wrapText="bothSides">
+              <wp:wrapPolygon edited="0">
+                <wp:start x="0" y="0"/>
+                <wp:lineTo x="0" y="21407"/>
+                <wp:lineTo x="21365" y="21407"/>
+                <wp:lineTo x="21365" y="0"/>
+                <wp:lineTo x="0" y="0"/>
+              </wp:wrapPolygon>
+            </wp:wrapTight>
+            <wp:docPr id="3" name="Imagen 3" descr="Imagen que contiene Interfaz de usuario gráfica&#10;&#10;Descripción generada automáticamente"/>
+            <wp:cNvGraphicFramePr>
+              <a:graphicFrameLocks xmlns:a="http://schemas.openxmlformats.org/drawingml/2006/main" noChangeAspect="1"/>
+            </wp:cNvGraphicFramePr>
+            <a:graphic xmlns:a="http://schemas.openxmlformats.org/drawingml/2006/main">
+              <a:graphicData uri="http://schemas.openxmlformats.org/drawingml/2006/picture">
+                <pic:pic xmlns:pic="http://schemas.openxmlformats.org/drawingml/2006/picture">
+                  <pic:nvPicPr>
+                    <pic:cNvPr id="3" name="Imagen 3" descr="Imagen que contiene Interfaz de usuario gráfica&#10;&#10;Descripción generada automáticamente"/>
+                    <pic:cNvPicPr/>
+                  </pic:nvPicPr>
+                  <pic:blipFill>
+                    <a:blip r:embed="rId7" cstate="print">
+                      <a:extLst>
+                        <a:ext uri="{28A0092B-C50C-407E-A947-70E740481C1C}">
+                          <a14:useLocalDpi xmlns:a14="http://schemas.microsoft.com/office/drawing/2010/main" val="0"/>
+                        </a:ext>
+                      </a:extLst>
+                    </a:blip>
+                    <a:stretch>
+                      <a:fillRect/>
+                    </a:stretch>
+                  </pic:blipFill>
+                  <pic:spPr>
+                    <a:xfrm>
+                      <a:off x="0" y="0"/>
+                      <a:ext cx="2157395" cy="2133600"/>
+                    </a:xfrm>
+                    <a:prstGeom prst="rect">
+                      <a:avLst/>
+                    </a:prstGeom>
+                  </pic:spPr>
+                </pic:pic>
+              </a:graphicData>
+            </a:graphic>
+          </wp:anchor>
+        </w:drawing>
+      </w:r>
+      <w:r>
+        <w:rPr>
+          <w:b/>
+          <w:bCs/>
+          <w:sz w:val="24"/>
+          <w:szCs w:val="24"/>
+          <w:lang w:val="en-US"/>
+        </w:rPr>
+        <w:t>tetravex.dzn</w:t>
+      </w:r>
+      <w:r>
+        <w:rPr>
+          <w:b/>
+          <w:bCs/>
+          <w:sz w:val="24"/>
+          <w:szCs w:val="24"/>
+          <w:lang w:val="en-US"/>
+        </w:rPr>
+        <w:t xml:space="preserve"> (3*3)</w:t>
+      </w:r>
+      <w:r>
+        <w:rPr>
+          <w:b/>
+          <w:bCs/>
+          <w:sz w:val="24"/>
+          <w:szCs w:val="24"/>
+          <w:lang w:val="en-US"/>
+        </w:rPr>
+        <w:t>:</w:t>
+      </w:r>
+    </w:p>
+    <w:p>
+      <w:pPr>
+        <w:tabs>
+          <w:tab w:val="left" w:pos="916"/>
+          <w:tab w:val="left" w:pos="1832"/>
+          <w:tab w:val="left" w:pos="2748"/>
+          <w:tab w:val="left" w:pos="3664"/>
+          <w:tab w:val="left" w:pos="4580"/>
+          <w:tab w:val="left" w:pos="5496"/>
+          <w:tab w:val="left" w:pos="6412"/>
+          <w:tab w:val="left" w:pos="7328"/>
+          <w:tab w:val="left" w:pos="8244"/>
+          <w:tab w:val="left" w:pos="9160"/>
+          <w:tab w:val="left" w:pos="10076"/>
+          <w:tab w:val="left" w:pos="10992"/>
+          <w:tab w:val="left" w:pos="11908"/>
+          <w:tab w:val="left" w:pos="12824"/>
+          <w:tab w:val="left" w:pos="13740"/>
+          <w:tab w:val="left" w:pos="14656"/>
+        </w:tabs>
+        <w:spacing w:after="0" w:line="240" w:lineRule="auto"/>
+        <w:rPr>
+          <w:rFonts w:ascii="Courier New" w:eastAsia="Times New Roman" w:hAnsi="Courier New" w:cs="Courier New"/>
+          <w:sz w:val="20"/>
+          <w:szCs w:val="20"/>
+          <w:lang w:val="en-US" w:eastAsia="es-ES"/>
+        </w:rPr>
+      </w:pPr>
+      <w:r>
+        <w:rPr>
+          <w:rFonts w:ascii="Consolas" w:eastAsia="Times New Roman" w:hAnsi="Consolas" w:cs="Courier New"/>
+          <w:lang w:val="en-US" w:eastAsia="es-ES"/>
+        </w:rPr>
+        <w:t>n = 3;</w:t>
+      </w:r>
+    </w:p>
+    <w:p>
+      <w:pPr>
+        <w:tabs>
+          <w:tab w:val="left" w:pos="916"/>
+          <w:tab w:val="left" w:pos="1832"/>
+          <w:tab w:val="left" w:pos="2748"/>
+          <w:tab w:val="left" w:pos="3664"/>
+          <w:tab w:val="left" w:pos="4580"/>
+          <w:tab w:val="left" w:pos="5496"/>
+          <w:tab w:val="left" w:pos="6412"/>
+          <w:tab w:val="left" w:pos="7328"/>
+          <w:tab w:val="left" w:pos="8244"/>
+          <w:tab w:val="left" w:pos="9160"/>
+          <w:tab w:val="left" w:pos="10076"/>
+          <w:tab w:val="left" w:pos="10992"/>
+          <w:tab w:val="left" w:pos="11908"/>
+          <w:tab w:val="left" w:pos="12824"/>
+          <w:tab w:val="left" w:pos="13740"/>
+          <w:tab w:val="left" w:pos="14656"/>
+        </w:tabs>
+        <w:spacing w:after="0" w:line="240" w:lineRule="auto"/>
+        <w:rPr>
+          <w:rFonts w:ascii="Consolas" w:eastAsia="Times New Roman" w:hAnsi="Consolas" w:cs="Courier New"/>
+          <w:lang w:val="en-US" w:eastAsia="es-ES"/>
+        </w:rPr>
+      </w:pPr>
+    </w:p>
+    <w:p>
+      <w:pPr>
+        <w:tabs>
+          <w:tab w:val="left" w:pos="916"/>
+          <w:tab w:val="left" w:pos="1832"/>
+          <w:tab w:val="left" w:pos="2748"/>
+          <w:tab w:val="left" w:pos="3664"/>
+          <w:tab w:val="left" w:pos="4580"/>
+          <w:tab w:val="left" w:pos="5496"/>
+          <w:tab w:val="left" w:pos="6412"/>
+          <w:tab w:val="left" w:pos="7328"/>
+          <w:tab w:val="left" w:pos="8244"/>
+          <w:tab w:val="left" w:pos="9160"/>
+          <w:tab w:val="left" w:pos="10076"/>
+          <w:tab w:val="left" w:pos="10992"/>
+          <w:tab w:val="left" w:pos="11908"/>
+          <w:tab w:val="left" w:pos="12824"/>
+          <w:tab w:val="left" w:pos="13740"/>
+          <w:tab w:val="left" w:pos="14656"/>
+        </w:tabs>
+        <w:spacing w:after="0" w:line="240" w:lineRule="auto"/>
+        <w:rPr>
+          <w:rFonts w:ascii="Courier New" w:eastAsia="Times New Roman" w:hAnsi="Courier New" w:cs="Courier New"/>
+          <w:sz w:val="20"/>
+          <w:szCs w:val="20"/>
+          <w:lang w:val="en-US" w:eastAsia="es-ES"/>
+        </w:rPr>
+      </w:pPr>
+      <w:r>
+        <w:rPr>
+          <w:rFonts w:ascii="Consolas" w:eastAsia="Times New Roman" w:hAnsi="Consolas" w:cs="Courier New"/>
+          <w:color w:val="FF0000"/>
+          <w:lang w:val="en-US" w:eastAsia="es-ES"/>
+        </w:rPr>
+        <w:t>%1st number: left, 2nd number: top, 3rd number: right, 4th number: bottom</w:t>
+      </w:r>
+    </w:p>
+    <w:p>
+      <w:pPr>
+        <w:tabs>
+          <w:tab w:val="left" w:pos="916"/>
+          <w:tab w:val="left" w:pos="1832"/>
+          <w:tab w:val="left" w:pos="2748"/>
+          <w:tab w:val="left" w:pos="3664"/>
+          <w:tab w:val="left" w:pos="4580"/>
+          <w:tab w:val="left" w:pos="5496"/>
+          <w:tab w:val="left" w:pos="6412"/>
+          <w:tab w:val="left" w:pos="7328"/>
+          <w:tab w:val="left" w:pos="8244"/>
+          <w:tab w:val="left" w:pos="9160"/>
+          <w:tab w:val="left" w:pos="10076"/>
+          <w:tab w:val="left" w:pos="10992"/>
+          <w:tab w:val="left" w:pos="11908"/>
+          <w:tab w:val="left" w:pos="12824"/>
+          <w:tab w:val="left" w:pos="13740"/>
+          <w:tab w:val="left" w:pos="14656"/>
+        </w:tabs>
+        <w:spacing w:after="0" w:line="240" w:lineRule="auto"/>
+        <w:rPr>
+          <w:rFonts w:ascii="Courier New" w:eastAsia="Times New Roman" w:hAnsi="Courier New" w:cs="Courier New"/>
+          <w:sz w:val="20"/>
+          <w:szCs w:val="20"/>
+          <w:lang w:val="en-US" w:eastAsia="es-ES"/>
+        </w:rPr>
+      </w:pPr>
+      <w:r>
+        <w:rPr>
+          <w:rFonts w:ascii="Consolas" w:eastAsia="Times New Roman" w:hAnsi="Consolas" w:cs="Courier New"/>
+          <w:lang w:val="en-US" w:eastAsia="es-ES"/>
+        </w:rPr>
+        <w:t>pieces =</w:t>
+      </w:r>
+      <w:r>
+        <w:rPr>
+          <w:rFonts w:ascii="Consolas" w:eastAsia="Times New Roman" w:hAnsi="Consolas" w:cs="Courier New"/>
+          <w:lang w:val="en-US" w:eastAsia="es-ES"/>
+        </w:rPr>
+        <w:t xml:space="preserve"> </w:t>
+      </w:r>
+      <w:r>
+        <w:rPr>
+          <w:rFonts w:ascii="Consolas" w:eastAsia="Times New Roman" w:hAnsi="Consolas" w:cs="Courier New"/>
+          <w:color w:val="0000FF"/>
+          <w:lang w:val="en-US" w:eastAsia="es-ES"/>
+        </w:rPr>
+        <w:t>array2d</w:t>
+      </w:r>
+      <w:r>
+        <w:rPr>
+          <w:rFonts w:ascii="Consolas" w:eastAsia="Times New Roman" w:hAnsi="Consolas" w:cs="Courier New"/>
+          <w:lang w:val="en-US" w:eastAsia="es-ES"/>
+        </w:rPr>
+        <w:t>(1..n*n,1..4,</w:t>
+      </w:r>
+    </w:p>
+    <w:p>
+      <w:pPr>
+        <w:tabs>
+          <w:tab w:val="left" w:pos="916"/>
+          <w:tab w:val="left" w:pos="1832"/>
+          <w:tab w:val="left" w:pos="2748"/>
+          <w:tab w:val="left" w:pos="3664"/>
+          <w:tab w:val="left" w:pos="4580"/>
+          <w:tab w:val="left" w:pos="5496"/>
+          <w:tab w:val="left" w:pos="6412"/>
+          <w:tab w:val="left" w:pos="7328"/>
+          <w:tab w:val="left" w:pos="8244"/>
+          <w:tab w:val="left" w:pos="9160"/>
+          <w:tab w:val="left" w:pos="10076"/>
+          <w:tab w:val="left" w:pos="10992"/>
+          <w:tab w:val="left" w:pos="11908"/>
+          <w:tab w:val="left" w:pos="12824"/>
+          <w:tab w:val="left" w:pos="13740"/>
+          <w:tab w:val="left" w:pos="14656"/>
+        </w:tabs>
+        <w:spacing w:after="0" w:line="240" w:lineRule="auto"/>
+        <w:rPr>
+          <w:rFonts w:ascii="Courier New" w:eastAsia="Times New Roman" w:hAnsi="Courier New" w:cs="Courier New"/>
+          <w:sz w:val="20"/>
+          <w:szCs w:val="20"/>
+          <w:lang w:val="en-US" w:eastAsia="es-ES"/>
+        </w:rPr>
+      </w:pPr>
+      <w:r>
+        <w:rPr>
+          <w:rFonts w:ascii="Consolas" w:eastAsia="Times New Roman" w:hAnsi="Consolas" w:cs="Courier New"/>
+          <w:lang w:val="en-US" w:eastAsia="es-ES"/>
+        </w:rPr>
+        <w:t xml:space="preserve">  [4,1,9,6,</w:t>
+      </w:r>
+      <w:r>
+        <w:rPr>
+          <w:rFonts w:ascii="Courier New" w:eastAsia="Times New Roman" w:hAnsi="Courier New" w:cs="Courier New"/>
+          <w:sz w:val="20"/>
+          <w:szCs w:val="20"/>
+          <w:lang w:val="en-US" w:eastAsia="es-ES"/>
+        </w:rPr>
+        <w:t xml:space="preserve"> </w:t>
+      </w:r>
+      <w:r>
+        <w:rPr>
+          <w:rFonts w:ascii="Consolas" w:eastAsia="Times New Roman" w:hAnsi="Consolas" w:cs="Courier New"/>
+          <w:lang w:val="en-US" w:eastAsia="es-ES"/>
+        </w:rPr>
+        <w:t>6,1,4,0,</w:t>
+      </w:r>
+      <w:r>
+        <w:rPr>
+          <w:rFonts w:ascii="Courier New" w:eastAsia="Times New Roman" w:hAnsi="Courier New" w:cs="Courier New"/>
+          <w:sz w:val="20"/>
+          <w:szCs w:val="20"/>
+          <w:lang w:val="en-US" w:eastAsia="es-ES"/>
+        </w:rPr>
+        <w:t xml:space="preserve"> </w:t>
+      </w:r>
+      <w:r>
+        <w:rPr>
+          <w:rFonts w:ascii="Consolas" w:eastAsia="Times New Roman" w:hAnsi="Consolas" w:cs="Courier New"/>
+          <w:lang w:val="en-US" w:eastAsia="es-ES"/>
+        </w:rPr>
+        <w:t>6,9,9,1,</w:t>
+      </w:r>
+    </w:p>
+    <w:p>
+      <w:pPr>
+        <w:tabs>
+          <w:tab w:val="left" w:pos="916"/>
+          <w:tab w:val="left" w:pos="1832"/>
+          <w:tab w:val="left" w:pos="2748"/>
+          <w:tab w:val="left" w:pos="3664"/>
+          <w:tab w:val="left" w:pos="4580"/>
+          <w:tab w:val="left" w:pos="5496"/>
+          <w:tab w:val="left" w:pos="6412"/>
+          <w:tab w:val="left" w:pos="7328"/>
+          <w:tab w:val="left" w:pos="8244"/>
+          <w:tab w:val="left" w:pos="9160"/>
+          <w:tab w:val="left" w:pos="10076"/>
+          <w:tab w:val="left" w:pos="10992"/>
+          <w:tab w:val="left" w:pos="11908"/>
+          <w:tab w:val="left" w:pos="12824"/>
+          <w:tab w:val="left" w:pos="13740"/>
+          <w:tab w:val="left" w:pos="14656"/>
+        </w:tabs>
+        <w:spacing w:after="0" w:line="240" w:lineRule="auto"/>
+        <w:rPr>
+          <w:rFonts w:ascii="Courier New" w:eastAsia="Times New Roman" w:hAnsi="Courier New" w:cs="Courier New"/>
+          <w:sz w:val="20"/>
+          <w:szCs w:val="20"/>
+          <w:lang w:val="en-US" w:eastAsia="es-ES"/>
+        </w:rPr>
+      </w:pPr>
+      <w:r>
+        <w:rPr>
+          <w:rFonts w:ascii="Consolas" w:eastAsia="Times New Roman" w:hAnsi="Consolas" w:cs="Courier New"/>
+          <w:lang w:val="en-US" w:eastAsia="es-ES"/>
+        </w:rPr>
+        <w:t xml:space="preserve">  </w:t>
+      </w:r>
+      <w:r>
+        <w:rPr>
+          <w:rFonts w:ascii="Consolas" w:eastAsia="Times New Roman" w:hAnsi="Consolas" w:cs="Courier New"/>
+          <w:lang w:val="en-US" w:eastAsia="es-ES"/>
+        </w:rPr>
+        <w:tab/>
+      </w:r>
+      <w:r>
+        <w:rPr>
+          <w:rFonts w:ascii="Consolas" w:eastAsia="Times New Roman" w:hAnsi="Consolas" w:cs="Courier New"/>
+          <w:lang w:val="en-US" w:eastAsia="es-ES"/>
+        </w:rPr>
+        <w:t>0,5,1,5,</w:t>
+      </w:r>
+      <w:r>
+        <w:rPr>
+          <w:rFonts w:ascii="Courier New" w:eastAsia="Times New Roman" w:hAnsi="Courier New" w:cs="Courier New"/>
+          <w:sz w:val="20"/>
+          <w:szCs w:val="20"/>
+          <w:lang w:val="en-US" w:eastAsia="es-ES"/>
+        </w:rPr>
+        <w:t xml:space="preserve"> </w:t>
+      </w:r>
+      <w:r>
+        <w:rPr>
+          <w:rFonts w:ascii="Consolas" w:eastAsia="Times New Roman" w:hAnsi="Consolas" w:cs="Courier New"/>
+          <w:lang w:val="en-US" w:eastAsia="es-ES"/>
+        </w:rPr>
+        <w:t>6,0,6,9,</w:t>
+      </w:r>
+      <w:r>
+        <w:rPr>
+          <w:rFonts w:ascii="Courier New" w:eastAsia="Times New Roman" w:hAnsi="Courier New" w:cs="Courier New"/>
+          <w:sz w:val="20"/>
+          <w:szCs w:val="20"/>
+          <w:lang w:val="en-US" w:eastAsia="es-ES"/>
+        </w:rPr>
+        <w:t xml:space="preserve"> </w:t>
+      </w:r>
+      <w:r>
+        <w:rPr>
+          <w:rFonts w:ascii="Consolas" w:eastAsia="Times New Roman" w:hAnsi="Consolas" w:cs="Courier New"/>
+          <w:lang w:val="en-US" w:eastAsia="es-ES"/>
+        </w:rPr>
+        <w:t>4,5,6,4,</w:t>
+      </w:r>
+    </w:p>
+    <w:p>
+      <w:pPr>
+        <w:tabs>
+          <w:tab w:val="left" w:pos="916"/>
+          <w:tab w:val="left" w:pos="1832"/>
+          <w:tab w:val="left" w:pos="2748"/>
+          <w:tab w:val="left" w:pos="3664"/>
+          <w:tab w:val="left" w:pos="4580"/>
+          <w:tab w:val="left" w:pos="5496"/>
+          <w:tab w:val="left" w:pos="6412"/>
+          <w:tab w:val="left" w:pos="7328"/>
+          <w:tab w:val="left" w:pos="8244"/>
+          <w:tab w:val="left" w:pos="9160"/>
+          <w:tab w:val="left" w:pos="10076"/>
+          <w:tab w:val="left" w:pos="10992"/>
+          <w:tab w:val="left" w:pos="11908"/>
+          <w:tab w:val="left" w:pos="12824"/>
+          <w:tab w:val="left" w:pos="13740"/>
+          <w:tab w:val="left" w:pos="14656"/>
+        </w:tabs>
+        <w:spacing w:after="0" w:line="240" w:lineRule="auto"/>
+        <w:rPr>
+          <w:rFonts w:ascii="Courier New" w:eastAsia="Times New Roman" w:hAnsi="Courier New" w:cs="Courier New"/>
+          <w:sz w:val="20"/>
+          <w:szCs w:val="20"/>
+          <w:lang w:val="en-US" w:eastAsia="es-ES"/>
+        </w:rPr>
+      </w:pPr>
+      <w:r>
+        <w:rPr>
+          <w:rFonts w:ascii="Consolas" w:eastAsia="Times New Roman" w:hAnsi="Consolas" w:cs="Courier New"/>
+          <w:lang w:val="en-US" w:eastAsia="es-ES"/>
+        </w:rPr>
+        <w:t xml:space="preserve"> </w:t>
+      </w:r>
+      <w:r>
+        <w:rPr>
+          <w:rFonts w:ascii="Consolas" w:eastAsia="Times New Roman" w:hAnsi="Consolas" w:cs="Courier New"/>
+          <w:lang w:val="en-US" w:eastAsia="es-ES"/>
+        </w:rPr>
+        <w:t xml:space="preserve"> </w:t>
+      </w:r>
+      <w:r>
+        <w:rPr>
+          <w:rFonts w:ascii="Consolas" w:eastAsia="Times New Roman" w:hAnsi="Consolas" w:cs="Courier New"/>
+          <w:lang w:val="en-US" w:eastAsia="es-ES"/>
+        </w:rPr>
+        <w:t>3,4,6,4,</w:t>
+      </w:r>
+      <w:r>
+        <w:rPr>
+          <w:rFonts w:ascii="Consolas" w:eastAsia="Times New Roman" w:hAnsi="Consolas" w:cs="Courier New"/>
+          <w:lang w:val="en-US" w:eastAsia="es-ES"/>
+        </w:rPr>
+        <w:t xml:space="preserve"> </w:t>
+      </w:r>
+      <w:r>
+        <w:rPr>
+          <w:rFonts w:ascii="Consolas" w:eastAsia="Times New Roman" w:hAnsi="Consolas" w:cs="Courier New"/>
+          <w:lang w:val="en-US" w:eastAsia="es-ES"/>
+        </w:rPr>
+        <w:t>1,7,6,1,</w:t>
+      </w:r>
+      <w:r>
+        <w:rPr>
+          <w:rFonts w:ascii="Courier New" w:eastAsia="Times New Roman" w:hAnsi="Courier New" w:cs="Courier New"/>
+          <w:sz w:val="20"/>
+          <w:szCs w:val="20"/>
+          <w:lang w:val="en-US" w:eastAsia="es-ES"/>
+        </w:rPr>
+        <w:t xml:space="preserve"> </w:t>
+      </w:r>
+      <w:r>
+        <w:rPr>
+          <w:rFonts w:ascii="Consolas" w:eastAsia="Times New Roman" w:hAnsi="Consolas" w:cs="Courier New"/>
+          <w:lang w:val="en-US" w:eastAsia="es-ES"/>
+        </w:rPr>
+        <w:t>6,6,2,9</w:t>
+      </w:r>
+    </w:p>
+    <w:p>
+      <w:pPr>
+        <w:rPr>
+          <w:rFonts w:ascii="Consolas" w:eastAsia="Times New Roman" w:hAnsi="Consolas" w:cs="Times New Roman"/>
+          <w:lang w:val="en-US" w:eastAsia="es-ES"/>
+        </w:rPr>
+      </w:pPr>
+      <w:r>
+        <w:rPr>
+          <w:b/>
+          <w:bCs/>
+          <w:sz w:val="24"/>
+          <w:szCs w:val="24"/>
+          <w:lang w:val="en-US"/>
+        </w:rPr>
+        <w:drawing>
+          <wp:anchor distT="0" distB="0" distL="114300" distR="114300" simplePos="0" relativeHeight="251660288" behindDoc="1" locked="0" layoutInCell="1" allowOverlap="1" wp14:anchorId="06ABEB5C" wp14:editId="77F259A3">
+            <wp:simplePos x="0" y="0"/>
+            <wp:positionH relativeFrom="column">
+              <wp:posOffset>4145915</wp:posOffset>
+            </wp:positionH>
+            <wp:positionV relativeFrom="paragraph">
+              <wp:posOffset>2540</wp:posOffset>
+            </wp:positionV>
+            <wp:extent cx="1660525" cy="2171735"/>
+            <wp:effectExtent l="0" t="0" r="0" b="0"/>
+            <wp:wrapNone/>
+            <wp:docPr id="5" name="Imagen 5" descr="Imagen que contiene Interfaz de usuario gráfica&#10;&#10;Descripción generada automáticamente"/>
+            <wp:cNvGraphicFramePr>
+              <a:graphicFrameLocks xmlns:a="http://schemas.openxmlformats.org/drawingml/2006/main" noChangeAspect="1"/>
+            </wp:cNvGraphicFramePr>
+            <a:graphic xmlns:a="http://schemas.openxmlformats.org/drawingml/2006/main">
+              <a:graphicData uri="http://schemas.openxmlformats.org/drawingml/2006/picture">
+                <pic:pic xmlns:pic="http://schemas.openxmlformats.org/drawingml/2006/picture">
+                  <pic:nvPicPr>
+                    <pic:cNvPr id="5" name="Imagen 5" descr="Imagen que contiene Interfaz de usuario gráfica&#10;&#10;Descripción generada automáticamente"/>
+                    <pic:cNvPicPr/>
+                  </pic:nvPicPr>
+                  <pic:blipFill>
+                    <a:blip r:embed="rId8" cstate="print">
+                      <a:extLst>
+                        <a:ext uri="{28A0092B-C50C-407E-A947-70E740481C1C}">
+                          <a14:useLocalDpi xmlns:a14="http://schemas.microsoft.com/office/drawing/2010/main" val="0"/>
+                        </a:ext>
+                      </a:extLst>
+                    </a:blip>
+                    <a:stretch>
+                      <a:fillRect/>
+                    </a:stretch>
+                  </pic:blipFill>
+                  <pic:spPr>
+                    <a:xfrm>
+                      <a:off x="0" y="0"/>
+                      <a:ext cx="1660525" cy="2171735"/>
+                    </a:xfrm>
+                    <a:prstGeom prst="rect">
+                      <a:avLst/>
+                    </a:prstGeom>
+                  </pic:spPr>
+                </pic:pic>
+              </a:graphicData>
+            </a:graphic>
+            <wp14:sizeRelH relativeFrom="margin">
+              <wp14:pctWidth>0</wp14:pctWidth>
+            </wp14:sizeRelH>
+            <wp14:sizeRelV relativeFrom="margin">
+              <wp14:pctHeight>0</wp14:pctHeight>
+            </wp14:sizeRelV>
+          </wp:anchor>
+        </w:drawing>
+      </w:r>
+      <w:r>
+        <w:rPr>
+          <w:rFonts w:ascii="Consolas" w:eastAsia="Times New Roman" w:hAnsi="Consolas" w:cs="Courier New"/>
+          <w:color w:val="FF0000"/>
+          <w:lang w:val="en-US" w:eastAsia="es-ES"/>
+        </w:rPr>
+        <w:drawing>
+          <wp:anchor distT="0" distB="0" distL="114300" distR="114300" simplePos="0" relativeHeight="251659264" behindDoc="1" locked="0" layoutInCell="1" allowOverlap="1" wp14:anchorId="507453EE" wp14:editId="5B435F63">
+            <wp:simplePos x="0" y="0"/>
+            <wp:positionH relativeFrom="margin">
+              <wp:posOffset>1893570</wp:posOffset>
+            </wp:positionH>
+            <wp:positionV relativeFrom="paragraph">
+              <wp:posOffset>189230</wp:posOffset>
+            </wp:positionV>
+            <wp:extent cx="2222609" cy="1530350"/>
+            <wp:effectExtent l="0" t="0" r="6350" b="0"/>
+            <wp:wrapNone/>
+            <wp:docPr id="4" name="Imagen 4" descr="Texto&#10;&#10;Descripción generada automáticamente"/>
+            <wp:cNvGraphicFramePr>
+              <a:graphicFrameLocks xmlns:a="http://schemas.openxmlformats.org/drawingml/2006/main" noChangeAspect="1"/>
+            </wp:cNvGraphicFramePr>
+            <a:graphic xmlns:a="http://schemas.openxmlformats.org/drawingml/2006/main">
+              <a:graphicData uri="http://schemas.openxmlformats.org/drawingml/2006/picture">
+                <pic:pic xmlns:pic="http://schemas.openxmlformats.org/drawingml/2006/picture">
+                  <pic:nvPicPr>
+                    <pic:cNvPr id="4" name="Imagen 4" descr="Texto&#10;&#10;Descripción generada automáticamente"/>
+                    <pic:cNvPicPr/>
+                  </pic:nvPicPr>
+                  <pic:blipFill>
+                    <a:blip r:embed="rId9">
+                      <a:extLst>
+                        <a:ext uri="{28A0092B-C50C-407E-A947-70E740481C1C}">
+                          <a14:useLocalDpi xmlns:a14="http://schemas.microsoft.com/office/drawing/2010/main" val="0"/>
+                        </a:ext>
+                      </a:extLst>
+                    </a:blip>
+                    <a:stretch>
+                      <a:fillRect/>
+                    </a:stretch>
+                  </pic:blipFill>
+                  <pic:spPr>
+                    <a:xfrm>
+                      <a:off x="0" y="0"/>
+                      <a:ext cx="2222609" cy="1530350"/>
+                    </a:xfrm>
+                    <a:prstGeom prst="rect">
+                      <a:avLst/>
+                    </a:prstGeom>
+                  </pic:spPr>
+                </pic:pic>
+              </a:graphicData>
+            </a:graphic>
+            <wp14:sizeRelH relativeFrom="margin">
+              <wp14:pctWidth>0</wp14:pctWidth>
+            </wp14:sizeRelH>
+            <wp14:sizeRelV relativeFrom="margin">
+              <wp14:pctHeight>0</wp14:pctHeight>
+            </wp14:sizeRelV>
+          </wp:anchor>
+        </w:drawing>
+      </w:r>
+      <w:r>
+        <w:rPr>
+          <w:rFonts w:ascii="Consolas" w:eastAsia="Times New Roman" w:hAnsi="Consolas" w:cs="Times New Roman"/>
+          <w:lang w:val="en-US" w:eastAsia="es-ES"/>
+        </w:rPr>
+        <w:t xml:space="preserve"> </w:t>
+      </w:r>
+      <w:r>
+        <w:rPr>
+          <w:rFonts w:ascii="Consolas" w:eastAsia="Times New Roman" w:hAnsi="Consolas" w:cs="Times New Roman"/>
+          <w:lang w:val="en-US" w:eastAsia="es-ES"/>
+        </w:rPr>
+        <w:t xml:space="preserve"> </w:t>
+      </w:r>
+      <w:r>
+        <w:rPr>
+          <w:rFonts w:ascii="Consolas" w:eastAsia="Times New Roman" w:hAnsi="Consolas" w:cs="Times New Roman"/>
+          <w:lang w:val="en-US" w:eastAsia="es-ES"/>
+        </w:rPr>
+        <w:t>]);</w:t>
+      </w:r>
+    </w:p>
+    <w:p>
+      <w:pPr>
+        <w:rPr>
+          <w:rFonts w:ascii="Consolas" w:eastAsia="Times New Roman" w:hAnsi="Consolas" w:cs="Times New Roman"/>
+          <w:lang w:val="en-US" w:eastAsia="es-ES"/>
+        </w:rPr>
+      </w:pPr>
+    </w:p>
+    <w:p>
+      <w:pPr>
+        <w:rPr>
+          <w:b/>
+          <w:bCs/>
+          <w:sz w:val="24"/>
+          <w:szCs w:val="24"/>
+          <w:lang w:val="en-US"/>
+        </w:rPr>
+      </w:pPr>
+    </w:p>
+    <w:p>
+      <w:pPr>
+        <w:rPr>
+          <w:sz w:val="20"/>
+          <w:szCs w:val="20"/>
+          <w:lang w:val="en-US"/>
+        </w:rPr>
+      </w:pPr>
+      <w:r>
+        <w:rPr>
+          <w:sz w:val="20"/>
+          <w:szCs w:val="20"/>
+          <w:lang w:val="en-US"/>
+        </w:rPr>
+        <w:t>Initial pieces</w:t>
+      </w:r>
+    </w:p>
+    <w:p>
+      <w:pPr>
+        <w:rPr>
+          <w:b/>
+          <w:bCs/>
+          <w:sz w:val="24"/>
+          <w:szCs w:val="24"/>
+          <w:lang w:val="en-US"/>
+        </w:rPr>
+      </w:pPr>
+    </w:p>
+    <w:p>
+      <w:pPr>
+        <w:rPr>
+          <w:b/>
+          <w:bCs/>
+          <w:sz w:val="24"/>
+          <w:szCs w:val="24"/>
+          <w:lang w:val="en-US"/>
+        </w:rPr>
+      </w:pPr>
+    </w:p>
+    <w:p>
+      <w:pPr>
+        <w:ind w:left="2832" w:firstLine="708"/>
+        <w:rPr>
+          <w:sz w:val="24"/>
+          <w:szCs w:val="24"/>
+          <w:lang w:val="en-US"/>
+        </w:rPr>
+      </w:pPr>
+      <w:r>
+        <w:rPr>
+          <w:sz w:val="20"/>
+          <w:szCs w:val="20"/>
+          <w:lang w:val="en-US"/>
+        </w:rPr>
+        <w:t>Solution in Minizinc</w:t>
+      </w:r>
+    </w:p>
+    <w:p>
+      <w:pPr>
+        <w:rPr>
+          <w:b/>
+          <w:bCs/>
+          <w:sz w:val="24"/>
+          <w:szCs w:val="24"/>
+          <w:lang w:val="en-US"/>
+        </w:rPr>
+      </w:pPr>
+    </w:p>
+    <w:p>
+      <w:pPr>
+        <w:rPr>
+          <w:b/>
+          <w:bCs/>
+          <w:sz w:val="24"/>
+          <w:szCs w:val="24"/>
+          <w:lang w:val="en-US"/>
+        </w:rPr>
+      </w:pPr>
+      <w:r>
+        <w:rPr>
+          <w:b/>
+          <w:bCs/>
+          <w:sz w:val="24"/>
+          <w:szCs w:val="24"/>
+          <w:lang w:val="en-US"/>
+        </w:rPr>
+        <w:drawing>
+          <wp:anchor distT="0" distB="0" distL="114300" distR="114300" simplePos="0" relativeHeight="251661312" behindDoc="1" locked="0" layoutInCell="1" allowOverlap="1" wp14:anchorId="637F3F20" wp14:editId="34ECB0B6">
+            <wp:simplePos x="0" y="0"/>
+            <wp:positionH relativeFrom="column">
+              <wp:posOffset>-749934</wp:posOffset>
+            </wp:positionH>
+            <wp:positionV relativeFrom="paragraph">
+              <wp:posOffset>179071</wp:posOffset>
+            </wp:positionV>
+            <wp:extent cx="1808406" cy="2317750"/>
+            <wp:effectExtent l="0" t="0" r="1905" b="6350"/>
+            <wp:wrapNone/>
+            <wp:docPr id="9" name="Imagen 9" descr="Imagen que contiene Interfaz de usuario gráfica&#10;&#10;Descripción generada automáticamente"/>
+            <wp:cNvGraphicFramePr>
+              <a:graphicFrameLocks xmlns:a="http://schemas.openxmlformats.org/drawingml/2006/main" noChangeAspect="1"/>
+            </wp:cNvGraphicFramePr>
+            <a:graphic xmlns:a="http://schemas.openxmlformats.org/drawingml/2006/main">
+              <a:graphicData uri="http://schemas.openxmlformats.org/drawingml/2006/picture">
+                <pic:pic xmlns:pic="http://schemas.openxmlformats.org/drawingml/2006/picture">
+                  <pic:nvPicPr>
+                    <pic:cNvPr id="9" name="Imagen 9" descr="Imagen que contiene Interfaz de usuario gráfica&#10;&#10;Descripción generada automáticamente"/>
+                    <pic:cNvPicPr/>
+                  </pic:nvPicPr>
+                  <pic:blipFill>
+                    <a:blip r:embed="rId10">
+                      <a:extLst>
+                        <a:ext uri="{28A0092B-C50C-407E-A947-70E740481C1C}">
+                          <a14:useLocalDpi xmlns:a14="http://schemas.microsoft.com/office/drawing/2010/main" val="0"/>
+                        </a:ext>
+                      </a:extLst>
+                    </a:blip>
+                    <a:stretch>
+                      <a:fillRect/>
+                    </a:stretch>
+                  </pic:blipFill>
+                  <pic:spPr>
+                    <a:xfrm>
+                      <a:off x="0" y="0"/>
+                      <a:ext cx="1808406" cy="2317750"/>
+                    </a:xfrm>
+                    <a:prstGeom prst="rect">
+                      <a:avLst/>
+                    </a:prstGeom>
+                  </pic:spPr>
+                </pic:pic>
+              </a:graphicData>
+            </a:graphic>
+            <wp14:sizeRelH relativeFrom="margin">
+              <wp14:pctWidth>0</wp14:pctWidth>
+            </wp14:sizeRelH>
+            <wp14:sizeRelV relativeFrom="margin">
+              <wp14:pctHeight>0</wp14:pctHeight>
+            </wp14:sizeRelV>
+          </wp:anchor>
+        </w:drawing>
+      </w:r>
+      <w:r>
+        <w:rPr>
+          <w:b/>
+          <w:bCs/>
+          <w:sz w:val="24"/>
+          <w:szCs w:val="24"/>
+          <w:lang w:val="en-US"/>
+        </w:rPr>
+        <w:t>tetravex2.dzn</w:t>
+      </w:r>
+      <w:r>
+        <w:rPr>
+          <w:b/>
+          <w:bCs/>
+          <w:sz w:val="24"/>
+          <w:szCs w:val="24"/>
+          <w:lang w:val="en-US"/>
+        </w:rPr>
+        <w:t xml:space="preserve"> (</w:t>
+      </w:r>
+      <w:r>
+        <w:rPr>
+          <w:b/>
+          <w:bCs/>
+          <w:sz w:val="24"/>
+          <w:szCs w:val="24"/>
+          <w:lang w:val="en-US"/>
+        </w:rPr>
+        <w:t>4</w:t>
+      </w:r>
+      <w:r>
+        <w:rPr>
+          <w:b/>
+          <w:bCs/>
+          <w:sz w:val="24"/>
+          <w:szCs w:val="24"/>
+          <w:lang w:val="en-US"/>
+        </w:rPr>
+        <w:t>*</w:t>
+      </w:r>
+      <w:r>
+        <w:rPr>
+          <w:b/>
+          <w:bCs/>
+          <w:sz w:val="24"/>
+          <w:szCs w:val="24"/>
+          <w:lang w:val="en-US"/>
+        </w:rPr>
+        <w:t>4</w:t>
+      </w:r>
+      <w:r>
+        <w:rPr>
+          <w:b/>
+          <w:bCs/>
+          <w:sz w:val="24"/>
+          <w:szCs w:val="24"/>
+          <w:lang w:val="en-US"/>
+        </w:rPr>
+        <w:t>)</w:t>
+      </w:r>
+      <w:r>
+        <w:rPr>
+          <w:b/>
+          <w:bCs/>
+          <w:sz w:val="24"/>
+          <w:szCs w:val="24"/>
+          <w:lang w:val="en-US"/>
+        </w:rPr>
+        <w:t>:</w:t>
+      </w:r>
+    </w:p>
+    <w:p>
+      <w:pPr>
+        <w:ind w:left="2124"/>
+        <w:rPr>
+          <w:b/>
+          <w:bCs/>
+          <w:sz w:val="24"/>
+          <w:szCs w:val="24"/>
+          <w:lang w:val="en-US"/>
+        </w:rPr>
+      </w:pPr>
+      <w:r>
+        <w:rPr>
+          <w:rFonts w:ascii="Consolas" w:hAnsi="Consolas"/>
+          <w:lang w:val="en-US"/>
+        </w:rPr>
+        <w:t>n = 4;</w:t>
+      </w:r>
+    </w:p>
+    <w:p>
+      <w:pPr>
+        <w:tabs>
+          <w:tab w:val="left" w:pos="916"/>
+          <w:tab w:val="left" w:pos="1832"/>
+          <w:tab w:val="left" w:pos="2748"/>
+          <w:tab w:val="left" w:pos="3664"/>
+          <w:tab w:val="left" w:pos="4580"/>
+          <w:tab w:val="left" w:pos="5496"/>
+          <w:tab w:val="left" w:pos="6412"/>
+          <w:tab w:val="left" w:pos="7328"/>
+          <w:tab w:val="left" w:pos="8244"/>
+          <w:tab w:val="left" w:pos="9160"/>
+          <w:tab w:val="left" w:pos="10076"/>
+          <w:tab w:val="left" w:pos="10992"/>
+          <w:tab w:val="left" w:pos="11908"/>
+          <w:tab w:val="left" w:pos="12824"/>
+          <w:tab w:val="left" w:pos="13740"/>
+          <w:tab w:val="left" w:pos="14656"/>
+        </w:tabs>
+        <w:spacing w:after="0" w:line="240" w:lineRule="auto"/>
+        <w:ind w:left="2124"/>
+        <w:rPr>
+          <w:rFonts w:ascii="Consolas" w:eastAsia="Times New Roman" w:hAnsi="Consolas" w:cs="Courier New"/>
+          <w:lang w:val="en-US" w:eastAsia="es-ES"/>
+        </w:rPr>
+      </w:pPr>
+    </w:p>
+    <w:p>
+      <w:pPr>
+        <w:tabs>
+          <w:tab w:val="left" w:pos="916"/>
+          <w:tab w:val="left" w:pos="1832"/>
+          <w:tab w:val="left" w:pos="2748"/>
+          <w:tab w:val="left" w:pos="3664"/>
+          <w:tab w:val="left" w:pos="4580"/>
+          <w:tab w:val="left" w:pos="5496"/>
+          <w:tab w:val="left" w:pos="6412"/>
+          <w:tab w:val="left" w:pos="7328"/>
+          <w:tab w:val="left" w:pos="8244"/>
+          <w:tab w:val="left" w:pos="9160"/>
+          <w:tab w:val="left" w:pos="10076"/>
+          <w:tab w:val="left" w:pos="10992"/>
+          <w:tab w:val="left" w:pos="11908"/>
+          <w:tab w:val="left" w:pos="12824"/>
+          <w:tab w:val="left" w:pos="13740"/>
+          <w:tab w:val="left" w:pos="14656"/>
+        </w:tabs>
+        <w:spacing w:after="0" w:line="240" w:lineRule="auto"/>
+        <w:ind w:left="2124"/>
+        <w:rPr>
+          <w:rFonts w:ascii="Courier New" w:eastAsia="Times New Roman" w:hAnsi="Courier New" w:cs="Courier New"/>
+          <w:sz w:val="20"/>
+          <w:szCs w:val="20"/>
+          <w:lang w:val="en-US" w:eastAsia="es-ES"/>
+        </w:rPr>
+      </w:pPr>
+      <w:r>
+        <w:rPr>
+          <w:rFonts w:ascii="Consolas" w:eastAsia="Times New Roman" w:hAnsi="Consolas" w:cs="Courier New"/>
+          <w:color w:val="FF0000"/>
+          <w:lang w:val="en-US" w:eastAsia="es-ES"/>
+        </w:rPr>
+        <w:t>%1st number: left, 2nd number: top, 3rd number: right, 4th number: bottom</w:t>
+      </w:r>
+    </w:p>
+    <w:p>
+      <w:pPr>
+        <w:tabs>
+          <w:tab w:val="left" w:pos="916"/>
+          <w:tab w:val="left" w:pos="1832"/>
+          <w:tab w:val="left" w:pos="2748"/>
+          <w:tab w:val="left" w:pos="3664"/>
+          <w:tab w:val="left" w:pos="4580"/>
+          <w:tab w:val="left" w:pos="5496"/>
+          <w:tab w:val="left" w:pos="6412"/>
+          <w:tab w:val="left" w:pos="7328"/>
+          <w:tab w:val="left" w:pos="8244"/>
+          <w:tab w:val="left" w:pos="9160"/>
+          <w:tab w:val="left" w:pos="10076"/>
+          <w:tab w:val="left" w:pos="10992"/>
+          <w:tab w:val="left" w:pos="11908"/>
+          <w:tab w:val="left" w:pos="12824"/>
+          <w:tab w:val="left" w:pos="13740"/>
+          <w:tab w:val="left" w:pos="14656"/>
+        </w:tabs>
+        <w:spacing w:after="0" w:line="240" w:lineRule="auto"/>
+        <w:ind w:left="2124"/>
+        <w:rPr>
+          <w:rFonts w:ascii="Courier New" w:eastAsia="Times New Roman" w:hAnsi="Courier New" w:cs="Courier New"/>
+          <w:sz w:val="20"/>
+          <w:szCs w:val="20"/>
+          <w:lang w:eastAsia="es-ES"/>
+        </w:rPr>
+      </w:pPr>
+      <w:r>
+        <w:rPr>
+          <w:rFonts w:ascii="Consolas" w:eastAsia="Times New Roman" w:hAnsi="Consolas" w:cs="Courier New"/>
+          <w:lang w:eastAsia="es-ES"/>
+        </w:rPr>
+        <w:t xml:space="preserve">pieces = </w:t>
+      </w:r>
+      <w:r>
+        <w:rPr>
+          <w:rFonts w:ascii="Consolas" w:eastAsia="Times New Roman" w:hAnsi="Consolas" w:cs="Courier New"/>
+          <w:color w:val="0000FF"/>
+          <w:lang w:eastAsia="es-ES"/>
+        </w:rPr>
+        <w:t>array2d</w:t>
+      </w:r>
+      <w:r>
+        <w:rPr>
+          <w:rFonts w:ascii="Consolas" w:eastAsia="Times New Roman" w:hAnsi="Consolas" w:cs="Courier New"/>
+          <w:lang w:eastAsia="es-ES"/>
+        </w:rPr>
+        <w:t>(1..n*n,1..4,</w:t>
+      </w:r>
+    </w:p>
+    <w:p>
+      <w:pPr>
+        <w:tabs>
+          <w:tab w:val="left" w:pos="916"/>
+          <w:tab w:val="left" w:pos="1832"/>
+          <w:tab w:val="left" w:pos="2748"/>
+          <w:tab w:val="left" w:pos="3664"/>
+          <w:tab w:val="left" w:pos="4580"/>
+          <w:tab w:val="left" w:pos="5496"/>
+          <w:tab w:val="left" w:pos="6412"/>
+          <w:tab w:val="left" w:pos="7328"/>
+          <w:tab w:val="left" w:pos="8244"/>
+          <w:tab w:val="left" w:pos="9160"/>
+          <w:tab w:val="left" w:pos="10076"/>
+          <w:tab w:val="left" w:pos="10992"/>
+          <w:tab w:val="left" w:pos="11908"/>
+          <w:tab w:val="left" w:pos="12824"/>
+          <w:tab w:val="left" w:pos="13740"/>
+          <w:tab w:val="left" w:pos="14656"/>
+        </w:tabs>
+        <w:spacing w:after="0" w:line="240" w:lineRule="auto"/>
+        <w:ind w:left="2124"/>
+        <w:rPr>
+          <w:rFonts w:ascii="Courier New" w:eastAsia="Times New Roman" w:hAnsi="Courier New" w:cs="Courier New"/>
+          <w:sz w:val="20"/>
+          <w:szCs w:val="20"/>
+          <w:lang w:eastAsia="es-ES"/>
+        </w:rPr>
+      </w:pPr>
+      <w:r>
+        <w:rPr>
+          <w:rFonts w:ascii="Consolas" w:eastAsia="Times New Roman" w:hAnsi="Consolas" w:cs="Courier New"/>
+          <w:lang w:eastAsia="es-ES"/>
+        </w:rPr>
+        <w:t xml:space="preserve">        [8,0,7,2, 7,0,3,2, 5,8,2,3, 7,3,5,0,</w:t>
+      </w:r>
+    </w:p>
+    <w:p>
+      <w:pPr>
+        <w:tabs>
+          <w:tab w:val="left" w:pos="916"/>
+          <w:tab w:val="left" w:pos="1832"/>
+          <w:tab w:val="left" w:pos="2748"/>
+          <w:tab w:val="left" w:pos="3664"/>
+          <w:tab w:val="left" w:pos="4580"/>
+          <w:tab w:val="left" w:pos="5496"/>
+          <w:tab w:val="left" w:pos="6412"/>
+          <w:tab w:val="left" w:pos="7328"/>
+          <w:tab w:val="left" w:pos="8244"/>
+          <w:tab w:val="left" w:pos="9160"/>
+          <w:tab w:val="left" w:pos="10076"/>
+          <w:tab w:val="left" w:pos="10992"/>
+          <w:tab w:val="left" w:pos="11908"/>
+          <w:tab w:val="left" w:pos="12824"/>
+          <w:tab w:val="left" w:pos="13740"/>
+          <w:tab w:val="left" w:pos="14656"/>
+        </w:tabs>
+        <w:spacing w:after="0" w:line="240" w:lineRule="auto"/>
+        <w:ind w:left="2124"/>
+        <w:rPr>
+          <w:rFonts w:ascii="Courier New" w:eastAsia="Times New Roman" w:hAnsi="Courier New" w:cs="Courier New"/>
+          <w:sz w:val="20"/>
+          <w:szCs w:val="20"/>
+          <w:lang w:eastAsia="es-ES"/>
+        </w:rPr>
+      </w:pPr>
+      <w:r>
+        <w:rPr>
+          <w:rFonts w:ascii="Consolas" w:eastAsia="Times New Roman" w:hAnsi="Consolas" w:cs="Courier New"/>
+          <w:lang w:eastAsia="es-ES"/>
+        </w:rPr>
+        <w:t xml:space="preserve">         4,2,8,2, 2,5,5,1, 5,5,2,7, 3,3,9,1,</w:t>
+      </w:r>
+    </w:p>
+    <w:p>
+      <w:pPr>
+        <w:tabs>
+          <w:tab w:val="left" w:pos="916"/>
+          <w:tab w:val="left" w:pos="1832"/>
+          <w:tab w:val="left" w:pos="2748"/>
+          <w:tab w:val="left" w:pos="3664"/>
+          <w:tab w:val="left" w:pos="4580"/>
+          <w:tab w:val="left" w:pos="5496"/>
+          <w:tab w:val="left" w:pos="6412"/>
+          <w:tab w:val="left" w:pos="7328"/>
+          <w:tab w:val="left" w:pos="8244"/>
+          <w:tab w:val="left" w:pos="9160"/>
+          <w:tab w:val="left" w:pos="10076"/>
+          <w:tab w:val="left" w:pos="10992"/>
+          <w:tab w:val="left" w:pos="11908"/>
+          <w:tab w:val="left" w:pos="12824"/>
+          <w:tab w:val="left" w:pos="13740"/>
+          <w:tab w:val="left" w:pos="14656"/>
+        </w:tabs>
+        <w:spacing w:after="0" w:line="240" w:lineRule="auto"/>
+        <w:ind w:left="2124"/>
+        <w:rPr>
+          <w:rFonts w:ascii="Courier New" w:eastAsia="Times New Roman" w:hAnsi="Courier New" w:cs="Courier New"/>
+          <w:sz w:val="20"/>
+          <w:szCs w:val="20"/>
+          <w:lang w:eastAsia="es-ES"/>
+        </w:rPr>
+      </w:pPr>
+      <w:r>
+        <w:rPr>
+          <w:rFonts w:ascii="Consolas" w:eastAsia="Times New Roman" w:hAnsi="Consolas" w:cs="Courier New"/>
+          <w:lang w:eastAsia="es-ES"/>
+        </w:rPr>
+        <w:t xml:space="preserve">         7,1,6,9, 7,3,6,0, 2,2,5,6, 7,4,7,7,</w:t>
+      </w:r>
+    </w:p>
+    <w:p>
+      <w:pPr>
+        <w:tabs>
+          <w:tab w:val="left" w:pos="916"/>
+          <w:tab w:val="left" w:pos="1832"/>
+          <w:tab w:val="left" w:pos="2748"/>
+          <w:tab w:val="left" w:pos="3664"/>
+          <w:tab w:val="left" w:pos="4580"/>
+          <w:tab w:val="left" w:pos="5496"/>
+          <w:tab w:val="left" w:pos="6412"/>
+          <w:tab w:val="left" w:pos="7328"/>
+          <w:tab w:val="left" w:pos="8244"/>
+          <w:tab w:val="left" w:pos="9160"/>
+          <w:tab w:val="left" w:pos="10076"/>
+          <w:tab w:val="left" w:pos="10992"/>
+          <w:tab w:val="left" w:pos="11908"/>
+          <w:tab w:val="left" w:pos="12824"/>
+          <w:tab w:val="left" w:pos="13740"/>
+          <w:tab w:val="left" w:pos="14656"/>
+        </w:tabs>
+        <w:spacing w:after="0" w:line="240" w:lineRule="auto"/>
+        <w:ind w:left="2124"/>
+        <w:rPr>
+          <w:rFonts w:ascii="Courier New" w:eastAsia="Times New Roman" w:hAnsi="Courier New" w:cs="Courier New"/>
+          <w:sz w:val="20"/>
+          <w:szCs w:val="20"/>
+          <w:lang w:eastAsia="es-ES"/>
+        </w:rPr>
+      </w:pPr>
+      <w:r>
+        <w:rPr>
+          <w:rFonts w:ascii="Consolas" w:eastAsia="Times New Roman" w:hAnsi="Consolas" w:cs="Courier New"/>
+          <w:lang w:eastAsia="es-ES"/>
+        </w:rPr>
+        <w:t xml:space="preserve">         8,7,7,5, 5,1,7,3, 2,2,7,6, 6,1,5,4,</w:t>
+      </w:r>
+    </w:p>
+    <w:p>
+      <w:pPr>
+        <w:rPr>
+          <w:b/>
+          <w:bCs/>
+          <w:sz w:val="24"/>
+          <w:szCs w:val="24"/>
+          <w:lang w:val="en-US"/>
+        </w:rPr>
+      </w:pPr>
+      <w:r>
+        <w:rPr>
+          <w:rFonts w:ascii="Consolas" w:eastAsia="Times New Roman" w:hAnsi="Consolas" w:cs="Times New Roman"/>
+          <w:lang w:eastAsia="es-ES"/>
+        </w:rPr>
+        <w:t xml:space="preserve">        </w:t>
+      </w:r>
+      <w:r>
+        <w:rPr>
+          <w:rFonts w:ascii="Consolas" w:eastAsia="Times New Roman" w:hAnsi="Consolas" w:cs="Times New Roman"/>
+          <w:lang w:eastAsia="es-ES"/>
+        </w:rPr>
+        <w:tab/>
+      </w:r>
+      <w:r>
+        <w:rPr>
+          <w:rFonts w:ascii="Consolas" w:eastAsia="Times New Roman" w:hAnsi="Consolas" w:cs="Times New Roman"/>
+          <w:lang w:eastAsia="es-ES"/>
+        </w:rPr>
+        <w:tab/>
+      </w:r>
+      <w:r>
+        <w:rPr>
+          <w:rFonts w:ascii="Consolas" w:eastAsia="Times New Roman" w:hAnsi="Consolas" w:cs="Times New Roman"/>
+          <w:lang w:eastAsia="es-ES"/>
+        </w:rPr>
+        <w:tab/>
+        <w:t xml:space="preserve">  </w:t>
+      </w:r>
+      <w:r>
+        <w:rPr>
+          <w:rFonts w:ascii="Consolas" w:eastAsia="Times New Roman" w:hAnsi="Consolas" w:cs="Times New Roman"/>
+          <w:lang w:eastAsia="es-ES"/>
+        </w:rPr>
+        <w:t>]);</w:t>
+      </w:r>
+    </w:p>
+    <w:p>
+      <w:pPr>
         <w:rPr>
           <w:b/>
           <w:bCs/>
           <w:sz w:val="28"/>
           <w:szCs w:val="28"/>
-        </w:rPr>
-      </w:pPr>
-      <w:proofErr w:type="spellStart"/>
+          <w:lang w:val="en-US"/>
+        </w:rPr>
+      </w:pPr>
       <w:r>
         <w:rPr>
           <w:b/>
           <w:bCs/>
           <w:sz w:val="28"/>
           <w:szCs w:val="28"/>
-        </w:rPr>
-        <w:t>Conclussions</w:t>
-      </w:r>
-      <w:proofErr w:type="spellEnd"/>
+          <w:lang w:val="en-US"/>
+        </w:rPr>
+        <w:drawing>
+          <wp:anchor distT="0" distB="0" distL="114300" distR="114300" simplePos="0" relativeHeight="251663360" behindDoc="1" locked="0" layoutInCell="1" allowOverlap="1" wp14:anchorId="73D3096F" wp14:editId="784B19A5">
+            <wp:simplePos x="0" y="0"/>
+            <wp:positionH relativeFrom="column">
+              <wp:posOffset>3733165</wp:posOffset>
+            </wp:positionH>
+            <wp:positionV relativeFrom="paragraph">
+              <wp:posOffset>138430</wp:posOffset>
+            </wp:positionV>
+            <wp:extent cx="1502956" cy="2101850"/>
+            <wp:effectExtent l="0" t="0" r="2540" b="0"/>
+            <wp:wrapNone/>
+            <wp:docPr id="11" name="Imagen 11" descr="Imagen que contiene Interfaz de usuario gráfica&#10;&#10;Descripción generada automáticamente"/>
+            <wp:cNvGraphicFramePr>
+              <a:graphicFrameLocks xmlns:a="http://schemas.openxmlformats.org/drawingml/2006/main" noChangeAspect="1"/>
+            </wp:cNvGraphicFramePr>
+            <a:graphic xmlns:a="http://schemas.openxmlformats.org/drawingml/2006/main">
+              <a:graphicData uri="http://schemas.openxmlformats.org/drawingml/2006/picture">
+                <pic:pic xmlns:pic="http://schemas.openxmlformats.org/drawingml/2006/picture">
+                  <pic:nvPicPr>
+                    <pic:cNvPr id="11" name="Imagen 11" descr="Imagen que contiene Interfaz de usuario gráfica&#10;&#10;Descripción generada automáticamente"/>
+                    <pic:cNvPicPr/>
+                  </pic:nvPicPr>
+                  <pic:blipFill>
+                    <a:blip r:embed="rId11" cstate="print">
+                      <a:extLst>
+                        <a:ext uri="{28A0092B-C50C-407E-A947-70E740481C1C}">
+                          <a14:useLocalDpi xmlns:a14="http://schemas.microsoft.com/office/drawing/2010/main" val="0"/>
+                        </a:ext>
+                      </a:extLst>
+                    </a:blip>
+                    <a:stretch>
+                      <a:fillRect/>
+                    </a:stretch>
+                  </pic:blipFill>
+                  <pic:spPr>
+                    <a:xfrm>
+                      <a:off x="0" y="0"/>
+                      <a:ext cx="1502956" cy="2101850"/>
+                    </a:xfrm>
+                    <a:prstGeom prst="rect">
+                      <a:avLst/>
+                    </a:prstGeom>
+                  </pic:spPr>
+                </pic:pic>
+              </a:graphicData>
+            </a:graphic>
+          </wp:anchor>
+        </w:drawing>
+      </w:r>
+      <w:r>
+        <w:rPr>
+          <w:b/>
+          <w:bCs/>
+          <w:sz w:val="28"/>
+          <w:szCs w:val="28"/>
+          <w:lang w:val="en-US"/>
+        </w:rPr>
+        <w:drawing>
+          <wp:anchor distT="0" distB="0" distL="114300" distR="114300" simplePos="0" relativeHeight="251662336" behindDoc="1" locked="0" layoutInCell="1" allowOverlap="1" wp14:anchorId="57775294" wp14:editId="1DFF5DC1">
+            <wp:simplePos x="0" y="0"/>
+            <wp:positionH relativeFrom="margin">
+              <wp:align>center</wp:align>
+            </wp:positionH>
+            <wp:positionV relativeFrom="paragraph">
+              <wp:posOffset>145415</wp:posOffset>
+            </wp:positionV>
+            <wp:extent cx="1968500" cy="1973953"/>
+            <wp:effectExtent l="0" t="0" r="0" b="7620"/>
+            <wp:wrapNone/>
+            <wp:docPr id="12" name="Imagen 12" descr="Tabla&#10;&#10;Descripción generada automáticamente"/>
+            <wp:cNvGraphicFramePr>
+              <a:graphicFrameLocks xmlns:a="http://schemas.openxmlformats.org/drawingml/2006/main" noChangeAspect="1"/>
+            </wp:cNvGraphicFramePr>
+            <a:graphic xmlns:a="http://schemas.openxmlformats.org/drawingml/2006/main">
+              <a:graphicData uri="http://schemas.openxmlformats.org/drawingml/2006/picture">
+                <pic:pic xmlns:pic="http://schemas.openxmlformats.org/drawingml/2006/picture">
+                  <pic:nvPicPr>
+                    <pic:cNvPr id="12" name="Imagen 12" descr="Tabla&#10;&#10;Descripción generada automáticamente"/>
+                    <pic:cNvPicPr/>
+                  </pic:nvPicPr>
+                  <pic:blipFill>
+                    <a:blip r:embed="rId12">
+                      <a:extLst>
+                        <a:ext uri="{28A0092B-C50C-407E-A947-70E740481C1C}">
+                          <a14:useLocalDpi xmlns:a14="http://schemas.microsoft.com/office/drawing/2010/main" val="0"/>
+                        </a:ext>
+                      </a:extLst>
+                    </a:blip>
+                    <a:stretch>
+                      <a:fillRect/>
+                    </a:stretch>
+                  </pic:blipFill>
+                  <pic:spPr>
+                    <a:xfrm>
+                      <a:off x="0" y="0"/>
+                      <a:ext cx="1968500" cy="1973953"/>
+                    </a:xfrm>
+                    <a:prstGeom prst="rect">
+                      <a:avLst/>
+                    </a:prstGeom>
+                  </pic:spPr>
+                </pic:pic>
+              </a:graphicData>
+            </a:graphic>
+            <wp14:sizeRelH relativeFrom="margin">
+              <wp14:pctWidth>0</wp14:pctWidth>
+            </wp14:sizeRelH>
+            <wp14:sizeRelV relativeFrom="margin">
+              <wp14:pctHeight>0</wp14:pctHeight>
+            </wp14:sizeRelV>
+          </wp:anchor>
+        </w:drawing>
+      </w:r>
+    </w:p>
+    <w:p>
+      <w:pPr>
+        <w:rPr>
+          <w:lang w:val="en-US"/>
+        </w:rPr>
+      </w:pPr>
+      <w:r>
+        <w:rPr>
+          <w:sz w:val="20"/>
+          <w:szCs w:val="20"/>
+          <w:lang w:val="en-US"/>
+        </w:rPr>
+        <w:t>Initial</w:t>
+      </w:r>
+      <w:r>
+        <w:rPr>
+          <w:lang w:val="en-US"/>
+        </w:rPr>
+        <w:t xml:space="preserve"> pieces</w:t>
+      </w:r>
+    </w:p>
+    <w:p>
+      <w:pPr>
+        <w:rPr>
+          <w:b/>
+          <w:bCs/>
+          <w:sz w:val="28"/>
+          <w:szCs w:val="28"/>
+          <w:lang w:val="en-US"/>
+        </w:rPr>
+      </w:pPr>
+    </w:p>
+    <w:p>
+      <w:pPr>
+        <w:rPr>
+          <w:b/>
+          <w:bCs/>
+          <w:sz w:val="28"/>
+          <w:szCs w:val="28"/>
+          <w:lang w:val="en-US"/>
+        </w:rPr>
+      </w:pPr>
+    </w:p>
+    <w:p>
+      <w:pPr>
+        <w:rPr>
+          <w:b/>
+          <w:bCs/>
+          <w:sz w:val="28"/>
+          <w:szCs w:val="28"/>
+          <w:lang w:val="en-US"/>
+        </w:rPr>
+      </w:pPr>
+    </w:p>
+    <w:p>
+      <w:pPr>
+        <w:rPr>
+          <w:b/>
+          <w:bCs/>
+          <w:sz w:val="28"/>
+          <w:szCs w:val="28"/>
+          <w:lang w:val="en-US"/>
+        </w:rPr>
+      </w:pPr>
+    </w:p>
+    <w:p>
+      <w:pPr>
+        <w:rPr>
+          <w:b/>
+          <w:bCs/>
+          <w:sz w:val="28"/>
+          <w:szCs w:val="28"/>
+          <w:lang w:val="en-US"/>
+        </w:rPr>
+      </w:pPr>
+      <w:r>
+        <w:rPr>
+          <w:b/>
+          <w:bCs/>
+          <w:sz w:val="28"/>
+          <w:szCs w:val="28"/>
+          <w:lang w:val="en-US"/>
+        </w:rPr>
+        <w:tab/>
+      </w:r>
+      <w:r>
+        <w:rPr>
+          <w:b/>
+          <w:bCs/>
+          <w:sz w:val="28"/>
+          <w:szCs w:val="28"/>
+          <w:lang w:val="en-US"/>
+        </w:rPr>
+        <w:tab/>
+      </w:r>
+      <w:r>
+        <w:rPr>
+          <w:b/>
+          <w:bCs/>
+          <w:sz w:val="28"/>
+          <w:szCs w:val="28"/>
+          <w:lang w:val="en-US"/>
+        </w:rPr>
+        <w:tab/>
+      </w:r>
+      <w:r>
+        <w:rPr>
+          <w:b/>
+          <w:bCs/>
+          <w:sz w:val="28"/>
+          <w:szCs w:val="28"/>
+          <w:lang w:val="en-US"/>
+        </w:rPr>
+        <w:tab/>
+      </w:r>
+      <w:r>
+        <w:rPr>
+          <w:b/>
+          <w:bCs/>
+          <w:sz w:val="28"/>
+          <w:szCs w:val="28"/>
+          <w:lang w:val="en-US"/>
+        </w:rPr>
+        <w:tab/>
+      </w:r>
+    </w:p>
+    <w:p>
+      <w:pPr>
+        <w:ind w:left="2832" w:firstLine="708"/>
+        <w:rPr>
+          <w:sz w:val="24"/>
+          <w:szCs w:val="24"/>
+          <w:lang w:val="en-US"/>
+        </w:rPr>
+      </w:pPr>
+      <w:r>
+        <w:rPr>
+          <w:sz w:val="20"/>
+          <w:szCs w:val="20"/>
+          <w:lang w:val="en-US"/>
+        </w:rPr>
+        <w:t>Solution in Minizinc</w:t>
+      </w:r>
+    </w:p>
+    <w:p>
+      <w:pPr>
+        <w:rPr>
+          <w:b/>
+          <w:bCs/>
+          <w:sz w:val="28"/>
+          <w:szCs w:val="28"/>
+          <w:lang w:val="en-US"/>
+        </w:rPr>
+      </w:pPr>
+    </w:p>
+    <w:p>
+      <w:pPr>
+        <w:rPr>
+          <w:b/>
+          <w:bCs/>
+          <w:sz w:val="28"/>
+          <w:szCs w:val="28"/>
+          <w:lang w:val="en-US"/>
+        </w:rPr>
+      </w:pPr>
     </w:p>
     <w:sectPr>
       <w:pgSz w:w="11906" w:h="16838"/>
@@ -867,6 +4735,56 @@
       <w:contextualSpacing/>
     </w:pPr>
   </w:style>
+  <w:style w:type="paragraph" w:styleId="HTMLconformatoprevio">
+    <w:name w:val="HTML Preformatted"/>
+    <w:basedOn w:val="Normal"/>
+    <w:link w:val="HTMLconformatoprevioCar"/>
+    <w:uiPriority w:val="99"/>
+    <w:semiHidden/>
+    <w:unhideWhenUsed/>
+    <w:rsid w:val="00721223"/>
+    <w:pPr>
+      <w:tabs>
+        <w:tab w:val="left" w:pos="916"/>
+        <w:tab w:val="left" w:pos="1832"/>
+        <w:tab w:val="left" w:pos="2748"/>
+        <w:tab w:val="left" w:pos="3664"/>
+        <w:tab w:val="left" w:pos="4580"/>
+        <w:tab w:val="left" w:pos="5496"/>
+        <w:tab w:val="left" w:pos="6412"/>
+        <w:tab w:val="left" w:pos="7328"/>
+        <w:tab w:val="left" w:pos="8244"/>
+        <w:tab w:val="left" w:pos="9160"/>
+        <w:tab w:val="left" w:pos="10076"/>
+        <w:tab w:val="left" w:pos="10992"/>
+        <w:tab w:val="left" w:pos="11908"/>
+        <w:tab w:val="left" w:pos="12824"/>
+        <w:tab w:val="left" w:pos="13740"/>
+        <w:tab w:val="left" w:pos="14656"/>
+      </w:tabs>
+      <w:spacing w:after="0" w:line="240" w:lineRule="auto"/>
+    </w:pPr>
+    <w:rPr>
+      <w:rFonts w:ascii="Courier New" w:eastAsia="Times New Roman" w:hAnsi="Courier New" w:cs="Courier New"/>
+      <w:sz w:val="20"/>
+      <w:szCs w:val="20"/>
+      <w:lang w:eastAsia="es-ES"/>
+    </w:rPr>
+  </w:style>
+  <w:style w:type="character" w:customStyle="1" w:styleId="HTMLconformatoprevioCar">
+    <w:name w:val="HTML con formato previo Car"/>
+    <w:basedOn w:val="Fuentedeprrafopredeter"/>
+    <w:link w:val="HTMLconformatoprevio"/>
+    <w:uiPriority w:val="99"/>
+    <w:semiHidden/>
+    <w:rsid w:val="00721223"/>
+    <w:rPr>
+      <w:rFonts w:ascii="Courier New" w:eastAsia="Times New Roman" w:hAnsi="Courier New" w:cs="Courier New"/>
+      <w:sz w:val="20"/>
+      <w:szCs w:val="20"/>
+      <w:lang w:eastAsia="es-ES"/>
+    </w:rPr>
+  </w:style>
 </w:styles>
 </file>
 

--- a/Report.docx
+++ b/Report.docx
@@ -20,8 +20,59 @@
           <w:sz w:val="28"/>
           <w:szCs w:val="28"/>
         </w:rPr>
-        <w:t>Artificial Intelligence Assignment Report</w:t>
-      </w:r>
+        <w:t xml:space="preserve">Artificial </w:t>
+      </w:r>
+      <w:proofErr w:type="spellStart"/>
+      <w:r>
+        <w:rPr>
+          <w:b/>
+          <w:bCs/>
+          <w:sz w:val="28"/>
+          <w:szCs w:val="28"/>
+        </w:rPr>
+        <w:t>Intelligence</w:t>
+      </w:r>
+      <w:proofErr w:type="spellEnd"/>
+      <w:r>
+        <w:rPr>
+          <w:b/>
+          <w:bCs/>
+          <w:sz w:val="28"/>
+          <w:szCs w:val="28"/>
+        </w:rPr>
+        <w:t xml:space="preserve"> </w:t>
+      </w:r>
+      <w:proofErr w:type="spellStart"/>
+      <w:r>
+        <w:rPr>
+          <w:b/>
+          <w:bCs/>
+          <w:sz w:val="28"/>
+          <w:szCs w:val="28"/>
+        </w:rPr>
+        <w:t>Assignment</w:t>
+      </w:r>
+      <w:proofErr w:type="spellEnd"/>
+      <w:r>
+        <w:rPr>
+          <w:b/>
+          <w:bCs/>
+          <w:sz w:val="28"/>
+          <w:szCs w:val="28"/>
+        </w:rPr>
+        <w:t xml:space="preserve"> </w:t>
+      </w:r>
+      <w:proofErr w:type="spellStart"/>
+      <w:r>
+        <w:rPr>
+          <w:b/>
+          <w:bCs/>
+          <w:sz w:val="28"/>
+          <w:szCs w:val="28"/>
+        </w:rPr>
+        <w:t>Report</w:t>
+      </w:r>
+      <w:proofErr w:type="spellEnd"/>
     </w:p>
     <w:p>
       <w:pPr>
@@ -37,6 +88,7 @@
           <w:szCs w:val="24"/>
         </w:rPr>
       </w:pPr>
+      <w:proofErr w:type="spellStart"/>
       <w:r>
         <w:rPr>
           <w:b/>
@@ -46,22 +98,33 @@
         </w:rPr>
         <w:t>Introduction</w:t>
       </w:r>
-    </w:p>
-    <w:p>
-      <w:pPr>
-        <w:rPr>
-          <w:sz w:val="24"/>
-          <w:szCs w:val="24"/>
-          <w:lang w:val="en-US"/>
-        </w:rPr>
-      </w:pPr>
-      <w:r>
-        <w:rPr>
-          <w:sz w:val="24"/>
-          <w:szCs w:val="24"/>
-          <w:lang w:val="en-US"/>
-        </w:rPr>
-        <w:t>Tetravex is a puzzle game</w:t>
+      <w:proofErr w:type="spellEnd"/>
+    </w:p>
+    <w:p>
+      <w:pPr>
+        <w:rPr>
+          <w:sz w:val="24"/>
+          <w:szCs w:val="24"/>
+          <w:lang w:val="en-US"/>
+        </w:rPr>
+      </w:pPr>
+      <w:proofErr w:type="spellStart"/>
+      <w:r>
+        <w:rPr>
+          <w:sz w:val="24"/>
+          <w:szCs w:val="24"/>
+          <w:lang w:val="en-US"/>
+        </w:rPr>
+        <w:t>Tetravex</w:t>
+      </w:r>
+      <w:proofErr w:type="spellEnd"/>
+      <w:r>
+        <w:rPr>
+          <w:sz w:val="24"/>
+          <w:szCs w:val="24"/>
+          <w:lang w:val="en-US"/>
+        </w:rPr>
+        <w:t xml:space="preserve"> is a puzzle game</w:t>
       </w:r>
       <w:r>
         <w:rPr>
@@ -70,6 +133,59 @@
           <w:lang w:val="en-US"/>
         </w:rPr>
         <w:t xml:space="preserve"> where we have n*n pieces that are divided in four small triangles that contain a number and a color (k colors in total). The objective of the game is organizing the pieces in such a way that only two equal numbers are together. The game ends when all the pieces have been positioned correctly.</w:t>
+      </w:r>
+    </w:p>
+    <w:p>
+      <w:pPr>
+        <w:rPr>
+          <w:sz w:val="24"/>
+          <w:szCs w:val="24"/>
+          <w:lang w:val="en-US"/>
+        </w:rPr>
+      </w:pPr>
+      <w:r>
+        <w:rPr>
+          <w:sz w:val="24"/>
+          <w:szCs w:val="24"/>
+          <w:lang w:val="en-US"/>
+        </w:rPr>
+        <w:t xml:space="preserve">In </w:t>
+      </w:r>
+      <w:proofErr w:type="gramStart"/>
+      <w:r>
+        <w:rPr>
+          <w:sz w:val="24"/>
+          <w:szCs w:val="24"/>
+          <w:lang w:val="en-US"/>
+        </w:rPr>
+        <w:t>these project</w:t>
+      </w:r>
+      <w:proofErr w:type="gramEnd"/>
+      <w:r>
+        <w:rPr>
+          <w:sz w:val="24"/>
+          <w:szCs w:val="24"/>
+          <w:lang w:val="en-US"/>
+        </w:rPr>
+        <w:t xml:space="preserve"> we will model the game as a constraint satisfaction problem in </w:t>
+      </w:r>
+      <w:proofErr w:type="spellStart"/>
+      <w:r>
+        <w:rPr>
+          <w:sz w:val="24"/>
+          <w:szCs w:val="24"/>
+          <w:lang w:val="en-US"/>
+        </w:rPr>
+        <w:t>MiniZinc</w:t>
+      </w:r>
+      <w:proofErr w:type="spellEnd"/>
+      <w:r>
+        <w:rPr>
+          <w:sz w:val="24"/>
+          <w:szCs w:val="24"/>
+          <w:lang w:val="en-US"/>
+        </w:rPr>
+        <w:t>.</w:t>
       </w:r>
     </w:p>
     <w:p>
@@ -181,6 +297,7 @@
           <w:szCs w:val="24"/>
         </w:rPr>
       </w:pPr>
+      <w:proofErr w:type="spellStart"/>
       <w:r>
         <w:rPr>
           <w:b/>
@@ -190,39 +307,76 @@
         </w:rPr>
         <w:t>Model</w:t>
       </w:r>
-    </w:p>
-    <w:p>
-      <w:pPr>
-        <w:rPr>
-          <w:sz w:val="24"/>
-          <w:szCs w:val="24"/>
-          <w:lang w:val="en-US"/>
-        </w:rPr>
-      </w:pPr>
-      <w:r>
-        <w:rPr>
-          <w:sz w:val="24"/>
-          <w:szCs w:val="24"/>
-          <w:lang w:val="en-US"/>
-        </w:rPr>
-        <w:t>The model was written in the tetravex.mzn file:</w:t>
-      </w:r>
-    </w:p>
-    <w:p>
-      <w:pPr>
-        <w:rPr>
-          <w:sz w:val="24"/>
-          <w:szCs w:val="24"/>
-          <w:lang w:val="en-US"/>
-        </w:rPr>
-      </w:pPr>
-      <w:r>
-        <w:rPr>
-          <w:sz w:val="24"/>
-          <w:szCs w:val="24"/>
-          <w:lang w:val="en-US"/>
-        </w:rPr>
-        <w:t>This part is the data that comes from the data files (.dzn) such as the dimension of the table and the pieces we must organize.</w:t>
+      <w:proofErr w:type="spellEnd"/>
+    </w:p>
+    <w:p>
+      <w:pPr>
+        <w:rPr>
+          <w:sz w:val="24"/>
+          <w:szCs w:val="24"/>
+          <w:lang w:val="en-US"/>
+        </w:rPr>
+      </w:pPr>
+      <w:r>
+        <w:rPr>
+          <w:sz w:val="24"/>
+          <w:szCs w:val="24"/>
+          <w:lang w:val="en-US"/>
+        </w:rPr>
+        <w:t xml:space="preserve">The model was written in the </w:t>
+      </w:r>
+      <w:proofErr w:type="spellStart"/>
+      <w:r>
+        <w:rPr>
+          <w:sz w:val="24"/>
+          <w:szCs w:val="24"/>
+          <w:lang w:val="en-US"/>
+        </w:rPr>
+        <w:t>tetravex.mzn</w:t>
+      </w:r>
+      <w:proofErr w:type="spellEnd"/>
+      <w:r>
+        <w:rPr>
+          <w:sz w:val="24"/>
+          <w:szCs w:val="24"/>
+          <w:lang w:val="en-US"/>
+        </w:rPr>
+        <w:t xml:space="preserve"> file:</w:t>
+      </w:r>
+    </w:p>
+    <w:p>
+      <w:pPr>
+        <w:rPr>
+          <w:sz w:val="24"/>
+          <w:szCs w:val="24"/>
+          <w:lang w:val="en-US"/>
+        </w:rPr>
+      </w:pPr>
+      <w:r>
+        <w:rPr>
+          <w:sz w:val="24"/>
+          <w:szCs w:val="24"/>
+          <w:lang w:val="en-US"/>
+        </w:rPr>
+        <w:t>This part is the data that comes from the data files (.</w:t>
+      </w:r>
+      <w:proofErr w:type="spellStart"/>
+      <w:r>
+        <w:rPr>
+          <w:sz w:val="24"/>
+          <w:szCs w:val="24"/>
+          <w:lang w:val="en-US"/>
+        </w:rPr>
+        <w:t>dzn</w:t>
+      </w:r>
+      <w:proofErr w:type="spellEnd"/>
+      <w:r>
+        <w:rPr>
+          <w:sz w:val="24"/>
+          <w:szCs w:val="24"/>
+          <w:lang w:val="en-US"/>
+        </w:rPr>
+        <w:t>) such as the dimension of the table and the pieces we must organize.</w:t>
       </w:r>
     </w:p>
     <w:p>
@@ -261,7 +415,29 @@
           <w:szCs w:val="20"/>
           <w:lang w:val="en-US" w:eastAsia="es-ES"/>
         </w:rPr>
-        <w:t>% Tetravex n*n</w:t>
+        <w:t xml:space="preserve">% </w:t>
+      </w:r>
+      <w:proofErr w:type="spellStart"/>
+      <w:r>
+        <w:rPr>
+          <w:rFonts w:ascii="Consolas" w:eastAsia="Times New Roman" w:hAnsi="Consolas" w:cs="Courier New"/>
+          <w:color w:val="FF0000"/>
+          <w:sz w:val="20"/>
+          <w:szCs w:val="20"/>
+          <w:lang w:val="en-US" w:eastAsia="es-ES"/>
+        </w:rPr>
+        <w:t>Tetravex</w:t>
+      </w:r>
+      <w:proofErr w:type="spellEnd"/>
+      <w:r>
+        <w:rPr>
+          <w:rFonts w:ascii="Consolas" w:eastAsia="Times New Roman" w:hAnsi="Consolas" w:cs="Courier New"/>
+          <w:color w:val="FF0000"/>
+          <w:sz w:val="20"/>
+          <w:szCs w:val="20"/>
+          <w:lang w:val="en-US" w:eastAsia="es-ES"/>
+        </w:rPr>
+        <w:t xml:space="preserve"> n*n</w:t>
       </w:r>
     </w:p>
     <w:p>
@@ -309,8 +485,19 @@
           <w:szCs w:val="20"/>
           <w:lang w:val="en-US" w:eastAsia="es-ES"/>
         </w:rPr>
-        <w:t>: n;</w:t>
-      </w:r>
+        <w:t xml:space="preserve">: </w:t>
+      </w:r>
+      <w:proofErr w:type="gramStart"/>
+      <w:r>
+        <w:rPr>
+          <w:rFonts w:ascii="Consolas" w:eastAsia="Times New Roman" w:hAnsi="Consolas" w:cs="Courier New"/>
+          <w:sz w:val="20"/>
+          <w:szCs w:val="20"/>
+          <w:lang w:val="en-US" w:eastAsia="es-ES"/>
+        </w:rPr>
+        <w:t>n;</w:t>
+      </w:r>
+      <w:proofErr w:type="gramEnd"/>
     </w:p>
     <w:p>
       <w:pPr>
@@ -340,6 +527,7 @@
           <w:lang w:val="en-US" w:eastAsia="es-ES"/>
         </w:rPr>
       </w:pPr>
+      <w:proofErr w:type="gramStart"/>
       <w:r>
         <w:rPr>
           <w:rFonts w:ascii="Consolas" w:eastAsia="Times New Roman" w:hAnsi="Consolas" w:cs="Courier New"/>
@@ -357,7 +545,17 @@
           <w:szCs w:val="20"/>
           <w:lang w:val="en-US" w:eastAsia="es-ES"/>
         </w:rPr>
-        <w:t xml:space="preserve">[1..n*n,1..4] </w:t>
+        <w:t>[</w:t>
+      </w:r>
+      <w:proofErr w:type="gramEnd"/>
+      <w:r>
+        <w:rPr>
+          <w:rFonts w:ascii="Consolas" w:eastAsia="Times New Roman" w:hAnsi="Consolas" w:cs="Courier New"/>
+          <w:sz w:val="20"/>
+          <w:szCs w:val="20"/>
+          <w:lang w:val="en-US" w:eastAsia="es-ES"/>
+        </w:rPr>
+        <w:t xml:space="preserve">1..n*n,1..4] </w:t>
       </w:r>
       <w:r>
         <w:rPr>
@@ -481,7 +679,27 @@
           <w:szCs w:val="20"/>
           <w:lang w:val="en-US" w:eastAsia="es-ES"/>
         </w:rPr>
-        <w:t>: N = 1..n;</w:t>
+        <w:t xml:space="preserve">: N = </w:t>
+      </w:r>
+      <w:proofErr w:type="gramStart"/>
+      <w:r>
+        <w:rPr>
+          <w:rFonts w:ascii="Consolas" w:eastAsia="Times New Roman" w:hAnsi="Consolas" w:cs="Courier New"/>
+          <w:sz w:val="20"/>
+          <w:szCs w:val="20"/>
+          <w:lang w:val="en-US" w:eastAsia="es-ES"/>
+        </w:rPr>
+        <w:t>1..</w:t>
+      </w:r>
+      <w:proofErr w:type="gramEnd"/>
+      <w:r>
+        <w:rPr>
+          <w:rFonts w:ascii="Consolas" w:eastAsia="Times New Roman" w:hAnsi="Consolas" w:cs="Courier New"/>
+          <w:sz w:val="20"/>
+          <w:szCs w:val="20"/>
+          <w:lang w:val="en-US" w:eastAsia="es-ES"/>
+        </w:rPr>
+        <w:t>n;</w:t>
       </w:r>
     </w:p>
     <w:p>
@@ -615,7 +833,29 @@
           <w:szCs w:val="20"/>
           <w:lang w:val="en-US" w:eastAsia="es-ES"/>
         </w:rPr>
-        <w:t>%positions of each piece in the table (solution)</w:t>
+        <w:t>%</w:t>
+      </w:r>
+      <w:proofErr w:type="gramStart"/>
+      <w:r>
+        <w:rPr>
+          <w:rFonts w:ascii="Consolas" w:eastAsia="Times New Roman" w:hAnsi="Consolas" w:cs="Courier New"/>
+          <w:color w:val="FF0000"/>
+          <w:sz w:val="20"/>
+          <w:szCs w:val="20"/>
+          <w:lang w:val="en-US" w:eastAsia="es-ES"/>
+        </w:rPr>
+        <w:t>positions</w:t>
+      </w:r>
+      <w:proofErr w:type="gramEnd"/>
+      <w:r>
+        <w:rPr>
+          <w:rFonts w:ascii="Consolas" w:eastAsia="Times New Roman" w:hAnsi="Consolas" w:cs="Courier New"/>
+          <w:color w:val="FF0000"/>
+          <w:sz w:val="20"/>
+          <w:szCs w:val="20"/>
+          <w:lang w:val="en-US" w:eastAsia="es-ES"/>
+        </w:rPr>
+        <w:t xml:space="preserve"> of each piece in the table (solution)</w:t>
       </w:r>
     </w:p>
     <w:p>
@@ -646,6 +886,7 @@
           <w:lang w:val="en-US" w:eastAsia="es-ES"/>
         </w:rPr>
       </w:pPr>
+      <w:proofErr w:type="gramStart"/>
       <w:r>
         <w:rPr>
           <w:rFonts w:ascii="Consolas" w:eastAsia="Times New Roman" w:hAnsi="Consolas" w:cs="Courier New"/>
@@ -663,7 +904,17 @@
           <w:szCs w:val="20"/>
           <w:lang w:val="en-US" w:eastAsia="es-ES"/>
         </w:rPr>
-        <w:t xml:space="preserve">[1..n*n,1..2] </w:t>
+        <w:t>[</w:t>
+      </w:r>
+      <w:proofErr w:type="gramEnd"/>
+      <w:r>
+        <w:rPr>
+          <w:rFonts w:ascii="Consolas" w:eastAsia="Times New Roman" w:hAnsi="Consolas" w:cs="Courier New"/>
+          <w:sz w:val="20"/>
+          <w:szCs w:val="20"/>
+          <w:lang w:val="en-US" w:eastAsia="es-ES"/>
+        </w:rPr>
+        <w:t xml:space="preserve">1..n*n,1..2] </w:t>
       </w:r>
       <w:r>
         <w:rPr>
@@ -755,60 +1006,12 @@
         </w:tabs>
         <w:spacing w:after="0" w:line="240" w:lineRule="auto"/>
         <w:rPr>
-          <w:rFonts w:ascii="Courier New" w:eastAsia="Times New Roman" w:hAnsi="Courier New" w:cs="Courier New"/>
-          <w:sz w:val="18"/>
-          <w:szCs w:val="18"/>
-          <w:lang w:val="en-US" w:eastAsia="es-ES"/>
-        </w:rPr>
-      </w:pPr>
-      <w:r>
-        <w:rPr>
-          <w:sz w:val="24"/>
-          <w:szCs w:val="24"/>
-          <w:lang w:val="en-US"/>
-        </w:rPr>
-        <w:t>Here start the constraints. The first one indicates that there cannot be two pieces in the same position (same row and same column at the same time). The rest of constraints indica</w:t>
-      </w:r>
-      <w:r>
-        <w:rPr>
-          <w:sz w:val="24"/>
-          <w:szCs w:val="24"/>
-          <w:lang w:val="en-US"/>
-        </w:rPr>
-        <w:t>t</w:t>
-      </w:r>
-      <w:r>
-        <w:rPr>
-          <w:sz w:val="24"/>
-          <w:szCs w:val="24"/>
-          <w:lang w:val="en-US"/>
-        </w:rPr>
-        <w:t xml:space="preserve">e </w:t>
-      </w:r>
-      <w:r>
-        <w:rPr>
-          <w:sz w:val="24"/>
-          <w:szCs w:val="24"/>
-          <w:lang w:val="en-US"/>
-        </w:rPr>
-        <w:t>how</w:t>
-      </w:r>
-      <w:r>
-        <w:rPr>
-          <w:sz w:val="24"/>
-          <w:szCs w:val="24"/>
-          <w:lang w:val="en-US"/>
-        </w:rPr>
-        <w:t xml:space="preserve"> the numbers must coincide</w:t>
-      </w:r>
-      <w:r>
-        <w:rPr>
-          <w:sz w:val="24"/>
-          <w:szCs w:val="24"/>
-          <w:lang w:val="en-US"/>
-        </w:rPr>
-        <w:t xml:space="preserve"> to solve the puzzle</w:t>
-      </w:r>
+          <w:rFonts w:ascii="Consolas" w:eastAsia="Times New Roman" w:hAnsi="Consolas" w:cs="Courier New"/>
+          <w:sz w:val="20"/>
+          <w:szCs w:val="20"/>
+          <w:lang w:val="en-US" w:eastAsia="es-ES"/>
+        </w:rPr>
+      </w:pPr>
     </w:p>
     <w:p>
       <w:pPr>
@@ -832,12 +1035,68 @@
         </w:tabs>
         <w:spacing w:after="0" w:line="240" w:lineRule="auto"/>
         <w:rPr>
-          <w:rFonts w:ascii="Consolas" w:eastAsia="Times New Roman" w:hAnsi="Consolas" w:cs="Courier New"/>
-          <w:sz w:val="20"/>
-          <w:szCs w:val="20"/>
-          <w:lang w:val="en-US" w:eastAsia="es-ES"/>
-        </w:rPr>
-      </w:pPr>
+          <w:rFonts w:ascii="Courier New" w:eastAsia="Times New Roman" w:hAnsi="Courier New" w:cs="Courier New"/>
+          <w:sz w:val="18"/>
+          <w:szCs w:val="18"/>
+          <w:lang w:val="en-US" w:eastAsia="es-ES"/>
+        </w:rPr>
+      </w:pPr>
+      <w:r>
+        <w:rPr>
+          <w:sz w:val="24"/>
+          <w:szCs w:val="24"/>
+          <w:lang w:val="en-US"/>
+        </w:rPr>
+        <w:t>Here start the constraints. The first one indicates that there cannot be two pieces in the same position (same row and same column at the same time). The rest of constraints indica</w:t>
+      </w:r>
+      <w:r>
+        <w:rPr>
+          <w:sz w:val="24"/>
+          <w:szCs w:val="24"/>
+          <w:lang w:val="en-US"/>
+        </w:rPr>
+        <w:t>t</w:t>
+      </w:r>
+      <w:r>
+        <w:rPr>
+          <w:sz w:val="24"/>
+          <w:szCs w:val="24"/>
+          <w:lang w:val="en-US"/>
+        </w:rPr>
+        <w:t xml:space="preserve">e </w:t>
+      </w:r>
+      <w:r>
+        <w:rPr>
+          <w:sz w:val="24"/>
+          <w:szCs w:val="24"/>
+          <w:lang w:val="en-US"/>
+        </w:rPr>
+        <w:t>how</w:t>
+      </w:r>
+      <w:r>
+        <w:rPr>
+          <w:sz w:val="24"/>
+          <w:szCs w:val="24"/>
+          <w:lang w:val="en-US"/>
+        </w:rPr>
+        <w:t xml:space="preserve"> the numbers must coincide</w:t>
+      </w:r>
+      <w:r>
+        <w:rPr>
+          <w:sz w:val="24"/>
+          <w:szCs w:val="24"/>
+          <w:lang w:val="en-US"/>
+        </w:rPr>
+        <w:t xml:space="preserve"> to solve the puzzle</w:t>
+      </w:r>
+      <w:r>
+        <w:rPr>
+          <w:sz w:val="24"/>
+          <w:szCs w:val="24"/>
+          <w:lang w:val="en-US"/>
+        </w:rPr>
+        <w:t>.</w:t>
+      </w:r>
     </w:p>
     <w:p>
       <w:pPr>
@@ -861,22 +1120,12 @@
         </w:tabs>
         <w:spacing w:after="0" w:line="240" w:lineRule="auto"/>
         <w:rPr>
-          <w:rFonts w:ascii="Courier New" w:eastAsia="Times New Roman" w:hAnsi="Courier New" w:cs="Courier New"/>
-          <w:sz w:val="18"/>
-          <w:szCs w:val="18"/>
-          <w:lang w:val="en-US" w:eastAsia="es-ES"/>
-        </w:rPr>
-      </w:pPr>
-      <w:r>
-        <w:rPr>
-          <w:rFonts w:ascii="Consolas" w:eastAsia="Times New Roman" w:hAnsi="Consolas" w:cs="Courier New"/>
-          <w:color w:val="FF0000"/>
-          <w:sz w:val="20"/>
-          <w:szCs w:val="20"/>
-          <w:lang w:val="en-US" w:eastAsia="es-ES"/>
-        </w:rPr>
-        <w:t>%No two pieces in the same position</w:t>
-      </w:r>
+          <w:rFonts w:ascii="Consolas" w:eastAsia="Times New Roman" w:hAnsi="Consolas" w:cs="Courier New"/>
+          <w:sz w:val="20"/>
+          <w:szCs w:val="20"/>
+          <w:lang w:val="en-US" w:eastAsia="es-ES"/>
+        </w:rPr>
+      </w:pPr>
     </w:p>
     <w:p>
       <w:pPr>
@@ -909,154 +1158,13 @@
       <w:r>
         <w:rPr>
           <w:rFonts w:ascii="Consolas" w:eastAsia="Times New Roman" w:hAnsi="Consolas" w:cs="Courier New"/>
-          <w:color w:val="008000"/>
-          <w:sz w:val="20"/>
-          <w:szCs w:val="20"/>
-          <w:lang w:val="en-US" w:eastAsia="es-ES"/>
-        </w:rPr>
-        <w:t>constraint</w:t>
-      </w:r>
-      <w:r>
-        <w:rPr>
-          <w:rFonts w:ascii="Consolas" w:eastAsia="Times New Roman" w:hAnsi="Consolas" w:cs="Courier New"/>
-          <w:sz w:val="20"/>
-          <w:szCs w:val="20"/>
-          <w:lang w:val="en-US" w:eastAsia="es-ES"/>
-        </w:rPr>
-        <w:t xml:space="preserve"> </w:t>
-      </w:r>
-      <w:r>
-        <w:rPr>
-          <w:rFonts w:ascii="Consolas" w:eastAsia="Times New Roman" w:hAnsi="Consolas" w:cs="Courier New"/>
-          <w:color w:val="0000FF"/>
-          <w:sz w:val="20"/>
-          <w:szCs w:val="20"/>
-          <w:lang w:val="en-US" w:eastAsia="es-ES"/>
-        </w:rPr>
-        <w:t>forall</w:t>
-      </w:r>
-      <w:r>
-        <w:rPr>
-          <w:rFonts w:ascii="Consolas" w:eastAsia="Times New Roman" w:hAnsi="Consolas" w:cs="Courier New"/>
-          <w:sz w:val="20"/>
-          <w:szCs w:val="20"/>
-          <w:lang w:val="en-US" w:eastAsia="es-ES"/>
-        </w:rPr>
-        <w:t xml:space="preserve">(i </w:t>
-      </w:r>
-      <w:r>
-        <w:rPr>
-          <w:rFonts w:ascii="Consolas" w:eastAsia="Times New Roman" w:hAnsi="Consolas" w:cs="Courier New"/>
-          <w:color w:val="008000"/>
-          <w:sz w:val="20"/>
-          <w:szCs w:val="20"/>
-          <w:lang w:val="en-US" w:eastAsia="es-ES"/>
-        </w:rPr>
-        <w:t>in</w:t>
-      </w:r>
-      <w:r>
-        <w:rPr>
-          <w:rFonts w:ascii="Consolas" w:eastAsia="Times New Roman" w:hAnsi="Consolas" w:cs="Courier New"/>
-          <w:sz w:val="20"/>
-          <w:szCs w:val="20"/>
-          <w:lang w:val="en-US" w:eastAsia="es-ES"/>
-        </w:rPr>
-        <w:t xml:space="preserve"> 1..((n*n)-1)) (</w:t>
-      </w:r>
-      <w:r>
-        <w:rPr>
-          <w:rFonts w:ascii="Consolas" w:eastAsia="Times New Roman" w:hAnsi="Consolas" w:cs="Courier New"/>
-          <w:color w:val="0000FF"/>
-          <w:sz w:val="20"/>
-          <w:szCs w:val="20"/>
-          <w:lang w:val="en-US" w:eastAsia="es-ES"/>
-        </w:rPr>
-        <w:t>forall</w:t>
-      </w:r>
-      <w:r>
-        <w:rPr>
-          <w:rFonts w:ascii="Consolas" w:eastAsia="Times New Roman" w:hAnsi="Consolas" w:cs="Courier New"/>
-          <w:sz w:val="20"/>
-          <w:szCs w:val="20"/>
-          <w:lang w:val="en-US" w:eastAsia="es-ES"/>
-        </w:rPr>
-        <w:t xml:space="preserve">(j </w:t>
-      </w:r>
-      <w:r>
-        <w:rPr>
-          <w:rFonts w:ascii="Consolas" w:eastAsia="Times New Roman" w:hAnsi="Consolas" w:cs="Courier New"/>
-          <w:color w:val="008000"/>
-          <w:sz w:val="20"/>
-          <w:szCs w:val="20"/>
-          <w:lang w:val="en-US" w:eastAsia="es-ES"/>
-        </w:rPr>
-        <w:t>in</w:t>
-      </w:r>
-      <w:r>
-        <w:rPr>
-          <w:rFonts w:ascii="Consolas" w:eastAsia="Times New Roman" w:hAnsi="Consolas" w:cs="Courier New"/>
-          <w:sz w:val="20"/>
-          <w:szCs w:val="20"/>
-          <w:lang w:val="en-US" w:eastAsia="es-ES"/>
-        </w:rPr>
-        <w:t xml:space="preserve"> i+1..(n*n)) (</w:t>
-      </w:r>
-      <w:r>
-        <w:rPr>
-          <w:rFonts w:ascii="Consolas" w:eastAsia="Times New Roman" w:hAnsi="Consolas" w:cs="Courier New"/>
-          <w:color w:val="008000"/>
-          <w:sz w:val="20"/>
-          <w:szCs w:val="20"/>
-          <w:lang w:val="en-US" w:eastAsia="es-ES"/>
-        </w:rPr>
-        <w:t>if</w:t>
-      </w:r>
-      <w:r>
-        <w:rPr>
-          <w:rFonts w:ascii="Consolas" w:eastAsia="Times New Roman" w:hAnsi="Consolas" w:cs="Courier New"/>
-          <w:sz w:val="20"/>
-          <w:szCs w:val="20"/>
-          <w:lang w:val="en-US" w:eastAsia="es-ES"/>
-        </w:rPr>
-        <w:t xml:space="preserve"> p[i,1]==p[j,1] </w:t>
-      </w:r>
-      <w:r>
-        <w:rPr>
-          <w:rFonts w:ascii="Consolas" w:eastAsia="Times New Roman" w:hAnsi="Consolas" w:cs="Courier New"/>
-          <w:color w:val="008000"/>
-          <w:sz w:val="20"/>
-          <w:szCs w:val="20"/>
-          <w:lang w:val="en-US" w:eastAsia="es-ES"/>
-        </w:rPr>
-        <w:t>then</w:t>
-      </w:r>
-      <w:r>
-        <w:rPr>
-          <w:rFonts w:ascii="Consolas" w:eastAsia="Times New Roman" w:hAnsi="Consolas" w:cs="Courier New"/>
-          <w:sz w:val="20"/>
-          <w:szCs w:val="20"/>
-          <w:lang w:val="en-US" w:eastAsia="es-ES"/>
-        </w:rPr>
-        <w:t xml:space="preserve"> p[i,2]!=p[j,2] </w:t>
-      </w:r>
-      <w:r>
-        <w:rPr>
-          <w:rFonts w:ascii="Consolas" w:eastAsia="Times New Roman" w:hAnsi="Consolas" w:cs="Courier New"/>
-          <w:color w:val="008000"/>
-          <w:sz w:val="20"/>
-          <w:szCs w:val="20"/>
-          <w:lang w:val="en-US" w:eastAsia="es-ES"/>
-        </w:rPr>
-        <w:t>endif</w:t>
-      </w:r>
-      <w:r>
-        <w:rPr>
-          <w:rFonts w:ascii="Consolas" w:eastAsia="Times New Roman" w:hAnsi="Consolas" w:cs="Courier New"/>
-          <w:sz w:val="20"/>
-          <w:szCs w:val="20"/>
-          <w:lang w:val="en-US" w:eastAsia="es-ES"/>
-        </w:rPr>
-        <w:t>));</w:t>
+          <w:color w:val="FF0000"/>
+          <w:sz w:val="20"/>
+          <w:szCs w:val="20"/>
+          <w:lang w:val="en-US" w:eastAsia="es-ES"/>
+        </w:rPr>
+        <w:lastRenderedPageBreak/>
+        <w:t>%No two pieces in the same position</w:t>
       </w:r>
     </w:p>
     <w:p>
@@ -1081,12 +1189,190 @@
         </w:tabs>
         <w:spacing w:after="0" w:line="240" w:lineRule="auto"/>
         <w:rPr>
-          <w:rFonts w:ascii="Consolas" w:eastAsia="Times New Roman" w:hAnsi="Consolas" w:cs="Courier New"/>
-          <w:sz w:val="20"/>
-          <w:szCs w:val="20"/>
-          <w:lang w:val="en-US" w:eastAsia="es-ES"/>
-        </w:rPr>
-      </w:pPr>
+          <w:rFonts w:ascii="Courier New" w:eastAsia="Times New Roman" w:hAnsi="Courier New" w:cs="Courier New"/>
+          <w:sz w:val="18"/>
+          <w:szCs w:val="18"/>
+          <w:lang w:val="en-US" w:eastAsia="es-ES"/>
+        </w:rPr>
+      </w:pPr>
+      <w:r>
+        <w:rPr>
+          <w:rFonts w:ascii="Consolas" w:eastAsia="Times New Roman" w:hAnsi="Consolas" w:cs="Courier New"/>
+          <w:color w:val="008000"/>
+          <w:sz w:val="20"/>
+          <w:szCs w:val="20"/>
+          <w:lang w:val="en-US" w:eastAsia="es-ES"/>
+        </w:rPr>
+        <w:t>constraint</w:t>
+      </w:r>
+      <w:r>
+        <w:rPr>
+          <w:rFonts w:ascii="Consolas" w:eastAsia="Times New Roman" w:hAnsi="Consolas" w:cs="Courier New"/>
+          <w:sz w:val="20"/>
+          <w:szCs w:val="20"/>
+          <w:lang w:val="en-US" w:eastAsia="es-ES"/>
+        </w:rPr>
+        <w:t xml:space="preserve"> </w:t>
+      </w:r>
+      <w:proofErr w:type="spellStart"/>
+      <w:proofErr w:type="gramStart"/>
+      <w:r>
+        <w:rPr>
+          <w:rFonts w:ascii="Consolas" w:eastAsia="Times New Roman" w:hAnsi="Consolas" w:cs="Courier New"/>
+          <w:color w:val="0000FF"/>
+          <w:sz w:val="20"/>
+          <w:szCs w:val="20"/>
+          <w:lang w:val="en-US" w:eastAsia="es-ES"/>
+        </w:rPr>
+        <w:t>forall</w:t>
+      </w:r>
+      <w:proofErr w:type="spellEnd"/>
+      <w:r>
+        <w:rPr>
+          <w:rFonts w:ascii="Consolas" w:eastAsia="Times New Roman" w:hAnsi="Consolas" w:cs="Courier New"/>
+          <w:sz w:val="20"/>
+          <w:szCs w:val="20"/>
+          <w:lang w:val="en-US" w:eastAsia="es-ES"/>
+        </w:rPr>
+        <w:t>(</w:t>
+      </w:r>
+      <w:proofErr w:type="spellStart"/>
+      <w:proofErr w:type="gramEnd"/>
+      <w:r>
+        <w:rPr>
+          <w:rFonts w:ascii="Consolas" w:eastAsia="Times New Roman" w:hAnsi="Consolas" w:cs="Courier New"/>
+          <w:sz w:val="20"/>
+          <w:szCs w:val="20"/>
+          <w:lang w:val="en-US" w:eastAsia="es-ES"/>
+        </w:rPr>
+        <w:t>i</w:t>
+      </w:r>
+      <w:proofErr w:type="spellEnd"/>
+      <w:r>
+        <w:rPr>
+          <w:rFonts w:ascii="Consolas" w:eastAsia="Times New Roman" w:hAnsi="Consolas" w:cs="Courier New"/>
+          <w:sz w:val="20"/>
+          <w:szCs w:val="20"/>
+          <w:lang w:val="en-US" w:eastAsia="es-ES"/>
+        </w:rPr>
+        <w:t xml:space="preserve"> </w:t>
+      </w:r>
+      <w:r>
+        <w:rPr>
+          <w:rFonts w:ascii="Consolas" w:eastAsia="Times New Roman" w:hAnsi="Consolas" w:cs="Courier New"/>
+          <w:color w:val="008000"/>
+          <w:sz w:val="20"/>
+          <w:szCs w:val="20"/>
+          <w:lang w:val="en-US" w:eastAsia="es-ES"/>
+        </w:rPr>
+        <w:t>in</w:t>
+      </w:r>
+      <w:r>
+        <w:rPr>
+          <w:rFonts w:ascii="Consolas" w:eastAsia="Times New Roman" w:hAnsi="Consolas" w:cs="Courier New"/>
+          <w:sz w:val="20"/>
+          <w:szCs w:val="20"/>
+          <w:lang w:val="en-US" w:eastAsia="es-ES"/>
+        </w:rPr>
+        <w:t xml:space="preserve"> 1..((n*n)-1)) (</w:t>
+      </w:r>
+      <w:proofErr w:type="spellStart"/>
+      <w:r>
+        <w:rPr>
+          <w:rFonts w:ascii="Consolas" w:eastAsia="Times New Roman" w:hAnsi="Consolas" w:cs="Courier New"/>
+          <w:color w:val="0000FF"/>
+          <w:sz w:val="20"/>
+          <w:szCs w:val="20"/>
+          <w:lang w:val="en-US" w:eastAsia="es-ES"/>
+        </w:rPr>
+        <w:t>forall</w:t>
+      </w:r>
+      <w:proofErr w:type="spellEnd"/>
+      <w:r>
+        <w:rPr>
+          <w:rFonts w:ascii="Consolas" w:eastAsia="Times New Roman" w:hAnsi="Consolas" w:cs="Courier New"/>
+          <w:sz w:val="20"/>
+          <w:szCs w:val="20"/>
+          <w:lang w:val="en-US" w:eastAsia="es-ES"/>
+        </w:rPr>
+        <w:t xml:space="preserve">(j </w:t>
+      </w:r>
+      <w:r>
+        <w:rPr>
+          <w:rFonts w:ascii="Consolas" w:eastAsia="Times New Roman" w:hAnsi="Consolas" w:cs="Courier New"/>
+          <w:color w:val="008000"/>
+          <w:sz w:val="20"/>
+          <w:szCs w:val="20"/>
+          <w:lang w:val="en-US" w:eastAsia="es-ES"/>
+        </w:rPr>
+        <w:t>in</w:t>
+      </w:r>
+      <w:r>
+        <w:rPr>
+          <w:rFonts w:ascii="Consolas" w:eastAsia="Times New Roman" w:hAnsi="Consolas" w:cs="Courier New"/>
+          <w:sz w:val="20"/>
+          <w:szCs w:val="20"/>
+          <w:lang w:val="en-US" w:eastAsia="es-ES"/>
+        </w:rPr>
+        <w:t xml:space="preserve"> i+1..(n*n)) (</w:t>
+      </w:r>
+      <w:r>
+        <w:rPr>
+          <w:rFonts w:ascii="Consolas" w:eastAsia="Times New Roman" w:hAnsi="Consolas" w:cs="Courier New"/>
+          <w:color w:val="008000"/>
+          <w:sz w:val="20"/>
+          <w:szCs w:val="20"/>
+          <w:lang w:val="en-US" w:eastAsia="es-ES"/>
+        </w:rPr>
+        <w:t>if</w:t>
+      </w:r>
+      <w:r>
+        <w:rPr>
+          <w:rFonts w:ascii="Consolas" w:eastAsia="Times New Roman" w:hAnsi="Consolas" w:cs="Courier New"/>
+          <w:sz w:val="20"/>
+          <w:szCs w:val="20"/>
+          <w:lang w:val="en-US" w:eastAsia="es-ES"/>
+        </w:rPr>
+        <w:t xml:space="preserve"> p[i,1]==p[j,1] </w:t>
+      </w:r>
+      <w:r>
+        <w:rPr>
+          <w:rFonts w:ascii="Consolas" w:eastAsia="Times New Roman" w:hAnsi="Consolas" w:cs="Courier New"/>
+          <w:color w:val="008000"/>
+          <w:sz w:val="20"/>
+          <w:szCs w:val="20"/>
+          <w:lang w:val="en-US" w:eastAsia="es-ES"/>
+        </w:rPr>
+        <w:t>then</w:t>
+      </w:r>
+      <w:r>
+        <w:rPr>
+          <w:rFonts w:ascii="Consolas" w:eastAsia="Times New Roman" w:hAnsi="Consolas" w:cs="Courier New"/>
+          <w:sz w:val="20"/>
+          <w:szCs w:val="20"/>
+          <w:lang w:val="en-US" w:eastAsia="es-ES"/>
+        </w:rPr>
+        <w:t xml:space="preserve"> p[i,2]!=p[j,2] </w:t>
+      </w:r>
+      <w:r>
+        <w:rPr>
+          <w:rFonts w:ascii="Consolas" w:eastAsia="Times New Roman" w:hAnsi="Consolas" w:cs="Courier New"/>
+          <w:color w:val="008000"/>
+          <w:sz w:val="20"/>
+          <w:szCs w:val="20"/>
+          <w:lang w:val="en-US" w:eastAsia="es-ES"/>
+        </w:rPr>
+        <w:t>endif</w:t>
+      </w:r>
+      <w:r>
+        <w:rPr>
+          <w:rFonts w:ascii="Consolas" w:eastAsia="Times New Roman" w:hAnsi="Consolas" w:cs="Courier New"/>
+          <w:sz w:val="20"/>
+          <w:szCs w:val="20"/>
+          <w:lang w:val="en-US" w:eastAsia="es-ES"/>
+        </w:rPr>
+        <w:t>));</w:t>
+      </w:r>
     </w:p>
     <w:p>
       <w:pPr>
@@ -1110,23 +1396,12 @@
         </w:tabs>
         <w:spacing w:after="0" w:line="240" w:lineRule="auto"/>
         <w:rPr>
-          <w:rFonts w:ascii="Courier New" w:eastAsia="Times New Roman" w:hAnsi="Courier New" w:cs="Courier New"/>
-          <w:sz w:val="18"/>
-          <w:szCs w:val="18"/>
-          <w:lang w:val="en-US" w:eastAsia="es-ES"/>
-        </w:rPr>
-      </w:pPr>
-      <w:r>
-        <w:rPr>
-          <w:rFonts w:ascii="Consolas" w:eastAsia="Times New Roman" w:hAnsi="Consolas" w:cs="Courier New"/>
-          <w:color w:val="FF0000"/>
-          <w:sz w:val="20"/>
-          <w:szCs w:val="20"/>
-          <w:lang w:val="en-US" w:eastAsia="es-ES"/>
-        </w:rPr>
-        <w:lastRenderedPageBreak/>
-        <w:t>%The piece at the right (piece j) must have the same number at the left as piece i has at the right</w:t>
-      </w:r>
+          <w:rFonts w:ascii="Consolas" w:eastAsia="Times New Roman" w:hAnsi="Consolas" w:cs="Courier New"/>
+          <w:sz w:val="20"/>
+          <w:szCs w:val="20"/>
+          <w:lang w:val="en-US" w:eastAsia="es-ES"/>
+        </w:rPr>
+      </w:pPr>
     </w:p>
     <w:p>
       <w:pPr>
@@ -1159,154 +1434,34 @@
       <w:r>
         <w:rPr>
           <w:rFonts w:ascii="Consolas" w:eastAsia="Times New Roman" w:hAnsi="Consolas" w:cs="Courier New"/>
-          <w:color w:val="008000"/>
-          <w:sz w:val="20"/>
-          <w:szCs w:val="20"/>
-          <w:lang w:val="en-US" w:eastAsia="es-ES"/>
-        </w:rPr>
-        <w:t>constraint</w:t>
-      </w:r>
-      <w:r>
-        <w:rPr>
-          <w:rFonts w:ascii="Consolas" w:eastAsia="Times New Roman" w:hAnsi="Consolas" w:cs="Courier New"/>
-          <w:sz w:val="20"/>
-          <w:szCs w:val="20"/>
-          <w:lang w:val="en-US" w:eastAsia="es-ES"/>
-        </w:rPr>
-        <w:t xml:space="preserve"> </w:t>
-      </w:r>
-      <w:r>
-        <w:rPr>
-          <w:rFonts w:ascii="Consolas" w:eastAsia="Times New Roman" w:hAnsi="Consolas" w:cs="Courier New"/>
-          <w:color w:val="0000FF"/>
-          <w:sz w:val="20"/>
-          <w:szCs w:val="20"/>
-          <w:lang w:val="en-US" w:eastAsia="es-ES"/>
-        </w:rPr>
-        <w:t>forall</w:t>
-      </w:r>
-      <w:r>
-        <w:rPr>
-          <w:rFonts w:ascii="Consolas" w:eastAsia="Times New Roman" w:hAnsi="Consolas" w:cs="Courier New"/>
-          <w:sz w:val="20"/>
-          <w:szCs w:val="20"/>
-          <w:lang w:val="en-US" w:eastAsia="es-ES"/>
-        </w:rPr>
-        <w:t xml:space="preserve">(i </w:t>
-      </w:r>
-      <w:r>
-        <w:rPr>
-          <w:rFonts w:ascii="Consolas" w:eastAsia="Times New Roman" w:hAnsi="Consolas" w:cs="Courier New"/>
-          <w:color w:val="008000"/>
-          <w:sz w:val="20"/>
-          <w:szCs w:val="20"/>
-          <w:lang w:val="en-US" w:eastAsia="es-ES"/>
-        </w:rPr>
-        <w:t>in</w:t>
-      </w:r>
-      <w:r>
-        <w:rPr>
-          <w:rFonts w:ascii="Consolas" w:eastAsia="Times New Roman" w:hAnsi="Consolas" w:cs="Courier New"/>
-          <w:sz w:val="20"/>
-          <w:szCs w:val="20"/>
-          <w:lang w:val="en-US" w:eastAsia="es-ES"/>
-        </w:rPr>
-        <w:t xml:space="preserve"> 1..(n*n)) (</w:t>
-      </w:r>
-      <w:r>
-        <w:rPr>
-          <w:rFonts w:ascii="Consolas" w:eastAsia="Times New Roman" w:hAnsi="Consolas" w:cs="Courier New"/>
-          <w:color w:val="0000FF"/>
-          <w:sz w:val="20"/>
-          <w:szCs w:val="20"/>
-          <w:lang w:val="en-US" w:eastAsia="es-ES"/>
-        </w:rPr>
-        <w:t>forall</w:t>
-      </w:r>
-      <w:r>
-        <w:rPr>
-          <w:rFonts w:ascii="Consolas" w:eastAsia="Times New Roman" w:hAnsi="Consolas" w:cs="Courier New"/>
-          <w:sz w:val="20"/>
-          <w:szCs w:val="20"/>
-          <w:lang w:val="en-US" w:eastAsia="es-ES"/>
-        </w:rPr>
-        <w:t xml:space="preserve">(j </w:t>
-      </w:r>
-      <w:r>
-        <w:rPr>
-          <w:rFonts w:ascii="Consolas" w:eastAsia="Times New Roman" w:hAnsi="Consolas" w:cs="Courier New"/>
-          <w:color w:val="008000"/>
-          <w:sz w:val="20"/>
-          <w:szCs w:val="20"/>
-          <w:lang w:val="en-US" w:eastAsia="es-ES"/>
-        </w:rPr>
-        <w:t>in</w:t>
-      </w:r>
-      <w:r>
-        <w:rPr>
-          <w:rFonts w:ascii="Consolas" w:eastAsia="Times New Roman" w:hAnsi="Consolas" w:cs="Courier New"/>
-          <w:sz w:val="20"/>
-          <w:szCs w:val="20"/>
-          <w:lang w:val="en-US" w:eastAsia="es-ES"/>
-        </w:rPr>
-        <w:t xml:space="preserve"> i+1..(n*n)) (</w:t>
-      </w:r>
-      <w:r>
-        <w:rPr>
-          <w:rFonts w:ascii="Consolas" w:eastAsia="Times New Roman" w:hAnsi="Consolas" w:cs="Courier New"/>
-          <w:color w:val="008000"/>
-          <w:sz w:val="20"/>
-          <w:szCs w:val="20"/>
-          <w:lang w:val="en-US" w:eastAsia="es-ES"/>
-        </w:rPr>
-        <w:t>if</w:t>
-      </w:r>
-      <w:r>
-        <w:rPr>
-          <w:rFonts w:ascii="Consolas" w:eastAsia="Times New Roman" w:hAnsi="Consolas" w:cs="Courier New"/>
-          <w:sz w:val="20"/>
-          <w:szCs w:val="20"/>
-          <w:lang w:val="en-US" w:eastAsia="es-ES"/>
-        </w:rPr>
-        <w:t xml:space="preserve"> p[i,1]==p[j,1] /\ p[j,2]==p[i,2]+1 </w:t>
-      </w:r>
-      <w:r>
-        <w:rPr>
-          <w:rFonts w:ascii="Consolas" w:eastAsia="Times New Roman" w:hAnsi="Consolas" w:cs="Courier New"/>
-          <w:color w:val="008000"/>
-          <w:sz w:val="20"/>
-          <w:szCs w:val="20"/>
-          <w:lang w:val="en-US" w:eastAsia="es-ES"/>
-        </w:rPr>
-        <w:t>then</w:t>
-      </w:r>
-      <w:r>
-        <w:rPr>
-          <w:rFonts w:ascii="Consolas" w:eastAsia="Times New Roman" w:hAnsi="Consolas" w:cs="Courier New"/>
-          <w:sz w:val="20"/>
-          <w:szCs w:val="20"/>
-          <w:lang w:val="en-US" w:eastAsia="es-ES"/>
-        </w:rPr>
-        <w:t xml:space="preserve"> pieces[i,3]==pieces[j,1] </w:t>
-      </w:r>
-      <w:r>
-        <w:rPr>
-          <w:rFonts w:ascii="Consolas" w:eastAsia="Times New Roman" w:hAnsi="Consolas" w:cs="Courier New"/>
-          <w:color w:val="008000"/>
-          <w:sz w:val="20"/>
-          <w:szCs w:val="20"/>
-          <w:lang w:val="en-US" w:eastAsia="es-ES"/>
-        </w:rPr>
-        <w:t>endif</w:t>
-      </w:r>
-      <w:r>
-        <w:rPr>
-          <w:rFonts w:ascii="Consolas" w:eastAsia="Times New Roman" w:hAnsi="Consolas" w:cs="Courier New"/>
-          <w:sz w:val="20"/>
-          <w:szCs w:val="20"/>
-          <w:lang w:val="en-US" w:eastAsia="es-ES"/>
-        </w:rPr>
-        <w:t>));</w:t>
+          <w:color w:val="FF0000"/>
+          <w:sz w:val="20"/>
+          <w:szCs w:val="20"/>
+          <w:lang w:val="en-US" w:eastAsia="es-ES"/>
+        </w:rPr>
+        <w:t xml:space="preserve">%The piece at the right (piece j) must have the same number at the left as piece </w:t>
+      </w:r>
+      <w:proofErr w:type="spellStart"/>
+      <w:r>
+        <w:rPr>
+          <w:rFonts w:ascii="Consolas" w:eastAsia="Times New Roman" w:hAnsi="Consolas" w:cs="Courier New"/>
+          <w:color w:val="FF0000"/>
+          <w:sz w:val="20"/>
+          <w:szCs w:val="20"/>
+          <w:lang w:val="en-US" w:eastAsia="es-ES"/>
+        </w:rPr>
+        <w:t>i</w:t>
+      </w:r>
+      <w:proofErr w:type="spellEnd"/>
+      <w:r>
+        <w:rPr>
+          <w:rFonts w:ascii="Consolas" w:eastAsia="Times New Roman" w:hAnsi="Consolas" w:cs="Courier New"/>
+          <w:color w:val="FF0000"/>
+          <w:sz w:val="20"/>
+          <w:szCs w:val="20"/>
+          <w:lang w:val="en-US" w:eastAsia="es-ES"/>
+        </w:rPr>
+        <w:t xml:space="preserve"> has at the right</w:t>
       </w:r>
     </w:p>
     <w:p>
@@ -1331,12 +1486,190 @@
         </w:tabs>
         <w:spacing w:after="0" w:line="240" w:lineRule="auto"/>
         <w:rPr>
-          <w:rFonts w:ascii="Consolas" w:eastAsia="Times New Roman" w:hAnsi="Consolas" w:cs="Courier New"/>
-          <w:sz w:val="20"/>
-          <w:szCs w:val="20"/>
-          <w:lang w:val="en-US" w:eastAsia="es-ES"/>
-        </w:rPr>
-      </w:pPr>
+          <w:rFonts w:ascii="Courier New" w:eastAsia="Times New Roman" w:hAnsi="Courier New" w:cs="Courier New"/>
+          <w:sz w:val="18"/>
+          <w:szCs w:val="18"/>
+          <w:lang w:val="en-US" w:eastAsia="es-ES"/>
+        </w:rPr>
+      </w:pPr>
+      <w:r>
+        <w:rPr>
+          <w:rFonts w:ascii="Consolas" w:eastAsia="Times New Roman" w:hAnsi="Consolas" w:cs="Courier New"/>
+          <w:color w:val="008000"/>
+          <w:sz w:val="20"/>
+          <w:szCs w:val="20"/>
+          <w:lang w:val="en-US" w:eastAsia="es-ES"/>
+        </w:rPr>
+        <w:t>constraint</w:t>
+      </w:r>
+      <w:r>
+        <w:rPr>
+          <w:rFonts w:ascii="Consolas" w:eastAsia="Times New Roman" w:hAnsi="Consolas" w:cs="Courier New"/>
+          <w:sz w:val="20"/>
+          <w:szCs w:val="20"/>
+          <w:lang w:val="en-US" w:eastAsia="es-ES"/>
+        </w:rPr>
+        <w:t xml:space="preserve"> </w:t>
+      </w:r>
+      <w:proofErr w:type="spellStart"/>
+      <w:proofErr w:type="gramStart"/>
+      <w:r>
+        <w:rPr>
+          <w:rFonts w:ascii="Consolas" w:eastAsia="Times New Roman" w:hAnsi="Consolas" w:cs="Courier New"/>
+          <w:color w:val="0000FF"/>
+          <w:sz w:val="20"/>
+          <w:szCs w:val="20"/>
+          <w:lang w:val="en-US" w:eastAsia="es-ES"/>
+        </w:rPr>
+        <w:t>forall</w:t>
+      </w:r>
+      <w:proofErr w:type="spellEnd"/>
+      <w:r>
+        <w:rPr>
+          <w:rFonts w:ascii="Consolas" w:eastAsia="Times New Roman" w:hAnsi="Consolas" w:cs="Courier New"/>
+          <w:sz w:val="20"/>
+          <w:szCs w:val="20"/>
+          <w:lang w:val="en-US" w:eastAsia="es-ES"/>
+        </w:rPr>
+        <w:t>(</w:t>
+      </w:r>
+      <w:proofErr w:type="spellStart"/>
+      <w:proofErr w:type="gramEnd"/>
+      <w:r>
+        <w:rPr>
+          <w:rFonts w:ascii="Consolas" w:eastAsia="Times New Roman" w:hAnsi="Consolas" w:cs="Courier New"/>
+          <w:sz w:val="20"/>
+          <w:szCs w:val="20"/>
+          <w:lang w:val="en-US" w:eastAsia="es-ES"/>
+        </w:rPr>
+        <w:t>i</w:t>
+      </w:r>
+      <w:proofErr w:type="spellEnd"/>
+      <w:r>
+        <w:rPr>
+          <w:rFonts w:ascii="Consolas" w:eastAsia="Times New Roman" w:hAnsi="Consolas" w:cs="Courier New"/>
+          <w:sz w:val="20"/>
+          <w:szCs w:val="20"/>
+          <w:lang w:val="en-US" w:eastAsia="es-ES"/>
+        </w:rPr>
+        <w:t xml:space="preserve"> </w:t>
+      </w:r>
+      <w:r>
+        <w:rPr>
+          <w:rFonts w:ascii="Consolas" w:eastAsia="Times New Roman" w:hAnsi="Consolas" w:cs="Courier New"/>
+          <w:color w:val="008000"/>
+          <w:sz w:val="20"/>
+          <w:szCs w:val="20"/>
+          <w:lang w:val="en-US" w:eastAsia="es-ES"/>
+        </w:rPr>
+        <w:t>in</w:t>
+      </w:r>
+      <w:r>
+        <w:rPr>
+          <w:rFonts w:ascii="Consolas" w:eastAsia="Times New Roman" w:hAnsi="Consolas" w:cs="Courier New"/>
+          <w:sz w:val="20"/>
+          <w:szCs w:val="20"/>
+          <w:lang w:val="en-US" w:eastAsia="es-ES"/>
+        </w:rPr>
+        <w:t xml:space="preserve"> 1..(n*n)) (</w:t>
+      </w:r>
+      <w:proofErr w:type="spellStart"/>
+      <w:r>
+        <w:rPr>
+          <w:rFonts w:ascii="Consolas" w:eastAsia="Times New Roman" w:hAnsi="Consolas" w:cs="Courier New"/>
+          <w:color w:val="0000FF"/>
+          <w:sz w:val="20"/>
+          <w:szCs w:val="20"/>
+          <w:lang w:val="en-US" w:eastAsia="es-ES"/>
+        </w:rPr>
+        <w:t>forall</w:t>
+      </w:r>
+      <w:proofErr w:type="spellEnd"/>
+      <w:r>
+        <w:rPr>
+          <w:rFonts w:ascii="Consolas" w:eastAsia="Times New Roman" w:hAnsi="Consolas" w:cs="Courier New"/>
+          <w:sz w:val="20"/>
+          <w:szCs w:val="20"/>
+          <w:lang w:val="en-US" w:eastAsia="es-ES"/>
+        </w:rPr>
+        <w:t xml:space="preserve">(j </w:t>
+      </w:r>
+      <w:r>
+        <w:rPr>
+          <w:rFonts w:ascii="Consolas" w:eastAsia="Times New Roman" w:hAnsi="Consolas" w:cs="Courier New"/>
+          <w:color w:val="008000"/>
+          <w:sz w:val="20"/>
+          <w:szCs w:val="20"/>
+          <w:lang w:val="en-US" w:eastAsia="es-ES"/>
+        </w:rPr>
+        <w:t>in</w:t>
+      </w:r>
+      <w:r>
+        <w:rPr>
+          <w:rFonts w:ascii="Consolas" w:eastAsia="Times New Roman" w:hAnsi="Consolas" w:cs="Courier New"/>
+          <w:sz w:val="20"/>
+          <w:szCs w:val="20"/>
+          <w:lang w:val="en-US" w:eastAsia="es-ES"/>
+        </w:rPr>
+        <w:t xml:space="preserve"> i+1..(n*n)) (</w:t>
+      </w:r>
+      <w:r>
+        <w:rPr>
+          <w:rFonts w:ascii="Consolas" w:eastAsia="Times New Roman" w:hAnsi="Consolas" w:cs="Courier New"/>
+          <w:color w:val="008000"/>
+          <w:sz w:val="20"/>
+          <w:szCs w:val="20"/>
+          <w:lang w:val="en-US" w:eastAsia="es-ES"/>
+        </w:rPr>
+        <w:t>if</w:t>
+      </w:r>
+      <w:r>
+        <w:rPr>
+          <w:rFonts w:ascii="Consolas" w:eastAsia="Times New Roman" w:hAnsi="Consolas" w:cs="Courier New"/>
+          <w:sz w:val="20"/>
+          <w:szCs w:val="20"/>
+          <w:lang w:val="en-US" w:eastAsia="es-ES"/>
+        </w:rPr>
+        <w:t xml:space="preserve"> p[i,1]==p[j,1] /\ p[j,2]==p[i,2]+1 </w:t>
+      </w:r>
+      <w:r>
+        <w:rPr>
+          <w:rFonts w:ascii="Consolas" w:eastAsia="Times New Roman" w:hAnsi="Consolas" w:cs="Courier New"/>
+          <w:color w:val="008000"/>
+          <w:sz w:val="20"/>
+          <w:szCs w:val="20"/>
+          <w:lang w:val="en-US" w:eastAsia="es-ES"/>
+        </w:rPr>
+        <w:t>then</w:t>
+      </w:r>
+      <w:r>
+        <w:rPr>
+          <w:rFonts w:ascii="Consolas" w:eastAsia="Times New Roman" w:hAnsi="Consolas" w:cs="Courier New"/>
+          <w:sz w:val="20"/>
+          <w:szCs w:val="20"/>
+          <w:lang w:val="en-US" w:eastAsia="es-ES"/>
+        </w:rPr>
+        <w:t xml:space="preserve"> pieces[i,3]==pieces[j,1] </w:t>
+      </w:r>
+      <w:r>
+        <w:rPr>
+          <w:rFonts w:ascii="Consolas" w:eastAsia="Times New Roman" w:hAnsi="Consolas" w:cs="Courier New"/>
+          <w:color w:val="008000"/>
+          <w:sz w:val="20"/>
+          <w:szCs w:val="20"/>
+          <w:lang w:val="en-US" w:eastAsia="es-ES"/>
+        </w:rPr>
+        <w:t>endif</w:t>
+      </w:r>
+      <w:r>
+        <w:rPr>
+          <w:rFonts w:ascii="Consolas" w:eastAsia="Times New Roman" w:hAnsi="Consolas" w:cs="Courier New"/>
+          <w:sz w:val="20"/>
+          <w:szCs w:val="20"/>
+          <w:lang w:val="en-US" w:eastAsia="es-ES"/>
+        </w:rPr>
+        <w:t>));</w:t>
+      </w:r>
     </w:p>
     <w:p>
       <w:pPr>
@@ -1360,22 +1693,12 @@
         </w:tabs>
         <w:spacing w:after="0" w:line="240" w:lineRule="auto"/>
         <w:rPr>
-          <w:rFonts w:ascii="Courier New" w:eastAsia="Times New Roman" w:hAnsi="Courier New" w:cs="Courier New"/>
-          <w:sz w:val="18"/>
-          <w:szCs w:val="18"/>
-          <w:lang w:val="en-US" w:eastAsia="es-ES"/>
-        </w:rPr>
-      </w:pPr>
-      <w:r>
-        <w:rPr>
-          <w:rFonts w:ascii="Consolas" w:eastAsia="Times New Roman" w:hAnsi="Consolas" w:cs="Courier New"/>
-          <w:color w:val="FF0000"/>
-          <w:sz w:val="20"/>
-          <w:szCs w:val="20"/>
-          <w:lang w:val="en-US" w:eastAsia="es-ES"/>
-        </w:rPr>
-        <w:t>%The piece at the left (piece j) must have the same number at the right as piece i has at the left</w:t>
-      </w:r>
+          <w:rFonts w:ascii="Consolas" w:eastAsia="Times New Roman" w:hAnsi="Consolas" w:cs="Courier New"/>
+          <w:sz w:val="20"/>
+          <w:szCs w:val="20"/>
+          <w:lang w:val="en-US" w:eastAsia="es-ES"/>
+        </w:rPr>
+      </w:pPr>
     </w:p>
     <w:p>
       <w:pPr>
@@ -1408,154 +1731,34 @@
       <w:r>
         <w:rPr>
           <w:rFonts w:ascii="Consolas" w:eastAsia="Times New Roman" w:hAnsi="Consolas" w:cs="Courier New"/>
-          <w:color w:val="008000"/>
-          <w:sz w:val="20"/>
-          <w:szCs w:val="20"/>
-          <w:lang w:val="en-US" w:eastAsia="es-ES"/>
-        </w:rPr>
-        <w:t>constraint</w:t>
-      </w:r>
-      <w:r>
-        <w:rPr>
-          <w:rFonts w:ascii="Consolas" w:eastAsia="Times New Roman" w:hAnsi="Consolas" w:cs="Courier New"/>
-          <w:sz w:val="20"/>
-          <w:szCs w:val="20"/>
-          <w:lang w:val="en-US" w:eastAsia="es-ES"/>
-        </w:rPr>
-        <w:t xml:space="preserve"> </w:t>
-      </w:r>
-      <w:r>
-        <w:rPr>
-          <w:rFonts w:ascii="Consolas" w:eastAsia="Times New Roman" w:hAnsi="Consolas" w:cs="Courier New"/>
-          <w:color w:val="0000FF"/>
-          <w:sz w:val="20"/>
-          <w:szCs w:val="20"/>
-          <w:lang w:val="en-US" w:eastAsia="es-ES"/>
-        </w:rPr>
-        <w:t>forall</w:t>
-      </w:r>
-      <w:r>
-        <w:rPr>
-          <w:rFonts w:ascii="Consolas" w:eastAsia="Times New Roman" w:hAnsi="Consolas" w:cs="Courier New"/>
-          <w:sz w:val="20"/>
-          <w:szCs w:val="20"/>
-          <w:lang w:val="en-US" w:eastAsia="es-ES"/>
-        </w:rPr>
-        <w:t xml:space="preserve">(i </w:t>
-      </w:r>
-      <w:r>
-        <w:rPr>
-          <w:rFonts w:ascii="Consolas" w:eastAsia="Times New Roman" w:hAnsi="Consolas" w:cs="Courier New"/>
-          <w:color w:val="008000"/>
-          <w:sz w:val="20"/>
-          <w:szCs w:val="20"/>
-          <w:lang w:val="en-US" w:eastAsia="es-ES"/>
-        </w:rPr>
-        <w:t>in</w:t>
-      </w:r>
-      <w:r>
-        <w:rPr>
-          <w:rFonts w:ascii="Consolas" w:eastAsia="Times New Roman" w:hAnsi="Consolas" w:cs="Courier New"/>
-          <w:sz w:val="20"/>
-          <w:szCs w:val="20"/>
-          <w:lang w:val="en-US" w:eastAsia="es-ES"/>
-        </w:rPr>
-        <w:t xml:space="preserve"> 1..(n*n)) (</w:t>
-      </w:r>
-      <w:r>
-        <w:rPr>
-          <w:rFonts w:ascii="Consolas" w:eastAsia="Times New Roman" w:hAnsi="Consolas" w:cs="Courier New"/>
-          <w:color w:val="0000FF"/>
-          <w:sz w:val="20"/>
-          <w:szCs w:val="20"/>
-          <w:lang w:val="en-US" w:eastAsia="es-ES"/>
-        </w:rPr>
-        <w:t>forall</w:t>
-      </w:r>
-      <w:r>
-        <w:rPr>
-          <w:rFonts w:ascii="Consolas" w:eastAsia="Times New Roman" w:hAnsi="Consolas" w:cs="Courier New"/>
-          <w:sz w:val="20"/>
-          <w:szCs w:val="20"/>
-          <w:lang w:val="en-US" w:eastAsia="es-ES"/>
-        </w:rPr>
-        <w:t xml:space="preserve">(j </w:t>
-      </w:r>
-      <w:r>
-        <w:rPr>
-          <w:rFonts w:ascii="Consolas" w:eastAsia="Times New Roman" w:hAnsi="Consolas" w:cs="Courier New"/>
-          <w:color w:val="008000"/>
-          <w:sz w:val="20"/>
-          <w:szCs w:val="20"/>
-          <w:lang w:val="en-US" w:eastAsia="es-ES"/>
-        </w:rPr>
-        <w:t>in</w:t>
-      </w:r>
-      <w:r>
-        <w:rPr>
-          <w:rFonts w:ascii="Consolas" w:eastAsia="Times New Roman" w:hAnsi="Consolas" w:cs="Courier New"/>
-          <w:sz w:val="20"/>
-          <w:szCs w:val="20"/>
-          <w:lang w:val="en-US" w:eastAsia="es-ES"/>
-        </w:rPr>
-        <w:t xml:space="preserve"> i+1..(n*n)) (</w:t>
-      </w:r>
-      <w:r>
-        <w:rPr>
-          <w:rFonts w:ascii="Consolas" w:eastAsia="Times New Roman" w:hAnsi="Consolas" w:cs="Courier New"/>
-          <w:color w:val="008000"/>
-          <w:sz w:val="20"/>
-          <w:szCs w:val="20"/>
-          <w:lang w:val="en-US" w:eastAsia="es-ES"/>
-        </w:rPr>
-        <w:t>if</w:t>
-      </w:r>
-      <w:r>
-        <w:rPr>
-          <w:rFonts w:ascii="Consolas" w:eastAsia="Times New Roman" w:hAnsi="Consolas" w:cs="Courier New"/>
-          <w:sz w:val="20"/>
-          <w:szCs w:val="20"/>
-          <w:lang w:val="en-US" w:eastAsia="es-ES"/>
-        </w:rPr>
-        <w:t xml:space="preserve"> p[i,1]==p[j,1] /\ p[j,2]==p[i,2]-1 </w:t>
-      </w:r>
-      <w:r>
-        <w:rPr>
-          <w:rFonts w:ascii="Consolas" w:eastAsia="Times New Roman" w:hAnsi="Consolas" w:cs="Courier New"/>
-          <w:color w:val="008000"/>
-          <w:sz w:val="20"/>
-          <w:szCs w:val="20"/>
-          <w:lang w:val="en-US" w:eastAsia="es-ES"/>
-        </w:rPr>
-        <w:t>then</w:t>
-      </w:r>
-      <w:r>
-        <w:rPr>
-          <w:rFonts w:ascii="Consolas" w:eastAsia="Times New Roman" w:hAnsi="Consolas" w:cs="Courier New"/>
-          <w:sz w:val="20"/>
-          <w:szCs w:val="20"/>
-          <w:lang w:val="en-US" w:eastAsia="es-ES"/>
-        </w:rPr>
-        <w:t xml:space="preserve"> pieces[i,1]==pieces[j,3] </w:t>
-      </w:r>
-      <w:r>
-        <w:rPr>
-          <w:rFonts w:ascii="Consolas" w:eastAsia="Times New Roman" w:hAnsi="Consolas" w:cs="Courier New"/>
-          <w:color w:val="008000"/>
-          <w:sz w:val="20"/>
-          <w:szCs w:val="20"/>
-          <w:lang w:val="en-US" w:eastAsia="es-ES"/>
-        </w:rPr>
-        <w:t>endif</w:t>
-      </w:r>
-      <w:r>
-        <w:rPr>
-          <w:rFonts w:ascii="Consolas" w:eastAsia="Times New Roman" w:hAnsi="Consolas" w:cs="Courier New"/>
-          <w:sz w:val="20"/>
-          <w:szCs w:val="20"/>
-          <w:lang w:val="en-US" w:eastAsia="es-ES"/>
-        </w:rPr>
-        <w:t>));</w:t>
+          <w:color w:val="FF0000"/>
+          <w:sz w:val="20"/>
+          <w:szCs w:val="20"/>
+          <w:lang w:val="en-US" w:eastAsia="es-ES"/>
+        </w:rPr>
+        <w:t xml:space="preserve">%The piece at the left (piece j) must have the same number at the right as piece </w:t>
+      </w:r>
+      <w:proofErr w:type="spellStart"/>
+      <w:r>
+        <w:rPr>
+          <w:rFonts w:ascii="Consolas" w:eastAsia="Times New Roman" w:hAnsi="Consolas" w:cs="Courier New"/>
+          <w:color w:val="FF0000"/>
+          <w:sz w:val="20"/>
+          <w:szCs w:val="20"/>
+          <w:lang w:val="en-US" w:eastAsia="es-ES"/>
+        </w:rPr>
+        <w:t>i</w:t>
+      </w:r>
+      <w:proofErr w:type="spellEnd"/>
+      <w:r>
+        <w:rPr>
+          <w:rFonts w:ascii="Consolas" w:eastAsia="Times New Roman" w:hAnsi="Consolas" w:cs="Courier New"/>
+          <w:color w:val="FF0000"/>
+          <w:sz w:val="20"/>
+          <w:szCs w:val="20"/>
+          <w:lang w:val="en-US" w:eastAsia="es-ES"/>
+        </w:rPr>
+        <w:t xml:space="preserve"> has at the left</w:t>
       </w:r>
     </w:p>
     <w:p>
@@ -1580,12 +1783,190 @@
         </w:tabs>
         <w:spacing w:after="0" w:line="240" w:lineRule="auto"/>
         <w:rPr>
-          <w:rFonts w:ascii="Consolas" w:eastAsia="Times New Roman" w:hAnsi="Consolas" w:cs="Courier New"/>
-          <w:sz w:val="20"/>
-          <w:szCs w:val="20"/>
-          <w:lang w:val="en-US" w:eastAsia="es-ES"/>
-        </w:rPr>
-      </w:pPr>
+          <w:rFonts w:ascii="Courier New" w:eastAsia="Times New Roman" w:hAnsi="Courier New" w:cs="Courier New"/>
+          <w:sz w:val="18"/>
+          <w:szCs w:val="18"/>
+          <w:lang w:val="en-US" w:eastAsia="es-ES"/>
+        </w:rPr>
+      </w:pPr>
+      <w:r>
+        <w:rPr>
+          <w:rFonts w:ascii="Consolas" w:eastAsia="Times New Roman" w:hAnsi="Consolas" w:cs="Courier New"/>
+          <w:color w:val="008000"/>
+          <w:sz w:val="20"/>
+          <w:szCs w:val="20"/>
+          <w:lang w:val="en-US" w:eastAsia="es-ES"/>
+        </w:rPr>
+        <w:t>constraint</w:t>
+      </w:r>
+      <w:r>
+        <w:rPr>
+          <w:rFonts w:ascii="Consolas" w:eastAsia="Times New Roman" w:hAnsi="Consolas" w:cs="Courier New"/>
+          <w:sz w:val="20"/>
+          <w:szCs w:val="20"/>
+          <w:lang w:val="en-US" w:eastAsia="es-ES"/>
+        </w:rPr>
+        <w:t xml:space="preserve"> </w:t>
+      </w:r>
+      <w:proofErr w:type="spellStart"/>
+      <w:proofErr w:type="gramStart"/>
+      <w:r>
+        <w:rPr>
+          <w:rFonts w:ascii="Consolas" w:eastAsia="Times New Roman" w:hAnsi="Consolas" w:cs="Courier New"/>
+          <w:color w:val="0000FF"/>
+          <w:sz w:val="20"/>
+          <w:szCs w:val="20"/>
+          <w:lang w:val="en-US" w:eastAsia="es-ES"/>
+        </w:rPr>
+        <w:t>forall</w:t>
+      </w:r>
+      <w:proofErr w:type="spellEnd"/>
+      <w:r>
+        <w:rPr>
+          <w:rFonts w:ascii="Consolas" w:eastAsia="Times New Roman" w:hAnsi="Consolas" w:cs="Courier New"/>
+          <w:sz w:val="20"/>
+          <w:szCs w:val="20"/>
+          <w:lang w:val="en-US" w:eastAsia="es-ES"/>
+        </w:rPr>
+        <w:t>(</w:t>
+      </w:r>
+      <w:proofErr w:type="spellStart"/>
+      <w:proofErr w:type="gramEnd"/>
+      <w:r>
+        <w:rPr>
+          <w:rFonts w:ascii="Consolas" w:eastAsia="Times New Roman" w:hAnsi="Consolas" w:cs="Courier New"/>
+          <w:sz w:val="20"/>
+          <w:szCs w:val="20"/>
+          <w:lang w:val="en-US" w:eastAsia="es-ES"/>
+        </w:rPr>
+        <w:t>i</w:t>
+      </w:r>
+      <w:proofErr w:type="spellEnd"/>
+      <w:r>
+        <w:rPr>
+          <w:rFonts w:ascii="Consolas" w:eastAsia="Times New Roman" w:hAnsi="Consolas" w:cs="Courier New"/>
+          <w:sz w:val="20"/>
+          <w:szCs w:val="20"/>
+          <w:lang w:val="en-US" w:eastAsia="es-ES"/>
+        </w:rPr>
+        <w:t xml:space="preserve"> </w:t>
+      </w:r>
+      <w:r>
+        <w:rPr>
+          <w:rFonts w:ascii="Consolas" w:eastAsia="Times New Roman" w:hAnsi="Consolas" w:cs="Courier New"/>
+          <w:color w:val="008000"/>
+          <w:sz w:val="20"/>
+          <w:szCs w:val="20"/>
+          <w:lang w:val="en-US" w:eastAsia="es-ES"/>
+        </w:rPr>
+        <w:t>in</w:t>
+      </w:r>
+      <w:r>
+        <w:rPr>
+          <w:rFonts w:ascii="Consolas" w:eastAsia="Times New Roman" w:hAnsi="Consolas" w:cs="Courier New"/>
+          <w:sz w:val="20"/>
+          <w:szCs w:val="20"/>
+          <w:lang w:val="en-US" w:eastAsia="es-ES"/>
+        </w:rPr>
+        <w:t xml:space="preserve"> 1..(n*n)) (</w:t>
+      </w:r>
+      <w:proofErr w:type="spellStart"/>
+      <w:r>
+        <w:rPr>
+          <w:rFonts w:ascii="Consolas" w:eastAsia="Times New Roman" w:hAnsi="Consolas" w:cs="Courier New"/>
+          <w:color w:val="0000FF"/>
+          <w:sz w:val="20"/>
+          <w:szCs w:val="20"/>
+          <w:lang w:val="en-US" w:eastAsia="es-ES"/>
+        </w:rPr>
+        <w:t>forall</w:t>
+      </w:r>
+      <w:proofErr w:type="spellEnd"/>
+      <w:r>
+        <w:rPr>
+          <w:rFonts w:ascii="Consolas" w:eastAsia="Times New Roman" w:hAnsi="Consolas" w:cs="Courier New"/>
+          <w:sz w:val="20"/>
+          <w:szCs w:val="20"/>
+          <w:lang w:val="en-US" w:eastAsia="es-ES"/>
+        </w:rPr>
+        <w:t xml:space="preserve">(j </w:t>
+      </w:r>
+      <w:r>
+        <w:rPr>
+          <w:rFonts w:ascii="Consolas" w:eastAsia="Times New Roman" w:hAnsi="Consolas" w:cs="Courier New"/>
+          <w:color w:val="008000"/>
+          <w:sz w:val="20"/>
+          <w:szCs w:val="20"/>
+          <w:lang w:val="en-US" w:eastAsia="es-ES"/>
+        </w:rPr>
+        <w:t>in</w:t>
+      </w:r>
+      <w:r>
+        <w:rPr>
+          <w:rFonts w:ascii="Consolas" w:eastAsia="Times New Roman" w:hAnsi="Consolas" w:cs="Courier New"/>
+          <w:sz w:val="20"/>
+          <w:szCs w:val="20"/>
+          <w:lang w:val="en-US" w:eastAsia="es-ES"/>
+        </w:rPr>
+        <w:t xml:space="preserve"> i+1..(n*n)) (</w:t>
+      </w:r>
+      <w:r>
+        <w:rPr>
+          <w:rFonts w:ascii="Consolas" w:eastAsia="Times New Roman" w:hAnsi="Consolas" w:cs="Courier New"/>
+          <w:color w:val="008000"/>
+          <w:sz w:val="20"/>
+          <w:szCs w:val="20"/>
+          <w:lang w:val="en-US" w:eastAsia="es-ES"/>
+        </w:rPr>
+        <w:t>if</w:t>
+      </w:r>
+      <w:r>
+        <w:rPr>
+          <w:rFonts w:ascii="Consolas" w:eastAsia="Times New Roman" w:hAnsi="Consolas" w:cs="Courier New"/>
+          <w:sz w:val="20"/>
+          <w:szCs w:val="20"/>
+          <w:lang w:val="en-US" w:eastAsia="es-ES"/>
+        </w:rPr>
+        <w:t xml:space="preserve"> p[i,1]==p[j,1] /\ p[j,2]==p[i,2]-1 </w:t>
+      </w:r>
+      <w:r>
+        <w:rPr>
+          <w:rFonts w:ascii="Consolas" w:eastAsia="Times New Roman" w:hAnsi="Consolas" w:cs="Courier New"/>
+          <w:color w:val="008000"/>
+          <w:sz w:val="20"/>
+          <w:szCs w:val="20"/>
+          <w:lang w:val="en-US" w:eastAsia="es-ES"/>
+        </w:rPr>
+        <w:t>then</w:t>
+      </w:r>
+      <w:r>
+        <w:rPr>
+          <w:rFonts w:ascii="Consolas" w:eastAsia="Times New Roman" w:hAnsi="Consolas" w:cs="Courier New"/>
+          <w:sz w:val="20"/>
+          <w:szCs w:val="20"/>
+          <w:lang w:val="en-US" w:eastAsia="es-ES"/>
+        </w:rPr>
+        <w:t xml:space="preserve"> pieces[i,1]==pieces[j,3] </w:t>
+      </w:r>
+      <w:r>
+        <w:rPr>
+          <w:rFonts w:ascii="Consolas" w:eastAsia="Times New Roman" w:hAnsi="Consolas" w:cs="Courier New"/>
+          <w:color w:val="008000"/>
+          <w:sz w:val="20"/>
+          <w:szCs w:val="20"/>
+          <w:lang w:val="en-US" w:eastAsia="es-ES"/>
+        </w:rPr>
+        <w:t>endif</w:t>
+      </w:r>
+      <w:r>
+        <w:rPr>
+          <w:rFonts w:ascii="Consolas" w:eastAsia="Times New Roman" w:hAnsi="Consolas" w:cs="Courier New"/>
+          <w:sz w:val="20"/>
+          <w:szCs w:val="20"/>
+          <w:lang w:val="en-US" w:eastAsia="es-ES"/>
+        </w:rPr>
+        <w:t>));</w:t>
+      </w:r>
     </w:p>
     <w:p>
       <w:pPr>
@@ -1609,22 +1990,12 @@
         </w:tabs>
         <w:spacing w:after="0" w:line="240" w:lineRule="auto"/>
         <w:rPr>
-          <w:rFonts w:ascii="Courier New" w:eastAsia="Times New Roman" w:hAnsi="Courier New" w:cs="Courier New"/>
-          <w:sz w:val="18"/>
-          <w:szCs w:val="18"/>
-          <w:lang w:val="en-US" w:eastAsia="es-ES"/>
-        </w:rPr>
-      </w:pPr>
-      <w:r>
-        <w:rPr>
-          <w:rFonts w:ascii="Consolas" w:eastAsia="Times New Roman" w:hAnsi="Consolas" w:cs="Courier New"/>
-          <w:color w:val="FF0000"/>
-          <w:sz w:val="20"/>
-          <w:szCs w:val="20"/>
-          <w:lang w:val="en-US" w:eastAsia="es-ES"/>
-        </w:rPr>
-        <w:t>%The piece at the bottom (piece j) must have the same number at the top as piece i has at the bottom</w:t>
-      </w:r>
+          <w:rFonts w:ascii="Consolas" w:eastAsia="Times New Roman" w:hAnsi="Consolas" w:cs="Courier New"/>
+          <w:sz w:val="20"/>
+          <w:szCs w:val="20"/>
+          <w:lang w:val="en-US" w:eastAsia="es-ES"/>
+        </w:rPr>
+      </w:pPr>
     </w:p>
     <w:p>
       <w:pPr>
@@ -1657,154 +2028,34 @@
       <w:r>
         <w:rPr>
           <w:rFonts w:ascii="Consolas" w:eastAsia="Times New Roman" w:hAnsi="Consolas" w:cs="Courier New"/>
-          <w:color w:val="008000"/>
-          <w:sz w:val="20"/>
-          <w:szCs w:val="20"/>
-          <w:lang w:val="en-US" w:eastAsia="es-ES"/>
-        </w:rPr>
-        <w:t>constraint</w:t>
-      </w:r>
-      <w:r>
-        <w:rPr>
-          <w:rFonts w:ascii="Consolas" w:eastAsia="Times New Roman" w:hAnsi="Consolas" w:cs="Courier New"/>
-          <w:sz w:val="20"/>
-          <w:szCs w:val="20"/>
-          <w:lang w:val="en-US" w:eastAsia="es-ES"/>
-        </w:rPr>
-        <w:t xml:space="preserve"> </w:t>
-      </w:r>
-      <w:r>
-        <w:rPr>
-          <w:rFonts w:ascii="Consolas" w:eastAsia="Times New Roman" w:hAnsi="Consolas" w:cs="Courier New"/>
-          <w:color w:val="0000FF"/>
-          <w:sz w:val="20"/>
-          <w:szCs w:val="20"/>
-          <w:lang w:val="en-US" w:eastAsia="es-ES"/>
-        </w:rPr>
-        <w:t>forall</w:t>
-      </w:r>
-      <w:r>
-        <w:rPr>
-          <w:rFonts w:ascii="Consolas" w:eastAsia="Times New Roman" w:hAnsi="Consolas" w:cs="Courier New"/>
-          <w:sz w:val="20"/>
-          <w:szCs w:val="20"/>
-          <w:lang w:val="en-US" w:eastAsia="es-ES"/>
-        </w:rPr>
-        <w:t xml:space="preserve">(i </w:t>
-      </w:r>
-      <w:r>
-        <w:rPr>
-          <w:rFonts w:ascii="Consolas" w:eastAsia="Times New Roman" w:hAnsi="Consolas" w:cs="Courier New"/>
-          <w:color w:val="008000"/>
-          <w:sz w:val="20"/>
-          <w:szCs w:val="20"/>
-          <w:lang w:val="en-US" w:eastAsia="es-ES"/>
-        </w:rPr>
-        <w:t>in</w:t>
-      </w:r>
-      <w:r>
-        <w:rPr>
-          <w:rFonts w:ascii="Consolas" w:eastAsia="Times New Roman" w:hAnsi="Consolas" w:cs="Courier New"/>
-          <w:sz w:val="20"/>
-          <w:szCs w:val="20"/>
-          <w:lang w:val="en-US" w:eastAsia="es-ES"/>
-        </w:rPr>
-        <w:t xml:space="preserve"> 1..(n*n)) (</w:t>
-      </w:r>
-      <w:r>
-        <w:rPr>
-          <w:rFonts w:ascii="Consolas" w:eastAsia="Times New Roman" w:hAnsi="Consolas" w:cs="Courier New"/>
-          <w:color w:val="0000FF"/>
-          <w:sz w:val="20"/>
-          <w:szCs w:val="20"/>
-          <w:lang w:val="en-US" w:eastAsia="es-ES"/>
-        </w:rPr>
-        <w:t>forall</w:t>
-      </w:r>
-      <w:r>
-        <w:rPr>
-          <w:rFonts w:ascii="Consolas" w:eastAsia="Times New Roman" w:hAnsi="Consolas" w:cs="Courier New"/>
-          <w:sz w:val="20"/>
-          <w:szCs w:val="20"/>
-          <w:lang w:val="en-US" w:eastAsia="es-ES"/>
-        </w:rPr>
-        <w:t xml:space="preserve">(j </w:t>
-      </w:r>
-      <w:r>
-        <w:rPr>
-          <w:rFonts w:ascii="Consolas" w:eastAsia="Times New Roman" w:hAnsi="Consolas" w:cs="Courier New"/>
-          <w:color w:val="008000"/>
-          <w:sz w:val="20"/>
-          <w:szCs w:val="20"/>
-          <w:lang w:val="en-US" w:eastAsia="es-ES"/>
-        </w:rPr>
-        <w:t>in</w:t>
-      </w:r>
-      <w:r>
-        <w:rPr>
-          <w:rFonts w:ascii="Consolas" w:eastAsia="Times New Roman" w:hAnsi="Consolas" w:cs="Courier New"/>
-          <w:sz w:val="20"/>
-          <w:szCs w:val="20"/>
-          <w:lang w:val="en-US" w:eastAsia="es-ES"/>
-        </w:rPr>
-        <w:t xml:space="preserve"> i+1..(n*n)) (</w:t>
-      </w:r>
-      <w:r>
-        <w:rPr>
-          <w:rFonts w:ascii="Consolas" w:eastAsia="Times New Roman" w:hAnsi="Consolas" w:cs="Courier New"/>
-          <w:color w:val="008000"/>
-          <w:sz w:val="20"/>
-          <w:szCs w:val="20"/>
-          <w:lang w:val="en-US" w:eastAsia="es-ES"/>
-        </w:rPr>
-        <w:t>if</w:t>
-      </w:r>
-      <w:r>
-        <w:rPr>
-          <w:rFonts w:ascii="Consolas" w:eastAsia="Times New Roman" w:hAnsi="Consolas" w:cs="Courier New"/>
-          <w:sz w:val="20"/>
-          <w:szCs w:val="20"/>
-          <w:lang w:val="en-US" w:eastAsia="es-ES"/>
-        </w:rPr>
-        <w:t xml:space="preserve"> p[i,2]==p[j,2] /\ p[j,1]==p[i,1]+1 </w:t>
-      </w:r>
-      <w:r>
-        <w:rPr>
-          <w:rFonts w:ascii="Consolas" w:eastAsia="Times New Roman" w:hAnsi="Consolas" w:cs="Courier New"/>
-          <w:color w:val="008000"/>
-          <w:sz w:val="20"/>
-          <w:szCs w:val="20"/>
-          <w:lang w:val="en-US" w:eastAsia="es-ES"/>
-        </w:rPr>
-        <w:t>then</w:t>
-      </w:r>
-      <w:r>
-        <w:rPr>
-          <w:rFonts w:ascii="Consolas" w:eastAsia="Times New Roman" w:hAnsi="Consolas" w:cs="Courier New"/>
-          <w:sz w:val="20"/>
-          <w:szCs w:val="20"/>
-          <w:lang w:val="en-US" w:eastAsia="es-ES"/>
-        </w:rPr>
-        <w:t xml:space="preserve"> pieces[i,4]==pieces[j,2] </w:t>
-      </w:r>
-      <w:r>
-        <w:rPr>
-          <w:rFonts w:ascii="Consolas" w:eastAsia="Times New Roman" w:hAnsi="Consolas" w:cs="Courier New"/>
-          <w:color w:val="008000"/>
-          <w:sz w:val="20"/>
-          <w:szCs w:val="20"/>
-          <w:lang w:val="en-US" w:eastAsia="es-ES"/>
-        </w:rPr>
-        <w:t>endif</w:t>
-      </w:r>
-      <w:r>
-        <w:rPr>
-          <w:rFonts w:ascii="Consolas" w:eastAsia="Times New Roman" w:hAnsi="Consolas" w:cs="Courier New"/>
-          <w:sz w:val="20"/>
-          <w:szCs w:val="20"/>
-          <w:lang w:val="en-US" w:eastAsia="es-ES"/>
-        </w:rPr>
-        <w:t>));</w:t>
+          <w:color w:val="FF0000"/>
+          <w:sz w:val="20"/>
+          <w:szCs w:val="20"/>
+          <w:lang w:val="en-US" w:eastAsia="es-ES"/>
+        </w:rPr>
+        <w:t xml:space="preserve">%The piece at the bottom (piece j) must have the same number at the top as piece </w:t>
+      </w:r>
+      <w:proofErr w:type="spellStart"/>
+      <w:r>
+        <w:rPr>
+          <w:rFonts w:ascii="Consolas" w:eastAsia="Times New Roman" w:hAnsi="Consolas" w:cs="Courier New"/>
+          <w:color w:val="FF0000"/>
+          <w:sz w:val="20"/>
+          <w:szCs w:val="20"/>
+          <w:lang w:val="en-US" w:eastAsia="es-ES"/>
+        </w:rPr>
+        <w:t>i</w:t>
+      </w:r>
+      <w:proofErr w:type="spellEnd"/>
+      <w:r>
+        <w:rPr>
+          <w:rFonts w:ascii="Consolas" w:eastAsia="Times New Roman" w:hAnsi="Consolas" w:cs="Courier New"/>
+          <w:color w:val="FF0000"/>
+          <w:sz w:val="20"/>
+          <w:szCs w:val="20"/>
+          <w:lang w:val="en-US" w:eastAsia="es-ES"/>
+        </w:rPr>
+        <w:t xml:space="preserve"> has at the bottom</w:t>
       </w:r>
     </w:p>
     <w:p>
@@ -1829,12 +2080,190 @@
         </w:tabs>
         <w:spacing w:after="0" w:line="240" w:lineRule="auto"/>
         <w:rPr>
-          <w:rFonts w:ascii="Consolas" w:eastAsia="Times New Roman" w:hAnsi="Consolas" w:cs="Courier New"/>
-          <w:sz w:val="20"/>
-          <w:szCs w:val="20"/>
-          <w:lang w:val="en-US" w:eastAsia="es-ES"/>
-        </w:rPr>
-      </w:pPr>
+          <w:rFonts w:ascii="Courier New" w:eastAsia="Times New Roman" w:hAnsi="Courier New" w:cs="Courier New"/>
+          <w:sz w:val="18"/>
+          <w:szCs w:val="18"/>
+          <w:lang w:val="en-US" w:eastAsia="es-ES"/>
+        </w:rPr>
+      </w:pPr>
+      <w:r>
+        <w:rPr>
+          <w:rFonts w:ascii="Consolas" w:eastAsia="Times New Roman" w:hAnsi="Consolas" w:cs="Courier New"/>
+          <w:color w:val="008000"/>
+          <w:sz w:val="20"/>
+          <w:szCs w:val="20"/>
+          <w:lang w:val="en-US" w:eastAsia="es-ES"/>
+        </w:rPr>
+        <w:t>constraint</w:t>
+      </w:r>
+      <w:r>
+        <w:rPr>
+          <w:rFonts w:ascii="Consolas" w:eastAsia="Times New Roman" w:hAnsi="Consolas" w:cs="Courier New"/>
+          <w:sz w:val="20"/>
+          <w:szCs w:val="20"/>
+          <w:lang w:val="en-US" w:eastAsia="es-ES"/>
+        </w:rPr>
+        <w:t xml:space="preserve"> </w:t>
+      </w:r>
+      <w:proofErr w:type="spellStart"/>
+      <w:proofErr w:type="gramStart"/>
+      <w:r>
+        <w:rPr>
+          <w:rFonts w:ascii="Consolas" w:eastAsia="Times New Roman" w:hAnsi="Consolas" w:cs="Courier New"/>
+          <w:color w:val="0000FF"/>
+          <w:sz w:val="20"/>
+          <w:szCs w:val="20"/>
+          <w:lang w:val="en-US" w:eastAsia="es-ES"/>
+        </w:rPr>
+        <w:t>forall</w:t>
+      </w:r>
+      <w:proofErr w:type="spellEnd"/>
+      <w:r>
+        <w:rPr>
+          <w:rFonts w:ascii="Consolas" w:eastAsia="Times New Roman" w:hAnsi="Consolas" w:cs="Courier New"/>
+          <w:sz w:val="20"/>
+          <w:szCs w:val="20"/>
+          <w:lang w:val="en-US" w:eastAsia="es-ES"/>
+        </w:rPr>
+        <w:t>(</w:t>
+      </w:r>
+      <w:proofErr w:type="spellStart"/>
+      <w:proofErr w:type="gramEnd"/>
+      <w:r>
+        <w:rPr>
+          <w:rFonts w:ascii="Consolas" w:eastAsia="Times New Roman" w:hAnsi="Consolas" w:cs="Courier New"/>
+          <w:sz w:val="20"/>
+          <w:szCs w:val="20"/>
+          <w:lang w:val="en-US" w:eastAsia="es-ES"/>
+        </w:rPr>
+        <w:t>i</w:t>
+      </w:r>
+      <w:proofErr w:type="spellEnd"/>
+      <w:r>
+        <w:rPr>
+          <w:rFonts w:ascii="Consolas" w:eastAsia="Times New Roman" w:hAnsi="Consolas" w:cs="Courier New"/>
+          <w:sz w:val="20"/>
+          <w:szCs w:val="20"/>
+          <w:lang w:val="en-US" w:eastAsia="es-ES"/>
+        </w:rPr>
+        <w:t xml:space="preserve"> </w:t>
+      </w:r>
+      <w:r>
+        <w:rPr>
+          <w:rFonts w:ascii="Consolas" w:eastAsia="Times New Roman" w:hAnsi="Consolas" w:cs="Courier New"/>
+          <w:color w:val="008000"/>
+          <w:sz w:val="20"/>
+          <w:szCs w:val="20"/>
+          <w:lang w:val="en-US" w:eastAsia="es-ES"/>
+        </w:rPr>
+        <w:t>in</w:t>
+      </w:r>
+      <w:r>
+        <w:rPr>
+          <w:rFonts w:ascii="Consolas" w:eastAsia="Times New Roman" w:hAnsi="Consolas" w:cs="Courier New"/>
+          <w:sz w:val="20"/>
+          <w:szCs w:val="20"/>
+          <w:lang w:val="en-US" w:eastAsia="es-ES"/>
+        </w:rPr>
+        <w:t xml:space="preserve"> 1..(n*n)) (</w:t>
+      </w:r>
+      <w:proofErr w:type="spellStart"/>
+      <w:r>
+        <w:rPr>
+          <w:rFonts w:ascii="Consolas" w:eastAsia="Times New Roman" w:hAnsi="Consolas" w:cs="Courier New"/>
+          <w:color w:val="0000FF"/>
+          <w:sz w:val="20"/>
+          <w:szCs w:val="20"/>
+          <w:lang w:val="en-US" w:eastAsia="es-ES"/>
+        </w:rPr>
+        <w:t>forall</w:t>
+      </w:r>
+      <w:proofErr w:type="spellEnd"/>
+      <w:r>
+        <w:rPr>
+          <w:rFonts w:ascii="Consolas" w:eastAsia="Times New Roman" w:hAnsi="Consolas" w:cs="Courier New"/>
+          <w:sz w:val="20"/>
+          <w:szCs w:val="20"/>
+          <w:lang w:val="en-US" w:eastAsia="es-ES"/>
+        </w:rPr>
+        <w:t xml:space="preserve">(j </w:t>
+      </w:r>
+      <w:r>
+        <w:rPr>
+          <w:rFonts w:ascii="Consolas" w:eastAsia="Times New Roman" w:hAnsi="Consolas" w:cs="Courier New"/>
+          <w:color w:val="008000"/>
+          <w:sz w:val="20"/>
+          <w:szCs w:val="20"/>
+          <w:lang w:val="en-US" w:eastAsia="es-ES"/>
+        </w:rPr>
+        <w:t>in</w:t>
+      </w:r>
+      <w:r>
+        <w:rPr>
+          <w:rFonts w:ascii="Consolas" w:eastAsia="Times New Roman" w:hAnsi="Consolas" w:cs="Courier New"/>
+          <w:sz w:val="20"/>
+          <w:szCs w:val="20"/>
+          <w:lang w:val="en-US" w:eastAsia="es-ES"/>
+        </w:rPr>
+        <w:t xml:space="preserve"> i+1..(n*n)) (</w:t>
+      </w:r>
+      <w:r>
+        <w:rPr>
+          <w:rFonts w:ascii="Consolas" w:eastAsia="Times New Roman" w:hAnsi="Consolas" w:cs="Courier New"/>
+          <w:color w:val="008000"/>
+          <w:sz w:val="20"/>
+          <w:szCs w:val="20"/>
+          <w:lang w:val="en-US" w:eastAsia="es-ES"/>
+        </w:rPr>
+        <w:t>if</w:t>
+      </w:r>
+      <w:r>
+        <w:rPr>
+          <w:rFonts w:ascii="Consolas" w:eastAsia="Times New Roman" w:hAnsi="Consolas" w:cs="Courier New"/>
+          <w:sz w:val="20"/>
+          <w:szCs w:val="20"/>
+          <w:lang w:val="en-US" w:eastAsia="es-ES"/>
+        </w:rPr>
+        <w:t xml:space="preserve"> p[i,2]==p[j,2] /\ p[j,1]==p[i,1]+1 </w:t>
+      </w:r>
+      <w:r>
+        <w:rPr>
+          <w:rFonts w:ascii="Consolas" w:eastAsia="Times New Roman" w:hAnsi="Consolas" w:cs="Courier New"/>
+          <w:color w:val="008000"/>
+          <w:sz w:val="20"/>
+          <w:szCs w:val="20"/>
+          <w:lang w:val="en-US" w:eastAsia="es-ES"/>
+        </w:rPr>
+        <w:t>then</w:t>
+      </w:r>
+      <w:r>
+        <w:rPr>
+          <w:rFonts w:ascii="Consolas" w:eastAsia="Times New Roman" w:hAnsi="Consolas" w:cs="Courier New"/>
+          <w:sz w:val="20"/>
+          <w:szCs w:val="20"/>
+          <w:lang w:val="en-US" w:eastAsia="es-ES"/>
+        </w:rPr>
+        <w:t xml:space="preserve"> pieces[i,4]==pieces[j,2] </w:t>
+      </w:r>
+      <w:r>
+        <w:rPr>
+          <w:rFonts w:ascii="Consolas" w:eastAsia="Times New Roman" w:hAnsi="Consolas" w:cs="Courier New"/>
+          <w:color w:val="008000"/>
+          <w:sz w:val="20"/>
+          <w:szCs w:val="20"/>
+          <w:lang w:val="en-US" w:eastAsia="es-ES"/>
+        </w:rPr>
+        <w:t>endif</w:t>
+      </w:r>
+      <w:r>
+        <w:rPr>
+          <w:rFonts w:ascii="Consolas" w:eastAsia="Times New Roman" w:hAnsi="Consolas" w:cs="Courier New"/>
+          <w:sz w:val="20"/>
+          <w:szCs w:val="20"/>
+          <w:lang w:val="en-US" w:eastAsia="es-ES"/>
+        </w:rPr>
+        <w:t>));</w:t>
+      </w:r>
     </w:p>
     <w:p>
       <w:pPr>
@@ -1858,22 +2287,12 @@
         </w:tabs>
         <w:spacing w:after="0" w:line="240" w:lineRule="auto"/>
         <w:rPr>
-          <w:rFonts w:ascii="Courier New" w:eastAsia="Times New Roman" w:hAnsi="Courier New" w:cs="Courier New"/>
-          <w:sz w:val="18"/>
-          <w:szCs w:val="18"/>
-          <w:lang w:val="en-US" w:eastAsia="es-ES"/>
-        </w:rPr>
-      </w:pPr>
-      <w:r>
-        <w:rPr>
-          <w:rFonts w:ascii="Consolas" w:eastAsia="Times New Roman" w:hAnsi="Consolas" w:cs="Courier New"/>
-          <w:color w:val="FF0000"/>
-          <w:sz w:val="20"/>
-          <w:szCs w:val="20"/>
-          <w:lang w:val="en-US" w:eastAsia="es-ES"/>
-        </w:rPr>
-        <w:t>%The piece at the top (piece j) must have the same number at the bottom as piece i has at the top</w:t>
-      </w:r>
+          <w:rFonts w:ascii="Consolas" w:eastAsia="Times New Roman" w:hAnsi="Consolas" w:cs="Courier New"/>
+          <w:sz w:val="20"/>
+          <w:szCs w:val="20"/>
+          <w:lang w:val="en-US" w:eastAsia="es-ES"/>
+        </w:rPr>
+      </w:pPr>
     </w:p>
     <w:p>
       <w:pPr>
@@ -1906,154 +2325,34 @@
       <w:r>
         <w:rPr>
           <w:rFonts w:ascii="Consolas" w:eastAsia="Times New Roman" w:hAnsi="Consolas" w:cs="Courier New"/>
-          <w:color w:val="008000"/>
-          <w:sz w:val="20"/>
-          <w:szCs w:val="20"/>
-          <w:lang w:val="en-US" w:eastAsia="es-ES"/>
-        </w:rPr>
-        <w:t>constraint</w:t>
-      </w:r>
-      <w:r>
-        <w:rPr>
-          <w:rFonts w:ascii="Consolas" w:eastAsia="Times New Roman" w:hAnsi="Consolas" w:cs="Courier New"/>
-          <w:sz w:val="20"/>
-          <w:szCs w:val="20"/>
-          <w:lang w:val="en-US" w:eastAsia="es-ES"/>
-        </w:rPr>
-        <w:t xml:space="preserve"> </w:t>
-      </w:r>
-      <w:r>
-        <w:rPr>
-          <w:rFonts w:ascii="Consolas" w:eastAsia="Times New Roman" w:hAnsi="Consolas" w:cs="Courier New"/>
-          <w:color w:val="0000FF"/>
-          <w:sz w:val="20"/>
-          <w:szCs w:val="20"/>
-          <w:lang w:val="en-US" w:eastAsia="es-ES"/>
-        </w:rPr>
-        <w:t>forall</w:t>
-      </w:r>
-      <w:r>
-        <w:rPr>
-          <w:rFonts w:ascii="Consolas" w:eastAsia="Times New Roman" w:hAnsi="Consolas" w:cs="Courier New"/>
-          <w:sz w:val="20"/>
-          <w:szCs w:val="20"/>
-          <w:lang w:val="en-US" w:eastAsia="es-ES"/>
-        </w:rPr>
-        <w:t xml:space="preserve">(i </w:t>
-      </w:r>
-      <w:r>
-        <w:rPr>
-          <w:rFonts w:ascii="Consolas" w:eastAsia="Times New Roman" w:hAnsi="Consolas" w:cs="Courier New"/>
-          <w:color w:val="008000"/>
-          <w:sz w:val="20"/>
-          <w:szCs w:val="20"/>
-          <w:lang w:val="en-US" w:eastAsia="es-ES"/>
-        </w:rPr>
-        <w:t>in</w:t>
-      </w:r>
-      <w:r>
-        <w:rPr>
-          <w:rFonts w:ascii="Consolas" w:eastAsia="Times New Roman" w:hAnsi="Consolas" w:cs="Courier New"/>
-          <w:sz w:val="20"/>
-          <w:szCs w:val="20"/>
-          <w:lang w:val="en-US" w:eastAsia="es-ES"/>
-        </w:rPr>
-        <w:t xml:space="preserve"> 1..(n*n)) (</w:t>
-      </w:r>
-      <w:r>
-        <w:rPr>
-          <w:rFonts w:ascii="Consolas" w:eastAsia="Times New Roman" w:hAnsi="Consolas" w:cs="Courier New"/>
-          <w:color w:val="0000FF"/>
-          <w:sz w:val="20"/>
-          <w:szCs w:val="20"/>
-          <w:lang w:val="en-US" w:eastAsia="es-ES"/>
-        </w:rPr>
-        <w:t>forall</w:t>
-      </w:r>
-      <w:r>
-        <w:rPr>
-          <w:rFonts w:ascii="Consolas" w:eastAsia="Times New Roman" w:hAnsi="Consolas" w:cs="Courier New"/>
-          <w:sz w:val="20"/>
-          <w:szCs w:val="20"/>
-          <w:lang w:val="en-US" w:eastAsia="es-ES"/>
-        </w:rPr>
-        <w:t xml:space="preserve">(j </w:t>
-      </w:r>
-      <w:r>
-        <w:rPr>
-          <w:rFonts w:ascii="Consolas" w:eastAsia="Times New Roman" w:hAnsi="Consolas" w:cs="Courier New"/>
-          <w:color w:val="008000"/>
-          <w:sz w:val="20"/>
-          <w:szCs w:val="20"/>
-          <w:lang w:val="en-US" w:eastAsia="es-ES"/>
-        </w:rPr>
-        <w:t>in</w:t>
-      </w:r>
-      <w:r>
-        <w:rPr>
-          <w:rFonts w:ascii="Consolas" w:eastAsia="Times New Roman" w:hAnsi="Consolas" w:cs="Courier New"/>
-          <w:sz w:val="20"/>
-          <w:szCs w:val="20"/>
-          <w:lang w:val="en-US" w:eastAsia="es-ES"/>
-        </w:rPr>
-        <w:t xml:space="preserve"> i+1..(n*n)) (</w:t>
-      </w:r>
-      <w:r>
-        <w:rPr>
-          <w:rFonts w:ascii="Consolas" w:eastAsia="Times New Roman" w:hAnsi="Consolas" w:cs="Courier New"/>
-          <w:color w:val="008000"/>
-          <w:sz w:val="20"/>
-          <w:szCs w:val="20"/>
-          <w:lang w:val="en-US" w:eastAsia="es-ES"/>
-        </w:rPr>
-        <w:t>if</w:t>
-      </w:r>
-      <w:r>
-        <w:rPr>
-          <w:rFonts w:ascii="Consolas" w:eastAsia="Times New Roman" w:hAnsi="Consolas" w:cs="Courier New"/>
-          <w:sz w:val="20"/>
-          <w:szCs w:val="20"/>
-          <w:lang w:val="en-US" w:eastAsia="es-ES"/>
-        </w:rPr>
-        <w:t xml:space="preserve"> p[i,2]==p[j,2] /\ p[j,1]==p[i,1]-1 </w:t>
-      </w:r>
-      <w:r>
-        <w:rPr>
-          <w:rFonts w:ascii="Consolas" w:eastAsia="Times New Roman" w:hAnsi="Consolas" w:cs="Courier New"/>
-          <w:color w:val="008000"/>
-          <w:sz w:val="20"/>
-          <w:szCs w:val="20"/>
-          <w:lang w:val="en-US" w:eastAsia="es-ES"/>
-        </w:rPr>
-        <w:t>then</w:t>
-      </w:r>
-      <w:r>
-        <w:rPr>
-          <w:rFonts w:ascii="Consolas" w:eastAsia="Times New Roman" w:hAnsi="Consolas" w:cs="Courier New"/>
-          <w:sz w:val="20"/>
-          <w:szCs w:val="20"/>
-          <w:lang w:val="en-US" w:eastAsia="es-ES"/>
-        </w:rPr>
-        <w:t xml:space="preserve"> pieces[i,2]==pieces[j,4] </w:t>
-      </w:r>
-      <w:r>
-        <w:rPr>
-          <w:rFonts w:ascii="Consolas" w:eastAsia="Times New Roman" w:hAnsi="Consolas" w:cs="Courier New"/>
-          <w:color w:val="008000"/>
-          <w:sz w:val="20"/>
-          <w:szCs w:val="20"/>
-          <w:lang w:val="en-US" w:eastAsia="es-ES"/>
-        </w:rPr>
-        <w:t>endif</w:t>
-      </w:r>
-      <w:r>
-        <w:rPr>
-          <w:rFonts w:ascii="Consolas" w:eastAsia="Times New Roman" w:hAnsi="Consolas" w:cs="Courier New"/>
-          <w:sz w:val="20"/>
-          <w:szCs w:val="20"/>
-          <w:lang w:val="en-US" w:eastAsia="es-ES"/>
-        </w:rPr>
-        <w:t>));</w:t>
+          <w:color w:val="FF0000"/>
+          <w:sz w:val="20"/>
+          <w:szCs w:val="20"/>
+          <w:lang w:val="en-US" w:eastAsia="es-ES"/>
+        </w:rPr>
+        <w:t xml:space="preserve">%The piece at the top (piece j) must have the same number at the bottom as piece </w:t>
+      </w:r>
+      <w:proofErr w:type="spellStart"/>
+      <w:r>
+        <w:rPr>
+          <w:rFonts w:ascii="Consolas" w:eastAsia="Times New Roman" w:hAnsi="Consolas" w:cs="Courier New"/>
+          <w:color w:val="FF0000"/>
+          <w:sz w:val="20"/>
+          <w:szCs w:val="20"/>
+          <w:lang w:val="en-US" w:eastAsia="es-ES"/>
+        </w:rPr>
+        <w:t>i</w:t>
+      </w:r>
+      <w:proofErr w:type="spellEnd"/>
+      <w:r>
+        <w:rPr>
+          <w:rFonts w:ascii="Consolas" w:eastAsia="Times New Roman" w:hAnsi="Consolas" w:cs="Courier New"/>
+          <w:color w:val="FF0000"/>
+          <w:sz w:val="20"/>
+          <w:szCs w:val="20"/>
+          <w:lang w:val="en-US" w:eastAsia="es-ES"/>
+        </w:rPr>
+        <w:t xml:space="preserve"> has at the top</w:t>
       </w:r>
     </w:p>
     <w:p>
@@ -2084,6 +2383,184 @@
           <w:lang w:val="en-US" w:eastAsia="es-ES"/>
         </w:rPr>
       </w:pPr>
+      <w:r>
+        <w:rPr>
+          <w:rFonts w:ascii="Consolas" w:eastAsia="Times New Roman" w:hAnsi="Consolas" w:cs="Courier New"/>
+          <w:color w:val="008000"/>
+          <w:sz w:val="20"/>
+          <w:szCs w:val="20"/>
+          <w:lang w:val="en-US" w:eastAsia="es-ES"/>
+        </w:rPr>
+        <w:t>constraint</w:t>
+      </w:r>
+      <w:r>
+        <w:rPr>
+          <w:rFonts w:ascii="Consolas" w:eastAsia="Times New Roman" w:hAnsi="Consolas" w:cs="Courier New"/>
+          <w:sz w:val="20"/>
+          <w:szCs w:val="20"/>
+          <w:lang w:val="en-US" w:eastAsia="es-ES"/>
+        </w:rPr>
+        <w:t xml:space="preserve"> </w:t>
+      </w:r>
+      <w:proofErr w:type="spellStart"/>
+      <w:proofErr w:type="gramStart"/>
+      <w:r>
+        <w:rPr>
+          <w:rFonts w:ascii="Consolas" w:eastAsia="Times New Roman" w:hAnsi="Consolas" w:cs="Courier New"/>
+          <w:color w:val="0000FF"/>
+          <w:sz w:val="20"/>
+          <w:szCs w:val="20"/>
+          <w:lang w:val="en-US" w:eastAsia="es-ES"/>
+        </w:rPr>
+        <w:t>forall</w:t>
+      </w:r>
+      <w:proofErr w:type="spellEnd"/>
+      <w:r>
+        <w:rPr>
+          <w:rFonts w:ascii="Consolas" w:eastAsia="Times New Roman" w:hAnsi="Consolas" w:cs="Courier New"/>
+          <w:sz w:val="20"/>
+          <w:szCs w:val="20"/>
+          <w:lang w:val="en-US" w:eastAsia="es-ES"/>
+        </w:rPr>
+        <w:t>(</w:t>
+      </w:r>
+      <w:proofErr w:type="spellStart"/>
+      <w:proofErr w:type="gramEnd"/>
+      <w:r>
+        <w:rPr>
+          <w:rFonts w:ascii="Consolas" w:eastAsia="Times New Roman" w:hAnsi="Consolas" w:cs="Courier New"/>
+          <w:sz w:val="20"/>
+          <w:szCs w:val="20"/>
+          <w:lang w:val="en-US" w:eastAsia="es-ES"/>
+        </w:rPr>
+        <w:t>i</w:t>
+      </w:r>
+      <w:proofErr w:type="spellEnd"/>
+      <w:r>
+        <w:rPr>
+          <w:rFonts w:ascii="Consolas" w:eastAsia="Times New Roman" w:hAnsi="Consolas" w:cs="Courier New"/>
+          <w:sz w:val="20"/>
+          <w:szCs w:val="20"/>
+          <w:lang w:val="en-US" w:eastAsia="es-ES"/>
+        </w:rPr>
+        <w:t xml:space="preserve"> </w:t>
+      </w:r>
+      <w:r>
+        <w:rPr>
+          <w:rFonts w:ascii="Consolas" w:eastAsia="Times New Roman" w:hAnsi="Consolas" w:cs="Courier New"/>
+          <w:color w:val="008000"/>
+          <w:sz w:val="20"/>
+          <w:szCs w:val="20"/>
+          <w:lang w:val="en-US" w:eastAsia="es-ES"/>
+        </w:rPr>
+        <w:t>in</w:t>
+      </w:r>
+      <w:r>
+        <w:rPr>
+          <w:rFonts w:ascii="Consolas" w:eastAsia="Times New Roman" w:hAnsi="Consolas" w:cs="Courier New"/>
+          <w:sz w:val="20"/>
+          <w:szCs w:val="20"/>
+          <w:lang w:val="en-US" w:eastAsia="es-ES"/>
+        </w:rPr>
+        <w:t xml:space="preserve"> 1..(n*n)) (</w:t>
+      </w:r>
+      <w:proofErr w:type="spellStart"/>
+      <w:r>
+        <w:rPr>
+          <w:rFonts w:ascii="Consolas" w:eastAsia="Times New Roman" w:hAnsi="Consolas" w:cs="Courier New"/>
+          <w:color w:val="0000FF"/>
+          <w:sz w:val="20"/>
+          <w:szCs w:val="20"/>
+          <w:lang w:val="en-US" w:eastAsia="es-ES"/>
+        </w:rPr>
+        <w:t>forall</w:t>
+      </w:r>
+      <w:proofErr w:type="spellEnd"/>
+      <w:r>
+        <w:rPr>
+          <w:rFonts w:ascii="Consolas" w:eastAsia="Times New Roman" w:hAnsi="Consolas" w:cs="Courier New"/>
+          <w:sz w:val="20"/>
+          <w:szCs w:val="20"/>
+          <w:lang w:val="en-US" w:eastAsia="es-ES"/>
+        </w:rPr>
+        <w:t xml:space="preserve">(j </w:t>
+      </w:r>
+      <w:r>
+        <w:rPr>
+          <w:rFonts w:ascii="Consolas" w:eastAsia="Times New Roman" w:hAnsi="Consolas" w:cs="Courier New"/>
+          <w:color w:val="008000"/>
+          <w:sz w:val="20"/>
+          <w:szCs w:val="20"/>
+          <w:lang w:val="en-US" w:eastAsia="es-ES"/>
+        </w:rPr>
+        <w:t>in</w:t>
+      </w:r>
+      <w:r>
+        <w:rPr>
+          <w:rFonts w:ascii="Consolas" w:eastAsia="Times New Roman" w:hAnsi="Consolas" w:cs="Courier New"/>
+          <w:sz w:val="20"/>
+          <w:szCs w:val="20"/>
+          <w:lang w:val="en-US" w:eastAsia="es-ES"/>
+        </w:rPr>
+        <w:t xml:space="preserve"> i+1..(n*n)) (</w:t>
+      </w:r>
+      <w:r>
+        <w:rPr>
+          <w:rFonts w:ascii="Consolas" w:eastAsia="Times New Roman" w:hAnsi="Consolas" w:cs="Courier New"/>
+          <w:color w:val="008000"/>
+          <w:sz w:val="20"/>
+          <w:szCs w:val="20"/>
+          <w:lang w:val="en-US" w:eastAsia="es-ES"/>
+        </w:rPr>
+        <w:t>if</w:t>
+      </w:r>
+      <w:r>
+        <w:rPr>
+          <w:rFonts w:ascii="Consolas" w:eastAsia="Times New Roman" w:hAnsi="Consolas" w:cs="Courier New"/>
+          <w:sz w:val="20"/>
+          <w:szCs w:val="20"/>
+          <w:lang w:val="en-US" w:eastAsia="es-ES"/>
+        </w:rPr>
+        <w:t xml:space="preserve"> p[i,2]==p[j,2] /\ p[j,1]==p[i,1]-1 </w:t>
+      </w:r>
+      <w:r>
+        <w:rPr>
+          <w:rFonts w:ascii="Consolas" w:eastAsia="Times New Roman" w:hAnsi="Consolas" w:cs="Courier New"/>
+          <w:color w:val="008000"/>
+          <w:sz w:val="20"/>
+          <w:szCs w:val="20"/>
+          <w:lang w:val="en-US" w:eastAsia="es-ES"/>
+        </w:rPr>
+        <w:t>then</w:t>
+      </w:r>
+      <w:r>
+        <w:rPr>
+          <w:rFonts w:ascii="Consolas" w:eastAsia="Times New Roman" w:hAnsi="Consolas" w:cs="Courier New"/>
+          <w:sz w:val="20"/>
+          <w:szCs w:val="20"/>
+          <w:lang w:val="en-US" w:eastAsia="es-ES"/>
+        </w:rPr>
+        <w:t xml:space="preserve"> pieces[i,2]==pieces[j,4] </w:t>
+      </w:r>
+      <w:r>
+        <w:rPr>
+          <w:rFonts w:ascii="Consolas" w:eastAsia="Times New Roman" w:hAnsi="Consolas" w:cs="Courier New"/>
+          <w:color w:val="008000"/>
+          <w:sz w:val="20"/>
+          <w:szCs w:val="20"/>
+          <w:lang w:val="en-US" w:eastAsia="es-ES"/>
+        </w:rPr>
+        <w:t>endif</w:t>
+      </w:r>
+      <w:r>
+        <w:rPr>
+          <w:rFonts w:ascii="Consolas" w:eastAsia="Times New Roman" w:hAnsi="Consolas" w:cs="Courier New"/>
+          <w:sz w:val="20"/>
+          <w:szCs w:val="20"/>
+          <w:lang w:val="en-US" w:eastAsia="es-ES"/>
+        </w:rPr>
+        <w:t>));</w:t>
+      </w:r>
     </w:p>
     <w:p>
       <w:pPr>
@@ -2113,14 +2590,6 @@
           <w:lang w:val="en-US" w:eastAsia="es-ES"/>
         </w:rPr>
       </w:pPr>
-      <w:r>
-        <w:rPr>
-          <w:sz w:val="24"/>
-          <w:szCs w:val="24"/>
-          <w:lang w:val="en-US"/>
-        </w:rPr>
-        <w:t>Here we are indicating that we want a solution satisfying the constraints and how the solution will be displayed, in this case indicating in which position of the table should each piece go.</w:t>
-      </w:r>
     </w:p>
     <w:p>
       <w:pPr>
@@ -2145,11 +2614,20 @@
         <w:spacing w:after="0" w:line="240" w:lineRule="auto"/>
         <w:rPr>
           <w:rFonts w:ascii="Consolas" w:eastAsia="Times New Roman" w:hAnsi="Consolas" w:cs="Courier New"/>
-          <w:sz w:val="20"/>
-          <w:szCs w:val="20"/>
-          <w:lang w:val="en-US" w:eastAsia="es-ES"/>
-        </w:rPr>
-      </w:pPr>
+          <w:sz w:val="24"/>
+          <w:szCs w:val="24"/>
+          <w:lang w:val="en-US" w:eastAsia="es-ES"/>
+        </w:rPr>
+      </w:pPr>
+      <w:r>
+        <w:rPr>
+          <w:rFonts w:ascii="Consolas" w:eastAsia="Times New Roman" w:hAnsi="Consolas" w:cs="Courier New"/>
+          <w:sz w:val="24"/>
+          <w:szCs w:val="24"/>
+          <w:lang w:val="en-US" w:eastAsia="es-ES"/>
+        </w:rPr>
+        <w:t>These constraints can be all expressed in a single one like this:</w:t>
+      </w:r>
     </w:p>
     <w:p>
       <w:pPr>
@@ -2174,20 +2652,107 @@
         <w:spacing w:after="0" w:line="240" w:lineRule="auto"/>
         <w:rPr>
           <w:rFonts w:ascii="Courier New" w:eastAsia="Times New Roman" w:hAnsi="Courier New" w:cs="Courier New"/>
-          <w:sz w:val="18"/>
-          <w:szCs w:val="18"/>
-          <w:lang w:val="en-US" w:eastAsia="es-ES"/>
-        </w:rPr>
-      </w:pPr>
-      <w:r>
-        <w:rPr>
-          <w:rFonts w:ascii="Consolas" w:eastAsia="Times New Roman" w:hAnsi="Consolas" w:cs="Courier New"/>
-          <w:color w:val="FF0000"/>
-          <w:sz w:val="20"/>
-          <w:szCs w:val="20"/>
-          <w:lang w:val="en-US" w:eastAsia="es-ES"/>
-        </w:rPr>
-        <w:t>% Find a solution that satisfies the constraints</w:t>
+          <w:sz w:val="20"/>
+          <w:szCs w:val="20"/>
+          <w:lang w:val="en-US" w:eastAsia="es-ES"/>
+        </w:rPr>
+      </w:pPr>
+      <w:r>
+        <w:rPr>
+          <w:rFonts w:ascii="Consolas" w:eastAsia="Times New Roman" w:hAnsi="Consolas" w:cs="Courier New"/>
+          <w:color w:val="008000"/>
+          <w:lang w:val="en-US" w:eastAsia="es-ES"/>
+        </w:rPr>
+        <w:t>constraint</w:t>
+      </w:r>
+      <w:r>
+        <w:rPr>
+          <w:rFonts w:ascii="Consolas" w:eastAsia="Times New Roman" w:hAnsi="Consolas" w:cs="Courier New"/>
+          <w:lang w:val="en-US" w:eastAsia="es-ES"/>
+        </w:rPr>
+        <w:t xml:space="preserve"> </w:t>
+      </w:r>
+      <w:proofErr w:type="spellStart"/>
+      <w:proofErr w:type="gramStart"/>
+      <w:r>
+        <w:rPr>
+          <w:rFonts w:ascii="Consolas" w:eastAsia="Times New Roman" w:hAnsi="Consolas" w:cs="Courier New"/>
+          <w:color w:val="0000FF"/>
+          <w:lang w:val="en-US" w:eastAsia="es-ES"/>
+        </w:rPr>
+        <w:t>forall</w:t>
+      </w:r>
+      <w:proofErr w:type="spellEnd"/>
+      <w:r>
+        <w:rPr>
+          <w:rFonts w:ascii="Consolas" w:eastAsia="Times New Roman" w:hAnsi="Consolas" w:cs="Courier New"/>
+          <w:lang w:val="en-US" w:eastAsia="es-ES"/>
+        </w:rPr>
+        <w:t>(</w:t>
+      </w:r>
+      <w:proofErr w:type="spellStart"/>
+      <w:proofErr w:type="gramEnd"/>
+      <w:r>
+        <w:rPr>
+          <w:rFonts w:ascii="Consolas" w:eastAsia="Times New Roman" w:hAnsi="Consolas" w:cs="Courier New"/>
+          <w:lang w:val="en-US" w:eastAsia="es-ES"/>
+        </w:rPr>
+        <w:t>i</w:t>
+      </w:r>
+      <w:proofErr w:type="spellEnd"/>
+      <w:r>
+        <w:rPr>
+          <w:rFonts w:ascii="Consolas" w:eastAsia="Times New Roman" w:hAnsi="Consolas" w:cs="Courier New"/>
+          <w:lang w:val="en-US" w:eastAsia="es-ES"/>
+        </w:rPr>
+        <w:t xml:space="preserve"> </w:t>
+      </w:r>
+      <w:r>
+        <w:rPr>
+          <w:rFonts w:ascii="Consolas" w:eastAsia="Times New Roman" w:hAnsi="Consolas" w:cs="Courier New"/>
+          <w:color w:val="008000"/>
+          <w:lang w:val="en-US" w:eastAsia="es-ES"/>
+        </w:rPr>
+        <w:t>in</w:t>
+      </w:r>
+      <w:r>
+        <w:rPr>
+          <w:rFonts w:ascii="Consolas" w:eastAsia="Times New Roman" w:hAnsi="Consolas" w:cs="Courier New"/>
+          <w:lang w:val="en-US" w:eastAsia="es-ES"/>
+        </w:rPr>
+        <w:t xml:space="preserve"> 1..(n*n)-1) (</w:t>
+      </w:r>
+      <w:proofErr w:type="spellStart"/>
+      <w:r>
+        <w:rPr>
+          <w:rFonts w:ascii="Consolas" w:eastAsia="Times New Roman" w:hAnsi="Consolas" w:cs="Courier New"/>
+          <w:color w:val="0000FF"/>
+          <w:lang w:val="en-US" w:eastAsia="es-ES"/>
+        </w:rPr>
+        <w:t>forall</w:t>
+      </w:r>
+      <w:proofErr w:type="spellEnd"/>
+      <w:r>
+        <w:rPr>
+          <w:rFonts w:ascii="Consolas" w:eastAsia="Times New Roman" w:hAnsi="Consolas" w:cs="Courier New"/>
+          <w:lang w:val="en-US" w:eastAsia="es-ES"/>
+        </w:rPr>
+        <w:t xml:space="preserve">(j </w:t>
+      </w:r>
+      <w:r>
+        <w:rPr>
+          <w:rFonts w:ascii="Consolas" w:eastAsia="Times New Roman" w:hAnsi="Consolas" w:cs="Courier New"/>
+          <w:color w:val="008000"/>
+          <w:lang w:val="en-US" w:eastAsia="es-ES"/>
+        </w:rPr>
+        <w:t>in</w:t>
+      </w:r>
+      <w:r>
+        <w:rPr>
+          <w:rFonts w:ascii="Consolas" w:eastAsia="Times New Roman" w:hAnsi="Consolas" w:cs="Courier New"/>
+          <w:lang w:val="en-US" w:eastAsia="es-ES"/>
+        </w:rPr>
+        <w:t xml:space="preserve"> i+1..(n*n)) </w:t>
       </w:r>
     </w:p>
     <w:p>
@@ -2213,48 +2778,63 @@
         <w:spacing w:after="0" w:line="240" w:lineRule="auto"/>
         <w:rPr>
           <w:rFonts w:ascii="Courier New" w:eastAsia="Times New Roman" w:hAnsi="Courier New" w:cs="Courier New"/>
-          <w:sz w:val="18"/>
-          <w:szCs w:val="18"/>
-          <w:lang w:val="en-US" w:eastAsia="es-ES"/>
-        </w:rPr>
-      </w:pPr>
+          <w:sz w:val="20"/>
+          <w:szCs w:val="20"/>
+          <w:lang w:val="en-US" w:eastAsia="es-ES"/>
+        </w:rPr>
+      </w:pPr>
+      <w:r>
+        <w:rPr>
+          <w:rFonts w:ascii="Consolas" w:eastAsia="Times New Roman" w:hAnsi="Consolas" w:cs="Courier New"/>
+          <w:lang w:val="en-US" w:eastAsia="es-ES"/>
+        </w:rPr>
+        <w:t>(</w:t>
+      </w:r>
       <w:r>
         <w:rPr>
           <w:rFonts w:ascii="Consolas" w:eastAsia="Times New Roman" w:hAnsi="Consolas" w:cs="Courier New"/>
           <w:color w:val="008000"/>
-          <w:sz w:val="20"/>
-          <w:szCs w:val="20"/>
-          <w:lang w:val="en-US" w:eastAsia="es-ES"/>
-        </w:rPr>
-        <w:t>solve</w:t>
-      </w:r>
-      <w:r>
-        <w:rPr>
-          <w:rFonts w:ascii="Consolas" w:eastAsia="Times New Roman" w:hAnsi="Consolas" w:cs="Courier New"/>
-          <w:sz w:val="20"/>
-          <w:szCs w:val="20"/>
-          <w:lang w:val="en-US" w:eastAsia="es-ES"/>
-        </w:rPr>
-        <w:t xml:space="preserve"> </w:t>
+          <w:lang w:val="en-US" w:eastAsia="es-ES"/>
+        </w:rPr>
+        <w:t>if</w:t>
+      </w:r>
+      <w:r>
+        <w:rPr>
+          <w:rFonts w:ascii="Consolas" w:eastAsia="Times New Roman" w:hAnsi="Consolas" w:cs="Courier New"/>
+          <w:lang w:val="en-US" w:eastAsia="es-ES"/>
+        </w:rPr>
+        <w:t xml:space="preserve"> p[i,</w:t>
+      </w:r>
+      <w:proofErr w:type="gramStart"/>
+      <w:r>
+        <w:rPr>
+          <w:rFonts w:ascii="Consolas" w:eastAsia="Times New Roman" w:hAnsi="Consolas" w:cs="Courier New"/>
+          <w:lang w:val="en-US" w:eastAsia="es-ES"/>
+        </w:rPr>
+        <w:t>1]=</w:t>
+      </w:r>
+      <w:proofErr w:type="gramEnd"/>
+      <w:r>
+        <w:rPr>
+          <w:rFonts w:ascii="Consolas" w:eastAsia="Times New Roman" w:hAnsi="Consolas" w:cs="Courier New"/>
+          <w:lang w:val="en-US" w:eastAsia="es-ES"/>
+        </w:rPr>
+        <w:t xml:space="preserve">=p[j,1] /\ p[j,2]==p[i,2]+1 </w:t>
       </w:r>
       <w:r>
         <w:rPr>
           <w:rFonts w:ascii="Consolas" w:eastAsia="Times New Roman" w:hAnsi="Consolas" w:cs="Courier New"/>
           <w:color w:val="008000"/>
-          <w:sz w:val="20"/>
-          <w:szCs w:val="20"/>
-          <w:lang w:val="en-US" w:eastAsia="es-ES"/>
-        </w:rPr>
-        <w:t>satisfy</w:t>
-      </w:r>
-      <w:r>
-        <w:rPr>
-          <w:rFonts w:ascii="Consolas" w:eastAsia="Times New Roman" w:hAnsi="Consolas" w:cs="Courier New"/>
-          <w:sz w:val="20"/>
-          <w:szCs w:val="20"/>
-          <w:lang w:val="en-US" w:eastAsia="es-ES"/>
-        </w:rPr>
-        <w:t>;</w:t>
+          <w:lang w:val="en-US" w:eastAsia="es-ES"/>
+        </w:rPr>
+        <w:t>then</w:t>
+      </w:r>
+      <w:r>
+        <w:rPr>
+          <w:rFonts w:ascii="Consolas" w:eastAsia="Times New Roman" w:hAnsi="Consolas" w:cs="Courier New"/>
+          <w:lang w:val="en-US" w:eastAsia="es-ES"/>
+        </w:rPr>
+        <w:t xml:space="preserve"> pieces[i,3]==pieces[j,1] </w:t>
       </w:r>
     </w:p>
     <w:p>
@@ -2280,19 +2860,56 @@
         <w:spacing w:after="0" w:line="240" w:lineRule="auto"/>
         <w:rPr>
           <w:rFonts w:ascii="Courier New" w:eastAsia="Times New Roman" w:hAnsi="Courier New" w:cs="Courier New"/>
-          <w:sz w:val="18"/>
-          <w:szCs w:val="18"/>
-          <w:lang w:val="en-US" w:eastAsia="es-ES"/>
-        </w:rPr>
-      </w:pPr>
-      <w:r>
-        <w:rPr>
-          <w:rFonts w:ascii="Consolas" w:eastAsia="Times New Roman" w:hAnsi="Consolas" w:cs="Courier New"/>
-          <w:sz w:val="20"/>
-          <w:szCs w:val="20"/>
-          <w:lang w:val="en-US" w:eastAsia="es-ES"/>
-        </w:rPr>
-        <w:t xml:space="preserve">    </w:t>
+          <w:sz w:val="20"/>
+          <w:szCs w:val="20"/>
+          <w:lang w:val="en-US" w:eastAsia="es-ES"/>
+        </w:rPr>
+      </w:pPr>
+      <w:r>
+        <w:rPr>
+          <w:rFonts w:ascii="Consolas" w:eastAsia="Times New Roman" w:hAnsi="Consolas" w:cs="Courier New"/>
+          <w:color w:val="008000"/>
+          <w:lang w:val="en-US" w:eastAsia="es-ES"/>
+        </w:rPr>
+        <w:t>elseif</w:t>
+      </w:r>
+      <w:r>
+        <w:rPr>
+          <w:rFonts w:ascii="Consolas" w:eastAsia="Times New Roman" w:hAnsi="Consolas" w:cs="Courier New"/>
+          <w:lang w:val="en-US" w:eastAsia="es-ES"/>
+        </w:rPr>
+        <w:t xml:space="preserve"> p[i,</w:t>
+      </w:r>
+      <w:proofErr w:type="gramStart"/>
+      <w:r>
+        <w:rPr>
+          <w:rFonts w:ascii="Consolas" w:eastAsia="Times New Roman" w:hAnsi="Consolas" w:cs="Courier New"/>
+          <w:lang w:val="en-US" w:eastAsia="es-ES"/>
+        </w:rPr>
+        <w:t>1]=</w:t>
+      </w:r>
+      <w:proofErr w:type="gramEnd"/>
+      <w:r>
+        <w:rPr>
+          <w:rFonts w:ascii="Consolas" w:eastAsia="Times New Roman" w:hAnsi="Consolas" w:cs="Courier New"/>
+          <w:lang w:val="en-US" w:eastAsia="es-ES"/>
+        </w:rPr>
+        <w:t xml:space="preserve">=p[j,1] /\ p[j,2]==p[i,2]-1 </w:t>
+      </w:r>
+      <w:r>
+        <w:rPr>
+          <w:rFonts w:ascii="Consolas" w:eastAsia="Times New Roman" w:hAnsi="Consolas" w:cs="Courier New"/>
+          <w:color w:val="008000"/>
+          <w:lang w:val="en-US" w:eastAsia="es-ES"/>
+        </w:rPr>
+        <w:t>then</w:t>
+      </w:r>
+      <w:r>
+        <w:rPr>
+          <w:rFonts w:ascii="Consolas" w:eastAsia="Times New Roman" w:hAnsi="Consolas" w:cs="Courier New"/>
+          <w:lang w:val="en-US" w:eastAsia="es-ES"/>
+        </w:rPr>
+        <w:t xml:space="preserve"> pieces[i,1]==pieces[j,3] </w:t>
       </w:r>
     </w:p>
     <w:p>
@@ -2318,8 +2935,8 @@
         <w:spacing w:after="0" w:line="240" w:lineRule="auto"/>
         <w:rPr>
           <w:rFonts w:ascii="Courier New" w:eastAsia="Times New Roman" w:hAnsi="Courier New" w:cs="Courier New"/>
-          <w:sz w:val="18"/>
-          <w:szCs w:val="18"/>
+          <w:sz w:val="20"/>
+          <w:szCs w:val="20"/>
           <w:lang w:val="en-US" w:eastAsia="es-ES"/>
         </w:rPr>
       </w:pPr>
@@ -2327,221 +2944,47 @@
         <w:rPr>
           <w:rFonts w:ascii="Consolas" w:eastAsia="Times New Roman" w:hAnsi="Consolas" w:cs="Courier New"/>
           <w:color w:val="008000"/>
-          <w:sz w:val="20"/>
-          <w:szCs w:val="20"/>
-          <w:lang w:val="en-US" w:eastAsia="es-ES"/>
-        </w:rPr>
-        <w:t>output</w:t>
-      </w:r>
-      <w:r>
-        <w:rPr>
-          <w:rFonts w:ascii="Consolas" w:eastAsia="Times New Roman" w:hAnsi="Consolas" w:cs="Courier New"/>
-          <w:sz w:val="20"/>
-          <w:szCs w:val="20"/>
-          <w:lang w:val="en-US" w:eastAsia="es-ES"/>
-        </w:rPr>
-        <w:t xml:space="preserve"> [ </w:t>
-      </w:r>
-      <w:r>
-        <w:rPr>
-          <w:rFonts w:ascii="Courier New" w:eastAsia="Times New Roman" w:hAnsi="Courier New" w:cs="Courier New"/>
-          <w:i/>
-          <w:iCs/>
-          <w:color w:val="800000"/>
-          <w:sz w:val="18"/>
-          <w:szCs w:val="18"/>
-          <w:lang w:val="en-US" w:eastAsia="es-ES"/>
-        </w:rPr>
-        <w:t>"Piece \(</w:t>
-      </w:r>
-      <w:r>
-        <w:rPr>
-          <w:rFonts w:ascii="Courier New" w:eastAsia="Times New Roman" w:hAnsi="Courier New" w:cs="Courier New"/>
-          <w:i/>
-          <w:iCs/>
-          <w:sz w:val="18"/>
-          <w:szCs w:val="18"/>
-          <w:lang w:val="en-US" w:eastAsia="es-ES"/>
-        </w:rPr>
-        <w:t>i</w:t>
-      </w:r>
-      <w:r>
-        <w:rPr>
-          <w:rFonts w:ascii="Courier New" w:eastAsia="Times New Roman" w:hAnsi="Courier New" w:cs="Courier New"/>
-          <w:i/>
-          <w:iCs/>
-          <w:color w:val="800000"/>
-          <w:sz w:val="18"/>
-          <w:szCs w:val="18"/>
-          <w:lang w:val="en-US" w:eastAsia="es-ES"/>
-        </w:rPr>
-        <w:t>): [\(</w:t>
-      </w:r>
-      <w:r>
-        <w:rPr>
-          <w:rFonts w:ascii="Courier New" w:eastAsia="Times New Roman" w:hAnsi="Courier New" w:cs="Courier New"/>
-          <w:i/>
-          <w:iCs/>
-          <w:sz w:val="18"/>
-          <w:szCs w:val="18"/>
-          <w:lang w:val="en-US" w:eastAsia="es-ES"/>
-        </w:rPr>
-        <w:t>pieces[i,1]</w:t>
-      </w:r>
-      <w:r>
-        <w:rPr>
-          <w:rFonts w:ascii="Courier New" w:eastAsia="Times New Roman" w:hAnsi="Courier New" w:cs="Courier New"/>
-          <w:i/>
-          <w:iCs/>
-          <w:color w:val="800000"/>
-          <w:sz w:val="18"/>
-          <w:szCs w:val="18"/>
-          <w:lang w:val="en-US" w:eastAsia="es-ES"/>
-        </w:rPr>
-        <w:t>),\(</w:t>
-      </w:r>
-      <w:r>
-        <w:rPr>
-          <w:rFonts w:ascii="Courier New" w:eastAsia="Times New Roman" w:hAnsi="Courier New" w:cs="Courier New"/>
-          <w:i/>
-          <w:iCs/>
-          <w:sz w:val="18"/>
-          <w:szCs w:val="18"/>
-          <w:lang w:val="en-US" w:eastAsia="es-ES"/>
-        </w:rPr>
-        <w:t>pieces[i,2]</w:t>
-      </w:r>
-      <w:r>
-        <w:rPr>
-          <w:rFonts w:ascii="Courier New" w:eastAsia="Times New Roman" w:hAnsi="Courier New" w:cs="Courier New"/>
-          <w:i/>
-          <w:iCs/>
-          <w:color w:val="800000"/>
-          <w:sz w:val="18"/>
-          <w:szCs w:val="18"/>
-          <w:lang w:val="en-US" w:eastAsia="es-ES"/>
-        </w:rPr>
-        <w:t>),\(</w:t>
-      </w:r>
-      <w:r>
-        <w:rPr>
-          <w:rFonts w:ascii="Courier New" w:eastAsia="Times New Roman" w:hAnsi="Courier New" w:cs="Courier New"/>
-          <w:i/>
-          <w:iCs/>
-          <w:sz w:val="18"/>
-          <w:szCs w:val="18"/>
-          <w:lang w:val="en-US" w:eastAsia="es-ES"/>
-        </w:rPr>
-        <w:t>pieces[i,3]</w:t>
-      </w:r>
-      <w:r>
-        <w:rPr>
-          <w:rFonts w:ascii="Courier New" w:eastAsia="Times New Roman" w:hAnsi="Courier New" w:cs="Courier New"/>
-          <w:i/>
-          <w:iCs/>
-          <w:color w:val="800000"/>
-          <w:sz w:val="18"/>
-          <w:szCs w:val="18"/>
-          <w:lang w:val="en-US" w:eastAsia="es-ES"/>
-        </w:rPr>
-        <w:t>),\(</w:t>
-      </w:r>
-      <w:r>
-        <w:rPr>
-          <w:rFonts w:ascii="Courier New" w:eastAsia="Times New Roman" w:hAnsi="Courier New" w:cs="Courier New"/>
-          <w:i/>
-          <w:iCs/>
-          <w:sz w:val="18"/>
-          <w:szCs w:val="18"/>
-          <w:lang w:val="en-US" w:eastAsia="es-ES"/>
-        </w:rPr>
-        <w:t>pieces[i,4]</w:t>
-      </w:r>
-      <w:r>
-        <w:rPr>
-          <w:rFonts w:ascii="Courier New" w:eastAsia="Times New Roman" w:hAnsi="Courier New" w:cs="Courier New"/>
-          <w:i/>
-          <w:iCs/>
-          <w:color w:val="800000"/>
-          <w:sz w:val="18"/>
-          <w:szCs w:val="18"/>
-          <w:lang w:val="en-US" w:eastAsia="es-ES"/>
-        </w:rPr>
-        <w:t>)] in position [\(</w:t>
-      </w:r>
-      <w:r>
-        <w:rPr>
-          <w:rFonts w:ascii="Courier New" w:eastAsia="Times New Roman" w:hAnsi="Courier New" w:cs="Courier New"/>
-          <w:i/>
-          <w:iCs/>
-          <w:sz w:val="18"/>
-          <w:szCs w:val="18"/>
-          <w:lang w:val="en-US" w:eastAsia="es-ES"/>
-        </w:rPr>
-        <w:t>p[i,1]</w:t>
-      </w:r>
-      <w:r>
-        <w:rPr>
-          <w:rFonts w:ascii="Courier New" w:eastAsia="Times New Roman" w:hAnsi="Courier New" w:cs="Courier New"/>
-          <w:i/>
-          <w:iCs/>
-          <w:color w:val="800000"/>
-          <w:sz w:val="18"/>
-          <w:szCs w:val="18"/>
-          <w:lang w:val="en-US" w:eastAsia="es-ES"/>
-        </w:rPr>
-        <w:t>),\(</w:t>
-      </w:r>
-      <w:r>
-        <w:rPr>
-          <w:rFonts w:ascii="Courier New" w:eastAsia="Times New Roman" w:hAnsi="Courier New" w:cs="Courier New"/>
-          <w:i/>
-          <w:iCs/>
-          <w:sz w:val="18"/>
-          <w:szCs w:val="18"/>
-          <w:lang w:val="en-US" w:eastAsia="es-ES"/>
-        </w:rPr>
-        <w:t>p[i,2]</w:t>
-      </w:r>
-      <w:r>
-        <w:rPr>
-          <w:rFonts w:ascii="Courier New" w:eastAsia="Times New Roman" w:hAnsi="Courier New" w:cs="Courier New"/>
-          <w:i/>
-          <w:iCs/>
-          <w:color w:val="800000"/>
-          <w:sz w:val="18"/>
-          <w:szCs w:val="18"/>
-          <w:lang w:val="en-US" w:eastAsia="es-ES"/>
-        </w:rPr>
-        <w:t>)]\n"</w:t>
-      </w:r>
-      <w:r>
-        <w:rPr>
-          <w:rFonts w:ascii="Consolas" w:eastAsia="Times New Roman" w:hAnsi="Consolas" w:cs="Courier New"/>
-          <w:sz w:val="20"/>
-          <w:szCs w:val="20"/>
-          <w:lang w:val="en-US" w:eastAsia="es-ES"/>
-        </w:rPr>
-        <w:t xml:space="preserve"> | i </w:t>
+          <w:lang w:val="en-US" w:eastAsia="es-ES"/>
+        </w:rPr>
+        <w:t>elseif</w:t>
+      </w:r>
+      <w:r>
+        <w:rPr>
+          <w:rFonts w:ascii="Consolas" w:eastAsia="Times New Roman" w:hAnsi="Consolas" w:cs="Courier New"/>
+          <w:lang w:val="en-US" w:eastAsia="es-ES"/>
+        </w:rPr>
+        <w:t xml:space="preserve"> p[i,</w:t>
+      </w:r>
+      <w:proofErr w:type="gramStart"/>
+      <w:r>
+        <w:rPr>
+          <w:rFonts w:ascii="Consolas" w:eastAsia="Times New Roman" w:hAnsi="Consolas" w:cs="Courier New"/>
+          <w:lang w:val="en-US" w:eastAsia="es-ES"/>
+        </w:rPr>
+        <w:t>2]=</w:t>
+      </w:r>
+      <w:proofErr w:type="gramEnd"/>
+      <w:r>
+        <w:rPr>
+          <w:rFonts w:ascii="Consolas" w:eastAsia="Times New Roman" w:hAnsi="Consolas" w:cs="Courier New"/>
+          <w:lang w:val="en-US" w:eastAsia="es-ES"/>
+        </w:rPr>
+        <w:t xml:space="preserve">=p[j,2] /\ p[j,1]==p[i,1]+1 </w:t>
       </w:r>
       <w:r>
         <w:rPr>
           <w:rFonts w:ascii="Consolas" w:eastAsia="Times New Roman" w:hAnsi="Consolas" w:cs="Courier New"/>
           <w:color w:val="008000"/>
-          <w:sz w:val="20"/>
-          <w:szCs w:val="20"/>
-          <w:lang w:val="en-US" w:eastAsia="es-ES"/>
-        </w:rPr>
-        <w:t>in</w:t>
-      </w:r>
-      <w:r>
-        <w:rPr>
-          <w:rFonts w:ascii="Consolas" w:eastAsia="Times New Roman" w:hAnsi="Consolas" w:cs="Courier New"/>
-          <w:sz w:val="20"/>
-          <w:szCs w:val="20"/>
-          <w:lang w:val="en-US" w:eastAsia="es-ES"/>
-        </w:rPr>
-        <w:t xml:space="preserve"> 1..(n*n) ];</w:t>
+          <w:lang w:val="en-US" w:eastAsia="es-ES"/>
+        </w:rPr>
+        <w:t>then</w:t>
+      </w:r>
+      <w:r>
+        <w:rPr>
+          <w:rFonts w:ascii="Consolas" w:eastAsia="Times New Roman" w:hAnsi="Consolas" w:cs="Courier New"/>
+          <w:lang w:val="en-US" w:eastAsia="es-ES"/>
+        </w:rPr>
+        <w:t xml:space="preserve"> pieces[i,4]==pieces[j,2] </w:t>
       </w:r>
     </w:p>
     <w:p>
@@ -2567,6 +3010,745 @@
         <w:spacing w:after="0" w:line="240" w:lineRule="auto"/>
         <w:rPr>
           <w:rFonts w:ascii="Courier New" w:eastAsia="Times New Roman" w:hAnsi="Courier New" w:cs="Courier New"/>
+          <w:sz w:val="20"/>
+          <w:szCs w:val="20"/>
+          <w:lang w:val="en-US" w:eastAsia="es-ES"/>
+        </w:rPr>
+      </w:pPr>
+      <w:r>
+        <w:rPr>
+          <w:rFonts w:ascii="Consolas" w:eastAsia="Times New Roman" w:hAnsi="Consolas" w:cs="Courier New"/>
+          <w:color w:val="008000"/>
+          <w:lang w:val="en-US" w:eastAsia="es-ES"/>
+        </w:rPr>
+        <w:t>elseif</w:t>
+      </w:r>
+      <w:r>
+        <w:rPr>
+          <w:rFonts w:ascii="Consolas" w:eastAsia="Times New Roman" w:hAnsi="Consolas" w:cs="Courier New"/>
+          <w:lang w:val="en-US" w:eastAsia="es-ES"/>
+        </w:rPr>
+        <w:t xml:space="preserve"> p[i,</w:t>
+      </w:r>
+      <w:proofErr w:type="gramStart"/>
+      <w:r>
+        <w:rPr>
+          <w:rFonts w:ascii="Consolas" w:eastAsia="Times New Roman" w:hAnsi="Consolas" w:cs="Courier New"/>
+          <w:lang w:val="en-US" w:eastAsia="es-ES"/>
+        </w:rPr>
+        <w:t>2]=</w:t>
+      </w:r>
+      <w:proofErr w:type="gramEnd"/>
+      <w:r>
+        <w:rPr>
+          <w:rFonts w:ascii="Consolas" w:eastAsia="Times New Roman" w:hAnsi="Consolas" w:cs="Courier New"/>
+          <w:lang w:val="en-US" w:eastAsia="es-ES"/>
+        </w:rPr>
+        <w:t xml:space="preserve">=p[j,2] /\ p[j,1]==p[i,1]-1 </w:t>
+      </w:r>
+      <w:r>
+        <w:rPr>
+          <w:rFonts w:ascii="Consolas" w:eastAsia="Times New Roman" w:hAnsi="Consolas" w:cs="Courier New"/>
+          <w:color w:val="008000"/>
+          <w:lang w:val="en-US" w:eastAsia="es-ES"/>
+        </w:rPr>
+        <w:t>then</w:t>
+      </w:r>
+      <w:r>
+        <w:rPr>
+          <w:rFonts w:ascii="Consolas" w:eastAsia="Times New Roman" w:hAnsi="Consolas" w:cs="Courier New"/>
+          <w:lang w:val="en-US" w:eastAsia="es-ES"/>
+        </w:rPr>
+        <w:t xml:space="preserve"> pieces[i,2]==pieces[j,4] </w:t>
+      </w:r>
+    </w:p>
+    <w:p>
+      <w:pPr>
+        <w:tabs>
+          <w:tab w:val="left" w:pos="916"/>
+          <w:tab w:val="left" w:pos="1832"/>
+          <w:tab w:val="left" w:pos="2748"/>
+          <w:tab w:val="left" w:pos="3664"/>
+          <w:tab w:val="left" w:pos="4580"/>
+          <w:tab w:val="left" w:pos="5496"/>
+          <w:tab w:val="left" w:pos="6412"/>
+          <w:tab w:val="left" w:pos="7328"/>
+          <w:tab w:val="left" w:pos="8244"/>
+          <w:tab w:val="left" w:pos="9160"/>
+          <w:tab w:val="left" w:pos="10076"/>
+          <w:tab w:val="left" w:pos="10992"/>
+          <w:tab w:val="left" w:pos="11908"/>
+          <w:tab w:val="left" w:pos="12824"/>
+          <w:tab w:val="left" w:pos="13740"/>
+          <w:tab w:val="left" w:pos="14656"/>
+        </w:tabs>
+        <w:spacing w:after="0" w:line="240" w:lineRule="auto"/>
+        <w:rPr>
+          <w:rFonts w:ascii="Courier New" w:eastAsia="Times New Roman" w:hAnsi="Courier New" w:cs="Courier New"/>
+          <w:sz w:val="20"/>
+          <w:szCs w:val="20"/>
+          <w:lang w:val="en-US" w:eastAsia="es-ES"/>
+        </w:rPr>
+      </w:pPr>
+      <w:r>
+        <w:rPr>
+          <w:rFonts w:ascii="Consolas" w:eastAsia="Times New Roman" w:hAnsi="Consolas" w:cs="Courier New"/>
+          <w:color w:val="008000"/>
+          <w:lang w:val="en-US" w:eastAsia="es-ES"/>
+        </w:rPr>
+        <w:t>elseif</w:t>
+      </w:r>
+      <w:r>
+        <w:rPr>
+          <w:rFonts w:ascii="Consolas" w:eastAsia="Times New Roman" w:hAnsi="Consolas" w:cs="Courier New"/>
+          <w:lang w:val="en-US" w:eastAsia="es-ES"/>
+        </w:rPr>
+        <w:t xml:space="preserve"> p[i,</w:t>
+      </w:r>
+      <w:proofErr w:type="gramStart"/>
+      <w:r>
+        <w:rPr>
+          <w:rFonts w:ascii="Consolas" w:eastAsia="Times New Roman" w:hAnsi="Consolas" w:cs="Courier New"/>
+          <w:lang w:val="en-US" w:eastAsia="es-ES"/>
+        </w:rPr>
+        <w:t>1]=</w:t>
+      </w:r>
+      <w:proofErr w:type="gramEnd"/>
+      <w:r>
+        <w:rPr>
+          <w:rFonts w:ascii="Consolas" w:eastAsia="Times New Roman" w:hAnsi="Consolas" w:cs="Courier New"/>
+          <w:lang w:val="en-US" w:eastAsia="es-ES"/>
+        </w:rPr>
+        <w:t xml:space="preserve">=p[j,1] </w:t>
+      </w:r>
+      <w:r>
+        <w:rPr>
+          <w:rFonts w:ascii="Consolas" w:eastAsia="Times New Roman" w:hAnsi="Consolas" w:cs="Courier New"/>
+          <w:color w:val="008000"/>
+          <w:lang w:val="en-US" w:eastAsia="es-ES"/>
+        </w:rPr>
+        <w:t>then</w:t>
+      </w:r>
+      <w:r>
+        <w:rPr>
+          <w:rFonts w:ascii="Consolas" w:eastAsia="Times New Roman" w:hAnsi="Consolas" w:cs="Courier New"/>
+          <w:lang w:val="en-US" w:eastAsia="es-ES"/>
+        </w:rPr>
+        <w:t xml:space="preserve"> p[i,2]!=p[j,2] </w:t>
+      </w:r>
+    </w:p>
+    <w:p>
+      <w:pPr>
+        <w:tabs>
+          <w:tab w:val="left" w:pos="916"/>
+          <w:tab w:val="left" w:pos="1832"/>
+          <w:tab w:val="left" w:pos="2748"/>
+          <w:tab w:val="left" w:pos="3664"/>
+          <w:tab w:val="left" w:pos="4580"/>
+          <w:tab w:val="left" w:pos="5496"/>
+          <w:tab w:val="left" w:pos="6412"/>
+          <w:tab w:val="left" w:pos="7328"/>
+          <w:tab w:val="left" w:pos="8244"/>
+          <w:tab w:val="left" w:pos="9160"/>
+          <w:tab w:val="left" w:pos="10076"/>
+          <w:tab w:val="left" w:pos="10992"/>
+          <w:tab w:val="left" w:pos="11908"/>
+          <w:tab w:val="left" w:pos="12824"/>
+          <w:tab w:val="left" w:pos="13740"/>
+          <w:tab w:val="left" w:pos="14656"/>
+        </w:tabs>
+        <w:spacing w:after="0" w:line="240" w:lineRule="auto"/>
+        <w:rPr>
+          <w:rFonts w:ascii="Courier New" w:eastAsia="Times New Roman" w:hAnsi="Courier New" w:cs="Courier New"/>
+          <w:sz w:val="18"/>
+          <w:szCs w:val="18"/>
+          <w:lang w:val="en-US" w:eastAsia="es-ES"/>
+        </w:rPr>
+      </w:pPr>
+      <w:proofErr w:type="spellStart"/>
+      <w:r>
+        <w:rPr>
+          <w:rFonts w:ascii="Consolas" w:eastAsia="Times New Roman" w:hAnsi="Consolas" w:cs="Times New Roman"/>
+          <w:color w:val="008000"/>
+          <w:lang w:eastAsia="es-ES"/>
+        </w:rPr>
+        <w:t>else</w:t>
+      </w:r>
+      <w:proofErr w:type="spellEnd"/>
+      <w:r>
+        <w:rPr>
+          <w:rFonts w:ascii="Consolas" w:eastAsia="Times New Roman" w:hAnsi="Consolas" w:cs="Times New Roman"/>
+          <w:lang w:eastAsia="es-ES"/>
+        </w:rPr>
+        <w:t xml:space="preserve"> true </w:t>
+      </w:r>
+      <w:proofErr w:type="spellStart"/>
+      <w:r>
+        <w:rPr>
+          <w:rFonts w:ascii="Consolas" w:eastAsia="Times New Roman" w:hAnsi="Consolas" w:cs="Times New Roman"/>
+          <w:color w:val="008000"/>
+          <w:lang w:eastAsia="es-ES"/>
+        </w:rPr>
+        <w:t>endif</w:t>
+      </w:r>
+      <w:proofErr w:type="spellEnd"/>
+      <w:r>
+        <w:rPr>
+          <w:rFonts w:ascii="Consolas" w:eastAsia="Times New Roman" w:hAnsi="Consolas" w:cs="Times New Roman"/>
+          <w:lang w:eastAsia="es-ES"/>
+        </w:rPr>
+        <w:t>));</w:t>
+      </w:r>
+    </w:p>
+    <w:p>
+      <w:pPr>
+        <w:tabs>
+          <w:tab w:val="left" w:pos="916"/>
+          <w:tab w:val="left" w:pos="1832"/>
+          <w:tab w:val="left" w:pos="2748"/>
+          <w:tab w:val="left" w:pos="3664"/>
+          <w:tab w:val="left" w:pos="4580"/>
+          <w:tab w:val="left" w:pos="5496"/>
+          <w:tab w:val="left" w:pos="6412"/>
+          <w:tab w:val="left" w:pos="7328"/>
+          <w:tab w:val="left" w:pos="8244"/>
+          <w:tab w:val="left" w:pos="9160"/>
+          <w:tab w:val="left" w:pos="10076"/>
+          <w:tab w:val="left" w:pos="10992"/>
+          <w:tab w:val="left" w:pos="11908"/>
+          <w:tab w:val="left" w:pos="12824"/>
+          <w:tab w:val="left" w:pos="13740"/>
+          <w:tab w:val="left" w:pos="14656"/>
+        </w:tabs>
+        <w:spacing w:after="0" w:line="240" w:lineRule="auto"/>
+        <w:rPr>
+          <w:rFonts w:ascii="Consolas" w:eastAsia="Times New Roman" w:hAnsi="Consolas" w:cs="Courier New"/>
+          <w:sz w:val="20"/>
+          <w:szCs w:val="20"/>
+          <w:lang w:val="en-US" w:eastAsia="es-ES"/>
+        </w:rPr>
+      </w:pPr>
+    </w:p>
+    <w:p>
+      <w:pPr>
+        <w:tabs>
+          <w:tab w:val="left" w:pos="916"/>
+          <w:tab w:val="left" w:pos="1832"/>
+          <w:tab w:val="left" w:pos="2748"/>
+          <w:tab w:val="left" w:pos="3664"/>
+          <w:tab w:val="left" w:pos="4580"/>
+          <w:tab w:val="left" w:pos="5496"/>
+          <w:tab w:val="left" w:pos="6412"/>
+          <w:tab w:val="left" w:pos="7328"/>
+          <w:tab w:val="left" w:pos="8244"/>
+          <w:tab w:val="left" w:pos="9160"/>
+          <w:tab w:val="left" w:pos="10076"/>
+          <w:tab w:val="left" w:pos="10992"/>
+          <w:tab w:val="left" w:pos="11908"/>
+          <w:tab w:val="left" w:pos="12824"/>
+          <w:tab w:val="left" w:pos="13740"/>
+          <w:tab w:val="left" w:pos="14656"/>
+        </w:tabs>
+        <w:spacing w:after="0" w:line="240" w:lineRule="auto"/>
+        <w:rPr>
+          <w:rFonts w:ascii="Consolas" w:eastAsia="Times New Roman" w:hAnsi="Consolas" w:cs="Courier New"/>
+          <w:sz w:val="20"/>
+          <w:szCs w:val="20"/>
+          <w:lang w:val="en-US" w:eastAsia="es-ES"/>
+        </w:rPr>
+      </w:pPr>
+      <w:r>
+        <w:rPr>
+          <w:sz w:val="24"/>
+          <w:szCs w:val="24"/>
+          <w:lang w:val="en-US"/>
+        </w:rPr>
+        <w:t>Here we are indicating that we want a solution satisfying the constraints and how the solution will be displayed, in this case indicating in which position of the table should each piece go.</w:t>
+      </w:r>
+    </w:p>
+    <w:p>
+      <w:pPr>
+        <w:tabs>
+          <w:tab w:val="left" w:pos="916"/>
+          <w:tab w:val="left" w:pos="1832"/>
+          <w:tab w:val="left" w:pos="2748"/>
+          <w:tab w:val="left" w:pos="3664"/>
+          <w:tab w:val="left" w:pos="4580"/>
+          <w:tab w:val="left" w:pos="5496"/>
+          <w:tab w:val="left" w:pos="6412"/>
+          <w:tab w:val="left" w:pos="7328"/>
+          <w:tab w:val="left" w:pos="8244"/>
+          <w:tab w:val="left" w:pos="9160"/>
+          <w:tab w:val="left" w:pos="10076"/>
+          <w:tab w:val="left" w:pos="10992"/>
+          <w:tab w:val="left" w:pos="11908"/>
+          <w:tab w:val="left" w:pos="12824"/>
+          <w:tab w:val="left" w:pos="13740"/>
+          <w:tab w:val="left" w:pos="14656"/>
+        </w:tabs>
+        <w:spacing w:after="0" w:line="240" w:lineRule="auto"/>
+        <w:rPr>
+          <w:rFonts w:ascii="Consolas" w:eastAsia="Times New Roman" w:hAnsi="Consolas" w:cs="Courier New"/>
+          <w:sz w:val="20"/>
+          <w:szCs w:val="20"/>
+          <w:lang w:val="en-US" w:eastAsia="es-ES"/>
+        </w:rPr>
+      </w:pPr>
+    </w:p>
+    <w:p>
+      <w:pPr>
+        <w:tabs>
+          <w:tab w:val="left" w:pos="916"/>
+          <w:tab w:val="left" w:pos="1832"/>
+          <w:tab w:val="left" w:pos="2748"/>
+          <w:tab w:val="left" w:pos="3664"/>
+          <w:tab w:val="left" w:pos="4580"/>
+          <w:tab w:val="left" w:pos="5496"/>
+          <w:tab w:val="left" w:pos="6412"/>
+          <w:tab w:val="left" w:pos="7328"/>
+          <w:tab w:val="left" w:pos="8244"/>
+          <w:tab w:val="left" w:pos="9160"/>
+          <w:tab w:val="left" w:pos="10076"/>
+          <w:tab w:val="left" w:pos="10992"/>
+          <w:tab w:val="left" w:pos="11908"/>
+          <w:tab w:val="left" w:pos="12824"/>
+          <w:tab w:val="left" w:pos="13740"/>
+          <w:tab w:val="left" w:pos="14656"/>
+        </w:tabs>
+        <w:spacing w:after="0" w:line="240" w:lineRule="auto"/>
+        <w:rPr>
+          <w:rFonts w:ascii="Courier New" w:eastAsia="Times New Roman" w:hAnsi="Courier New" w:cs="Courier New"/>
+          <w:sz w:val="18"/>
+          <w:szCs w:val="18"/>
+          <w:lang w:val="en-US" w:eastAsia="es-ES"/>
+        </w:rPr>
+      </w:pPr>
+      <w:r>
+        <w:rPr>
+          <w:rFonts w:ascii="Consolas" w:eastAsia="Times New Roman" w:hAnsi="Consolas" w:cs="Courier New"/>
+          <w:color w:val="FF0000"/>
+          <w:sz w:val="20"/>
+          <w:szCs w:val="20"/>
+          <w:lang w:val="en-US" w:eastAsia="es-ES"/>
+        </w:rPr>
+        <w:t>% Find a solution that satisfies the constraints</w:t>
+      </w:r>
+    </w:p>
+    <w:p>
+      <w:pPr>
+        <w:tabs>
+          <w:tab w:val="left" w:pos="916"/>
+          <w:tab w:val="left" w:pos="1832"/>
+          <w:tab w:val="left" w:pos="2748"/>
+          <w:tab w:val="left" w:pos="3664"/>
+          <w:tab w:val="left" w:pos="4580"/>
+          <w:tab w:val="left" w:pos="5496"/>
+          <w:tab w:val="left" w:pos="6412"/>
+          <w:tab w:val="left" w:pos="7328"/>
+          <w:tab w:val="left" w:pos="8244"/>
+          <w:tab w:val="left" w:pos="9160"/>
+          <w:tab w:val="left" w:pos="10076"/>
+          <w:tab w:val="left" w:pos="10992"/>
+          <w:tab w:val="left" w:pos="11908"/>
+          <w:tab w:val="left" w:pos="12824"/>
+          <w:tab w:val="left" w:pos="13740"/>
+          <w:tab w:val="left" w:pos="14656"/>
+        </w:tabs>
+        <w:spacing w:after="0" w:line="240" w:lineRule="auto"/>
+        <w:rPr>
+          <w:rFonts w:ascii="Courier New" w:eastAsia="Times New Roman" w:hAnsi="Courier New" w:cs="Courier New"/>
+          <w:sz w:val="18"/>
+          <w:szCs w:val="18"/>
+          <w:lang w:val="en-US" w:eastAsia="es-ES"/>
+        </w:rPr>
+      </w:pPr>
+      <w:r>
+        <w:rPr>
+          <w:rFonts w:ascii="Consolas" w:eastAsia="Times New Roman" w:hAnsi="Consolas" w:cs="Courier New"/>
+          <w:color w:val="008000"/>
+          <w:sz w:val="20"/>
+          <w:szCs w:val="20"/>
+          <w:lang w:val="en-US" w:eastAsia="es-ES"/>
+        </w:rPr>
+        <w:t>solve</w:t>
+      </w:r>
+      <w:r>
+        <w:rPr>
+          <w:rFonts w:ascii="Consolas" w:eastAsia="Times New Roman" w:hAnsi="Consolas" w:cs="Courier New"/>
+          <w:sz w:val="20"/>
+          <w:szCs w:val="20"/>
+          <w:lang w:val="en-US" w:eastAsia="es-ES"/>
+        </w:rPr>
+        <w:t xml:space="preserve"> </w:t>
+      </w:r>
+      <w:proofErr w:type="gramStart"/>
+      <w:r>
+        <w:rPr>
+          <w:rFonts w:ascii="Consolas" w:eastAsia="Times New Roman" w:hAnsi="Consolas" w:cs="Courier New"/>
+          <w:color w:val="008000"/>
+          <w:sz w:val="20"/>
+          <w:szCs w:val="20"/>
+          <w:lang w:val="en-US" w:eastAsia="es-ES"/>
+        </w:rPr>
+        <w:t>satisfy</w:t>
+      </w:r>
+      <w:r>
+        <w:rPr>
+          <w:rFonts w:ascii="Consolas" w:eastAsia="Times New Roman" w:hAnsi="Consolas" w:cs="Courier New"/>
+          <w:sz w:val="20"/>
+          <w:szCs w:val="20"/>
+          <w:lang w:val="en-US" w:eastAsia="es-ES"/>
+        </w:rPr>
+        <w:t>;</w:t>
+      </w:r>
+      <w:proofErr w:type="gramEnd"/>
+    </w:p>
+    <w:p>
+      <w:pPr>
+        <w:tabs>
+          <w:tab w:val="left" w:pos="916"/>
+          <w:tab w:val="left" w:pos="1832"/>
+          <w:tab w:val="left" w:pos="2748"/>
+          <w:tab w:val="left" w:pos="3664"/>
+          <w:tab w:val="left" w:pos="4580"/>
+          <w:tab w:val="left" w:pos="5496"/>
+          <w:tab w:val="left" w:pos="6412"/>
+          <w:tab w:val="left" w:pos="7328"/>
+          <w:tab w:val="left" w:pos="8244"/>
+          <w:tab w:val="left" w:pos="9160"/>
+          <w:tab w:val="left" w:pos="10076"/>
+          <w:tab w:val="left" w:pos="10992"/>
+          <w:tab w:val="left" w:pos="11908"/>
+          <w:tab w:val="left" w:pos="12824"/>
+          <w:tab w:val="left" w:pos="13740"/>
+          <w:tab w:val="left" w:pos="14656"/>
+        </w:tabs>
+        <w:spacing w:after="0" w:line="240" w:lineRule="auto"/>
+        <w:rPr>
+          <w:rFonts w:ascii="Courier New" w:eastAsia="Times New Roman" w:hAnsi="Courier New" w:cs="Courier New"/>
+          <w:sz w:val="18"/>
+          <w:szCs w:val="18"/>
+          <w:lang w:val="en-US" w:eastAsia="es-ES"/>
+        </w:rPr>
+      </w:pPr>
+      <w:r>
+        <w:rPr>
+          <w:rFonts w:ascii="Consolas" w:eastAsia="Times New Roman" w:hAnsi="Consolas" w:cs="Courier New"/>
+          <w:sz w:val="20"/>
+          <w:szCs w:val="20"/>
+          <w:lang w:val="en-US" w:eastAsia="es-ES"/>
+        </w:rPr>
+        <w:t xml:space="preserve">    </w:t>
+      </w:r>
+    </w:p>
+    <w:p>
+      <w:pPr>
+        <w:tabs>
+          <w:tab w:val="left" w:pos="916"/>
+          <w:tab w:val="left" w:pos="1832"/>
+          <w:tab w:val="left" w:pos="2748"/>
+          <w:tab w:val="left" w:pos="3664"/>
+          <w:tab w:val="left" w:pos="4580"/>
+          <w:tab w:val="left" w:pos="5496"/>
+          <w:tab w:val="left" w:pos="6412"/>
+          <w:tab w:val="left" w:pos="7328"/>
+          <w:tab w:val="left" w:pos="8244"/>
+          <w:tab w:val="left" w:pos="9160"/>
+          <w:tab w:val="left" w:pos="10076"/>
+          <w:tab w:val="left" w:pos="10992"/>
+          <w:tab w:val="left" w:pos="11908"/>
+          <w:tab w:val="left" w:pos="12824"/>
+          <w:tab w:val="left" w:pos="13740"/>
+          <w:tab w:val="left" w:pos="14656"/>
+        </w:tabs>
+        <w:spacing w:after="0" w:line="240" w:lineRule="auto"/>
+        <w:rPr>
+          <w:rFonts w:ascii="Courier New" w:eastAsia="Times New Roman" w:hAnsi="Courier New" w:cs="Courier New"/>
+          <w:sz w:val="18"/>
+          <w:szCs w:val="18"/>
+          <w:lang w:val="en-US" w:eastAsia="es-ES"/>
+        </w:rPr>
+      </w:pPr>
+      <w:r>
+        <w:rPr>
+          <w:rFonts w:ascii="Consolas" w:eastAsia="Times New Roman" w:hAnsi="Consolas" w:cs="Courier New"/>
+          <w:color w:val="008000"/>
+          <w:sz w:val="20"/>
+          <w:szCs w:val="20"/>
+          <w:lang w:val="en-US" w:eastAsia="es-ES"/>
+        </w:rPr>
+        <w:t>output</w:t>
+      </w:r>
+      <w:r>
+        <w:rPr>
+          <w:rFonts w:ascii="Consolas" w:eastAsia="Times New Roman" w:hAnsi="Consolas" w:cs="Courier New"/>
+          <w:sz w:val="20"/>
+          <w:szCs w:val="20"/>
+          <w:lang w:val="en-US" w:eastAsia="es-ES"/>
+        </w:rPr>
+        <w:t xml:space="preserve"> [ </w:t>
+      </w:r>
+      <w:r>
+        <w:rPr>
+          <w:rFonts w:ascii="Courier New" w:eastAsia="Times New Roman" w:hAnsi="Courier New" w:cs="Courier New"/>
+          <w:i/>
+          <w:iCs/>
+          <w:color w:val="800000"/>
+          <w:sz w:val="18"/>
+          <w:szCs w:val="18"/>
+          <w:lang w:val="en-US" w:eastAsia="es-ES"/>
+        </w:rPr>
+        <w:t>"Piece \(</w:t>
+      </w:r>
+      <w:proofErr w:type="spellStart"/>
+      <w:r>
+        <w:rPr>
+          <w:rFonts w:ascii="Courier New" w:eastAsia="Times New Roman" w:hAnsi="Courier New" w:cs="Courier New"/>
+          <w:i/>
+          <w:iCs/>
+          <w:sz w:val="18"/>
+          <w:szCs w:val="18"/>
+          <w:lang w:val="en-US" w:eastAsia="es-ES"/>
+        </w:rPr>
+        <w:t>i</w:t>
+      </w:r>
+      <w:proofErr w:type="spellEnd"/>
+      <w:r>
+        <w:rPr>
+          <w:rFonts w:ascii="Courier New" w:eastAsia="Times New Roman" w:hAnsi="Courier New" w:cs="Courier New"/>
+          <w:i/>
+          <w:iCs/>
+          <w:color w:val="800000"/>
+          <w:sz w:val="18"/>
+          <w:szCs w:val="18"/>
+          <w:lang w:val="en-US" w:eastAsia="es-ES"/>
+        </w:rPr>
+        <w:t>): [\(</w:t>
+      </w:r>
+      <w:r>
+        <w:rPr>
+          <w:rFonts w:ascii="Courier New" w:eastAsia="Times New Roman" w:hAnsi="Courier New" w:cs="Courier New"/>
+          <w:i/>
+          <w:iCs/>
+          <w:sz w:val="18"/>
+          <w:szCs w:val="18"/>
+          <w:lang w:val="en-US" w:eastAsia="es-ES"/>
+        </w:rPr>
+        <w:t>pieces[i,1]</w:t>
+      </w:r>
+      <w:proofErr w:type="gramStart"/>
+      <w:r>
+        <w:rPr>
+          <w:rFonts w:ascii="Courier New" w:eastAsia="Times New Roman" w:hAnsi="Courier New" w:cs="Courier New"/>
+          <w:i/>
+          <w:iCs/>
+          <w:color w:val="800000"/>
+          <w:sz w:val="18"/>
+          <w:szCs w:val="18"/>
+          <w:lang w:val="en-US" w:eastAsia="es-ES"/>
+        </w:rPr>
+        <w:t>),\</w:t>
+      </w:r>
+      <w:proofErr w:type="gramEnd"/>
+      <w:r>
+        <w:rPr>
+          <w:rFonts w:ascii="Courier New" w:eastAsia="Times New Roman" w:hAnsi="Courier New" w:cs="Courier New"/>
+          <w:i/>
+          <w:iCs/>
+          <w:color w:val="800000"/>
+          <w:sz w:val="18"/>
+          <w:szCs w:val="18"/>
+          <w:lang w:val="en-US" w:eastAsia="es-ES"/>
+        </w:rPr>
+        <w:t>(</w:t>
+      </w:r>
+      <w:r>
+        <w:rPr>
+          <w:rFonts w:ascii="Courier New" w:eastAsia="Times New Roman" w:hAnsi="Courier New" w:cs="Courier New"/>
+          <w:i/>
+          <w:iCs/>
+          <w:sz w:val="18"/>
+          <w:szCs w:val="18"/>
+          <w:lang w:val="en-US" w:eastAsia="es-ES"/>
+        </w:rPr>
+        <w:t>pieces[i,2]</w:t>
+      </w:r>
+      <w:r>
+        <w:rPr>
+          <w:rFonts w:ascii="Courier New" w:eastAsia="Times New Roman" w:hAnsi="Courier New" w:cs="Courier New"/>
+          <w:i/>
+          <w:iCs/>
+          <w:color w:val="800000"/>
+          <w:sz w:val="18"/>
+          <w:szCs w:val="18"/>
+          <w:lang w:val="en-US" w:eastAsia="es-ES"/>
+        </w:rPr>
+        <w:t>),\(</w:t>
+      </w:r>
+      <w:r>
+        <w:rPr>
+          <w:rFonts w:ascii="Courier New" w:eastAsia="Times New Roman" w:hAnsi="Courier New" w:cs="Courier New"/>
+          <w:i/>
+          <w:iCs/>
+          <w:sz w:val="18"/>
+          <w:szCs w:val="18"/>
+          <w:lang w:val="en-US" w:eastAsia="es-ES"/>
+        </w:rPr>
+        <w:t>pieces[i,3]</w:t>
+      </w:r>
+      <w:r>
+        <w:rPr>
+          <w:rFonts w:ascii="Courier New" w:eastAsia="Times New Roman" w:hAnsi="Courier New" w:cs="Courier New"/>
+          <w:i/>
+          <w:iCs/>
+          <w:color w:val="800000"/>
+          <w:sz w:val="18"/>
+          <w:szCs w:val="18"/>
+          <w:lang w:val="en-US" w:eastAsia="es-ES"/>
+        </w:rPr>
+        <w:t>),\(</w:t>
+      </w:r>
+      <w:r>
+        <w:rPr>
+          <w:rFonts w:ascii="Courier New" w:eastAsia="Times New Roman" w:hAnsi="Courier New" w:cs="Courier New"/>
+          <w:i/>
+          <w:iCs/>
+          <w:sz w:val="18"/>
+          <w:szCs w:val="18"/>
+          <w:lang w:val="en-US" w:eastAsia="es-ES"/>
+        </w:rPr>
+        <w:t>pieces[i,4]</w:t>
+      </w:r>
+      <w:r>
+        <w:rPr>
+          <w:rFonts w:ascii="Courier New" w:eastAsia="Times New Roman" w:hAnsi="Courier New" w:cs="Courier New"/>
+          <w:i/>
+          <w:iCs/>
+          <w:color w:val="800000"/>
+          <w:sz w:val="18"/>
+          <w:szCs w:val="18"/>
+          <w:lang w:val="en-US" w:eastAsia="es-ES"/>
+        </w:rPr>
+        <w:t>)] in position [\(</w:t>
+      </w:r>
+      <w:r>
+        <w:rPr>
+          <w:rFonts w:ascii="Courier New" w:eastAsia="Times New Roman" w:hAnsi="Courier New" w:cs="Courier New"/>
+          <w:i/>
+          <w:iCs/>
+          <w:sz w:val="18"/>
+          <w:szCs w:val="18"/>
+          <w:lang w:val="en-US" w:eastAsia="es-ES"/>
+        </w:rPr>
+        <w:t>p[i,1]</w:t>
+      </w:r>
+      <w:r>
+        <w:rPr>
+          <w:rFonts w:ascii="Courier New" w:eastAsia="Times New Roman" w:hAnsi="Courier New" w:cs="Courier New"/>
+          <w:i/>
+          <w:iCs/>
+          <w:color w:val="800000"/>
+          <w:sz w:val="18"/>
+          <w:szCs w:val="18"/>
+          <w:lang w:val="en-US" w:eastAsia="es-ES"/>
+        </w:rPr>
+        <w:t>),\(</w:t>
+      </w:r>
+      <w:r>
+        <w:rPr>
+          <w:rFonts w:ascii="Courier New" w:eastAsia="Times New Roman" w:hAnsi="Courier New" w:cs="Courier New"/>
+          <w:i/>
+          <w:iCs/>
+          <w:sz w:val="18"/>
+          <w:szCs w:val="18"/>
+          <w:lang w:val="en-US" w:eastAsia="es-ES"/>
+        </w:rPr>
+        <w:t>p[i,2]</w:t>
+      </w:r>
+      <w:r>
+        <w:rPr>
+          <w:rFonts w:ascii="Courier New" w:eastAsia="Times New Roman" w:hAnsi="Courier New" w:cs="Courier New"/>
+          <w:i/>
+          <w:iCs/>
+          <w:color w:val="800000"/>
+          <w:sz w:val="18"/>
+          <w:szCs w:val="18"/>
+          <w:lang w:val="en-US" w:eastAsia="es-ES"/>
+        </w:rPr>
+        <w:t>)]\n"</w:t>
+      </w:r>
+      <w:r>
+        <w:rPr>
+          <w:rFonts w:ascii="Consolas" w:eastAsia="Times New Roman" w:hAnsi="Consolas" w:cs="Courier New"/>
+          <w:sz w:val="20"/>
+          <w:szCs w:val="20"/>
+          <w:lang w:val="en-US" w:eastAsia="es-ES"/>
+        </w:rPr>
+        <w:t xml:space="preserve"> | </w:t>
+      </w:r>
+      <w:proofErr w:type="spellStart"/>
+      <w:r>
+        <w:rPr>
+          <w:rFonts w:ascii="Consolas" w:eastAsia="Times New Roman" w:hAnsi="Consolas" w:cs="Courier New"/>
+          <w:sz w:val="20"/>
+          <w:szCs w:val="20"/>
+          <w:lang w:val="en-US" w:eastAsia="es-ES"/>
+        </w:rPr>
+        <w:t>i</w:t>
+      </w:r>
+      <w:proofErr w:type="spellEnd"/>
+      <w:r>
+        <w:rPr>
+          <w:rFonts w:ascii="Consolas" w:eastAsia="Times New Roman" w:hAnsi="Consolas" w:cs="Courier New"/>
+          <w:sz w:val="20"/>
+          <w:szCs w:val="20"/>
+          <w:lang w:val="en-US" w:eastAsia="es-ES"/>
+        </w:rPr>
+        <w:t xml:space="preserve"> </w:t>
+      </w:r>
+      <w:r>
+        <w:rPr>
+          <w:rFonts w:ascii="Consolas" w:eastAsia="Times New Roman" w:hAnsi="Consolas" w:cs="Courier New"/>
+          <w:color w:val="008000"/>
+          <w:sz w:val="20"/>
+          <w:szCs w:val="20"/>
+          <w:lang w:val="en-US" w:eastAsia="es-ES"/>
+        </w:rPr>
+        <w:t>in</w:t>
+      </w:r>
+      <w:r>
+        <w:rPr>
+          <w:rFonts w:ascii="Consolas" w:eastAsia="Times New Roman" w:hAnsi="Consolas" w:cs="Courier New"/>
+          <w:sz w:val="20"/>
+          <w:szCs w:val="20"/>
+          <w:lang w:val="en-US" w:eastAsia="es-ES"/>
+        </w:rPr>
+        <w:t xml:space="preserve"> 1..(n*n) ];</w:t>
+      </w:r>
+    </w:p>
+    <w:p>
+      <w:pPr>
+        <w:tabs>
+          <w:tab w:val="left" w:pos="916"/>
+          <w:tab w:val="left" w:pos="1832"/>
+          <w:tab w:val="left" w:pos="2748"/>
+          <w:tab w:val="left" w:pos="3664"/>
+          <w:tab w:val="left" w:pos="4580"/>
+          <w:tab w:val="left" w:pos="5496"/>
+          <w:tab w:val="left" w:pos="6412"/>
+          <w:tab w:val="left" w:pos="7328"/>
+          <w:tab w:val="left" w:pos="8244"/>
+          <w:tab w:val="left" w:pos="9160"/>
+          <w:tab w:val="left" w:pos="10076"/>
+          <w:tab w:val="left" w:pos="10992"/>
+          <w:tab w:val="left" w:pos="11908"/>
+          <w:tab w:val="left" w:pos="12824"/>
+          <w:tab w:val="left" w:pos="13740"/>
+          <w:tab w:val="left" w:pos="14656"/>
+        </w:tabs>
+        <w:spacing w:after="0" w:line="240" w:lineRule="auto"/>
+        <w:rPr>
+          <w:rFonts w:ascii="Courier New" w:eastAsia="Times New Roman" w:hAnsi="Courier New" w:cs="Courier New"/>
           <w:sz w:val="18"/>
           <w:szCs w:val="18"/>
           <w:lang w:val="en-US" w:eastAsia="es-ES"/>
@@ -2601,8 +3783,9 @@
           <w:sz w:val="28"/>
           <w:szCs w:val="28"/>
         </w:rPr>
-        <w:t>Data examples</w:t>
-      </w:r>
+        <w:t xml:space="preserve">Data </w:t>
+      </w:r>
+      <w:proofErr w:type="spellStart"/>
       <w:r>
         <w:rPr>
           <w:b/>
@@ -2610,92 +3793,125 @@
           <w:sz w:val="28"/>
           <w:szCs w:val="28"/>
         </w:rPr>
-        <w:t xml:space="preserve"> and results</w:t>
-      </w:r>
-    </w:p>
-    <w:p>
-      <w:pPr>
-        <w:rPr>
-          <w:sz w:val="24"/>
-          <w:szCs w:val="24"/>
-          <w:lang w:val="en-US"/>
-        </w:rPr>
-      </w:pPr>
-      <w:r>
-        <w:rPr>
-          <w:sz w:val="24"/>
-          <w:szCs w:val="24"/>
-          <w:lang w:val="en-US"/>
-        </w:rPr>
-        <w:t xml:space="preserve">The </w:t>
-      </w:r>
-      <w:r>
-        <w:rPr>
-          <w:sz w:val="24"/>
-          <w:szCs w:val="24"/>
-          <w:lang w:val="en-US"/>
-        </w:rPr>
-        <w:t>data</w:t>
-      </w:r>
-      <w:r>
-        <w:rPr>
-          <w:sz w:val="24"/>
-          <w:szCs w:val="24"/>
-          <w:lang w:val="en-US"/>
-        </w:rPr>
-        <w:t xml:space="preserve"> was written in .</w:t>
-      </w:r>
-      <w:r>
-        <w:rPr>
-          <w:sz w:val="24"/>
-          <w:szCs w:val="24"/>
-          <w:lang w:val="en-US"/>
-        </w:rPr>
-        <w:t>d</w:t>
-      </w:r>
-      <w:r>
-        <w:rPr>
-          <w:sz w:val="24"/>
-          <w:szCs w:val="24"/>
-          <w:lang w:val="en-US"/>
-        </w:rPr>
-        <w:t>zn file</w:t>
-      </w:r>
-      <w:r>
-        <w:rPr>
-          <w:sz w:val="24"/>
-          <w:szCs w:val="24"/>
-          <w:lang w:val="en-US"/>
-        </w:rPr>
-        <w:t>s</w:t>
-      </w:r>
-      <w:r>
-        <w:rPr>
-          <w:sz w:val="24"/>
-          <w:szCs w:val="24"/>
-          <w:lang w:val="en-US"/>
-        </w:rPr>
-        <w:t>:</w:t>
-      </w:r>
-    </w:p>
-    <w:p>
-      <w:pPr>
+        <w:t>examples</w:t>
+      </w:r>
+      <w:proofErr w:type="spellEnd"/>
+      <w:r>
         <w:rPr>
           <w:b/>
           <w:bCs/>
-          <w:sz w:val="24"/>
-          <w:szCs w:val="24"/>
-          <w:lang w:val="en-US"/>
-        </w:rPr>
-      </w:pPr>
+          <w:sz w:val="28"/>
+          <w:szCs w:val="28"/>
+        </w:rPr>
+        <w:t xml:space="preserve"> and </w:t>
+      </w:r>
+      <w:proofErr w:type="spellStart"/>
       <w:r>
         <w:rPr>
           <w:b/>
           <w:bCs/>
-          <w:sz w:val="24"/>
-          <w:szCs w:val="24"/>
-          <w:lang w:val="en-US"/>
-        </w:rPr>
+          <w:sz w:val="28"/>
+          <w:szCs w:val="28"/>
+        </w:rPr>
+        <w:t>results</w:t>
+      </w:r>
+      <w:proofErr w:type="spellEnd"/>
+    </w:p>
+    <w:p>
+      <w:pPr>
+        <w:rPr>
+          <w:sz w:val="24"/>
+          <w:szCs w:val="24"/>
+          <w:lang w:val="en-US"/>
+        </w:rPr>
+      </w:pPr>
+      <w:r>
+        <w:rPr>
+          <w:sz w:val="24"/>
+          <w:szCs w:val="24"/>
+          <w:lang w:val="en-US"/>
+        </w:rPr>
+        <w:t xml:space="preserve">The </w:t>
+      </w:r>
+      <w:r>
+        <w:rPr>
+          <w:sz w:val="24"/>
+          <w:szCs w:val="24"/>
+          <w:lang w:val="en-US"/>
+        </w:rPr>
+        <w:t>data</w:t>
+      </w:r>
+      <w:r>
+        <w:rPr>
+          <w:sz w:val="24"/>
+          <w:szCs w:val="24"/>
+          <w:lang w:val="en-US"/>
+        </w:rPr>
+        <w:t xml:space="preserve"> was written in .</w:t>
+      </w:r>
+      <w:proofErr w:type="spellStart"/>
+      <w:r>
+        <w:rPr>
+          <w:sz w:val="24"/>
+          <w:szCs w:val="24"/>
+          <w:lang w:val="en-US"/>
+        </w:rPr>
+        <w:t>d</w:t>
+      </w:r>
+      <w:r>
+        <w:rPr>
+          <w:sz w:val="24"/>
+          <w:szCs w:val="24"/>
+          <w:lang w:val="en-US"/>
+        </w:rPr>
+        <w:t>zn</w:t>
+      </w:r>
+      <w:proofErr w:type="spellEnd"/>
+      <w:r>
+        <w:rPr>
+          <w:sz w:val="24"/>
+          <w:szCs w:val="24"/>
+          <w:lang w:val="en-US"/>
+        </w:rPr>
+        <w:t xml:space="preserve"> file</w:t>
+      </w:r>
+      <w:r>
+        <w:rPr>
+          <w:sz w:val="24"/>
+          <w:szCs w:val="24"/>
+          <w:lang w:val="en-US"/>
+        </w:rPr>
+        <w:t>s</w:t>
+      </w:r>
+      <w:r>
+        <w:rPr>
+          <w:sz w:val="24"/>
+          <w:szCs w:val="24"/>
+          <w:lang w:val="en-US"/>
+        </w:rPr>
+        <w:t>:</w:t>
+      </w:r>
+    </w:p>
+    <w:p>
+      <w:pPr>
+        <w:rPr>
+          <w:b/>
+          <w:bCs/>
+          <w:sz w:val="24"/>
+          <w:szCs w:val="24"/>
+          <w:lang w:val="en-US"/>
+        </w:rPr>
+      </w:pPr>
+      <w:r>
+        <w:rPr>
+          <w:b/>
+          <w:bCs/>
+          <w:noProof/>
+          <w:sz w:val="24"/>
+          <w:szCs w:val="24"/>
+          <w:lang w:val="en-US"/>
+        </w:rPr>
+        <w:lastRenderedPageBreak/>
         <w:drawing>
           <wp:anchor distT="0" distB="0" distL="114300" distR="114300" simplePos="0" relativeHeight="251658240" behindDoc="1" locked="0" layoutInCell="1" allowOverlap="1" wp14:anchorId="75C013A9" wp14:editId="2A802A6F">
             <wp:simplePos x="0" y="0"/>
@@ -2754,6 +3970,7 @@
           </wp:anchor>
         </w:drawing>
       </w:r>
+      <w:proofErr w:type="spellStart"/>
       <w:r>
         <w:rPr>
           <w:b/>
@@ -2764,6 +3981,7 @@
         </w:rPr>
         <w:t>tetravex.dzn</w:t>
       </w:r>
+      <w:proofErr w:type="spellEnd"/>
       <w:r>
         <w:rPr>
           <w:b/>
@@ -2773,6 +3991,16 @@
           <w:lang w:val="en-US"/>
         </w:rPr>
         <w:t xml:space="preserve"> (3*3)</w:t>
+      </w:r>
+      <w:r>
+        <w:rPr>
+          <w:b/>
+          <w:bCs/>
+          <w:sz w:val="24"/>
+          <w:szCs w:val="24"/>
+          <w:lang w:val="en-US"/>
+        </w:rPr>
+        <w:t xml:space="preserve"> and 9 colors</w:t>
       </w:r>
       <w:r>
         <w:rPr>
@@ -2818,8 +4046,17 @@
           <w:rFonts w:ascii="Consolas" w:eastAsia="Times New Roman" w:hAnsi="Consolas" w:cs="Courier New"/>
           <w:lang w:val="en-US" w:eastAsia="es-ES"/>
         </w:rPr>
-        <w:t>n = 3;</w:t>
-      </w:r>
+        <w:t xml:space="preserve">n = </w:t>
+      </w:r>
+      <w:proofErr w:type="gramStart"/>
+      <w:r>
+        <w:rPr>
+          <w:rFonts w:ascii="Consolas" w:eastAsia="Times New Roman" w:hAnsi="Consolas" w:cs="Courier New"/>
+          <w:lang w:val="en-US" w:eastAsia="es-ES"/>
+        </w:rPr>
+        <w:t>3;</w:t>
+      </w:r>
+      <w:proofErr w:type="gramEnd"/>
     </w:p>
     <w:p>
       <w:pPr>
@@ -2882,7 +4119,25 @@
           <w:color w:val="FF0000"/>
           <w:lang w:val="en-US" w:eastAsia="es-ES"/>
         </w:rPr>
-        <w:t>%1st number: left, 2nd number: top, 3rd number: right, 4th number: bottom</w:t>
+        <w:t xml:space="preserve">%1st </w:t>
+      </w:r>
+      <w:proofErr w:type="gramStart"/>
+      <w:r>
+        <w:rPr>
+          <w:rFonts w:ascii="Consolas" w:eastAsia="Times New Roman" w:hAnsi="Consolas" w:cs="Courier New"/>
+          <w:color w:val="FF0000"/>
+          <w:lang w:val="en-US" w:eastAsia="es-ES"/>
+        </w:rPr>
+        <w:t>number:</w:t>
+      </w:r>
+      <w:proofErr w:type="gramEnd"/>
+      <w:r>
+        <w:rPr>
+          <w:rFonts w:ascii="Consolas" w:eastAsia="Times New Roman" w:hAnsi="Consolas" w:cs="Courier New"/>
+          <w:color w:val="FF0000"/>
+          <w:lang w:val="en-US" w:eastAsia="es-ES"/>
+        </w:rPr>
+        <w:t xml:space="preserve"> left, 2nd number: top, 3rd number: right, 4th number: bottom</w:t>
       </w:r>
     </w:p>
     <w:p>
@@ -2933,14 +4188,31 @@
           <w:color w:val="0000FF"/>
           <w:lang w:val="en-US" w:eastAsia="es-ES"/>
         </w:rPr>
-        <w:t>array2d</w:t>
-      </w:r>
-      <w:r>
-        <w:rPr>
-          <w:rFonts w:ascii="Consolas" w:eastAsia="Times New Roman" w:hAnsi="Consolas" w:cs="Courier New"/>
-          <w:lang w:val="en-US" w:eastAsia="es-ES"/>
-        </w:rPr>
-        <w:t>(1..n*n,1..4,</w:t>
+        <w:t>array2</w:t>
+      </w:r>
+      <w:proofErr w:type="gramStart"/>
+      <w:r>
+        <w:rPr>
+          <w:rFonts w:ascii="Consolas" w:eastAsia="Times New Roman" w:hAnsi="Consolas" w:cs="Courier New"/>
+          <w:color w:val="0000FF"/>
+          <w:lang w:val="en-US" w:eastAsia="es-ES"/>
+        </w:rPr>
+        <w:t>d</w:t>
+      </w:r>
+      <w:r>
+        <w:rPr>
+          <w:rFonts w:ascii="Consolas" w:eastAsia="Times New Roman" w:hAnsi="Consolas" w:cs="Courier New"/>
+          <w:lang w:val="en-US" w:eastAsia="es-ES"/>
+        </w:rPr>
+        <w:t>(</w:t>
+      </w:r>
+      <w:proofErr w:type="gramEnd"/>
+      <w:r>
+        <w:rPr>
+          <w:rFonts w:ascii="Consolas" w:eastAsia="Times New Roman" w:hAnsi="Consolas" w:cs="Courier New"/>
+          <w:lang w:val="en-US" w:eastAsia="es-ES"/>
+        </w:rPr>
+        <w:t>1..n*n,1..4,</w:t>
       </w:r>
     </w:p>
     <w:p>
@@ -3184,6 +4456,7 @@
         <w:rPr>
           <w:b/>
           <w:bCs/>
+          <w:noProof/>
           <w:sz w:val="24"/>
           <w:szCs w:val="24"/>
           <w:lang w:val="en-US"/>
@@ -3247,6 +4520,7 @@
       <w:r>
         <w:rPr>
           <w:rFonts w:ascii="Consolas" w:eastAsia="Times New Roman" w:hAnsi="Consolas" w:cs="Courier New"/>
+          <w:noProof/>
           <w:color w:val="FF0000"/>
           <w:lang w:val="en-US" w:eastAsia="es-ES"/>
         </w:rPr>
@@ -3401,8 +4675,18 @@
           <w:szCs w:val="20"/>
           <w:lang w:val="en-US"/>
         </w:rPr>
-        <w:t>Solution in Minizinc</w:t>
-      </w:r>
+        <w:t xml:space="preserve">Solution in </w:t>
+      </w:r>
+      <w:proofErr w:type="spellStart"/>
+      <w:r>
+        <w:rPr>
+          <w:sz w:val="20"/>
+          <w:szCs w:val="20"/>
+          <w:lang w:val="en-US"/>
+        </w:rPr>
+        <w:t>Minizinc</w:t>
+      </w:r>
+      <w:proofErr w:type="spellEnd"/>
     </w:p>
     <w:p>
       <w:pPr>
@@ -3429,6 +4713,7 @@
         <w:rPr>
           <w:b/>
           <w:bCs/>
+          <w:noProof/>
           <w:sz w:val="24"/>
           <w:szCs w:val="24"/>
           <w:lang w:val="en-US"/>
@@ -3557,12 +4842,9 @@
           <w:szCs w:val="24"/>
           <w:lang w:val="en-US"/>
         </w:rPr>
-        <w:t>:</w:t>
-      </w:r>
-    </w:p>
-    <w:p>
-      <w:pPr>
-        <w:ind w:left="2124"/>
+        <w:t xml:space="preserve"> and 10 colors</w:t>
+      </w:r>
+      <w:r>
         <w:rPr>
           <w:b/>
           <w:bCs/>
@@ -3570,14 +4852,36 @@
           <w:szCs w:val="24"/>
           <w:lang w:val="en-US"/>
         </w:rPr>
+        <w:t>:</w:t>
+      </w:r>
+    </w:p>
+    <w:p>
+      <w:pPr>
+        <w:ind w:left="2124"/>
+        <w:rPr>
+          <w:b/>
+          <w:bCs/>
+          <w:sz w:val="24"/>
+          <w:szCs w:val="24"/>
+          <w:lang w:val="en-US"/>
+        </w:rPr>
       </w:pPr>
       <w:r>
         <w:rPr>
           <w:rFonts w:ascii="Consolas" w:hAnsi="Consolas"/>
           <w:lang w:val="en-US"/>
         </w:rPr>
-        <w:t>n = 4;</w:t>
-      </w:r>
+        <w:t xml:space="preserve">n = </w:t>
+      </w:r>
+      <w:proofErr w:type="gramStart"/>
+      <w:r>
+        <w:rPr>
+          <w:rFonts w:ascii="Consolas" w:hAnsi="Consolas"/>
+          <w:lang w:val="en-US"/>
+        </w:rPr>
+        <w:t>4;</w:t>
+      </w:r>
+      <w:proofErr w:type="gramEnd"/>
     </w:p>
     <w:p>
       <w:pPr>
@@ -3642,7 +4946,25 @@
           <w:color w:val="FF0000"/>
           <w:lang w:val="en-US" w:eastAsia="es-ES"/>
         </w:rPr>
-        <w:t>%1st number: left, 2nd number: top, 3rd number: right, 4th number: bottom</w:t>
+        <w:t xml:space="preserve">%1st </w:t>
+      </w:r>
+      <w:proofErr w:type="gramStart"/>
+      <w:r>
+        <w:rPr>
+          <w:rFonts w:ascii="Consolas" w:eastAsia="Times New Roman" w:hAnsi="Consolas" w:cs="Courier New"/>
+          <w:color w:val="FF0000"/>
+          <w:lang w:val="en-US" w:eastAsia="es-ES"/>
+        </w:rPr>
+        <w:t>number:</w:t>
+      </w:r>
+      <w:proofErr w:type="gramEnd"/>
+      <w:r>
+        <w:rPr>
+          <w:rFonts w:ascii="Consolas" w:eastAsia="Times New Roman" w:hAnsi="Consolas" w:cs="Courier New"/>
+          <w:color w:val="FF0000"/>
+          <w:lang w:val="en-US" w:eastAsia="es-ES"/>
+        </w:rPr>
+        <w:t xml:space="preserve"> left, 2nd number: top, 3rd number: right, 4th number: bottom</w:t>
       </w:r>
     </w:p>
     <w:p>
@@ -3671,13 +4993,13 @@
           <w:rFonts w:ascii="Courier New" w:eastAsia="Times New Roman" w:hAnsi="Courier New" w:cs="Courier New"/>
           <w:sz w:val="20"/>
           <w:szCs w:val="20"/>
-          <w:lang w:eastAsia="es-ES"/>
-        </w:rPr>
-      </w:pPr>
-      <w:r>
-        <w:rPr>
-          <w:rFonts w:ascii="Consolas" w:eastAsia="Times New Roman" w:hAnsi="Consolas" w:cs="Courier New"/>
-          <w:lang w:eastAsia="es-ES"/>
+          <w:lang w:val="en-US" w:eastAsia="es-ES"/>
+        </w:rPr>
+      </w:pPr>
+      <w:r>
+        <w:rPr>
+          <w:rFonts w:ascii="Consolas" w:eastAsia="Times New Roman" w:hAnsi="Consolas" w:cs="Courier New"/>
+          <w:lang w:val="en-US" w:eastAsia="es-ES"/>
         </w:rPr>
         <w:t xml:space="preserve">pieces = </w:t>
       </w:r>
@@ -3685,16 +5007,33 @@
         <w:rPr>
           <w:rFonts w:ascii="Consolas" w:eastAsia="Times New Roman" w:hAnsi="Consolas" w:cs="Courier New"/>
           <w:color w:val="0000FF"/>
-          <w:lang w:eastAsia="es-ES"/>
-        </w:rPr>
-        <w:t>array2d</w:t>
-      </w:r>
-      <w:r>
-        <w:rPr>
-          <w:rFonts w:ascii="Consolas" w:eastAsia="Times New Roman" w:hAnsi="Consolas" w:cs="Courier New"/>
-          <w:lang w:eastAsia="es-ES"/>
-        </w:rPr>
-        <w:t>(1..n*n,1..4,</w:t>
+          <w:lang w:val="en-US" w:eastAsia="es-ES"/>
+        </w:rPr>
+        <w:t>array2</w:t>
+      </w:r>
+      <w:proofErr w:type="gramStart"/>
+      <w:r>
+        <w:rPr>
+          <w:rFonts w:ascii="Consolas" w:eastAsia="Times New Roman" w:hAnsi="Consolas" w:cs="Courier New"/>
+          <w:color w:val="0000FF"/>
+          <w:lang w:val="en-US" w:eastAsia="es-ES"/>
+        </w:rPr>
+        <w:t>d</w:t>
+      </w:r>
+      <w:r>
+        <w:rPr>
+          <w:rFonts w:ascii="Consolas" w:eastAsia="Times New Roman" w:hAnsi="Consolas" w:cs="Courier New"/>
+          <w:lang w:val="en-US" w:eastAsia="es-ES"/>
+        </w:rPr>
+        <w:t>(</w:t>
+      </w:r>
+      <w:proofErr w:type="gramEnd"/>
+      <w:r>
+        <w:rPr>
+          <w:rFonts w:ascii="Consolas" w:eastAsia="Times New Roman" w:hAnsi="Consolas" w:cs="Courier New"/>
+          <w:lang w:val="en-US" w:eastAsia="es-ES"/>
+        </w:rPr>
+        <w:t>1..n*n,1..4,</w:t>
       </w:r>
     </w:p>
     <w:p>
@@ -3723,13 +5062,13 @@
           <w:rFonts w:ascii="Courier New" w:eastAsia="Times New Roman" w:hAnsi="Courier New" w:cs="Courier New"/>
           <w:sz w:val="20"/>
           <w:szCs w:val="20"/>
-          <w:lang w:eastAsia="es-ES"/>
-        </w:rPr>
-      </w:pPr>
-      <w:r>
-        <w:rPr>
-          <w:rFonts w:ascii="Consolas" w:eastAsia="Times New Roman" w:hAnsi="Consolas" w:cs="Courier New"/>
-          <w:lang w:eastAsia="es-ES"/>
+          <w:lang w:val="en-US" w:eastAsia="es-ES"/>
+        </w:rPr>
+      </w:pPr>
+      <w:r>
+        <w:rPr>
+          <w:rFonts w:ascii="Consolas" w:eastAsia="Times New Roman" w:hAnsi="Consolas" w:cs="Courier New"/>
+          <w:lang w:val="en-US" w:eastAsia="es-ES"/>
         </w:rPr>
         <w:t xml:space="preserve">        [8,0,7,2, 7,0,3,2, 5,8,2,3, 7,3,5,0,</w:t>
       </w:r>
@@ -3760,13 +5099,13 @@
           <w:rFonts w:ascii="Courier New" w:eastAsia="Times New Roman" w:hAnsi="Courier New" w:cs="Courier New"/>
           <w:sz w:val="20"/>
           <w:szCs w:val="20"/>
-          <w:lang w:eastAsia="es-ES"/>
-        </w:rPr>
-      </w:pPr>
-      <w:r>
-        <w:rPr>
-          <w:rFonts w:ascii="Consolas" w:eastAsia="Times New Roman" w:hAnsi="Consolas" w:cs="Courier New"/>
-          <w:lang w:eastAsia="es-ES"/>
+          <w:lang w:val="en-US" w:eastAsia="es-ES"/>
+        </w:rPr>
+      </w:pPr>
+      <w:r>
+        <w:rPr>
+          <w:rFonts w:ascii="Consolas" w:eastAsia="Times New Roman" w:hAnsi="Consolas" w:cs="Courier New"/>
+          <w:lang w:val="en-US" w:eastAsia="es-ES"/>
         </w:rPr>
         <w:t xml:space="preserve">         4,2,8,2, 2,5,5,1, 5,5,2,7, 3,3,9,1,</w:t>
       </w:r>
@@ -3797,13 +5136,13 @@
           <w:rFonts w:ascii="Courier New" w:eastAsia="Times New Roman" w:hAnsi="Courier New" w:cs="Courier New"/>
           <w:sz w:val="20"/>
           <w:szCs w:val="20"/>
-          <w:lang w:eastAsia="es-ES"/>
-        </w:rPr>
-      </w:pPr>
-      <w:r>
-        <w:rPr>
-          <w:rFonts w:ascii="Consolas" w:eastAsia="Times New Roman" w:hAnsi="Consolas" w:cs="Courier New"/>
-          <w:lang w:eastAsia="es-ES"/>
+          <w:lang w:val="en-US" w:eastAsia="es-ES"/>
+        </w:rPr>
+      </w:pPr>
+      <w:r>
+        <w:rPr>
+          <w:rFonts w:ascii="Consolas" w:eastAsia="Times New Roman" w:hAnsi="Consolas" w:cs="Courier New"/>
+          <w:lang w:val="en-US" w:eastAsia="es-ES"/>
         </w:rPr>
         <w:t xml:space="preserve">         7,1,6,9, 7,3,6,0, 2,2,5,6, 7,4,7,7,</w:t>
       </w:r>
@@ -3834,13 +5173,13 @@
           <w:rFonts w:ascii="Courier New" w:eastAsia="Times New Roman" w:hAnsi="Courier New" w:cs="Courier New"/>
           <w:sz w:val="20"/>
           <w:szCs w:val="20"/>
-          <w:lang w:eastAsia="es-ES"/>
-        </w:rPr>
-      </w:pPr>
-      <w:r>
-        <w:rPr>
-          <w:rFonts w:ascii="Consolas" w:eastAsia="Times New Roman" w:hAnsi="Consolas" w:cs="Courier New"/>
-          <w:lang w:eastAsia="es-ES"/>
+          <w:lang w:val="en-US" w:eastAsia="es-ES"/>
+        </w:rPr>
+      </w:pPr>
+      <w:r>
+        <w:rPr>
+          <w:rFonts w:ascii="Consolas" w:eastAsia="Times New Roman" w:hAnsi="Consolas" w:cs="Courier New"/>
+          <w:lang w:val="en-US" w:eastAsia="es-ES"/>
         </w:rPr>
         <w:t xml:space="preserve">         8,7,7,5, 5,1,7,3, 2,2,7,6, 6,1,5,4,</w:t>
       </w:r>
@@ -3858,38 +5197,31 @@
       <w:r>
         <w:rPr>
           <w:rFonts w:ascii="Consolas" w:eastAsia="Times New Roman" w:hAnsi="Consolas" w:cs="Times New Roman"/>
-          <w:lang w:eastAsia="es-ES"/>
+          <w:lang w:val="en-US" w:eastAsia="es-ES"/>
         </w:rPr>
         <w:t xml:space="preserve">        </w:t>
       </w:r>
       <w:r>
         <w:rPr>
           <w:rFonts w:ascii="Consolas" w:eastAsia="Times New Roman" w:hAnsi="Consolas" w:cs="Times New Roman"/>
-          <w:lang w:eastAsia="es-ES"/>
+          <w:lang w:val="en-US" w:eastAsia="es-ES"/>
         </w:rPr>
         <w:tab/>
       </w:r>
       <w:r>
         <w:rPr>
           <w:rFonts w:ascii="Consolas" w:eastAsia="Times New Roman" w:hAnsi="Consolas" w:cs="Times New Roman"/>
-          <w:lang w:eastAsia="es-ES"/>
+          <w:lang w:val="en-US" w:eastAsia="es-ES"/>
         </w:rPr>
         <w:tab/>
       </w:r>
       <w:r>
         <w:rPr>
           <w:rFonts w:ascii="Consolas" w:eastAsia="Times New Roman" w:hAnsi="Consolas" w:cs="Times New Roman"/>
-          <w:lang w:eastAsia="es-ES"/>
+          <w:lang w:val="en-US" w:eastAsia="es-ES"/>
         </w:rPr>
         <w:tab/>
-        <w:t xml:space="preserve">  </w:t>
-      </w:r>
-      <w:r>
-        <w:rPr>
-          <w:rFonts w:ascii="Consolas" w:eastAsia="Times New Roman" w:hAnsi="Consolas" w:cs="Times New Roman"/>
-          <w:lang w:eastAsia="es-ES"/>
-        </w:rPr>
-        <w:t>]);</w:t>
+        <w:t xml:space="preserve">  ]);</w:t>
       </w:r>
     </w:p>
     <w:p>
@@ -3906,6 +5238,7 @@
         <w:rPr>
           <w:b/>
           <w:bCs/>
+          <w:noProof/>
           <w:sz w:val="28"/>
           <w:szCs w:val="28"/>
           <w:lang w:val="en-US"/>
@@ -3964,6 +5297,7 @@
         <w:rPr>
           <w:b/>
           <w:bCs/>
+          <w:noProof/>
           <w:sz w:val="28"/>
           <w:szCs w:val="28"/>
           <w:lang w:val="en-US"/>
@@ -4166,19 +5500,18 @@
           <w:szCs w:val="20"/>
           <w:lang w:val="en-US"/>
         </w:rPr>
-        <w:t>Solution in Minizinc</w:t>
-      </w:r>
-    </w:p>
-    <w:p>
-      <w:pPr>
-        <w:rPr>
-          <w:b/>
-          <w:bCs/>
-          <w:sz w:val="28"/>
-          <w:szCs w:val="28"/>
-          <w:lang w:val="en-US"/>
-        </w:rPr>
-      </w:pPr>
+        <w:t xml:space="preserve">Solution in </w:t>
+      </w:r>
+      <w:proofErr w:type="spellStart"/>
+      <w:r>
+        <w:rPr>
+          <w:sz w:val="20"/>
+          <w:szCs w:val="20"/>
+          <w:lang w:val="en-US"/>
+        </w:rPr>
+        <w:t>Minizinc</w:t>
+      </w:r>
+      <w:proofErr w:type="spellEnd"/>
     </w:p>
     <w:p>
       <w:pPr>

--- a/Report.docx
+++ b/Report.docx
@@ -151,16 +151,14 @@
         </w:rPr>
         <w:t xml:space="preserve">In </w:t>
       </w:r>
-      <w:proofErr w:type="gramStart"/>
-      <w:r>
-        <w:rPr>
-          <w:sz w:val="24"/>
-          <w:szCs w:val="24"/>
-          <w:lang w:val="en-US"/>
-        </w:rPr>
-        <w:t>these project</w:t>
-      </w:r>
-      <w:proofErr w:type="gramEnd"/>
+      <w:r>
+        <w:rPr>
+          <w:sz w:val="24"/>
+          <w:szCs w:val="24"/>
+          <w:lang w:val="en-US"/>
+        </w:rPr>
+        <w:t>this project</w:t>
+      </w:r>
       <w:r>
         <w:rPr>
           <w:sz w:val="24"/>
@@ -219,7 +217,7 @@
                     <pic:cNvPicPr/>
                   </pic:nvPicPr>
                   <pic:blipFill>
-                    <a:blip r:embed="rId5"/>
+                    <a:blip r:embed="rId7"/>
                     <a:stretch>
                       <a:fillRect/>
                     </a:stretch>
@@ -262,7 +260,7 @@
                     <pic:cNvPicPr/>
                   </pic:nvPicPr>
                   <pic:blipFill>
-                    <a:blip r:embed="rId6"/>
+                    <a:blip r:embed="rId8"/>
                     <a:stretch>
                       <a:fillRect/>
                     </a:stretch>
@@ -312,6 +310,266 @@
     <w:p>
       <w:pPr>
         <w:rPr>
+          <w:b/>
+          <w:bCs/>
+          <w:sz w:val="24"/>
+          <w:szCs w:val="24"/>
+          <w:lang w:val="en-US"/>
+        </w:rPr>
+      </w:pPr>
+      <w:r>
+        <w:rPr>
+          <w:b/>
+          <w:bCs/>
+          <w:sz w:val="24"/>
+          <w:szCs w:val="24"/>
+          <w:lang w:val="en-US"/>
+        </w:rPr>
+        <w:t>First, I sketched the model:</w:t>
+      </w:r>
+    </w:p>
+    <w:p>
+      <w:pPr>
+        <w:ind w:left="708"/>
+        <w:rPr>
+          <w:sz w:val="24"/>
+          <w:szCs w:val="24"/>
+          <w:lang w:val="en-US"/>
+        </w:rPr>
+      </w:pPr>
+      <w:r>
+        <w:rPr>
+          <w:sz w:val="24"/>
+          <w:szCs w:val="24"/>
+          <w:lang w:val="en-US"/>
+        </w:rPr>
+        <w:t>The variables would be p</w:t>
+      </w:r>
+      <w:r>
+        <w:rPr>
+          <w:sz w:val="24"/>
+          <w:szCs w:val="24"/>
+          <w:vertAlign w:val="subscript"/>
+          <w:lang w:val="en-US"/>
+        </w:rPr>
+        <w:t xml:space="preserve">i </w:t>
+      </w:r>
+      <w:r>
+        <w:rPr>
+          <w:sz w:val="24"/>
+          <w:szCs w:val="24"/>
+          <w:lang w:val="en-US"/>
+        </w:rPr>
+        <w:t xml:space="preserve">with </w:t>
+      </w:r>
+      <w:proofErr w:type="spellStart"/>
+      <w:r>
+        <w:rPr>
+          <w:sz w:val="24"/>
+          <w:szCs w:val="24"/>
+          <w:lang w:val="en-US"/>
+        </w:rPr>
+        <w:t>i</w:t>
+      </w:r>
+      <w:proofErr w:type="spellEnd"/>
+      <w:r>
+        <w:rPr>
+          <w:sz w:val="24"/>
+          <w:szCs w:val="24"/>
+          <w:lang w:val="en-US"/>
+        </w:rPr>
+        <w:t xml:space="preserve"> = [</w:t>
+      </w:r>
+      <w:proofErr w:type="gramStart"/>
+      <w:r>
+        <w:rPr>
+          <w:sz w:val="24"/>
+          <w:szCs w:val="24"/>
+          <w:lang w:val="en-US"/>
+        </w:rPr>
+        <w:t>1,n</w:t>
+      </w:r>
+      <w:proofErr w:type="gramEnd"/>
+      <w:r>
+        <w:rPr>
+          <w:sz w:val="24"/>
+          <w:szCs w:val="24"/>
+          <w:lang w:val="en-US"/>
+        </w:rPr>
+        <w:t>*n]. For example, in the 3*3 case: p</w:t>
+      </w:r>
+      <w:proofErr w:type="gramStart"/>
+      <w:r>
+        <w:rPr>
+          <w:sz w:val="24"/>
+          <w:szCs w:val="24"/>
+          <w:lang w:val="en-US"/>
+        </w:rPr>
+        <w:t>1,p</w:t>
+      </w:r>
+      <w:proofErr w:type="gramEnd"/>
+      <w:r>
+        <w:rPr>
+          <w:sz w:val="24"/>
+          <w:szCs w:val="24"/>
+          <w:lang w:val="en-US"/>
+        </w:rPr>
+        <w:t>2,..,p9</w:t>
+      </w:r>
+      <w:r>
+        <w:rPr>
+          <w:sz w:val="24"/>
+          <w:szCs w:val="24"/>
+          <w:lang w:val="en-US"/>
+        </w:rPr>
+        <w:t>.</w:t>
+      </w:r>
+    </w:p>
+    <w:p>
+      <w:pPr>
+        <w:ind w:left="708"/>
+        <w:rPr>
+          <w:sz w:val="24"/>
+          <w:szCs w:val="24"/>
+          <w:lang w:val="en-US"/>
+        </w:rPr>
+      </w:pPr>
+      <w:r>
+        <w:rPr>
+          <w:sz w:val="24"/>
+          <w:szCs w:val="24"/>
+          <w:lang w:val="en-US"/>
+        </w:rPr>
+        <w:t>The domain of each variable would be: d</w:t>
+      </w:r>
+      <w:r>
+        <w:rPr>
+          <w:sz w:val="24"/>
+          <w:szCs w:val="24"/>
+          <w:vertAlign w:val="subscript"/>
+          <w:lang w:val="en-US"/>
+        </w:rPr>
+        <w:t>i</w:t>
+      </w:r>
+      <w:r>
+        <w:rPr>
+          <w:sz w:val="24"/>
+          <w:szCs w:val="24"/>
+          <w:lang w:val="en-US"/>
+        </w:rPr>
+        <w:t xml:space="preserve"> = ([1,1</w:t>
+      </w:r>
+      <w:proofErr w:type="gramStart"/>
+      <w:r>
+        <w:rPr>
+          <w:sz w:val="24"/>
+          <w:szCs w:val="24"/>
+          <w:lang w:val="en-US"/>
+        </w:rPr>
+        <w:t>],[</w:t>
+      </w:r>
+      <w:proofErr w:type="gramEnd"/>
+      <w:r>
+        <w:rPr>
+          <w:sz w:val="24"/>
+          <w:szCs w:val="24"/>
+          <w:lang w:val="en-US"/>
+        </w:rPr>
+        <w:t>1,2],…,[</w:t>
+      </w:r>
+      <w:proofErr w:type="spellStart"/>
+      <w:r>
+        <w:rPr>
+          <w:sz w:val="24"/>
+          <w:szCs w:val="24"/>
+          <w:lang w:val="en-US"/>
+        </w:rPr>
+        <w:t>n,n</w:t>
+      </w:r>
+      <w:proofErr w:type="spellEnd"/>
+      <w:r>
+        <w:rPr>
+          <w:sz w:val="24"/>
+          <w:szCs w:val="24"/>
+          <w:lang w:val="en-US"/>
+        </w:rPr>
+        <w:t>]). This indicates in which position is the piece located.</w:t>
+      </w:r>
+    </w:p>
+    <w:p>
+      <w:pPr>
+        <w:ind w:left="708"/>
+        <w:rPr>
+          <w:sz w:val="24"/>
+          <w:szCs w:val="24"/>
+          <w:lang w:val="en-US"/>
+        </w:rPr>
+      </w:pPr>
+      <w:r>
+        <w:rPr>
+          <w:sz w:val="24"/>
+          <w:szCs w:val="24"/>
+          <w:lang w:val="en-US"/>
+        </w:rPr>
+        <w:t>Regarding the constraints: no two pieces in the same position and the ones defined by the game (</w:t>
+      </w:r>
+      <w:r>
+        <w:rPr>
+          <w:sz w:val="24"/>
+          <w:szCs w:val="24"/>
+          <w:lang w:val="en-US"/>
+        </w:rPr>
+        <w:t>the numbers coincidence</w:t>
+      </w:r>
+      <w:r>
+        <w:rPr>
+          <w:sz w:val="24"/>
+          <w:szCs w:val="24"/>
+          <w:lang w:val="en-US"/>
+        </w:rPr>
+        <w:t>)</w:t>
+      </w:r>
+      <w:r>
+        <w:rPr>
+          <w:sz w:val="24"/>
+          <w:szCs w:val="24"/>
+          <w:lang w:val="en-US"/>
+        </w:rPr>
+        <w:t>.</w:t>
+      </w:r>
+      <w:r>
+        <w:rPr>
+          <w:sz w:val="24"/>
+          <w:szCs w:val="24"/>
+          <w:lang w:val="en-US"/>
+        </w:rPr>
+        <w:tab/>
+      </w:r>
+    </w:p>
+    <w:p>
+      <w:pPr>
+        <w:rPr>
+          <w:b/>
+          <w:bCs/>
+          <w:sz w:val="24"/>
+          <w:szCs w:val="24"/>
+          <w:lang w:val="en-US"/>
+        </w:rPr>
+      </w:pPr>
+      <w:r>
+        <w:rPr>
+          <w:b/>
+          <w:bCs/>
+          <w:sz w:val="24"/>
+          <w:szCs w:val="24"/>
+          <w:lang w:val="en-US"/>
+        </w:rPr>
+        <w:t>Then I proceeded to implement the model:</w:t>
+      </w:r>
+    </w:p>
+    <w:p>
+      <w:pPr>
+        <w:rPr>
           <w:sz w:val="24"/>
           <w:szCs w:val="24"/>
           <w:lang w:val="en-US"/>
@@ -347,13 +605,17 @@
     <w:p>
       <w:pPr>
         <w:rPr>
-          <w:sz w:val="24"/>
-          <w:szCs w:val="24"/>
-          <w:lang w:val="en-US"/>
-        </w:rPr>
-      </w:pPr>
-      <w:r>
-        <w:rPr>
+          <w:b/>
+          <w:bCs/>
+          <w:sz w:val="24"/>
+          <w:szCs w:val="24"/>
+          <w:lang w:val="en-US"/>
+        </w:rPr>
+      </w:pPr>
+      <w:r>
+        <w:rPr>
+          <w:b/>
+          <w:bCs/>
           <w:sz w:val="24"/>
           <w:szCs w:val="24"/>
           <w:lang w:val="en-US"/>
@@ -363,6 +625,8 @@
       <w:proofErr w:type="spellStart"/>
       <w:r>
         <w:rPr>
+          <w:b/>
+          <w:bCs/>
           <w:sz w:val="24"/>
           <w:szCs w:val="24"/>
           <w:lang w:val="en-US"/>
@@ -372,6 +636,8 @@
       <w:proofErr w:type="spellEnd"/>
       <w:r>
         <w:rPr>
+          <w:b/>
+          <w:bCs/>
           <w:sz w:val="24"/>
           <w:szCs w:val="24"/>
           <w:lang w:val="en-US"/>
@@ -724,12 +990,25 @@
         </w:tabs>
         <w:spacing w:after="0" w:line="240" w:lineRule="auto"/>
         <w:rPr>
-          <w:rFonts w:ascii="Consolas" w:eastAsia="Times New Roman" w:hAnsi="Consolas" w:cs="Courier New"/>
-          <w:sz w:val="20"/>
-          <w:szCs w:val="20"/>
-          <w:lang w:val="en-US" w:eastAsia="es-ES"/>
-        </w:rPr>
-      </w:pPr>
+          <w:rFonts w:ascii="Courier New" w:eastAsia="Times New Roman" w:hAnsi="Courier New" w:cs="Courier New"/>
+          <w:b/>
+          <w:bCs/>
+          <w:sz w:val="18"/>
+          <w:szCs w:val="18"/>
+          <w:lang w:val="en-US" w:eastAsia="es-ES"/>
+        </w:rPr>
+      </w:pPr>
+      <w:r>
+        <w:rPr>
+          <w:b/>
+          <w:bCs/>
+          <w:sz w:val="24"/>
+          <w:szCs w:val="24"/>
+          <w:lang w:val="en-US"/>
+        </w:rPr>
+        <w:lastRenderedPageBreak/>
+        <w:t>This part indicates that the solution is a 2-dimensional array where one dimension is the number of pieces and the other the position (row and column) where each of them should be placed.</w:t>
+      </w:r>
     </w:p>
     <w:p>
       <w:pPr>
@@ -753,20 +1032,12 @@
         </w:tabs>
         <w:spacing w:after="0" w:line="240" w:lineRule="auto"/>
         <w:rPr>
-          <w:rFonts w:ascii="Courier New" w:eastAsia="Times New Roman" w:hAnsi="Courier New" w:cs="Courier New"/>
-          <w:sz w:val="18"/>
-          <w:szCs w:val="18"/>
-          <w:lang w:val="en-US" w:eastAsia="es-ES"/>
-        </w:rPr>
-      </w:pPr>
-      <w:r>
-        <w:rPr>
-          <w:sz w:val="24"/>
-          <w:szCs w:val="24"/>
-          <w:lang w:val="en-US"/>
-        </w:rPr>
-        <w:t>This part indicates that the solution is a 2-dimensional array where one dimension is the number of pieces and the other the position (row and column) where each of them should be placed.</w:t>
-      </w:r>
+          <w:rFonts w:ascii="Consolas" w:eastAsia="Times New Roman" w:hAnsi="Consolas" w:cs="Courier New"/>
+          <w:sz w:val="20"/>
+          <w:szCs w:val="20"/>
+          <w:lang w:val="en-US" w:eastAsia="es-ES"/>
+        </w:rPr>
+      </w:pPr>
     </w:p>
     <w:p>
       <w:pPr>
@@ -790,12 +1061,44 @@
         </w:tabs>
         <w:spacing w:after="0" w:line="240" w:lineRule="auto"/>
         <w:rPr>
-          <w:rFonts w:ascii="Consolas" w:eastAsia="Times New Roman" w:hAnsi="Consolas" w:cs="Courier New"/>
-          <w:sz w:val="20"/>
-          <w:szCs w:val="20"/>
-          <w:lang w:val="en-US" w:eastAsia="es-ES"/>
-        </w:rPr>
-      </w:pPr>
+          <w:rFonts w:ascii="Courier New" w:eastAsia="Times New Roman" w:hAnsi="Courier New" w:cs="Courier New"/>
+          <w:sz w:val="18"/>
+          <w:szCs w:val="18"/>
+          <w:lang w:val="en-US" w:eastAsia="es-ES"/>
+        </w:rPr>
+      </w:pPr>
+      <w:r>
+        <w:rPr>
+          <w:rFonts w:ascii="Consolas" w:eastAsia="Times New Roman" w:hAnsi="Consolas" w:cs="Courier New"/>
+          <w:color w:val="FF0000"/>
+          <w:sz w:val="20"/>
+          <w:szCs w:val="20"/>
+          <w:lang w:val="en-US" w:eastAsia="es-ES"/>
+        </w:rPr>
+        <w:t>%</w:t>
+      </w:r>
+      <w:proofErr w:type="gramStart"/>
+      <w:r>
+        <w:rPr>
+          <w:rFonts w:ascii="Consolas" w:eastAsia="Times New Roman" w:hAnsi="Consolas" w:cs="Courier New"/>
+          <w:color w:val="FF0000"/>
+          <w:sz w:val="20"/>
+          <w:szCs w:val="20"/>
+          <w:lang w:val="en-US" w:eastAsia="es-ES"/>
+        </w:rPr>
+        <w:t>positions</w:t>
+      </w:r>
+      <w:proofErr w:type="gramEnd"/>
+      <w:r>
+        <w:rPr>
+          <w:rFonts w:ascii="Consolas" w:eastAsia="Times New Roman" w:hAnsi="Consolas" w:cs="Courier New"/>
+          <w:color w:val="FF0000"/>
+          <w:sz w:val="20"/>
+          <w:szCs w:val="20"/>
+          <w:lang w:val="en-US" w:eastAsia="es-ES"/>
+        </w:rPr>
+        <w:t xml:space="preserve"> of each piece in the table (solution)</w:t>
+      </w:r>
     </w:p>
     <w:p>
       <w:pPr>
@@ -819,43 +1122,79 @@
         </w:tabs>
         <w:spacing w:after="0" w:line="240" w:lineRule="auto"/>
         <w:rPr>
-          <w:rFonts w:ascii="Courier New" w:eastAsia="Times New Roman" w:hAnsi="Courier New" w:cs="Courier New"/>
-          <w:sz w:val="18"/>
-          <w:szCs w:val="18"/>
-          <w:lang w:val="en-US" w:eastAsia="es-ES"/>
-        </w:rPr>
-      </w:pPr>
-      <w:r>
-        <w:rPr>
-          <w:rFonts w:ascii="Consolas" w:eastAsia="Times New Roman" w:hAnsi="Consolas" w:cs="Courier New"/>
-          <w:color w:val="FF0000"/>
-          <w:sz w:val="20"/>
-          <w:szCs w:val="20"/>
-          <w:lang w:val="en-US" w:eastAsia="es-ES"/>
-        </w:rPr>
-        <w:t>%</w:t>
-      </w:r>
+          <w:rFonts w:ascii="Consolas" w:eastAsia="Times New Roman" w:hAnsi="Consolas" w:cs="Courier New"/>
+          <w:sz w:val="20"/>
+          <w:szCs w:val="20"/>
+          <w:lang w:val="en-US" w:eastAsia="es-ES"/>
+        </w:rPr>
+      </w:pPr>
       <w:proofErr w:type="gramStart"/>
       <w:r>
         <w:rPr>
           <w:rFonts w:ascii="Consolas" w:eastAsia="Times New Roman" w:hAnsi="Consolas" w:cs="Courier New"/>
-          <w:color w:val="FF0000"/>
-          <w:sz w:val="20"/>
-          <w:szCs w:val="20"/>
-          <w:lang w:val="en-US" w:eastAsia="es-ES"/>
-        </w:rPr>
-        <w:t>positions</w:t>
+          <w:color w:val="008000"/>
+          <w:sz w:val="20"/>
+          <w:szCs w:val="20"/>
+          <w:lang w:val="en-US" w:eastAsia="es-ES"/>
+        </w:rPr>
+        <w:t>array</w:t>
+      </w:r>
+      <w:r>
+        <w:rPr>
+          <w:rFonts w:ascii="Consolas" w:eastAsia="Times New Roman" w:hAnsi="Consolas" w:cs="Courier New"/>
+          <w:sz w:val="20"/>
+          <w:szCs w:val="20"/>
+          <w:lang w:val="en-US" w:eastAsia="es-ES"/>
+        </w:rPr>
+        <w:t>[</w:t>
       </w:r>
       <w:proofErr w:type="gramEnd"/>
       <w:r>
         <w:rPr>
           <w:rFonts w:ascii="Consolas" w:eastAsia="Times New Roman" w:hAnsi="Consolas" w:cs="Courier New"/>
-          <w:color w:val="FF0000"/>
-          <w:sz w:val="20"/>
-          <w:szCs w:val="20"/>
-          <w:lang w:val="en-US" w:eastAsia="es-ES"/>
-        </w:rPr>
-        <w:t xml:space="preserve"> of each piece in the table (solution)</w:t>
+          <w:sz w:val="20"/>
+          <w:szCs w:val="20"/>
+          <w:lang w:val="en-US" w:eastAsia="es-ES"/>
+        </w:rPr>
+        <w:t xml:space="preserve">1..n*n,1..2] </w:t>
+      </w:r>
+      <w:r>
+        <w:rPr>
+          <w:rFonts w:ascii="Consolas" w:eastAsia="Times New Roman" w:hAnsi="Consolas" w:cs="Courier New"/>
+          <w:color w:val="008000"/>
+          <w:sz w:val="20"/>
+          <w:szCs w:val="20"/>
+          <w:lang w:val="en-US" w:eastAsia="es-ES"/>
+        </w:rPr>
+        <w:t>of</w:t>
+      </w:r>
+      <w:r>
+        <w:rPr>
+          <w:rFonts w:ascii="Consolas" w:eastAsia="Times New Roman" w:hAnsi="Consolas" w:cs="Courier New"/>
+          <w:sz w:val="20"/>
+          <w:szCs w:val="20"/>
+          <w:lang w:val="en-US" w:eastAsia="es-ES"/>
+        </w:rPr>
+        <w:t xml:space="preserve"> </w:t>
+      </w:r>
+      <w:r>
+        <w:rPr>
+          <w:rFonts w:ascii="Consolas" w:eastAsia="Times New Roman" w:hAnsi="Consolas" w:cs="Courier New"/>
+          <w:color w:val="008000"/>
+          <w:sz w:val="20"/>
+          <w:szCs w:val="20"/>
+          <w:lang w:val="en-US" w:eastAsia="es-ES"/>
+        </w:rPr>
+        <w:t>var</w:t>
+      </w:r>
+      <w:r>
+        <w:rPr>
+          <w:rFonts w:ascii="Consolas" w:eastAsia="Times New Roman" w:hAnsi="Consolas" w:cs="Courier New"/>
+          <w:sz w:val="20"/>
+          <w:szCs w:val="20"/>
+          <w:lang w:val="en-US" w:eastAsia="es-ES"/>
+        </w:rPr>
+        <w:t xml:space="preserve"> N: p;</w:t>
       </w:r>
     </w:p>
     <w:p>
@@ -886,74 +1225,6 @@
           <w:lang w:val="en-US" w:eastAsia="es-ES"/>
         </w:rPr>
       </w:pPr>
-      <w:proofErr w:type="gramStart"/>
-      <w:r>
-        <w:rPr>
-          <w:rFonts w:ascii="Consolas" w:eastAsia="Times New Roman" w:hAnsi="Consolas" w:cs="Courier New"/>
-          <w:color w:val="008000"/>
-          <w:sz w:val="20"/>
-          <w:szCs w:val="20"/>
-          <w:lang w:val="en-US" w:eastAsia="es-ES"/>
-        </w:rPr>
-        <w:t>array</w:t>
-      </w:r>
-      <w:r>
-        <w:rPr>
-          <w:rFonts w:ascii="Consolas" w:eastAsia="Times New Roman" w:hAnsi="Consolas" w:cs="Courier New"/>
-          <w:sz w:val="20"/>
-          <w:szCs w:val="20"/>
-          <w:lang w:val="en-US" w:eastAsia="es-ES"/>
-        </w:rPr>
-        <w:t>[</w:t>
-      </w:r>
-      <w:proofErr w:type="gramEnd"/>
-      <w:r>
-        <w:rPr>
-          <w:rFonts w:ascii="Consolas" w:eastAsia="Times New Roman" w:hAnsi="Consolas" w:cs="Courier New"/>
-          <w:sz w:val="20"/>
-          <w:szCs w:val="20"/>
-          <w:lang w:val="en-US" w:eastAsia="es-ES"/>
-        </w:rPr>
-        <w:t xml:space="preserve">1..n*n,1..2] </w:t>
-      </w:r>
-      <w:r>
-        <w:rPr>
-          <w:rFonts w:ascii="Consolas" w:eastAsia="Times New Roman" w:hAnsi="Consolas" w:cs="Courier New"/>
-          <w:color w:val="008000"/>
-          <w:sz w:val="20"/>
-          <w:szCs w:val="20"/>
-          <w:lang w:val="en-US" w:eastAsia="es-ES"/>
-        </w:rPr>
-        <w:t>of</w:t>
-      </w:r>
-      <w:r>
-        <w:rPr>
-          <w:rFonts w:ascii="Consolas" w:eastAsia="Times New Roman" w:hAnsi="Consolas" w:cs="Courier New"/>
-          <w:sz w:val="20"/>
-          <w:szCs w:val="20"/>
-          <w:lang w:val="en-US" w:eastAsia="es-ES"/>
-        </w:rPr>
-        <w:t xml:space="preserve"> </w:t>
-      </w:r>
-      <w:r>
-        <w:rPr>
-          <w:rFonts w:ascii="Consolas" w:eastAsia="Times New Roman" w:hAnsi="Consolas" w:cs="Courier New"/>
-          <w:color w:val="008000"/>
-          <w:sz w:val="20"/>
-          <w:szCs w:val="20"/>
-          <w:lang w:val="en-US" w:eastAsia="es-ES"/>
-        </w:rPr>
-        <w:t>var</w:t>
-      </w:r>
-      <w:r>
-        <w:rPr>
-          <w:rFonts w:ascii="Consolas" w:eastAsia="Times New Roman" w:hAnsi="Consolas" w:cs="Courier New"/>
-          <w:sz w:val="20"/>
-          <w:szCs w:val="20"/>
-          <w:lang w:val="en-US" w:eastAsia="es-ES"/>
-        </w:rPr>
-        <w:t xml:space="preserve"> N: p;</w:t>
-      </w:r>
     </w:p>
     <w:p>
       <w:pPr>
@@ -1006,12 +1277,84 @@
         </w:tabs>
         <w:spacing w:after="0" w:line="240" w:lineRule="auto"/>
         <w:rPr>
-          <w:rFonts w:ascii="Consolas" w:eastAsia="Times New Roman" w:hAnsi="Consolas" w:cs="Courier New"/>
-          <w:sz w:val="20"/>
-          <w:szCs w:val="20"/>
-          <w:lang w:val="en-US" w:eastAsia="es-ES"/>
-        </w:rPr>
-      </w:pPr>
+          <w:rFonts w:ascii="Courier New" w:eastAsia="Times New Roman" w:hAnsi="Courier New" w:cs="Courier New"/>
+          <w:b/>
+          <w:bCs/>
+          <w:sz w:val="18"/>
+          <w:szCs w:val="18"/>
+          <w:lang w:val="en-US" w:eastAsia="es-ES"/>
+        </w:rPr>
+      </w:pPr>
+      <w:r>
+        <w:rPr>
+          <w:b/>
+          <w:bCs/>
+          <w:sz w:val="24"/>
+          <w:szCs w:val="24"/>
+          <w:lang w:val="en-US"/>
+        </w:rPr>
+        <w:t>Here start the constraints. The first one indicates that there cannot be two pieces in the same position (same row and same column at the same time). The rest of constraints indica</w:t>
+      </w:r>
+      <w:r>
+        <w:rPr>
+          <w:b/>
+          <w:bCs/>
+          <w:sz w:val="24"/>
+          <w:szCs w:val="24"/>
+          <w:lang w:val="en-US"/>
+        </w:rPr>
+        <w:t>t</w:t>
+      </w:r>
+      <w:r>
+        <w:rPr>
+          <w:b/>
+          <w:bCs/>
+          <w:sz w:val="24"/>
+          <w:szCs w:val="24"/>
+          <w:lang w:val="en-US"/>
+        </w:rPr>
+        <w:t xml:space="preserve">e </w:t>
+      </w:r>
+      <w:r>
+        <w:rPr>
+          <w:b/>
+          <w:bCs/>
+          <w:sz w:val="24"/>
+          <w:szCs w:val="24"/>
+          <w:lang w:val="en-US"/>
+        </w:rPr>
+        <w:t>how</w:t>
+      </w:r>
+      <w:r>
+        <w:rPr>
+          <w:b/>
+          <w:bCs/>
+          <w:sz w:val="24"/>
+          <w:szCs w:val="24"/>
+          <w:lang w:val="en-US"/>
+        </w:rPr>
+        <w:t xml:space="preserve"> the numbers must coincide</w:t>
+      </w:r>
+      <w:r>
+        <w:rPr>
+          <w:b/>
+          <w:bCs/>
+          <w:sz w:val="24"/>
+          <w:szCs w:val="24"/>
+          <w:lang w:val="en-US"/>
+        </w:rPr>
+        <w:t xml:space="preserve"> to solve the puzzle</w:t>
+      </w:r>
+      <w:r>
+        <w:rPr>
+          <w:b/>
+          <w:bCs/>
+          <w:sz w:val="24"/>
+          <w:szCs w:val="24"/>
+          <w:lang w:val="en-US"/>
+        </w:rPr>
+        <w:t>.</w:t>
+      </w:r>
     </w:p>
     <w:p>
       <w:pPr>
@@ -1035,68 +1378,12 @@
         </w:tabs>
         <w:spacing w:after="0" w:line="240" w:lineRule="auto"/>
         <w:rPr>
-          <w:rFonts w:ascii="Courier New" w:eastAsia="Times New Roman" w:hAnsi="Courier New" w:cs="Courier New"/>
-          <w:sz w:val="18"/>
-          <w:szCs w:val="18"/>
-          <w:lang w:val="en-US" w:eastAsia="es-ES"/>
-        </w:rPr>
-      </w:pPr>
-      <w:r>
-        <w:rPr>
-          <w:sz w:val="24"/>
-          <w:szCs w:val="24"/>
-          <w:lang w:val="en-US"/>
-        </w:rPr>
-        <w:t>Here start the constraints. The first one indicates that there cannot be two pieces in the same position (same row and same column at the same time). The rest of constraints indica</w:t>
-      </w:r>
-      <w:r>
-        <w:rPr>
-          <w:sz w:val="24"/>
-          <w:szCs w:val="24"/>
-          <w:lang w:val="en-US"/>
-        </w:rPr>
-        <w:t>t</w:t>
-      </w:r>
-      <w:r>
-        <w:rPr>
-          <w:sz w:val="24"/>
-          <w:szCs w:val="24"/>
-          <w:lang w:val="en-US"/>
-        </w:rPr>
-        <w:t xml:space="preserve">e </w:t>
-      </w:r>
-      <w:r>
-        <w:rPr>
-          <w:sz w:val="24"/>
-          <w:szCs w:val="24"/>
-          <w:lang w:val="en-US"/>
-        </w:rPr>
-        <w:t>how</w:t>
-      </w:r>
-      <w:r>
-        <w:rPr>
-          <w:sz w:val="24"/>
-          <w:szCs w:val="24"/>
-          <w:lang w:val="en-US"/>
-        </w:rPr>
-        <w:t xml:space="preserve"> the numbers must coincide</w:t>
-      </w:r>
-      <w:r>
-        <w:rPr>
-          <w:sz w:val="24"/>
-          <w:szCs w:val="24"/>
-          <w:lang w:val="en-US"/>
-        </w:rPr>
-        <w:t xml:space="preserve"> to solve the puzzle</w:t>
-      </w:r>
-      <w:r>
-        <w:rPr>
-          <w:sz w:val="24"/>
-          <w:szCs w:val="24"/>
-          <w:lang w:val="en-US"/>
-        </w:rPr>
-        <w:t>.</w:t>
-      </w:r>
+          <w:rFonts w:ascii="Consolas" w:eastAsia="Times New Roman" w:hAnsi="Consolas" w:cs="Courier New"/>
+          <w:sz w:val="20"/>
+          <w:szCs w:val="20"/>
+          <w:lang w:val="en-US" w:eastAsia="es-ES"/>
+        </w:rPr>
+      </w:pPr>
     </w:p>
     <w:p>
       <w:pPr>
@@ -1120,12 +1407,22 @@
         </w:tabs>
         <w:spacing w:after="0" w:line="240" w:lineRule="auto"/>
         <w:rPr>
-          <w:rFonts w:ascii="Consolas" w:eastAsia="Times New Roman" w:hAnsi="Consolas" w:cs="Courier New"/>
-          <w:sz w:val="20"/>
-          <w:szCs w:val="20"/>
-          <w:lang w:val="en-US" w:eastAsia="es-ES"/>
-        </w:rPr>
-      </w:pPr>
+          <w:rFonts w:ascii="Courier New" w:eastAsia="Times New Roman" w:hAnsi="Courier New" w:cs="Courier New"/>
+          <w:sz w:val="18"/>
+          <w:szCs w:val="18"/>
+          <w:lang w:val="en-US" w:eastAsia="es-ES"/>
+        </w:rPr>
+      </w:pPr>
+      <w:r>
+        <w:rPr>
+          <w:rFonts w:ascii="Consolas" w:eastAsia="Times New Roman" w:hAnsi="Consolas" w:cs="Courier New"/>
+          <w:color w:val="FF0000"/>
+          <w:sz w:val="20"/>
+          <w:szCs w:val="20"/>
+          <w:lang w:val="en-US" w:eastAsia="es-ES"/>
+        </w:rPr>
+        <w:t>%No two pieces in the same position</w:t>
+      </w:r>
     </w:p>
     <w:p>
       <w:pPr>
@@ -1158,13 +1455,180 @@
       <w:r>
         <w:rPr>
           <w:rFonts w:ascii="Consolas" w:eastAsia="Times New Roman" w:hAnsi="Consolas" w:cs="Courier New"/>
-          <w:color w:val="FF0000"/>
-          <w:sz w:val="20"/>
-          <w:szCs w:val="20"/>
-          <w:lang w:val="en-US" w:eastAsia="es-ES"/>
-        </w:rPr>
-        <w:lastRenderedPageBreak/>
-        <w:t>%No two pieces in the same position</w:t>
+          <w:color w:val="008000"/>
+          <w:sz w:val="20"/>
+          <w:szCs w:val="20"/>
+          <w:lang w:val="en-US" w:eastAsia="es-ES"/>
+        </w:rPr>
+        <w:t>constraint</w:t>
+      </w:r>
+      <w:r>
+        <w:rPr>
+          <w:rFonts w:ascii="Consolas" w:eastAsia="Times New Roman" w:hAnsi="Consolas" w:cs="Courier New"/>
+          <w:sz w:val="20"/>
+          <w:szCs w:val="20"/>
+          <w:lang w:val="en-US" w:eastAsia="es-ES"/>
+        </w:rPr>
+        <w:t xml:space="preserve"> </w:t>
+      </w:r>
+      <w:proofErr w:type="spellStart"/>
+      <w:proofErr w:type="gramStart"/>
+      <w:r>
+        <w:rPr>
+          <w:rFonts w:ascii="Consolas" w:eastAsia="Times New Roman" w:hAnsi="Consolas" w:cs="Courier New"/>
+          <w:color w:val="0000FF"/>
+          <w:sz w:val="20"/>
+          <w:szCs w:val="20"/>
+          <w:lang w:val="en-US" w:eastAsia="es-ES"/>
+        </w:rPr>
+        <w:t>forall</w:t>
+      </w:r>
+      <w:proofErr w:type="spellEnd"/>
+      <w:r>
+        <w:rPr>
+          <w:rFonts w:ascii="Consolas" w:eastAsia="Times New Roman" w:hAnsi="Consolas" w:cs="Courier New"/>
+          <w:sz w:val="20"/>
+          <w:szCs w:val="20"/>
+          <w:lang w:val="en-US" w:eastAsia="es-ES"/>
+        </w:rPr>
+        <w:t>(</w:t>
+      </w:r>
+      <w:proofErr w:type="spellStart"/>
+      <w:proofErr w:type="gramEnd"/>
+      <w:r>
+        <w:rPr>
+          <w:rFonts w:ascii="Consolas" w:eastAsia="Times New Roman" w:hAnsi="Consolas" w:cs="Courier New"/>
+          <w:sz w:val="20"/>
+          <w:szCs w:val="20"/>
+          <w:lang w:val="en-US" w:eastAsia="es-ES"/>
+        </w:rPr>
+        <w:t>i</w:t>
+      </w:r>
+      <w:proofErr w:type="spellEnd"/>
+      <w:r>
+        <w:rPr>
+          <w:rFonts w:ascii="Consolas" w:eastAsia="Times New Roman" w:hAnsi="Consolas" w:cs="Courier New"/>
+          <w:sz w:val="20"/>
+          <w:szCs w:val="20"/>
+          <w:lang w:val="en-US" w:eastAsia="es-ES"/>
+        </w:rPr>
+        <w:t xml:space="preserve"> </w:t>
+      </w:r>
+      <w:r>
+        <w:rPr>
+          <w:rFonts w:ascii="Consolas" w:eastAsia="Times New Roman" w:hAnsi="Consolas" w:cs="Courier New"/>
+          <w:color w:val="008000"/>
+          <w:sz w:val="20"/>
+          <w:szCs w:val="20"/>
+          <w:lang w:val="en-US" w:eastAsia="es-ES"/>
+        </w:rPr>
+        <w:t>in</w:t>
+      </w:r>
+      <w:r>
+        <w:rPr>
+          <w:rFonts w:ascii="Consolas" w:eastAsia="Times New Roman" w:hAnsi="Consolas" w:cs="Courier New"/>
+          <w:sz w:val="20"/>
+          <w:szCs w:val="20"/>
+          <w:lang w:val="en-US" w:eastAsia="es-ES"/>
+        </w:rPr>
+        <w:t xml:space="preserve"> 1..((n*n)-1)) (</w:t>
+      </w:r>
+      <w:proofErr w:type="spellStart"/>
+      <w:r>
+        <w:rPr>
+          <w:rFonts w:ascii="Consolas" w:eastAsia="Times New Roman" w:hAnsi="Consolas" w:cs="Courier New"/>
+          <w:color w:val="0000FF"/>
+          <w:sz w:val="20"/>
+          <w:szCs w:val="20"/>
+          <w:lang w:val="en-US" w:eastAsia="es-ES"/>
+        </w:rPr>
+        <w:t>forall</w:t>
+      </w:r>
+      <w:proofErr w:type="spellEnd"/>
+      <w:r>
+        <w:rPr>
+          <w:rFonts w:ascii="Consolas" w:eastAsia="Times New Roman" w:hAnsi="Consolas" w:cs="Courier New"/>
+          <w:sz w:val="20"/>
+          <w:szCs w:val="20"/>
+          <w:lang w:val="en-US" w:eastAsia="es-ES"/>
+        </w:rPr>
+        <w:t xml:space="preserve">(j </w:t>
+      </w:r>
+      <w:r>
+        <w:rPr>
+          <w:rFonts w:ascii="Consolas" w:eastAsia="Times New Roman" w:hAnsi="Consolas" w:cs="Courier New"/>
+          <w:color w:val="008000"/>
+          <w:sz w:val="20"/>
+          <w:szCs w:val="20"/>
+          <w:lang w:val="en-US" w:eastAsia="es-ES"/>
+        </w:rPr>
+        <w:t>in</w:t>
+      </w:r>
+      <w:r>
+        <w:rPr>
+          <w:rFonts w:ascii="Consolas" w:eastAsia="Times New Roman" w:hAnsi="Consolas" w:cs="Courier New"/>
+          <w:sz w:val="20"/>
+          <w:szCs w:val="20"/>
+          <w:lang w:val="en-US" w:eastAsia="es-ES"/>
+        </w:rPr>
+        <w:t xml:space="preserve"> i+1..(n*n)) (</w:t>
+      </w:r>
+      <w:r>
+        <w:rPr>
+          <w:rFonts w:ascii="Consolas" w:eastAsia="Times New Roman" w:hAnsi="Consolas" w:cs="Courier New"/>
+          <w:color w:val="008000"/>
+          <w:sz w:val="20"/>
+          <w:szCs w:val="20"/>
+          <w:lang w:val="en-US" w:eastAsia="es-ES"/>
+        </w:rPr>
+        <w:t>if</w:t>
+      </w:r>
+      <w:r>
+        <w:rPr>
+          <w:rFonts w:ascii="Consolas" w:eastAsia="Times New Roman" w:hAnsi="Consolas" w:cs="Courier New"/>
+          <w:sz w:val="20"/>
+          <w:szCs w:val="20"/>
+          <w:lang w:val="en-US" w:eastAsia="es-ES"/>
+        </w:rPr>
+        <w:t xml:space="preserve"> p[i,1]==p[j,1] </w:t>
+      </w:r>
+      <w:r>
+        <w:rPr>
+          <w:rFonts w:ascii="Consolas" w:eastAsia="Times New Roman" w:hAnsi="Consolas" w:cs="Courier New"/>
+          <w:color w:val="008000"/>
+          <w:sz w:val="20"/>
+          <w:szCs w:val="20"/>
+          <w:lang w:val="en-US" w:eastAsia="es-ES"/>
+        </w:rPr>
+        <w:t>then</w:t>
+      </w:r>
+      <w:r>
+        <w:rPr>
+          <w:rFonts w:ascii="Consolas" w:eastAsia="Times New Roman" w:hAnsi="Consolas" w:cs="Courier New"/>
+          <w:sz w:val="20"/>
+          <w:szCs w:val="20"/>
+          <w:lang w:val="en-US" w:eastAsia="es-ES"/>
+        </w:rPr>
+        <w:t xml:space="preserve"> p[i,2]!=p[j,2] </w:t>
+      </w:r>
+      <w:r>
+        <w:rPr>
+          <w:rFonts w:ascii="Consolas" w:eastAsia="Times New Roman" w:hAnsi="Consolas" w:cs="Courier New"/>
+          <w:color w:val="008000"/>
+          <w:sz w:val="20"/>
+          <w:szCs w:val="20"/>
+          <w:lang w:val="en-US" w:eastAsia="es-ES"/>
+        </w:rPr>
+        <w:t>endif</w:t>
+      </w:r>
+      <w:r>
+        <w:rPr>
+          <w:rFonts w:ascii="Consolas" w:eastAsia="Times New Roman" w:hAnsi="Consolas" w:cs="Courier New"/>
+          <w:sz w:val="20"/>
+          <w:szCs w:val="20"/>
+          <w:lang w:val="en-US" w:eastAsia="es-ES"/>
+        </w:rPr>
+        <w:t>));</w:t>
       </w:r>
     </w:p>
     <w:p>
@@ -1189,190 +1653,12 @@
         </w:tabs>
         <w:spacing w:after="0" w:line="240" w:lineRule="auto"/>
         <w:rPr>
-          <w:rFonts w:ascii="Courier New" w:eastAsia="Times New Roman" w:hAnsi="Courier New" w:cs="Courier New"/>
-          <w:sz w:val="18"/>
-          <w:szCs w:val="18"/>
-          <w:lang w:val="en-US" w:eastAsia="es-ES"/>
-        </w:rPr>
-      </w:pPr>
-      <w:r>
-        <w:rPr>
-          <w:rFonts w:ascii="Consolas" w:eastAsia="Times New Roman" w:hAnsi="Consolas" w:cs="Courier New"/>
-          <w:color w:val="008000"/>
-          <w:sz w:val="20"/>
-          <w:szCs w:val="20"/>
-          <w:lang w:val="en-US" w:eastAsia="es-ES"/>
-        </w:rPr>
-        <w:t>constraint</w:t>
-      </w:r>
-      <w:r>
-        <w:rPr>
-          <w:rFonts w:ascii="Consolas" w:eastAsia="Times New Roman" w:hAnsi="Consolas" w:cs="Courier New"/>
-          <w:sz w:val="20"/>
-          <w:szCs w:val="20"/>
-          <w:lang w:val="en-US" w:eastAsia="es-ES"/>
-        </w:rPr>
-        <w:t xml:space="preserve"> </w:t>
-      </w:r>
-      <w:proofErr w:type="spellStart"/>
-      <w:proofErr w:type="gramStart"/>
-      <w:r>
-        <w:rPr>
-          <w:rFonts w:ascii="Consolas" w:eastAsia="Times New Roman" w:hAnsi="Consolas" w:cs="Courier New"/>
-          <w:color w:val="0000FF"/>
-          <w:sz w:val="20"/>
-          <w:szCs w:val="20"/>
-          <w:lang w:val="en-US" w:eastAsia="es-ES"/>
-        </w:rPr>
-        <w:t>forall</w:t>
-      </w:r>
-      <w:proofErr w:type="spellEnd"/>
-      <w:r>
-        <w:rPr>
-          <w:rFonts w:ascii="Consolas" w:eastAsia="Times New Roman" w:hAnsi="Consolas" w:cs="Courier New"/>
-          <w:sz w:val="20"/>
-          <w:szCs w:val="20"/>
-          <w:lang w:val="en-US" w:eastAsia="es-ES"/>
-        </w:rPr>
-        <w:t>(</w:t>
-      </w:r>
-      <w:proofErr w:type="spellStart"/>
-      <w:proofErr w:type="gramEnd"/>
-      <w:r>
-        <w:rPr>
-          <w:rFonts w:ascii="Consolas" w:eastAsia="Times New Roman" w:hAnsi="Consolas" w:cs="Courier New"/>
-          <w:sz w:val="20"/>
-          <w:szCs w:val="20"/>
-          <w:lang w:val="en-US" w:eastAsia="es-ES"/>
-        </w:rPr>
-        <w:t>i</w:t>
-      </w:r>
-      <w:proofErr w:type="spellEnd"/>
-      <w:r>
-        <w:rPr>
-          <w:rFonts w:ascii="Consolas" w:eastAsia="Times New Roman" w:hAnsi="Consolas" w:cs="Courier New"/>
-          <w:sz w:val="20"/>
-          <w:szCs w:val="20"/>
-          <w:lang w:val="en-US" w:eastAsia="es-ES"/>
-        </w:rPr>
-        <w:t xml:space="preserve"> </w:t>
-      </w:r>
-      <w:r>
-        <w:rPr>
-          <w:rFonts w:ascii="Consolas" w:eastAsia="Times New Roman" w:hAnsi="Consolas" w:cs="Courier New"/>
-          <w:color w:val="008000"/>
-          <w:sz w:val="20"/>
-          <w:szCs w:val="20"/>
-          <w:lang w:val="en-US" w:eastAsia="es-ES"/>
-        </w:rPr>
-        <w:t>in</w:t>
-      </w:r>
-      <w:r>
-        <w:rPr>
-          <w:rFonts w:ascii="Consolas" w:eastAsia="Times New Roman" w:hAnsi="Consolas" w:cs="Courier New"/>
-          <w:sz w:val="20"/>
-          <w:szCs w:val="20"/>
-          <w:lang w:val="en-US" w:eastAsia="es-ES"/>
-        </w:rPr>
-        <w:t xml:space="preserve"> 1..((n*n)-1)) (</w:t>
-      </w:r>
-      <w:proofErr w:type="spellStart"/>
-      <w:r>
-        <w:rPr>
-          <w:rFonts w:ascii="Consolas" w:eastAsia="Times New Roman" w:hAnsi="Consolas" w:cs="Courier New"/>
-          <w:color w:val="0000FF"/>
-          <w:sz w:val="20"/>
-          <w:szCs w:val="20"/>
-          <w:lang w:val="en-US" w:eastAsia="es-ES"/>
-        </w:rPr>
-        <w:t>forall</w:t>
-      </w:r>
-      <w:proofErr w:type="spellEnd"/>
-      <w:r>
-        <w:rPr>
-          <w:rFonts w:ascii="Consolas" w:eastAsia="Times New Roman" w:hAnsi="Consolas" w:cs="Courier New"/>
-          <w:sz w:val="20"/>
-          <w:szCs w:val="20"/>
-          <w:lang w:val="en-US" w:eastAsia="es-ES"/>
-        </w:rPr>
-        <w:t xml:space="preserve">(j </w:t>
-      </w:r>
-      <w:r>
-        <w:rPr>
-          <w:rFonts w:ascii="Consolas" w:eastAsia="Times New Roman" w:hAnsi="Consolas" w:cs="Courier New"/>
-          <w:color w:val="008000"/>
-          <w:sz w:val="20"/>
-          <w:szCs w:val="20"/>
-          <w:lang w:val="en-US" w:eastAsia="es-ES"/>
-        </w:rPr>
-        <w:t>in</w:t>
-      </w:r>
-      <w:r>
-        <w:rPr>
-          <w:rFonts w:ascii="Consolas" w:eastAsia="Times New Roman" w:hAnsi="Consolas" w:cs="Courier New"/>
-          <w:sz w:val="20"/>
-          <w:szCs w:val="20"/>
-          <w:lang w:val="en-US" w:eastAsia="es-ES"/>
-        </w:rPr>
-        <w:t xml:space="preserve"> i+1..(n*n)) (</w:t>
-      </w:r>
-      <w:r>
-        <w:rPr>
-          <w:rFonts w:ascii="Consolas" w:eastAsia="Times New Roman" w:hAnsi="Consolas" w:cs="Courier New"/>
-          <w:color w:val="008000"/>
-          <w:sz w:val="20"/>
-          <w:szCs w:val="20"/>
-          <w:lang w:val="en-US" w:eastAsia="es-ES"/>
-        </w:rPr>
-        <w:t>if</w:t>
-      </w:r>
-      <w:r>
-        <w:rPr>
-          <w:rFonts w:ascii="Consolas" w:eastAsia="Times New Roman" w:hAnsi="Consolas" w:cs="Courier New"/>
-          <w:sz w:val="20"/>
-          <w:szCs w:val="20"/>
-          <w:lang w:val="en-US" w:eastAsia="es-ES"/>
-        </w:rPr>
-        <w:t xml:space="preserve"> p[i,1]==p[j,1] </w:t>
-      </w:r>
-      <w:r>
-        <w:rPr>
-          <w:rFonts w:ascii="Consolas" w:eastAsia="Times New Roman" w:hAnsi="Consolas" w:cs="Courier New"/>
-          <w:color w:val="008000"/>
-          <w:sz w:val="20"/>
-          <w:szCs w:val="20"/>
-          <w:lang w:val="en-US" w:eastAsia="es-ES"/>
-        </w:rPr>
-        <w:t>then</w:t>
-      </w:r>
-      <w:r>
-        <w:rPr>
-          <w:rFonts w:ascii="Consolas" w:eastAsia="Times New Roman" w:hAnsi="Consolas" w:cs="Courier New"/>
-          <w:sz w:val="20"/>
-          <w:szCs w:val="20"/>
-          <w:lang w:val="en-US" w:eastAsia="es-ES"/>
-        </w:rPr>
-        <w:t xml:space="preserve"> p[i,2]!=p[j,2] </w:t>
-      </w:r>
-      <w:r>
-        <w:rPr>
-          <w:rFonts w:ascii="Consolas" w:eastAsia="Times New Roman" w:hAnsi="Consolas" w:cs="Courier New"/>
-          <w:color w:val="008000"/>
-          <w:sz w:val="20"/>
-          <w:szCs w:val="20"/>
-          <w:lang w:val="en-US" w:eastAsia="es-ES"/>
-        </w:rPr>
-        <w:t>endif</w:t>
-      </w:r>
-      <w:r>
-        <w:rPr>
-          <w:rFonts w:ascii="Consolas" w:eastAsia="Times New Roman" w:hAnsi="Consolas" w:cs="Courier New"/>
-          <w:sz w:val="20"/>
-          <w:szCs w:val="20"/>
-          <w:lang w:val="en-US" w:eastAsia="es-ES"/>
-        </w:rPr>
-        <w:t>));</w:t>
-      </w:r>
+          <w:rFonts w:ascii="Consolas" w:eastAsia="Times New Roman" w:hAnsi="Consolas" w:cs="Courier New"/>
+          <w:sz w:val="20"/>
+          <w:szCs w:val="20"/>
+          <w:lang w:val="en-US" w:eastAsia="es-ES"/>
+        </w:rPr>
+      </w:pPr>
     </w:p>
     <w:p>
       <w:pPr>
@@ -1396,12 +1682,44 @@
         </w:tabs>
         <w:spacing w:after="0" w:line="240" w:lineRule="auto"/>
         <w:rPr>
-          <w:rFonts w:ascii="Consolas" w:eastAsia="Times New Roman" w:hAnsi="Consolas" w:cs="Courier New"/>
-          <w:sz w:val="20"/>
-          <w:szCs w:val="20"/>
-          <w:lang w:val="en-US" w:eastAsia="es-ES"/>
-        </w:rPr>
-      </w:pPr>
+          <w:rFonts w:ascii="Courier New" w:eastAsia="Times New Roman" w:hAnsi="Courier New" w:cs="Courier New"/>
+          <w:sz w:val="18"/>
+          <w:szCs w:val="18"/>
+          <w:lang w:val="en-US" w:eastAsia="es-ES"/>
+        </w:rPr>
+      </w:pPr>
+      <w:r>
+        <w:rPr>
+          <w:rFonts w:ascii="Consolas" w:eastAsia="Times New Roman" w:hAnsi="Consolas" w:cs="Courier New"/>
+          <w:color w:val="FF0000"/>
+          <w:sz w:val="20"/>
+          <w:szCs w:val="20"/>
+          <w:lang w:val="en-US" w:eastAsia="es-ES"/>
+        </w:rPr>
+        <w:t xml:space="preserve">%The piece at the right (piece j) must have the same number at the left as piece </w:t>
+      </w:r>
+      <w:proofErr w:type="spellStart"/>
+      <w:r>
+        <w:rPr>
+          <w:rFonts w:ascii="Consolas" w:eastAsia="Times New Roman" w:hAnsi="Consolas" w:cs="Courier New"/>
+          <w:color w:val="FF0000"/>
+          <w:sz w:val="20"/>
+          <w:szCs w:val="20"/>
+          <w:lang w:val="en-US" w:eastAsia="es-ES"/>
+        </w:rPr>
+        <w:t>i</w:t>
+      </w:r>
+      <w:proofErr w:type="spellEnd"/>
+      <w:r>
+        <w:rPr>
+          <w:rFonts w:ascii="Consolas" w:eastAsia="Times New Roman" w:hAnsi="Consolas" w:cs="Courier New"/>
+          <w:color w:val="FF0000"/>
+          <w:sz w:val="20"/>
+          <w:szCs w:val="20"/>
+          <w:lang w:val="en-US" w:eastAsia="es-ES"/>
+        </w:rPr>
+        <w:t xml:space="preserve"> has at the right</w:t>
+      </w:r>
     </w:p>
     <w:p>
       <w:pPr>
@@ -1434,18 +1752,49 @@
       <w:r>
         <w:rPr>
           <w:rFonts w:ascii="Consolas" w:eastAsia="Times New Roman" w:hAnsi="Consolas" w:cs="Courier New"/>
-          <w:color w:val="FF0000"/>
-          <w:sz w:val="20"/>
-          <w:szCs w:val="20"/>
-          <w:lang w:val="en-US" w:eastAsia="es-ES"/>
-        </w:rPr>
-        <w:t xml:space="preserve">%The piece at the right (piece j) must have the same number at the left as piece </w:t>
+          <w:color w:val="008000"/>
+          <w:sz w:val="20"/>
+          <w:szCs w:val="20"/>
+          <w:lang w:val="en-US" w:eastAsia="es-ES"/>
+        </w:rPr>
+        <w:t>constraint</w:t>
+      </w:r>
+      <w:r>
+        <w:rPr>
+          <w:rFonts w:ascii="Consolas" w:eastAsia="Times New Roman" w:hAnsi="Consolas" w:cs="Courier New"/>
+          <w:sz w:val="20"/>
+          <w:szCs w:val="20"/>
+          <w:lang w:val="en-US" w:eastAsia="es-ES"/>
+        </w:rPr>
+        <w:t xml:space="preserve"> </w:t>
       </w:r>
       <w:proofErr w:type="spellStart"/>
-      <w:r>
-        <w:rPr>
-          <w:rFonts w:ascii="Consolas" w:eastAsia="Times New Roman" w:hAnsi="Consolas" w:cs="Courier New"/>
-          <w:color w:val="FF0000"/>
+      <w:proofErr w:type="gramStart"/>
+      <w:r>
+        <w:rPr>
+          <w:rFonts w:ascii="Consolas" w:eastAsia="Times New Roman" w:hAnsi="Consolas" w:cs="Courier New"/>
+          <w:color w:val="0000FF"/>
+          <w:sz w:val="20"/>
+          <w:szCs w:val="20"/>
+          <w:lang w:val="en-US" w:eastAsia="es-ES"/>
+        </w:rPr>
+        <w:t>forall</w:t>
+      </w:r>
+      <w:proofErr w:type="spellEnd"/>
+      <w:r>
+        <w:rPr>
+          <w:rFonts w:ascii="Consolas" w:eastAsia="Times New Roman" w:hAnsi="Consolas" w:cs="Courier New"/>
+          <w:sz w:val="20"/>
+          <w:szCs w:val="20"/>
+          <w:lang w:val="en-US" w:eastAsia="es-ES"/>
+        </w:rPr>
+        <w:t>(</w:t>
+      </w:r>
+      <w:proofErr w:type="spellStart"/>
+      <w:proofErr w:type="gramEnd"/>
+      <w:r>
+        <w:rPr>
+          <w:rFonts w:ascii="Consolas" w:eastAsia="Times New Roman" w:hAnsi="Consolas" w:cs="Courier New"/>
           <w:sz w:val="20"/>
           <w:szCs w:val="20"/>
           <w:lang w:val="en-US" w:eastAsia="es-ES"/>
@@ -1456,12 +1805,127 @@
       <w:r>
         <w:rPr>
           <w:rFonts w:ascii="Consolas" w:eastAsia="Times New Roman" w:hAnsi="Consolas" w:cs="Courier New"/>
-          <w:color w:val="FF0000"/>
-          <w:sz w:val="20"/>
-          <w:szCs w:val="20"/>
-          <w:lang w:val="en-US" w:eastAsia="es-ES"/>
-        </w:rPr>
-        <w:t xml:space="preserve"> has at the right</w:t>
+          <w:sz w:val="20"/>
+          <w:szCs w:val="20"/>
+          <w:lang w:val="en-US" w:eastAsia="es-ES"/>
+        </w:rPr>
+        <w:t xml:space="preserve"> </w:t>
+      </w:r>
+      <w:r>
+        <w:rPr>
+          <w:rFonts w:ascii="Consolas" w:eastAsia="Times New Roman" w:hAnsi="Consolas" w:cs="Courier New"/>
+          <w:color w:val="008000"/>
+          <w:sz w:val="20"/>
+          <w:szCs w:val="20"/>
+          <w:lang w:val="en-US" w:eastAsia="es-ES"/>
+        </w:rPr>
+        <w:t>in</w:t>
+      </w:r>
+      <w:r>
+        <w:rPr>
+          <w:rFonts w:ascii="Consolas" w:eastAsia="Times New Roman" w:hAnsi="Consolas" w:cs="Courier New"/>
+          <w:sz w:val="20"/>
+          <w:szCs w:val="20"/>
+          <w:lang w:val="en-US" w:eastAsia="es-ES"/>
+        </w:rPr>
+        <w:t xml:space="preserve"> 1..(n*n)) (</w:t>
+      </w:r>
+      <w:proofErr w:type="spellStart"/>
+      <w:r>
+        <w:rPr>
+          <w:rFonts w:ascii="Consolas" w:eastAsia="Times New Roman" w:hAnsi="Consolas" w:cs="Courier New"/>
+          <w:color w:val="0000FF"/>
+          <w:sz w:val="20"/>
+          <w:szCs w:val="20"/>
+          <w:lang w:val="en-US" w:eastAsia="es-ES"/>
+        </w:rPr>
+        <w:t>forall</w:t>
+      </w:r>
+      <w:proofErr w:type="spellEnd"/>
+      <w:r>
+        <w:rPr>
+          <w:rFonts w:ascii="Consolas" w:eastAsia="Times New Roman" w:hAnsi="Consolas" w:cs="Courier New"/>
+          <w:sz w:val="20"/>
+          <w:szCs w:val="20"/>
+          <w:lang w:val="en-US" w:eastAsia="es-ES"/>
+        </w:rPr>
+        <w:t xml:space="preserve">(j </w:t>
+      </w:r>
+      <w:r>
+        <w:rPr>
+          <w:rFonts w:ascii="Consolas" w:eastAsia="Times New Roman" w:hAnsi="Consolas" w:cs="Courier New"/>
+          <w:color w:val="008000"/>
+          <w:sz w:val="20"/>
+          <w:szCs w:val="20"/>
+          <w:lang w:val="en-US" w:eastAsia="es-ES"/>
+        </w:rPr>
+        <w:t>in</w:t>
+      </w:r>
+      <w:r>
+        <w:rPr>
+          <w:rFonts w:ascii="Consolas" w:eastAsia="Times New Roman" w:hAnsi="Consolas" w:cs="Courier New"/>
+          <w:sz w:val="20"/>
+          <w:szCs w:val="20"/>
+          <w:lang w:val="en-US" w:eastAsia="es-ES"/>
+        </w:rPr>
+        <w:t xml:space="preserve"> i+1..(n*n)) (</w:t>
+      </w:r>
+      <w:r>
+        <w:rPr>
+          <w:rFonts w:ascii="Consolas" w:eastAsia="Times New Roman" w:hAnsi="Consolas" w:cs="Courier New"/>
+          <w:color w:val="008000"/>
+          <w:sz w:val="20"/>
+          <w:szCs w:val="20"/>
+          <w:lang w:val="en-US" w:eastAsia="es-ES"/>
+        </w:rPr>
+        <w:t>if</w:t>
+      </w:r>
+      <w:r>
+        <w:rPr>
+          <w:rFonts w:ascii="Consolas" w:eastAsia="Times New Roman" w:hAnsi="Consolas" w:cs="Courier New"/>
+          <w:sz w:val="20"/>
+          <w:szCs w:val="20"/>
+          <w:lang w:val="en-US" w:eastAsia="es-ES"/>
+        </w:rPr>
+        <w:t xml:space="preserve"> p[i,1]==p[j,1] /\ p[j,2]==p[i,2]+1 </w:t>
+      </w:r>
+      <w:r>
+        <w:rPr>
+          <w:rFonts w:ascii="Consolas" w:eastAsia="Times New Roman" w:hAnsi="Consolas" w:cs="Courier New"/>
+          <w:color w:val="008000"/>
+          <w:sz w:val="20"/>
+          <w:szCs w:val="20"/>
+          <w:lang w:val="en-US" w:eastAsia="es-ES"/>
+        </w:rPr>
+        <w:t>then</w:t>
+      </w:r>
+      <w:r>
+        <w:rPr>
+          <w:rFonts w:ascii="Consolas" w:eastAsia="Times New Roman" w:hAnsi="Consolas" w:cs="Courier New"/>
+          <w:sz w:val="20"/>
+          <w:szCs w:val="20"/>
+          <w:lang w:val="en-US" w:eastAsia="es-ES"/>
+        </w:rPr>
+        <w:t xml:space="preserve"> pieces[i,3]==pieces[j,1] </w:t>
+      </w:r>
+      <w:r>
+        <w:rPr>
+          <w:rFonts w:ascii="Consolas" w:eastAsia="Times New Roman" w:hAnsi="Consolas" w:cs="Courier New"/>
+          <w:color w:val="008000"/>
+          <w:sz w:val="20"/>
+          <w:szCs w:val="20"/>
+          <w:lang w:val="en-US" w:eastAsia="es-ES"/>
+        </w:rPr>
+        <w:t>endif</w:t>
+      </w:r>
+      <w:r>
+        <w:rPr>
+          <w:rFonts w:ascii="Consolas" w:eastAsia="Times New Roman" w:hAnsi="Consolas" w:cs="Courier New"/>
+          <w:sz w:val="20"/>
+          <w:szCs w:val="20"/>
+          <w:lang w:val="en-US" w:eastAsia="es-ES"/>
+        </w:rPr>
+        <w:t>));</w:t>
       </w:r>
     </w:p>
     <w:p>
@@ -1486,190 +1950,12 @@
         </w:tabs>
         <w:spacing w:after="0" w:line="240" w:lineRule="auto"/>
         <w:rPr>
-          <w:rFonts w:ascii="Courier New" w:eastAsia="Times New Roman" w:hAnsi="Courier New" w:cs="Courier New"/>
-          <w:sz w:val="18"/>
-          <w:szCs w:val="18"/>
-          <w:lang w:val="en-US" w:eastAsia="es-ES"/>
-        </w:rPr>
-      </w:pPr>
-      <w:r>
-        <w:rPr>
-          <w:rFonts w:ascii="Consolas" w:eastAsia="Times New Roman" w:hAnsi="Consolas" w:cs="Courier New"/>
-          <w:color w:val="008000"/>
-          <w:sz w:val="20"/>
-          <w:szCs w:val="20"/>
-          <w:lang w:val="en-US" w:eastAsia="es-ES"/>
-        </w:rPr>
-        <w:t>constraint</w:t>
-      </w:r>
-      <w:r>
-        <w:rPr>
-          <w:rFonts w:ascii="Consolas" w:eastAsia="Times New Roman" w:hAnsi="Consolas" w:cs="Courier New"/>
-          <w:sz w:val="20"/>
-          <w:szCs w:val="20"/>
-          <w:lang w:val="en-US" w:eastAsia="es-ES"/>
-        </w:rPr>
-        <w:t xml:space="preserve"> </w:t>
-      </w:r>
-      <w:proofErr w:type="spellStart"/>
-      <w:proofErr w:type="gramStart"/>
-      <w:r>
-        <w:rPr>
-          <w:rFonts w:ascii="Consolas" w:eastAsia="Times New Roman" w:hAnsi="Consolas" w:cs="Courier New"/>
-          <w:color w:val="0000FF"/>
-          <w:sz w:val="20"/>
-          <w:szCs w:val="20"/>
-          <w:lang w:val="en-US" w:eastAsia="es-ES"/>
-        </w:rPr>
-        <w:t>forall</w:t>
-      </w:r>
-      <w:proofErr w:type="spellEnd"/>
-      <w:r>
-        <w:rPr>
-          <w:rFonts w:ascii="Consolas" w:eastAsia="Times New Roman" w:hAnsi="Consolas" w:cs="Courier New"/>
-          <w:sz w:val="20"/>
-          <w:szCs w:val="20"/>
-          <w:lang w:val="en-US" w:eastAsia="es-ES"/>
-        </w:rPr>
-        <w:t>(</w:t>
-      </w:r>
-      <w:proofErr w:type="spellStart"/>
-      <w:proofErr w:type="gramEnd"/>
-      <w:r>
-        <w:rPr>
-          <w:rFonts w:ascii="Consolas" w:eastAsia="Times New Roman" w:hAnsi="Consolas" w:cs="Courier New"/>
-          <w:sz w:val="20"/>
-          <w:szCs w:val="20"/>
-          <w:lang w:val="en-US" w:eastAsia="es-ES"/>
-        </w:rPr>
-        <w:t>i</w:t>
-      </w:r>
-      <w:proofErr w:type="spellEnd"/>
-      <w:r>
-        <w:rPr>
-          <w:rFonts w:ascii="Consolas" w:eastAsia="Times New Roman" w:hAnsi="Consolas" w:cs="Courier New"/>
-          <w:sz w:val="20"/>
-          <w:szCs w:val="20"/>
-          <w:lang w:val="en-US" w:eastAsia="es-ES"/>
-        </w:rPr>
-        <w:t xml:space="preserve"> </w:t>
-      </w:r>
-      <w:r>
-        <w:rPr>
-          <w:rFonts w:ascii="Consolas" w:eastAsia="Times New Roman" w:hAnsi="Consolas" w:cs="Courier New"/>
-          <w:color w:val="008000"/>
-          <w:sz w:val="20"/>
-          <w:szCs w:val="20"/>
-          <w:lang w:val="en-US" w:eastAsia="es-ES"/>
-        </w:rPr>
-        <w:t>in</w:t>
-      </w:r>
-      <w:r>
-        <w:rPr>
-          <w:rFonts w:ascii="Consolas" w:eastAsia="Times New Roman" w:hAnsi="Consolas" w:cs="Courier New"/>
-          <w:sz w:val="20"/>
-          <w:szCs w:val="20"/>
-          <w:lang w:val="en-US" w:eastAsia="es-ES"/>
-        </w:rPr>
-        <w:t xml:space="preserve"> 1..(n*n)) (</w:t>
-      </w:r>
-      <w:proofErr w:type="spellStart"/>
-      <w:r>
-        <w:rPr>
-          <w:rFonts w:ascii="Consolas" w:eastAsia="Times New Roman" w:hAnsi="Consolas" w:cs="Courier New"/>
-          <w:color w:val="0000FF"/>
-          <w:sz w:val="20"/>
-          <w:szCs w:val="20"/>
-          <w:lang w:val="en-US" w:eastAsia="es-ES"/>
-        </w:rPr>
-        <w:t>forall</w:t>
-      </w:r>
-      <w:proofErr w:type="spellEnd"/>
-      <w:r>
-        <w:rPr>
-          <w:rFonts w:ascii="Consolas" w:eastAsia="Times New Roman" w:hAnsi="Consolas" w:cs="Courier New"/>
-          <w:sz w:val="20"/>
-          <w:szCs w:val="20"/>
-          <w:lang w:val="en-US" w:eastAsia="es-ES"/>
-        </w:rPr>
-        <w:t xml:space="preserve">(j </w:t>
-      </w:r>
-      <w:r>
-        <w:rPr>
-          <w:rFonts w:ascii="Consolas" w:eastAsia="Times New Roman" w:hAnsi="Consolas" w:cs="Courier New"/>
-          <w:color w:val="008000"/>
-          <w:sz w:val="20"/>
-          <w:szCs w:val="20"/>
-          <w:lang w:val="en-US" w:eastAsia="es-ES"/>
-        </w:rPr>
-        <w:t>in</w:t>
-      </w:r>
-      <w:r>
-        <w:rPr>
-          <w:rFonts w:ascii="Consolas" w:eastAsia="Times New Roman" w:hAnsi="Consolas" w:cs="Courier New"/>
-          <w:sz w:val="20"/>
-          <w:szCs w:val="20"/>
-          <w:lang w:val="en-US" w:eastAsia="es-ES"/>
-        </w:rPr>
-        <w:t xml:space="preserve"> i+1..(n*n)) (</w:t>
-      </w:r>
-      <w:r>
-        <w:rPr>
-          <w:rFonts w:ascii="Consolas" w:eastAsia="Times New Roman" w:hAnsi="Consolas" w:cs="Courier New"/>
-          <w:color w:val="008000"/>
-          <w:sz w:val="20"/>
-          <w:szCs w:val="20"/>
-          <w:lang w:val="en-US" w:eastAsia="es-ES"/>
-        </w:rPr>
-        <w:t>if</w:t>
-      </w:r>
-      <w:r>
-        <w:rPr>
-          <w:rFonts w:ascii="Consolas" w:eastAsia="Times New Roman" w:hAnsi="Consolas" w:cs="Courier New"/>
-          <w:sz w:val="20"/>
-          <w:szCs w:val="20"/>
-          <w:lang w:val="en-US" w:eastAsia="es-ES"/>
-        </w:rPr>
-        <w:t xml:space="preserve"> p[i,1]==p[j,1] /\ p[j,2]==p[i,2]+1 </w:t>
-      </w:r>
-      <w:r>
-        <w:rPr>
-          <w:rFonts w:ascii="Consolas" w:eastAsia="Times New Roman" w:hAnsi="Consolas" w:cs="Courier New"/>
-          <w:color w:val="008000"/>
-          <w:sz w:val="20"/>
-          <w:szCs w:val="20"/>
-          <w:lang w:val="en-US" w:eastAsia="es-ES"/>
-        </w:rPr>
-        <w:t>then</w:t>
-      </w:r>
-      <w:r>
-        <w:rPr>
-          <w:rFonts w:ascii="Consolas" w:eastAsia="Times New Roman" w:hAnsi="Consolas" w:cs="Courier New"/>
-          <w:sz w:val="20"/>
-          <w:szCs w:val="20"/>
-          <w:lang w:val="en-US" w:eastAsia="es-ES"/>
-        </w:rPr>
-        <w:t xml:space="preserve"> pieces[i,3]==pieces[j,1] </w:t>
-      </w:r>
-      <w:r>
-        <w:rPr>
-          <w:rFonts w:ascii="Consolas" w:eastAsia="Times New Roman" w:hAnsi="Consolas" w:cs="Courier New"/>
-          <w:color w:val="008000"/>
-          <w:sz w:val="20"/>
-          <w:szCs w:val="20"/>
-          <w:lang w:val="en-US" w:eastAsia="es-ES"/>
-        </w:rPr>
-        <w:t>endif</w:t>
-      </w:r>
-      <w:r>
-        <w:rPr>
-          <w:rFonts w:ascii="Consolas" w:eastAsia="Times New Roman" w:hAnsi="Consolas" w:cs="Courier New"/>
-          <w:sz w:val="20"/>
-          <w:szCs w:val="20"/>
-          <w:lang w:val="en-US" w:eastAsia="es-ES"/>
-        </w:rPr>
-        <w:t>));</w:t>
-      </w:r>
+          <w:rFonts w:ascii="Consolas" w:eastAsia="Times New Roman" w:hAnsi="Consolas" w:cs="Courier New"/>
+          <w:sz w:val="20"/>
+          <w:szCs w:val="20"/>
+          <w:lang w:val="en-US" w:eastAsia="es-ES"/>
+        </w:rPr>
+      </w:pPr>
     </w:p>
     <w:p>
       <w:pPr>
@@ -1693,12 +1979,44 @@
         </w:tabs>
         <w:spacing w:after="0" w:line="240" w:lineRule="auto"/>
         <w:rPr>
-          <w:rFonts w:ascii="Consolas" w:eastAsia="Times New Roman" w:hAnsi="Consolas" w:cs="Courier New"/>
-          <w:sz w:val="20"/>
-          <w:szCs w:val="20"/>
-          <w:lang w:val="en-US" w:eastAsia="es-ES"/>
-        </w:rPr>
-      </w:pPr>
+          <w:rFonts w:ascii="Courier New" w:eastAsia="Times New Roman" w:hAnsi="Courier New" w:cs="Courier New"/>
+          <w:sz w:val="18"/>
+          <w:szCs w:val="18"/>
+          <w:lang w:val="en-US" w:eastAsia="es-ES"/>
+        </w:rPr>
+      </w:pPr>
+      <w:r>
+        <w:rPr>
+          <w:rFonts w:ascii="Consolas" w:eastAsia="Times New Roman" w:hAnsi="Consolas" w:cs="Courier New"/>
+          <w:color w:val="FF0000"/>
+          <w:sz w:val="20"/>
+          <w:szCs w:val="20"/>
+          <w:lang w:val="en-US" w:eastAsia="es-ES"/>
+        </w:rPr>
+        <w:t xml:space="preserve">%The piece at the left (piece j) must have the same number at the right as piece </w:t>
+      </w:r>
+      <w:proofErr w:type="spellStart"/>
+      <w:r>
+        <w:rPr>
+          <w:rFonts w:ascii="Consolas" w:eastAsia="Times New Roman" w:hAnsi="Consolas" w:cs="Courier New"/>
+          <w:color w:val="FF0000"/>
+          <w:sz w:val="20"/>
+          <w:szCs w:val="20"/>
+          <w:lang w:val="en-US" w:eastAsia="es-ES"/>
+        </w:rPr>
+        <w:t>i</w:t>
+      </w:r>
+      <w:proofErr w:type="spellEnd"/>
+      <w:r>
+        <w:rPr>
+          <w:rFonts w:ascii="Consolas" w:eastAsia="Times New Roman" w:hAnsi="Consolas" w:cs="Courier New"/>
+          <w:color w:val="FF0000"/>
+          <w:sz w:val="20"/>
+          <w:szCs w:val="20"/>
+          <w:lang w:val="en-US" w:eastAsia="es-ES"/>
+        </w:rPr>
+        <w:t xml:space="preserve"> has at the left</w:t>
+      </w:r>
     </w:p>
     <w:p>
       <w:pPr>
@@ -1731,18 +2049,49 @@
       <w:r>
         <w:rPr>
           <w:rFonts w:ascii="Consolas" w:eastAsia="Times New Roman" w:hAnsi="Consolas" w:cs="Courier New"/>
-          <w:color w:val="FF0000"/>
-          <w:sz w:val="20"/>
-          <w:szCs w:val="20"/>
-          <w:lang w:val="en-US" w:eastAsia="es-ES"/>
-        </w:rPr>
-        <w:t xml:space="preserve">%The piece at the left (piece j) must have the same number at the right as piece </w:t>
+          <w:color w:val="008000"/>
+          <w:sz w:val="20"/>
+          <w:szCs w:val="20"/>
+          <w:lang w:val="en-US" w:eastAsia="es-ES"/>
+        </w:rPr>
+        <w:t>constraint</w:t>
+      </w:r>
+      <w:r>
+        <w:rPr>
+          <w:rFonts w:ascii="Consolas" w:eastAsia="Times New Roman" w:hAnsi="Consolas" w:cs="Courier New"/>
+          <w:sz w:val="20"/>
+          <w:szCs w:val="20"/>
+          <w:lang w:val="en-US" w:eastAsia="es-ES"/>
+        </w:rPr>
+        <w:t xml:space="preserve"> </w:t>
       </w:r>
       <w:proofErr w:type="spellStart"/>
-      <w:r>
-        <w:rPr>
-          <w:rFonts w:ascii="Consolas" w:eastAsia="Times New Roman" w:hAnsi="Consolas" w:cs="Courier New"/>
-          <w:color w:val="FF0000"/>
+      <w:proofErr w:type="gramStart"/>
+      <w:r>
+        <w:rPr>
+          <w:rFonts w:ascii="Consolas" w:eastAsia="Times New Roman" w:hAnsi="Consolas" w:cs="Courier New"/>
+          <w:color w:val="0000FF"/>
+          <w:sz w:val="20"/>
+          <w:szCs w:val="20"/>
+          <w:lang w:val="en-US" w:eastAsia="es-ES"/>
+        </w:rPr>
+        <w:t>forall</w:t>
+      </w:r>
+      <w:proofErr w:type="spellEnd"/>
+      <w:r>
+        <w:rPr>
+          <w:rFonts w:ascii="Consolas" w:eastAsia="Times New Roman" w:hAnsi="Consolas" w:cs="Courier New"/>
+          <w:sz w:val="20"/>
+          <w:szCs w:val="20"/>
+          <w:lang w:val="en-US" w:eastAsia="es-ES"/>
+        </w:rPr>
+        <w:t>(</w:t>
+      </w:r>
+      <w:proofErr w:type="spellStart"/>
+      <w:proofErr w:type="gramEnd"/>
+      <w:r>
+        <w:rPr>
+          <w:rFonts w:ascii="Consolas" w:eastAsia="Times New Roman" w:hAnsi="Consolas" w:cs="Courier New"/>
           <w:sz w:val="20"/>
           <w:szCs w:val="20"/>
           <w:lang w:val="en-US" w:eastAsia="es-ES"/>
@@ -1753,12 +2102,127 @@
       <w:r>
         <w:rPr>
           <w:rFonts w:ascii="Consolas" w:eastAsia="Times New Roman" w:hAnsi="Consolas" w:cs="Courier New"/>
-          <w:color w:val="FF0000"/>
-          <w:sz w:val="20"/>
-          <w:szCs w:val="20"/>
-          <w:lang w:val="en-US" w:eastAsia="es-ES"/>
-        </w:rPr>
-        <w:t xml:space="preserve"> has at the left</w:t>
+          <w:sz w:val="20"/>
+          <w:szCs w:val="20"/>
+          <w:lang w:val="en-US" w:eastAsia="es-ES"/>
+        </w:rPr>
+        <w:t xml:space="preserve"> </w:t>
+      </w:r>
+      <w:r>
+        <w:rPr>
+          <w:rFonts w:ascii="Consolas" w:eastAsia="Times New Roman" w:hAnsi="Consolas" w:cs="Courier New"/>
+          <w:color w:val="008000"/>
+          <w:sz w:val="20"/>
+          <w:szCs w:val="20"/>
+          <w:lang w:val="en-US" w:eastAsia="es-ES"/>
+        </w:rPr>
+        <w:t>in</w:t>
+      </w:r>
+      <w:r>
+        <w:rPr>
+          <w:rFonts w:ascii="Consolas" w:eastAsia="Times New Roman" w:hAnsi="Consolas" w:cs="Courier New"/>
+          <w:sz w:val="20"/>
+          <w:szCs w:val="20"/>
+          <w:lang w:val="en-US" w:eastAsia="es-ES"/>
+        </w:rPr>
+        <w:t xml:space="preserve"> 1..(n*n)) (</w:t>
+      </w:r>
+      <w:proofErr w:type="spellStart"/>
+      <w:r>
+        <w:rPr>
+          <w:rFonts w:ascii="Consolas" w:eastAsia="Times New Roman" w:hAnsi="Consolas" w:cs="Courier New"/>
+          <w:color w:val="0000FF"/>
+          <w:sz w:val="20"/>
+          <w:szCs w:val="20"/>
+          <w:lang w:val="en-US" w:eastAsia="es-ES"/>
+        </w:rPr>
+        <w:t>forall</w:t>
+      </w:r>
+      <w:proofErr w:type="spellEnd"/>
+      <w:r>
+        <w:rPr>
+          <w:rFonts w:ascii="Consolas" w:eastAsia="Times New Roman" w:hAnsi="Consolas" w:cs="Courier New"/>
+          <w:sz w:val="20"/>
+          <w:szCs w:val="20"/>
+          <w:lang w:val="en-US" w:eastAsia="es-ES"/>
+        </w:rPr>
+        <w:t xml:space="preserve">(j </w:t>
+      </w:r>
+      <w:r>
+        <w:rPr>
+          <w:rFonts w:ascii="Consolas" w:eastAsia="Times New Roman" w:hAnsi="Consolas" w:cs="Courier New"/>
+          <w:color w:val="008000"/>
+          <w:sz w:val="20"/>
+          <w:szCs w:val="20"/>
+          <w:lang w:val="en-US" w:eastAsia="es-ES"/>
+        </w:rPr>
+        <w:t>in</w:t>
+      </w:r>
+      <w:r>
+        <w:rPr>
+          <w:rFonts w:ascii="Consolas" w:eastAsia="Times New Roman" w:hAnsi="Consolas" w:cs="Courier New"/>
+          <w:sz w:val="20"/>
+          <w:szCs w:val="20"/>
+          <w:lang w:val="en-US" w:eastAsia="es-ES"/>
+        </w:rPr>
+        <w:t xml:space="preserve"> i+1..(n*n)) (</w:t>
+      </w:r>
+      <w:r>
+        <w:rPr>
+          <w:rFonts w:ascii="Consolas" w:eastAsia="Times New Roman" w:hAnsi="Consolas" w:cs="Courier New"/>
+          <w:color w:val="008000"/>
+          <w:sz w:val="20"/>
+          <w:szCs w:val="20"/>
+          <w:lang w:val="en-US" w:eastAsia="es-ES"/>
+        </w:rPr>
+        <w:t>if</w:t>
+      </w:r>
+      <w:r>
+        <w:rPr>
+          <w:rFonts w:ascii="Consolas" w:eastAsia="Times New Roman" w:hAnsi="Consolas" w:cs="Courier New"/>
+          <w:sz w:val="20"/>
+          <w:szCs w:val="20"/>
+          <w:lang w:val="en-US" w:eastAsia="es-ES"/>
+        </w:rPr>
+        <w:t xml:space="preserve"> p[i,1]==p[j,1] /\ p[j,2]==p[i,2]-1 </w:t>
+      </w:r>
+      <w:r>
+        <w:rPr>
+          <w:rFonts w:ascii="Consolas" w:eastAsia="Times New Roman" w:hAnsi="Consolas" w:cs="Courier New"/>
+          <w:color w:val="008000"/>
+          <w:sz w:val="20"/>
+          <w:szCs w:val="20"/>
+          <w:lang w:val="en-US" w:eastAsia="es-ES"/>
+        </w:rPr>
+        <w:t>then</w:t>
+      </w:r>
+      <w:r>
+        <w:rPr>
+          <w:rFonts w:ascii="Consolas" w:eastAsia="Times New Roman" w:hAnsi="Consolas" w:cs="Courier New"/>
+          <w:sz w:val="20"/>
+          <w:szCs w:val="20"/>
+          <w:lang w:val="en-US" w:eastAsia="es-ES"/>
+        </w:rPr>
+        <w:t xml:space="preserve"> pieces[i,1]==pieces[j,3] </w:t>
+      </w:r>
+      <w:r>
+        <w:rPr>
+          <w:rFonts w:ascii="Consolas" w:eastAsia="Times New Roman" w:hAnsi="Consolas" w:cs="Courier New"/>
+          <w:color w:val="008000"/>
+          <w:sz w:val="20"/>
+          <w:szCs w:val="20"/>
+          <w:lang w:val="en-US" w:eastAsia="es-ES"/>
+        </w:rPr>
+        <w:t>endif</w:t>
+      </w:r>
+      <w:r>
+        <w:rPr>
+          <w:rFonts w:ascii="Consolas" w:eastAsia="Times New Roman" w:hAnsi="Consolas" w:cs="Courier New"/>
+          <w:sz w:val="20"/>
+          <w:szCs w:val="20"/>
+          <w:lang w:val="en-US" w:eastAsia="es-ES"/>
+        </w:rPr>
+        <w:t>));</w:t>
       </w:r>
     </w:p>
     <w:p>
@@ -1783,190 +2247,12 @@
         </w:tabs>
         <w:spacing w:after="0" w:line="240" w:lineRule="auto"/>
         <w:rPr>
-          <w:rFonts w:ascii="Courier New" w:eastAsia="Times New Roman" w:hAnsi="Courier New" w:cs="Courier New"/>
-          <w:sz w:val="18"/>
-          <w:szCs w:val="18"/>
-          <w:lang w:val="en-US" w:eastAsia="es-ES"/>
-        </w:rPr>
-      </w:pPr>
-      <w:r>
-        <w:rPr>
-          <w:rFonts w:ascii="Consolas" w:eastAsia="Times New Roman" w:hAnsi="Consolas" w:cs="Courier New"/>
-          <w:color w:val="008000"/>
-          <w:sz w:val="20"/>
-          <w:szCs w:val="20"/>
-          <w:lang w:val="en-US" w:eastAsia="es-ES"/>
-        </w:rPr>
-        <w:t>constraint</w:t>
-      </w:r>
-      <w:r>
-        <w:rPr>
-          <w:rFonts w:ascii="Consolas" w:eastAsia="Times New Roman" w:hAnsi="Consolas" w:cs="Courier New"/>
-          <w:sz w:val="20"/>
-          <w:szCs w:val="20"/>
-          <w:lang w:val="en-US" w:eastAsia="es-ES"/>
-        </w:rPr>
-        <w:t xml:space="preserve"> </w:t>
-      </w:r>
-      <w:proofErr w:type="spellStart"/>
-      <w:proofErr w:type="gramStart"/>
-      <w:r>
-        <w:rPr>
-          <w:rFonts w:ascii="Consolas" w:eastAsia="Times New Roman" w:hAnsi="Consolas" w:cs="Courier New"/>
-          <w:color w:val="0000FF"/>
-          <w:sz w:val="20"/>
-          <w:szCs w:val="20"/>
-          <w:lang w:val="en-US" w:eastAsia="es-ES"/>
-        </w:rPr>
-        <w:t>forall</w:t>
-      </w:r>
-      <w:proofErr w:type="spellEnd"/>
-      <w:r>
-        <w:rPr>
-          <w:rFonts w:ascii="Consolas" w:eastAsia="Times New Roman" w:hAnsi="Consolas" w:cs="Courier New"/>
-          <w:sz w:val="20"/>
-          <w:szCs w:val="20"/>
-          <w:lang w:val="en-US" w:eastAsia="es-ES"/>
-        </w:rPr>
-        <w:t>(</w:t>
-      </w:r>
-      <w:proofErr w:type="spellStart"/>
-      <w:proofErr w:type="gramEnd"/>
-      <w:r>
-        <w:rPr>
-          <w:rFonts w:ascii="Consolas" w:eastAsia="Times New Roman" w:hAnsi="Consolas" w:cs="Courier New"/>
-          <w:sz w:val="20"/>
-          <w:szCs w:val="20"/>
-          <w:lang w:val="en-US" w:eastAsia="es-ES"/>
-        </w:rPr>
-        <w:t>i</w:t>
-      </w:r>
-      <w:proofErr w:type="spellEnd"/>
-      <w:r>
-        <w:rPr>
-          <w:rFonts w:ascii="Consolas" w:eastAsia="Times New Roman" w:hAnsi="Consolas" w:cs="Courier New"/>
-          <w:sz w:val="20"/>
-          <w:szCs w:val="20"/>
-          <w:lang w:val="en-US" w:eastAsia="es-ES"/>
-        </w:rPr>
-        <w:t xml:space="preserve"> </w:t>
-      </w:r>
-      <w:r>
-        <w:rPr>
-          <w:rFonts w:ascii="Consolas" w:eastAsia="Times New Roman" w:hAnsi="Consolas" w:cs="Courier New"/>
-          <w:color w:val="008000"/>
-          <w:sz w:val="20"/>
-          <w:szCs w:val="20"/>
-          <w:lang w:val="en-US" w:eastAsia="es-ES"/>
-        </w:rPr>
-        <w:t>in</w:t>
-      </w:r>
-      <w:r>
-        <w:rPr>
-          <w:rFonts w:ascii="Consolas" w:eastAsia="Times New Roman" w:hAnsi="Consolas" w:cs="Courier New"/>
-          <w:sz w:val="20"/>
-          <w:szCs w:val="20"/>
-          <w:lang w:val="en-US" w:eastAsia="es-ES"/>
-        </w:rPr>
-        <w:t xml:space="preserve"> 1..(n*n)) (</w:t>
-      </w:r>
-      <w:proofErr w:type="spellStart"/>
-      <w:r>
-        <w:rPr>
-          <w:rFonts w:ascii="Consolas" w:eastAsia="Times New Roman" w:hAnsi="Consolas" w:cs="Courier New"/>
-          <w:color w:val="0000FF"/>
-          <w:sz w:val="20"/>
-          <w:szCs w:val="20"/>
-          <w:lang w:val="en-US" w:eastAsia="es-ES"/>
-        </w:rPr>
-        <w:t>forall</w:t>
-      </w:r>
-      <w:proofErr w:type="spellEnd"/>
-      <w:r>
-        <w:rPr>
-          <w:rFonts w:ascii="Consolas" w:eastAsia="Times New Roman" w:hAnsi="Consolas" w:cs="Courier New"/>
-          <w:sz w:val="20"/>
-          <w:szCs w:val="20"/>
-          <w:lang w:val="en-US" w:eastAsia="es-ES"/>
-        </w:rPr>
-        <w:t xml:space="preserve">(j </w:t>
-      </w:r>
-      <w:r>
-        <w:rPr>
-          <w:rFonts w:ascii="Consolas" w:eastAsia="Times New Roman" w:hAnsi="Consolas" w:cs="Courier New"/>
-          <w:color w:val="008000"/>
-          <w:sz w:val="20"/>
-          <w:szCs w:val="20"/>
-          <w:lang w:val="en-US" w:eastAsia="es-ES"/>
-        </w:rPr>
-        <w:t>in</w:t>
-      </w:r>
-      <w:r>
-        <w:rPr>
-          <w:rFonts w:ascii="Consolas" w:eastAsia="Times New Roman" w:hAnsi="Consolas" w:cs="Courier New"/>
-          <w:sz w:val="20"/>
-          <w:szCs w:val="20"/>
-          <w:lang w:val="en-US" w:eastAsia="es-ES"/>
-        </w:rPr>
-        <w:t xml:space="preserve"> i+1..(n*n)) (</w:t>
-      </w:r>
-      <w:r>
-        <w:rPr>
-          <w:rFonts w:ascii="Consolas" w:eastAsia="Times New Roman" w:hAnsi="Consolas" w:cs="Courier New"/>
-          <w:color w:val="008000"/>
-          <w:sz w:val="20"/>
-          <w:szCs w:val="20"/>
-          <w:lang w:val="en-US" w:eastAsia="es-ES"/>
-        </w:rPr>
-        <w:t>if</w:t>
-      </w:r>
-      <w:r>
-        <w:rPr>
-          <w:rFonts w:ascii="Consolas" w:eastAsia="Times New Roman" w:hAnsi="Consolas" w:cs="Courier New"/>
-          <w:sz w:val="20"/>
-          <w:szCs w:val="20"/>
-          <w:lang w:val="en-US" w:eastAsia="es-ES"/>
-        </w:rPr>
-        <w:t xml:space="preserve"> p[i,1]==p[j,1] /\ p[j,2]==p[i,2]-1 </w:t>
-      </w:r>
-      <w:r>
-        <w:rPr>
-          <w:rFonts w:ascii="Consolas" w:eastAsia="Times New Roman" w:hAnsi="Consolas" w:cs="Courier New"/>
-          <w:color w:val="008000"/>
-          <w:sz w:val="20"/>
-          <w:szCs w:val="20"/>
-          <w:lang w:val="en-US" w:eastAsia="es-ES"/>
-        </w:rPr>
-        <w:t>then</w:t>
-      </w:r>
-      <w:r>
-        <w:rPr>
-          <w:rFonts w:ascii="Consolas" w:eastAsia="Times New Roman" w:hAnsi="Consolas" w:cs="Courier New"/>
-          <w:sz w:val="20"/>
-          <w:szCs w:val="20"/>
-          <w:lang w:val="en-US" w:eastAsia="es-ES"/>
-        </w:rPr>
-        <w:t xml:space="preserve"> pieces[i,1]==pieces[j,3] </w:t>
-      </w:r>
-      <w:r>
-        <w:rPr>
-          <w:rFonts w:ascii="Consolas" w:eastAsia="Times New Roman" w:hAnsi="Consolas" w:cs="Courier New"/>
-          <w:color w:val="008000"/>
-          <w:sz w:val="20"/>
-          <w:szCs w:val="20"/>
-          <w:lang w:val="en-US" w:eastAsia="es-ES"/>
-        </w:rPr>
-        <w:t>endif</w:t>
-      </w:r>
-      <w:r>
-        <w:rPr>
-          <w:rFonts w:ascii="Consolas" w:eastAsia="Times New Roman" w:hAnsi="Consolas" w:cs="Courier New"/>
-          <w:sz w:val="20"/>
-          <w:szCs w:val="20"/>
-          <w:lang w:val="en-US" w:eastAsia="es-ES"/>
-        </w:rPr>
-        <w:t>));</w:t>
-      </w:r>
+          <w:rFonts w:ascii="Consolas" w:eastAsia="Times New Roman" w:hAnsi="Consolas" w:cs="Courier New"/>
+          <w:sz w:val="20"/>
+          <w:szCs w:val="20"/>
+          <w:lang w:val="en-US" w:eastAsia="es-ES"/>
+        </w:rPr>
+      </w:pPr>
     </w:p>
     <w:p>
       <w:pPr>
@@ -1990,12 +2276,44 @@
         </w:tabs>
         <w:spacing w:after="0" w:line="240" w:lineRule="auto"/>
         <w:rPr>
-          <w:rFonts w:ascii="Consolas" w:eastAsia="Times New Roman" w:hAnsi="Consolas" w:cs="Courier New"/>
-          <w:sz w:val="20"/>
-          <w:szCs w:val="20"/>
-          <w:lang w:val="en-US" w:eastAsia="es-ES"/>
-        </w:rPr>
-      </w:pPr>
+          <w:rFonts w:ascii="Courier New" w:eastAsia="Times New Roman" w:hAnsi="Courier New" w:cs="Courier New"/>
+          <w:sz w:val="18"/>
+          <w:szCs w:val="18"/>
+          <w:lang w:val="en-US" w:eastAsia="es-ES"/>
+        </w:rPr>
+      </w:pPr>
+      <w:r>
+        <w:rPr>
+          <w:rFonts w:ascii="Consolas" w:eastAsia="Times New Roman" w:hAnsi="Consolas" w:cs="Courier New"/>
+          <w:color w:val="FF0000"/>
+          <w:sz w:val="20"/>
+          <w:szCs w:val="20"/>
+          <w:lang w:val="en-US" w:eastAsia="es-ES"/>
+        </w:rPr>
+        <w:t xml:space="preserve">%The piece at the bottom (piece j) must have the same number at the top as piece </w:t>
+      </w:r>
+      <w:proofErr w:type="spellStart"/>
+      <w:r>
+        <w:rPr>
+          <w:rFonts w:ascii="Consolas" w:eastAsia="Times New Roman" w:hAnsi="Consolas" w:cs="Courier New"/>
+          <w:color w:val="FF0000"/>
+          <w:sz w:val="20"/>
+          <w:szCs w:val="20"/>
+          <w:lang w:val="en-US" w:eastAsia="es-ES"/>
+        </w:rPr>
+        <w:t>i</w:t>
+      </w:r>
+      <w:proofErr w:type="spellEnd"/>
+      <w:r>
+        <w:rPr>
+          <w:rFonts w:ascii="Consolas" w:eastAsia="Times New Roman" w:hAnsi="Consolas" w:cs="Courier New"/>
+          <w:color w:val="FF0000"/>
+          <w:sz w:val="20"/>
+          <w:szCs w:val="20"/>
+          <w:lang w:val="en-US" w:eastAsia="es-ES"/>
+        </w:rPr>
+        <w:t xml:space="preserve"> has at the bottom</w:t>
+      </w:r>
     </w:p>
     <w:p>
       <w:pPr>
@@ -2028,18 +2346,49 @@
       <w:r>
         <w:rPr>
           <w:rFonts w:ascii="Consolas" w:eastAsia="Times New Roman" w:hAnsi="Consolas" w:cs="Courier New"/>
-          <w:color w:val="FF0000"/>
-          <w:sz w:val="20"/>
-          <w:szCs w:val="20"/>
-          <w:lang w:val="en-US" w:eastAsia="es-ES"/>
-        </w:rPr>
-        <w:t xml:space="preserve">%The piece at the bottom (piece j) must have the same number at the top as piece </w:t>
+          <w:color w:val="008000"/>
+          <w:sz w:val="20"/>
+          <w:szCs w:val="20"/>
+          <w:lang w:val="en-US" w:eastAsia="es-ES"/>
+        </w:rPr>
+        <w:t>constraint</w:t>
+      </w:r>
+      <w:r>
+        <w:rPr>
+          <w:rFonts w:ascii="Consolas" w:eastAsia="Times New Roman" w:hAnsi="Consolas" w:cs="Courier New"/>
+          <w:sz w:val="20"/>
+          <w:szCs w:val="20"/>
+          <w:lang w:val="en-US" w:eastAsia="es-ES"/>
+        </w:rPr>
+        <w:t xml:space="preserve"> </w:t>
       </w:r>
       <w:proofErr w:type="spellStart"/>
-      <w:r>
-        <w:rPr>
-          <w:rFonts w:ascii="Consolas" w:eastAsia="Times New Roman" w:hAnsi="Consolas" w:cs="Courier New"/>
-          <w:color w:val="FF0000"/>
+      <w:proofErr w:type="gramStart"/>
+      <w:r>
+        <w:rPr>
+          <w:rFonts w:ascii="Consolas" w:eastAsia="Times New Roman" w:hAnsi="Consolas" w:cs="Courier New"/>
+          <w:color w:val="0000FF"/>
+          <w:sz w:val="20"/>
+          <w:szCs w:val="20"/>
+          <w:lang w:val="en-US" w:eastAsia="es-ES"/>
+        </w:rPr>
+        <w:t>forall</w:t>
+      </w:r>
+      <w:proofErr w:type="spellEnd"/>
+      <w:r>
+        <w:rPr>
+          <w:rFonts w:ascii="Consolas" w:eastAsia="Times New Roman" w:hAnsi="Consolas" w:cs="Courier New"/>
+          <w:sz w:val="20"/>
+          <w:szCs w:val="20"/>
+          <w:lang w:val="en-US" w:eastAsia="es-ES"/>
+        </w:rPr>
+        <w:t>(</w:t>
+      </w:r>
+      <w:proofErr w:type="spellStart"/>
+      <w:proofErr w:type="gramEnd"/>
+      <w:r>
+        <w:rPr>
+          <w:rFonts w:ascii="Consolas" w:eastAsia="Times New Roman" w:hAnsi="Consolas" w:cs="Courier New"/>
           <w:sz w:val="20"/>
           <w:szCs w:val="20"/>
           <w:lang w:val="en-US" w:eastAsia="es-ES"/>
@@ -2050,12 +2399,127 @@
       <w:r>
         <w:rPr>
           <w:rFonts w:ascii="Consolas" w:eastAsia="Times New Roman" w:hAnsi="Consolas" w:cs="Courier New"/>
-          <w:color w:val="FF0000"/>
-          <w:sz w:val="20"/>
-          <w:szCs w:val="20"/>
-          <w:lang w:val="en-US" w:eastAsia="es-ES"/>
-        </w:rPr>
-        <w:t xml:space="preserve"> has at the bottom</w:t>
+          <w:sz w:val="20"/>
+          <w:szCs w:val="20"/>
+          <w:lang w:val="en-US" w:eastAsia="es-ES"/>
+        </w:rPr>
+        <w:t xml:space="preserve"> </w:t>
+      </w:r>
+      <w:r>
+        <w:rPr>
+          <w:rFonts w:ascii="Consolas" w:eastAsia="Times New Roman" w:hAnsi="Consolas" w:cs="Courier New"/>
+          <w:color w:val="008000"/>
+          <w:sz w:val="20"/>
+          <w:szCs w:val="20"/>
+          <w:lang w:val="en-US" w:eastAsia="es-ES"/>
+        </w:rPr>
+        <w:t>in</w:t>
+      </w:r>
+      <w:r>
+        <w:rPr>
+          <w:rFonts w:ascii="Consolas" w:eastAsia="Times New Roman" w:hAnsi="Consolas" w:cs="Courier New"/>
+          <w:sz w:val="20"/>
+          <w:szCs w:val="20"/>
+          <w:lang w:val="en-US" w:eastAsia="es-ES"/>
+        </w:rPr>
+        <w:t xml:space="preserve"> 1..(n*n)) (</w:t>
+      </w:r>
+      <w:proofErr w:type="spellStart"/>
+      <w:r>
+        <w:rPr>
+          <w:rFonts w:ascii="Consolas" w:eastAsia="Times New Roman" w:hAnsi="Consolas" w:cs="Courier New"/>
+          <w:color w:val="0000FF"/>
+          <w:sz w:val="20"/>
+          <w:szCs w:val="20"/>
+          <w:lang w:val="en-US" w:eastAsia="es-ES"/>
+        </w:rPr>
+        <w:t>forall</w:t>
+      </w:r>
+      <w:proofErr w:type="spellEnd"/>
+      <w:r>
+        <w:rPr>
+          <w:rFonts w:ascii="Consolas" w:eastAsia="Times New Roman" w:hAnsi="Consolas" w:cs="Courier New"/>
+          <w:sz w:val="20"/>
+          <w:szCs w:val="20"/>
+          <w:lang w:val="en-US" w:eastAsia="es-ES"/>
+        </w:rPr>
+        <w:t xml:space="preserve">(j </w:t>
+      </w:r>
+      <w:r>
+        <w:rPr>
+          <w:rFonts w:ascii="Consolas" w:eastAsia="Times New Roman" w:hAnsi="Consolas" w:cs="Courier New"/>
+          <w:color w:val="008000"/>
+          <w:sz w:val="20"/>
+          <w:szCs w:val="20"/>
+          <w:lang w:val="en-US" w:eastAsia="es-ES"/>
+        </w:rPr>
+        <w:t>in</w:t>
+      </w:r>
+      <w:r>
+        <w:rPr>
+          <w:rFonts w:ascii="Consolas" w:eastAsia="Times New Roman" w:hAnsi="Consolas" w:cs="Courier New"/>
+          <w:sz w:val="20"/>
+          <w:szCs w:val="20"/>
+          <w:lang w:val="en-US" w:eastAsia="es-ES"/>
+        </w:rPr>
+        <w:t xml:space="preserve"> i+1..(n*n)) (</w:t>
+      </w:r>
+      <w:r>
+        <w:rPr>
+          <w:rFonts w:ascii="Consolas" w:eastAsia="Times New Roman" w:hAnsi="Consolas" w:cs="Courier New"/>
+          <w:color w:val="008000"/>
+          <w:sz w:val="20"/>
+          <w:szCs w:val="20"/>
+          <w:lang w:val="en-US" w:eastAsia="es-ES"/>
+        </w:rPr>
+        <w:t>if</w:t>
+      </w:r>
+      <w:r>
+        <w:rPr>
+          <w:rFonts w:ascii="Consolas" w:eastAsia="Times New Roman" w:hAnsi="Consolas" w:cs="Courier New"/>
+          <w:sz w:val="20"/>
+          <w:szCs w:val="20"/>
+          <w:lang w:val="en-US" w:eastAsia="es-ES"/>
+        </w:rPr>
+        <w:t xml:space="preserve"> p[i,2]==p[j,2] /\ p[j,1]==p[i,1]+1 </w:t>
+      </w:r>
+      <w:r>
+        <w:rPr>
+          <w:rFonts w:ascii="Consolas" w:eastAsia="Times New Roman" w:hAnsi="Consolas" w:cs="Courier New"/>
+          <w:color w:val="008000"/>
+          <w:sz w:val="20"/>
+          <w:szCs w:val="20"/>
+          <w:lang w:val="en-US" w:eastAsia="es-ES"/>
+        </w:rPr>
+        <w:t>then</w:t>
+      </w:r>
+      <w:r>
+        <w:rPr>
+          <w:rFonts w:ascii="Consolas" w:eastAsia="Times New Roman" w:hAnsi="Consolas" w:cs="Courier New"/>
+          <w:sz w:val="20"/>
+          <w:szCs w:val="20"/>
+          <w:lang w:val="en-US" w:eastAsia="es-ES"/>
+        </w:rPr>
+        <w:t xml:space="preserve"> pieces[i,4]==pieces[j,2] </w:t>
+      </w:r>
+      <w:r>
+        <w:rPr>
+          <w:rFonts w:ascii="Consolas" w:eastAsia="Times New Roman" w:hAnsi="Consolas" w:cs="Courier New"/>
+          <w:color w:val="008000"/>
+          <w:sz w:val="20"/>
+          <w:szCs w:val="20"/>
+          <w:lang w:val="en-US" w:eastAsia="es-ES"/>
+        </w:rPr>
+        <w:t>endif</w:t>
+      </w:r>
+      <w:r>
+        <w:rPr>
+          <w:rFonts w:ascii="Consolas" w:eastAsia="Times New Roman" w:hAnsi="Consolas" w:cs="Courier New"/>
+          <w:sz w:val="20"/>
+          <w:szCs w:val="20"/>
+          <w:lang w:val="en-US" w:eastAsia="es-ES"/>
+        </w:rPr>
+        <w:t>));</w:t>
       </w:r>
     </w:p>
     <w:p>
@@ -2080,190 +2544,12 @@
         </w:tabs>
         <w:spacing w:after="0" w:line="240" w:lineRule="auto"/>
         <w:rPr>
-          <w:rFonts w:ascii="Courier New" w:eastAsia="Times New Roman" w:hAnsi="Courier New" w:cs="Courier New"/>
-          <w:sz w:val="18"/>
-          <w:szCs w:val="18"/>
-          <w:lang w:val="en-US" w:eastAsia="es-ES"/>
-        </w:rPr>
-      </w:pPr>
-      <w:r>
-        <w:rPr>
-          <w:rFonts w:ascii="Consolas" w:eastAsia="Times New Roman" w:hAnsi="Consolas" w:cs="Courier New"/>
-          <w:color w:val="008000"/>
-          <w:sz w:val="20"/>
-          <w:szCs w:val="20"/>
-          <w:lang w:val="en-US" w:eastAsia="es-ES"/>
-        </w:rPr>
-        <w:t>constraint</w:t>
-      </w:r>
-      <w:r>
-        <w:rPr>
-          <w:rFonts w:ascii="Consolas" w:eastAsia="Times New Roman" w:hAnsi="Consolas" w:cs="Courier New"/>
-          <w:sz w:val="20"/>
-          <w:szCs w:val="20"/>
-          <w:lang w:val="en-US" w:eastAsia="es-ES"/>
-        </w:rPr>
-        <w:t xml:space="preserve"> </w:t>
-      </w:r>
-      <w:proofErr w:type="spellStart"/>
-      <w:proofErr w:type="gramStart"/>
-      <w:r>
-        <w:rPr>
-          <w:rFonts w:ascii="Consolas" w:eastAsia="Times New Roman" w:hAnsi="Consolas" w:cs="Courier New"/>
-          <w:color w:val="0000FF"/>
-          <w:sz w:val="20"/>
-          <w:szCs w:val="20"/>
-          <w:lang w:val="en-US" w:eastAsia="es-ES"/>
-        </w:rPr>
-        <w:t>forall</w:t>
-      </w:r>
-      <w:proofErr w:type="spellEnd"/>
-      <w:r>
-        <w:rPr>
-          <w:rFonts w:ascii="Consolas" w:eastAsia="Times New Roman" w:hAnsi="Consolas" w:cs="Courier New"/>
-          <w:sz w:val="20"/>
-          <w:szCs w:val="20"/>
-          <w:lang w:val="en-US" w:eastAsia="es-ES"/>
-        </w:rPr>
-        <w:t>(</w:t>
-      </w:r>
-      <w:proofErr w:type="spellStart"/>
-      <w:proofErr w:type="gramEnd"/>
-      <w:r>
-        <w:rPr>
-          <w:rFonts w:ascii="Consolas" w:eastAsia="Times New Roman" w:hAnsi="Consolas" w:cs="Courier New"/>
-          <w:sz w:val="20"/>
-          <w:szCs w:val="20"/>
-          <w:lang w:val="en-US" w:eastAsia="es-ES"/>
-        </w:rPr>
-        <w:t>i</w:t>
-      </w:r>
-      <w:proofErr w:type="spellEnd"/>
-      <w:r>
-        <w:rPr>
-          <w:rFonts w:ascii="Consolas" w:eastAsia="Times New Roman" w:hAnsi="Consolas" w:cs="Courier New"/>
-          <w:sz w:val="20"/>
-          <w:szCs w:val="20"/>
-          <w:lang w:val="en-US" w:eastAsia="es-ES"/>
-        </w:rPr>
-        <w:t xml:space="preserve"> </w:t>
-      </w:r>
-      <w:r>
-        <w:rPr>
-          <w:rFonts w:ascii="Consolas" w:eastAsia="Times New Roman" w:hAnsi="Consolas" w:cs="Courier New"/>
-          <w:color w:val="008000"/>
-          <w:sz w:val="20"/>
-          <w:szCs w:val="20"/>
-          <w:lang w:val="en-US" w:eastAsia="es-ES"/>
-        </w:rPr>
-        <w:t>in</w:t>
-      </w:r>
-      <w:r>
-        <w:rPr>
-          <w:rFonts w:ascii="Consolas" w:eastAsia="Times New Roman" w:hAnsi="Consolas" w:cs="Courier New"/>
-          <w:sz w:val="20"/>
-          <w:szCs w:val="20"/>
-          <w:lang w:val="en-US" w:eastAsia="es-ES"/>
-        </w:rPr>
-        <w:t xml:space="preserve"> 1..(n*n)) (</w:t>
-      </w:r>
-      <w:proofErr w:type="spellStart"/>
-      <w:r>
-        <w:rPr>
-          <w:rFonts w:ascii="Consolas" w:eastAsia="Times New Roman" w:hAnsi="Consolas" w:cs="Courier New"/>
-          <w:color w:val="0000FF"/>
-          <w:sz w:val="20"/>
-          <w:szCs w:val="20"/>
-          <w:lang w:val="en-US" w:eastAsia="es-ES"/>
-        </w:rPr>
-        <w:t>forall</w:t>
-      </w:r>
-      <w:proofErr w:type="spellEnd"/>
-      <w:r>
-        <w:rPr>
-          <w:rFonts w:ascii="Consolas" w:eastAsia="Times New Roman" w:hAnsi="Consolas" w:cs="Courier New"/>
-          <w:sz w:val="20"/>
-          <w:szCs w:val="20"/>
-          <w:lang w:val="en-US" w:eastAsia="es-ES"/>
-        </w:rPr>
-        <w:t xml:space="preserve">(j </w:t>
-      </w:r>
-      <w:r>
-        <w:rPr>
-          <w:rFonts w:ascii="Consolas" w:eastAsia="Times New Roman" w:hAnsi="Consolas" w:cs="Courier New"/>
-          <w:color w:val="008000"/>
-          <w:sz w:val="20"/>
-          <w:szCs w:val="20"/>
-          <w:lang w:val="en-US" w:eastAsia="es-ES"/>
-        </w:rPr>
-        <w:t>in</w:t>
-      </w:r>
-      <w:r>
-        <w:rPr>
-          <w:rFonts w:ascii="Consolas" w:eastAsia="Times New Roman" w:hAnsi="Consolas" w:cs="Courier New"/>
-          <w:sz w:val="20"/>
-          <w:szCs w:val="20"/>
-          <w:lang w:val="en-US" w:eastAsia="es-ES"/>
-        </w:rPr>
-        <w:t xml:space="preserve"> i+1..(n*n)) (</w:t>
-      </w:r>
-      <w:r>
-        <w:rPr>
-          <w:rFonts w:ascii="Consolas" w:eastAsia="Times New Roman" w:hAnsi="Consolas" w:cs="Courier New"/>
-          <w:color w:val="008000"/>
-          <w:sz w:val="20"/>
-          <w:szCs w:val="20"/>
-          <w:lang w:val="en-US" w:eastAsia="es-ES"/>
-        </w:rPr>
-        <w:t>if</w:t>
-      </w:r>
-      <w:r>
-        <w:rPr>
-          <w:rFonts w:ascii="Consolas" w:eastAsia="Times New Roman" w:hAnsi="Consolas" w:cs="Courier New"/>
-          <w:sz w:val="20"/>
-          <w:szCs w:val="20"/>
-          <w:lang w:val="en-US" w:eastAsia="es-ES"/>
-        </w:rPr>
-        <w:t xml:space="preserve"> p[i,2]==p[j,2] /\ p[j,1]==p[i,1]+1 </w:t>
-      </w:r>
-      <w:r>
-        <w:rPr>
-          <w:rFonts w:ascii="Consolas" w:eastAsia="Times New Roman" w:hAnsi="Consolas" w:cs="Courier New"/>
-          <w:color w:val="008000"/>
-          <w:sz w:val="20"/>
-          <w:szCs w:val="20"/>
-          <w:lang w:val="en-US" w:eastAsia="es-ES"/>
-        </w:rPr>
-        <w:t>then</w:t>
-      </w:r>
-      <w:r>
-        <w:rPr>
-          <w:rFonts w:ascii="Consolas" w:eastAsia="Times New Roman" w:hAnsi="Consolas" w:cs="Courier New"/>
-          <w:sz w:val="20"/>
-          <w:szCs w:val="20"/>
-          <w:lang w:val="en-US" w:eastAsia="es-ES"/>
-        </w:rPr>
-        <w:t xml:space="preserve"> pieces[i,4]==pieces[j,2] </w:t>
-      </w:r>
-      <w:r>
-        <w:rPr>
-          <w:rFonts w:ascii="Consolas" w:eastAsia="Times New Roman" w:hAnsi="Consolas" w:cs="Courier New"/>
-          <w:color w:val="008000"/>
-          <w:sz w:val="20"/>
-          <w:szCs w:val="20"/>
-          <w:lang w:val="en-US" w:eastAsia="es-ES"/>
-        </w:rPr>
-        <w:t>endif</w:t>
-      </w:r>
-      <w:r>
-        <w:rPr>
-          <w:rFonts w:ascii="Consolas" w:eastAsia="Times New Roman" w:hAnsi="Consolas" w:cs="Courier New"/>
-          <w:sz w:val="20"/>
-          <w:szCs w:val="20"/>
-          <w:lang w:val="en-US" w:eastAsia="es-ES"/>
-        </w:rPr>
-        <w:t>));</w:t>
-      </w:r>
+          <w:rFonts w:ascii="Consolas" w:eastAsia="Times New Roman" w:hAnsi="Consolas" w:cs="Courier New"/>
+          <w:sz w:val="20"/>
+          <w:szCs w:val="20"/>
+          <w:lang w:val="en-US" w:eastAsia="es-ES"/>
+        </w:rPr>
+      </w:pPr>
     </w:p>
     <w:p>
       <w:pPr>
@@ -2287,12 +2573,44 @@
         </w:tabs>
         <w:spacing w:after="0" w:line="240" w:lineRule="auto"/>
         <w:rPr>
-          <w:rFonts w:ascii="Consolas" w:eastAsia="Times New Roman" w:hAnsi="Consolas" w:cs="Courier New"/>
-          <w:sz w:val="20"/>
-          <w:szCs w:val="20"/>
-          <w:lang w:val="en-US" w:eastAsia="es-ES"/>
-        </w:rPr>
-      </w:pPr>
+          <w:rFonts w:ascii="Courier New" w:eastAsia="Times New Roman" w:hAnsi="Courier New" w:cs="Courier New"/>
+          <w:sz w:val="18"/>
+          <w:szCs w:val="18"/>
+          <w:lang w:val="en-US" w:eastAsia="es-ES"/>
+        </w:rPr>
+      </w:pPr>
+      <w:r>
+        <w:rPr>
+          <w:rFonts w:ascii="Consolas" w:eastAsia="Times New Roman" w:hAnsi="Consolas" w:cs="Courier New"/>
+          <w:color w:val="FF0000"/>
+          <w:sz w:val="20"/>
+          <w:szCs w:val="20"/>
+          <w:lang w:val="en-US" w:eastAsia="es-ES"/>
+        </w:rPr>
+        <w:t xml:space="preserve">%The piece at the top (piece j) must have the same number at the bottom as piece </w:t>
+      </w:r>
+      <w:proofErr w:type="spellStart"/>
+      <w:r>
+        <w:rPr>
+          <w:rFonts w:ascii="Consolas" w:eastAsia="Times New Roman" w:hAnsi="Consolas" w:cs="Courier New"/>
+          <w:color w:val="FF0000"/>
+          <w:sz w:val="20"/>
+          <w:szCs w:val="20"/>
+          <w:lang w:val="en-US" w:eastAsia="es-ES"/>
+        </w:rPr>
+        <w:t>i</w:t>
+      </w:r>
+      <w:proofErr w:type="spellEnd"/>
+      <w:r>
+        <w:rPr>
+          <w:rFonts w:ascii="Consolas" w:eastAsia="Times New Roman" w:hAnsi="Consolas" w:cs="Courier New"/>
+          <w:color w:val="FF0000"/>
+          <w:sz w:val="20"/>
+          <w:szCs w:val="20"/>
+          <w:lang w:val="en-US" w:eastAsia="es-ES"/>
+        </w:rPr>
+        <w:t xml:space="preserve"> has at the top</w:t>
+      </w:r>
     </w:p>
     <w:p>
       <w:pPr>
@@ -2316,27 +2634,58 @@
         </w:tabs>
         <w:spacing w:after="0" w:line="240" w:lineRule="auto"/>
         <w:rPr>
-          <w:rFonts w:ascii="Courier New" w:eastAsia="Times New Roman" w:hAnsi="Courier New" w:cs="Courier New"/>
-          <w:sz w:val="18"/>
-          <w:szCs w:val="18"/>
-          <w:lang w:val="en-US" w:eastAsia="es-ES"/>
-        </w:rPr>
-      </w:pPr>
-      <w:r>
-        <w:rPr>
-          <w:rFonts w:ascii="Consolas" w:eastAsia="Times New Roman" w:hAnsi="Consolas" w:cs="Courier New"/>
-          <w:color w:val="FF0000"/>
-          <w:sz w:val="20"/>
-          <w:szCs w:val="20"/>
-          <w:lang w:val="en-US" w:eastAsia="es-ES"/>
-        </w:rPr>
-        <w:t xml:space="preserve">%The piece at the top (piece j) must have the same number at the bottom as piece </w:t>
+          <w:rFonts w:ascii="Consolas" w:eastAsia="Times New Roman" w:hAnsi="Consolas" w:cs="Courier New"/>
+          <w:sz w:val="20"/>
+          <w:szCs w:val="20"/>
+          <w:lang w:val="en-US" w:eastAsia="es-ES"/>
+        </w:rPr>
+      </w:pPr>
+      <w:r>
+        <w:rPr>
+          <w:rFonts w:ascii="Consolas" w:eastAsia="Times New Roman" w:hAnsi="Consolas" w:cs="Courier New"/>
+          <w:color w:val="008000"/>
+          <w:sz w:val="20"/>
+          <w:szCs w:val="20"/>
+          <w:lang w:val="en-US" w:eastAsia="es-ES"/>
+        </w:rPr>
+        <w:t>constraint</w:t>
+      </w:r>
+      <w:r>
+        <w:rPr>
+          <w:rFonts w:ascii="Consolas" w:eastAsia="Times New Roman" w:hAnsi="Consolas" w:cs="Courier New"/>
+          <w:sz w:val="20"/>
+          <w:szCs w:val="20"/>
+          <w:lang w:val="en-US" w:eastAsia="es-ES"/>
+        </w:rPr>
+        <w:t xml:space="preserve"> </w:t>
       </w:r>
       <w:proofErr w:type="spellStart"/>
-      <w:r>
-        <w:rPr>
-          <w:rFonts w:ascii="Consolas" w:eastAsia="Times New Roman" w:hAnsi="Consolas" w:cs="Courier New"/>
-          <w:color w:val="FF0000"/>
+      <w:proofErr w:type="gramStart"/>
+      <w:r>
+        <w:rPr>
+          <w:rFonts w:ascii="Consolas" w:eastAsia="Times New Roman" w:hAnsi="Consolas" w:cs="Courier New"/>
+          <w:color w:val="0000FF"/>
+          <w:sz w:val="20"/>
+          <w:szCs w:val="20"/>
+          <w:lang w:val="en-US" w:eastAsia="es-ES"/>
+        </w:rPr>
+        <w:t>forall</w:t>
+      </w:r>
+      <w:proofErr w:type="spellEnd"/>
+      <w:r>
+        <w:rPr>
+          <w:rFonts w:ascii="Consolas" w:eastAsia="Times New Roman" w:hAnsi="Consolas" w:cs="Courier New"/>
+          <w:sz w:val="20"/>
+          <w:szCs w:val="20"/>
+          <w:lang w:val="en-US" w:eastAsia="es-ES"/>
+        </w:rPr>
+        <w:t>(</w:t>
+      </w:r>
+      <w:proofErr w:type="spellStart"/>
+      <w:proofErr w:type="gramEnd"/>
+      <w:r>
+        <w:rPr>
+          <w:rFonts w:ascii="Consolas" w:eastAsia="Times New Roman" w:hAnsi="Consolas" w:cs="Courier New"/>
           <w:sz w:val="20"/>
           <w:szCs w:val="20"/>
           <w:lang w:val="en-US" w:eastAsia="es-ES"/>
@@ -2347,12 +2696,127 @@
       <w:r>
         <w:rPr>
           <w:rFonts w:ascii="Consolas" w:eastAsia="Times New Roman" w:hAnsi="Consolas" w:cs="Courier New"/>
-          <w:color w:val="FF0000"/>
-          <w:sz w:val="20"/>
-          <w:szCs w:val="20"/>
-          <w:lang w:val="en-US" w:eastAsia="es-ES"/>
-        </w:rPr>
-        <w:t xml:space="preserve"> has at the top</w:t>
+          <w:sz w:val="20"/>
+          <w:szCs w:val="20"/>
+          <w:lang w:val="en-US" w:eastAsia="es-ES"/>
+        </w:rPr>
+        <w:t xml:space="preserve"> </w:t>
+      </w:r>
+      <w:r>
+        <w:rPr>
+          <w:rFonts w:ascii="Consolas" w:eastAsia="Times New Roman" w:hAnsi="Consolas" w:cs="Courier New"/>
+          <w:color w:val="008000"/>
+          <w:sz w:val="20"/>
+          <w:szCs w:val="20"/>
+          <w:lang w:val="en-US" w:eastAsia="es-ES"/>
+        </w:rPr>
+        <w:t>in</w:t>
+      </w:r>
+      <w:r>
+        <w:rPr>
+          <w:rFonts w:ascii="Consolas" w:eastAsia="Times New Roman" w:hAnsi="Consolas" w:cs="Courier New"/>
+          <w:sz w:val="20"/>
+          <w:szCs w:val="20"/>
+          <w:lang w:val="en-US" w:eastAsia="es-ES"/>
+        </w:rPr>
+        <w:t xml:space="preserve"> 1..(n*n)) (</w:t>
+      </w:r>
+      <w:proofErr w:type="spellStart"/>
+      <w:r>
+        <w:rPr>
+          <w:rFonts w:ascii="Consolas" w:eastAsia="Times New Roman" w:hAnsi="Consolas" w:cs="Courier New"/>
+          <w:color w:val="0000FF"/>
+          <w:sz w:val="20"/>
+          <w:szCs w:val="20"/>
+          <w:lang w:val="en-US" w:eastAsia="es-ES"/>
+        </w:rPr>
+        <w:t>forall</w:t>
+      </w:r>
+      <w:proofErr w:type="spellEnd"/>
+      <w:r>
+        <w:rPr>
+          <w:rFonts w:ascii="Consolas" w:eastAsia="Times New Roman" w:hAnsi="Consolas" w:cs="Courier New"/>
+          <w:sz w:val="20"/>
+          <w:szCs w:val="20"/>
+          <w:lang w:val="en-US" w:eastAsia="es-ES"/>
+        </w:rPr>
+        <w:t xml:space="preserve">(j </w:t>
+      </w:r>
+      <w:r>
+        <w:rPr>
+          <w:rFonts w:ascii="Consolas" w:eastAsia="Times New Roman" w:hAnsi="Consolas" w:cs="Courier New"/>
+          <w:color w:val="008000"/>
+          <w:sz w:val="20"/>
+          <w:szCs w:val="20"/>
+          <w:lang w:val="en-US" w:eastAsia="es-ES"/>
+        </w:rPr>
+        <w:t>in</w:t>
+      </w:r>
+      <w:r>
+        <w:rPr>
+          <w:rFonts w:ascii="Consolas" w:eastAsia="Times New Roman" w:hAnsi="Consolas" w:cs="Courier New"/>
+          <w:sz w:val="20"/>
+          <w:szCs w:val="20"/>
+          <w:lang w:val="en-US" w:eastAsia="es-ES"/>
+        </w:rPr>
+        <w:t xml:space="preserve"> i+1..(n*n)) (</w:t>
+      </w:r>
+      <w:r>
+        <w:rPr>
+          <w:rFonts w:ascii="Consolas" w:eastAsia="Times New Roman" w:hAnsi="Consolas" w:cs="Courier New"/>
+          <w:color w:val="008000"/>
+          <w:sz w:val="20"/>
+          <w:szCs w:val="20"/>
+          <w:lang w:val="en-US" w:eastAsia="es-ES"/>
+        </w:rPr>
+        <w:t>if</w:t>
+      </w:r>
+      <w:r>
+        <w:rPr>
+          <w:rFonts w:ascii="Consolas" w:eastAsia="Times New Roman" w:hAnsi="Consolas" w:cs="Courier New"/>
+          <w:sz w:val="20"/>
+          <w:szCs w:val="20"/>
+          <w:lang w:val="en-US" w:eastAsia="es-ES"/>
+        </w:rPr>
+        <w:t xml:space="preserve"> p[i,2]==p[j,2] /\ p[j,1]==p[i,1]-1 </w:t>
+      </w:r>
+      <w:r>
+        <w:rPr>
+          <w:rFonts w:ascii="Consolas" w:eastAsia="Times New Roman" w:hAnsi="Consolas" w:cs="Courier New"/>
+          <w:color w:val="008000"/>
+          <w:sz w:val="20"/>
+          <w:szCs w:val="20"/>
+          <w:lang w:val="en-US" w:eastAsia="es-ES"/>
+        </w:rPr>
+        <w:t>then</w:t>
+      </w:r>
+      <w:r>
+        <w:rPr>
+          <w:rFonts w:ascii="Consolas" w:eastAsia="Times New Roman" w:hAnsi="Consolas" w:cs="Courier New"/>
+          <w:sz w:val="20"/>
+          <w:szCs w:val="20"/>
+          <w:lang w:val="en-US" w:eastAsia="es-ES"/>
+        </w:rPr>
+        <w:t xml:space="preserve"> pieces[i,2]==pieces[j,4] </w:t>
+      </w:r>
+      <w:r>
+        <w:rPr>
+          <w:rFonts w:ascii="Consolas" w:eastAsia="Times New Roman" w:hAnsi="Consolas" w:cs="Courier New"/>
+          <w:color w:val="008000"/>
+          <w:sz w:val="20"/>
+          <w:szCs w:val="20"/>
+          <w:lang w:val="en-US" w:eastAsia="es-ES"/>
+        </w:rPr>
+        <w:t>endif</w:t>
+      </w:r>
+      <w:r>
+        <w:rPr>
+          <w:rFonts w:ascii="Consolas" w:eastAsia="Times New Roman" w:hAnsi="Consolas" w:cs="Courier New"/>
+          <w:sz w:val="20"/>
+          <w:szCs w:val="20"/>
+          <w:lang w:val="en-US" w:eastAsia="es-ES"/>
+        </w:rPr>
+        <w:t>));</w:t>
       </w:r>
     </w:p>
     <w:p>
@@ -2383,184 +2847,6 @@
           <w:lang w:val="en-US" w:eastAsia="es-ES"/>
         </w:rPr>
       </w:pPr>
-      <w:r>
-        <w:rPr>
-          <w:rFonts w:ascii="Consolas" w:eastAsia="Times New Roman" w:hAnsi="Consolas" w:cs="Courier New"/>
-          <w:color w:val="008000"/>
-          <w:sz w:val="20"/>
-          <w:szCs w:val="20"/>
-          <w:lang w:val="en-US" w:eastAsia="es-ES"/>
-        </w:rPr>
-        <w:t>constraint</w:t>
-      </w:r>
-      <w:r>
-        <w:rPr>
-          <w:rFonts w:ascii="Consolas" w:eastAsia="Times New Roman" w:hAnsi="Consolas" w:cs="Courier New"/>
-          <w:sz w:val="20"/>
-          <w:szCs w:val="20"/>
-          <w:lang w:val="en-US" w:eastAsia="es-ES"/>
-        </w:rPr>
-        <w:t xml:space="preserve"> </w:t>
-      </w:r>
-      <w:proofErr w:type="spellStart"/>
-      <w:proofErr w:type="gramStart"/>
-      <w:r>
-        <w:rPr>
-          <w:rFonts w:ascii="Consolas" w:eastAsia="Times New Roman" w:hAnsi="Consolas" w:cs="Courier New"/>
-          <w:color w:val="0000FF"/>
-          <w:sz w:val="20"/>
-          <w:szCs w:val="20"/>
-          <w:lang w:val="en-US" w:eastAsia="es-ES"/>
-        </w:rPr>
-        <w:t>forall</w:t>
-      </w:r>
-      <w:proofErr w:type="spellEnd"/>
-      <w:r>
-        <w:rPr>
-          <w:rFonts w:ascii="Consolas" w:eastAsia="Times New Roman" w:hAnsi="Consolas" w:cs="Courier New"/>
-          <w:sz w:val="20"/>
-          <w:szCs w:val="20"/>
-          <w:lang w:val="en-US" w:eastAsia="es-ES"/>
-        </w:rPr>
-        <w:t>(</w:t>
-      </w:r>
-      <w:proofErr w:type="spellStart"/>
-      <w:proofErr w:type="gramEnd"/>
-      <w:r>
-        <w:rPr>
-          <w:rFonts w:ascii="Consolas" w:eastAsia="Times New Roman" w:hAnsi="Consolas" w:cs="Courier New"/>
-          <w:sz w:val="20"/>
-          <w:szCs w:val="20"/>
-          <w:lang w:val="en-US" w:eastAsia="es-ES"/>
-        </w:rPr>
-        <w:t>i</w:t>
-      </w:r>
-      <w:proofErr w:type="spellEnd"/>
-      <w:r>
-        <w:rPr>
-          <w:rFonts w:ascii="Consolas" w:eastAsia="Times New Roman" w:hAnsi="Consolas" w:cs="Courier New"/>
-          <w:sz w:val="20"/>
-          <w:szCs w:val="20"/>
-          <w:lang w:val="en-US" w:eastAsia="es-ES"/>
-        </w:rPr>
-        <w:t xml:space="preserve"> </w:t>
-      </w:r>
-      <w:r>
-        <w:rPr>
-          <w:rFonts w:ascii="Consolas" w:eastAsia="Times New Roman" w:hAnsi="Consolas" w:cs="Courier New"/>
-          <w:color w:val="008000"/>
-          <w:sz w:val="20"/>
-          <w:szCs w:val="20"/>
-          <w:lang w:val="en-US" w:eastAsia="es-ES"/>
-        </w:rPr>
-        <w:t>in</w:t>
-      </w:r>
-      <w:r>
-        <w:rPr>
-          <w:rFonts w:ascii="Consolas" w:eastAsia="Times New Roman" w:hAnsi="Consolas" w:cs="Courier New"/>
-          <w:sz w:val="20"/>
-          <w:szCs w:val="20"/>
-          <w:lang w:val="en-US" w:eastAsia="es-ES"/>
-        </w:rPr>
-        <w:t xml:space="preserve"> 1..(n*n)) (</w:t>
-      </w:r>
-      <w:proofErr w:type="spellStart"/>
-      <w:r>
-        <w:rPr>
-          <w:rFonts w:ascii="Consolas" w:eastAsia="Times New Roman" w:hAnsi="Consolas" w:cs="Courier New"/>
-          <w:color w:val="0000FF"/>
-          <w:sz w:val="20"/>
-          <w:szCs w:val="20"/>
-          <w:lang w:val="en-US" w:eastAsia="es-ES"/>
-        </w:rPr>
-        <w:t>forall</w:t>
-      </w:r>
-      <w:proofErr w:type="spellEnd"/>
-      <w:r>
-        <w:rPr>
-          <w:rFonts w:ascii="Consolas" w:eastAsia="Times New Roman" w:hAnsi="Consolas" w:cs="Courier New"/>
-          <w:sz w:val="20"/>
-          <w:szCs w:val="20"/>
-          <w:lang w:val="en-US" w:eastAsia="es-ES"/>
-        </w:rPr>
-        <w:t xml:space="preserve">(j </w:t>
-      </w:r>
-      <w:r>
-        <w:rPr>
-          <w:rFonts w:ascii="Consolas" w:eastAsia="Times New Roman" w:hAnsi="Consolas" w:cs="Courier New"/>
-          <w:color w:val="008000"/>
-          <w:sz w:val="20"/>
-          <w:szCs w:val="20"/>
-          <w:lang w:val="en-US" w:eastAsia="es-ES"/>
-        </w:rPr>
-        <w:t>in</w:t>
-      </w:r>
-      <w:r>
-        <w:rPr>
-          <w:rFonts w:ascii="Consolas" w:eastAsia="Times New Roman" w:hAnsi="Consolas" w:cs="Courier New"/>
-          <w:sz w:val="20"/>
-          <w:szCs w:val="20"/>
-          <w:lang w:val="en-US" w:eastAsia="es-ES"/>
-        </w:rPr>
-        <w:t xml:space="preserve"> i+1..(n*n)) (</w:t>
-      </w:r>
-      <w:r>
-        <w:rPr>
-          <w:rFonts w:ascii="Consolas" w:eastAsia="Times New Roman" w:hAnsi="Consolas" w:cs="Courier New"/>
-          <w:color w:val="008000"/>
-          <w:sz w:val="20"/>
-          <w:szCs w:val="20"/>
-          <w:lang w:val="en-US" w:eastAsia="es-ES"/>
-        </w:rPr>
-        <w:t>if</w:t>
-      </w:r>
-      <w:r>
-        <w:rPr>
-          <w:rFonts w:ascii="Consolas" w:eastAsia="Times New Roman" w:hAnsi="Consolas" w:cs="Courier New"/>
-          <w:sz w:val="20"/>
-          <w:szCs w:val="20"/>
-          <w:lang w:val="en-US" w:eastAsia="es-ES"/>
-        </w:rPr>
-        <w:t xml:space="preserve"> p[i,2]==p[j,2] /\ p[j,1]==p[i,1]-1 </w:t>
-      </w:r>
-      <w:r>
-        <w:rPr>
-          <w:rFonts w:ascii="Consolas" w:eastAsia="Times New Roman" w:hAnsi="Consolas" w:cs="Courier New"/>
-          <w:color w:val="008000"/>
-          <w:sz w:val="20"/>
-          <w:szCs w:val="20"/>
-          <w:lang w:val="en-US" w:eastAsia="es-ES"/>
-        </w:rPr>
-        <w:t>then</w:t>
-      </w:r>
-      <w:r>
-        <w:rPr>
-          <w:rFonts w:ascii="Consolas" w:eastAsia="Times New Roman" w:hAnsi="Consolas" w:cs="Courier New"/>
-          <w:sz w:val="20"/>
-          <w:szCs w:val="20"/>
-          <w:lang w:val="en-US" w:eastAsia="es-ES"/>
-        </w:rPr>
-        <w:t xml:space="preserve"> pieces[i,2]==pieces[j,4] </w:t>
-      </w:r>
-      <w:r>
-        <w:rPr>
-          <w:rFonts w:ascii="Consolas" w:eastAsia="Times New Roman" w:hAnsi="Consolas" w:cs="Courier New"/>
-          <w:color w:val="008000"/>
-          <w:sz w:val="20"/>
-          <w:szCs w:val="20"/>
-          <w:lang w:val="en-US" w:eastAsia="es-ES"/>
-        </w:rPr>
-        <w:t>endif</w:t>
-      </w:r>
-      <w:r>
-        <w:rPr>
-          <w:rFonts w:ascii="Consolas" w:eastAsia="Times New Roman" w:hAnsi="Consolas" w:cs="Courier New"/>
-          <w:sz w:val="20"/>
-          <w:szCs w:val="20"/>
-          <w:lang w:val="en-US" w:eastAsia="es-ES"/>
-        </w:rPr>
-        <w:t>));</w:t>
-      </w:r>
     </w:p>
     <w:p>
       <w:pPr>
@@ -2585,11 +2871,20 @@
         <w:spacing w:after="0" w:line="240" w:lineRule="auto"/>
         <w:rPr>
           <w:rFonts w:ascii="Consolas" w:eastAsia="Times New Roman" w:hAnsi="Consolas" w:cs="Courier New"/>
-          <w:sz w:val="20"/>
-          <w:szCs w:val="20"/>
-          <w:lang w:val="en-US" w:eastAsia="es-ES"/>
-        </w:rPr>
-      </w:pPr>
+          <w:b/>
+          <w:bCs/>
+          <w:lang w:val="en-US" w:eastAsia="es-ES"/>
+        </w:rPr>
+      </w:pPr>
+      <w:r>
+        <w:rPr>
+          <w:rFonts w:ascii="Consolas" w:eastAsia="Times New Roman" w:hAnsi="Consolas" w:cs="Courier New"/>
+          <w:b/>
+          <w:bCs/>
+          <w:lang w:val="en-US" w:eastAsia="es-ES"/>
+        </w:rPr>
+        <w:t>These constraints can be all expressed in a single one like this:</w:t>
+      </w:r>
     </w:p>
     <w:p>
       <w:pPr>
@@ -2613,20 +2908,108 @@
         </w:tabs>
         <w:spacing w:after="0" w:line="240" w:lineRule="auto"/>
         <w:rPr>
-          <w:rFonts w:ascii="Consolas" w:eastAsia="Times New Roman" w:hAnsi="Consolas" w:cs="Courier New"/>
-          <w:sz w:val="24"/>
-          <w:szCs w:val="24"/>
-          <w:lang w:val="en-US" w:eastAsia="es-ES"/>
-        </w:rPr>
-      </w:pPr>
-      <w:r>
-        <w:rPr>
-          <w:rFonts w:ascii="Consolas" w:eastAsia="Times New Roman" w:hAnsi="Consolas" w:cs="Courier New"/>
-          <w:sz w:val="24"/>
-          <w:szCs w:val="24"/>
-          <w:lang w:val="en-US" w:eastAsia="es-ES"/>
-        </w:rPr>
-        <w:t>These constraints can be all expressed in a single one like this:</w:t>
+          <w:rFonts w:ascii="Courier New" w:eastAsia="Times New Roman" w:hAnsi="Courier New" w:cs="Courier New"/>
+          <w:sz w:val="20"/>
+          <w:szCs w:val="20"/>
+          <w:lang w:val="en-US" w:eastAsia="es-ES"/>
+        </w:rPr>
+      </w:pPr>
+      <w:r>
+        <w:rPr>
+          <w:rFonts w:ascii="Consolas" w:eastAsia="Times New Roman" w:hAnsi="Consolas" w:cs="Courier New"/>
+          <w:color w:val="008000"/>
+          <w:lang w:val="en-US" w:eastAsia="es-ES"/>
+        </w:rPr>
+        <w:t>constraint</w:t>
+      </w:r>
+      <w:r>
+        <w:rPr>
+          <w:rFonts w:ascii="Consolas" w:eastAsia="Times New Roman" w:hAnsi="Consolas" w:cs="Courier New"/>
+          <w:lang w:val="en-US" w:eastAsia="es-ES"/>
+        </w:rPr>
+        <w:t xml:space="preserve"> </w:t>
+      </w:r>
+      <w:proofErr w:type="spellStart"/>
+      <w:proofErr w:type="gramStart"/>
+      <w:r>
+        <w:rPr>
+          <w:rFonts w:ascii="Consolas" w:eastAsia="Times New Roman" w:hAnsi="Consolas" w:cs="Courier New"/>
+          <w:color w:val="0000FF"/>
+          <w:lang w:val="en-US" w:eastAsia="es-ES"/>
+        </w:rPr>
+        <w:t>forall</w:t>
+      </w:r>
+      <w:proofErr w:type="spellEnd"/>
+      <w:r>
+        <w:rPr>
+          <w:rFonts w:ascii="Consolas" w:eastAsia="Times New Roman" w:hAnsi="Consolas" w:cs="Courier New"/>
+          <w:lang w:val="en-US" w:eastAsia="es-ES"/>
+        </w:rPr>
+        <w:t>(</w:t>
+      </w:r>
+      <w:proofErr w:type="spellStart"/>
+      <w:proofErr w:type="gramEnd"/>
+      <w:r>
+        <w:rPr>
+          <w:rFonts w:ascii="Consolas" w:eastAsia="Times New Roman" w:hAnsi="Consolas" w:cs="Courier New"/>
+          <w:lang w:val="en-US" w:eastAsia="es-ES"/>
+        </w:rPr>
+        <w:t>i</w:t>
+      </w:r>
+      <w:proofErr w:type="spellEnd"/>
+      <w:r>
+        <w:rPr>
+          <w:rFonts w:ascii="Consolas" w:eastAsia="Times New Roman" w:hAnsi="Consolas" w:cs="Courier New"/>
+          <w:lang w:val="en-US" w:eastAsia="es-ES"/>
+        </w:rPr>
+        <w:t xml:space="preserve"> </w:t>
+      </w:r>
+      <w:r>
+        <w:rPr>
+          <w:rFonts w:ascii="Consolas" w:eastAsia="Times New Roman" w:hAnsi="Consolas" w:cs="Courier New"/>
+          <w:color w:val="008000"/>
+          <w:lang w:val="en-US" w:eastAsia="es-ES"/>
+        </w:rPr>
+        <w:t>in</w:t>
+      </w:r>
+      <w:r>
+        <w:rPr>
+          <w:rFonts w:ascii="Consolas" w:eastAsia="Times New Roman" w:hAnsi="Consolas" w:cs="Courier New"/>
+          <w:lang w:val="en-US" w:eastAsia="es-ES"/>
+        </w:rPr>
+        <w:t xml:space="preserve"> 1..(n*n)-1) (</w:t>
+      </w:r>
+      <w:proofErr w:type="spellStart"/>
+      <w:r>
+        <w:rPr>
+          <w:rFonts w:ascii="Consolas" w:eastAsia="Times New Roman" w:hAnsi="Consolas" w:cs="Courier New"/>
+          <w:color w:val="0000FF"/>
+          <w:lang w:val="en-US" w:eastAsia="es-ES"/>
+        </w:rPr>
+        <w:t>forall</w:t>
+      </w:r>
+      <w:proofErr w:type="spellEnd"/>
+      <w:r>
+        <w:rPr>
+          <w:rFonts w:ascii="Consolas" w:eastAsia="Times New Roman" w:hAnsi="Consolas" w:cs="Courier New"/>
+          <w:lang w:val="en-US" w:eastAsia="es-ES"/>
+        </w:rPr>
+        <w:t xml:space="preserve">(j </w:t>
+      </w:r>
+      <w:r>
+        <w:rPr>
+          <w:rFonts w:ascii="Consolas" w:eastAsia="Times New Roman" w:hAnsi="Consolas" w:cs="Courier New"/>
+          <w:color w:val="008000"/>
+          <w:lang w:val="en-US" w:eastAsia="es-ES"/>
+        </w:rPr>
+        <w:t>in</w:t>
+      </w:r>
+      <w:r>
+        <w:rPr>
+          <w:rFonts w:ascii="Consolas" w:eastAsia="Times New Roman" w:hAnsi="Consolas" w:cs="Courier New"/>
+          <w:lang w:val="en-US" w:eastAsia="es-ES"/>
+        </w:rPr>
+        <w:t xml:space="preserve"> i+1..(n*n)) </w:t>
       </w:r>
     </w:p>
     <w:p>
@@ -2660,52 +3043,40 @@
       <w:r>
         <w:rPr>
           <w:rFonts w:ascii="Consolas" w:eastAsia="Times New Roman" w:hAnsi="Consolas" w:cs="Courier New"/>
+          <w:lang w:val="en-US" w:eastAsia="es-ES"/>
+        </w:rPr>
+        <w:t>(</w:t>
+      </w:r>
+      <w:r>
+        <w:rPr>
+          <w:rFonts w:ascii="Consolas" w:eastAsia="Times New Roman" w:hAnsi="Consolas" w:cs="Courier New"/>
           <w:color w:val="008000"/>
           <w:lang w:val="en-US" w:eastAsia="es-ES"/>
         </w:rPr>
-        <w:t>constraint</w:t>
-      </w:r>
-      <w:r>
-        <w:rPr>
-          <w:rFonts w:ascii="Consolas" w:eastAsia="Times New Roman" w:hAnsi="Consolas" w:cs="Courier New"/>
-          <w:lang w:val="en-US" w:eastAsia="es-ES"/>
-        </w:rPr>
-        <w:t xml:space="preserve"> </w:t>
-      </w:r>
-      <w:proofErr w:type="spellStart"/>
+        <w:t>if</w:t>
+      </w:r>
+      <w:r>
+        <w:rPr>
+          <w:rFonts w:ascii="Consolas" w:eastAsia="Times New Roman" w:hAnsi="Consolas" w:cs="Courier New"/>
+          <w:lang w:val="en-US" w:eastAsia="es-ES"/>
+        </w:rPr>
+        <w:t xml:space="preserve"> p[i,</w:t>
+      </w:r>
       <w:proofErr w:type="gramStart"/>
       <w:r>
         <w:rPr>
           <w:rFonts w:ascii="Consolas" w:eastAsia="Times New Roman" w:hAnsi="Consolas" w:cs="Courier New"/>
-          <w:color w:val="0000FF"/>
-          <w:lang w:val="en-US" w:eastAsia="es-ES"/>
-        </w:rPr>
-        <w:t>forall</w:t>
-      </w:r>
-      <w:proofErr w:type="spellEnd"/>
-      <w:r>
-        <w:rPr>
-          <w:rFonts w:ascii="Consolas" w:eastAsia="Times New Roman" w:hAnsi="Consolas" w:cs="Courier New"/>
-          <w:lang w:val="en-US" w:eastAsia="es-ES"/>
-        </w:rPr>
-        <w:t>(</w:t>
-      </w:r>
-      <w:proofErr w:type="spellStart"/>
+          <w:lang w:val="en-US" w:eastAsia="es-ES"/>
+        </w:rPr>
+        <w:t>1]=</w:t>
+      </w:r>
       <w:proofErr w:type="gramEnd"/>
       <w:r>
         <w:rPr>
           <w:rFonts w:ascii="Consolas" w:eastAsia="Times New Roman" w:hAnsi="Consolas" w:cs="Courier New"/>
           <w:lang w:val="en-US" w:eastAsia="es-ES"/>
         </w:rPr>
-        <w:t>i</w:t>
-      </w:r>
-      <w:proofErr w:type="spellEnd"/>
-      <w:r>
-        <w:rPr>
-          <w:rFonts w:ascii="Consolas" w:eastAsia="Times New Roman" w:hAnsi="Consolas" w:cs="Courier New"/>
-          <w:lang w:val="en-US" w:eastAsia="es-ES"/>
-        </w:rPr>
-        <w:t xml:space="preserve"> </w:t>
+        <w:t xml:space="preserve">=p[j,1] /\ p[j,2]==p[i,2]+1 </w:t>
       </w:r>
       <w:r>
         <w:rPr>
@@ -2713,46 +3084,14 @@
           <w:color w:val="008000"/>
           <w:lang w:val="en-US" w:eastAsia="es-ES"/>
         </w:rPr>
-        <w:t>in</w:t>
-      </w:r>
-      <w:r>
-        <w:rPr>
-          <w:rFonts w:ascii="Consolas" w:eastAsia="Times New Roman" w:hAnsi="Consolas" w:cs="Courier New"/>
-          <w:lang w:val="en-US" w:eastAsia="es-ES"/>
-        </w:rPr>
-        <w:t xml:space="preserve"> 1..(n*n)-1) (</w:t>
-      </w:r>
-      <w:proofErr w:type="spellStart"/>
-      <w:r>
-        <w:rPr>
-          <w:rFonts w:ascii="Consolas" w:eastAsia="Times New Roman" w:hAnsi="Consolas" w:cs="Courier New"/>
-          <w:color w:val="0000FF"/>
-          <w:lang w:val="en-US" w:eastAsia="es-ES"/>
-        </w:rPr>
-        <w:t>forall</w:t>
-      </w:r>
-      <w:proofErr w:type="spellEnd"/>
-      <w:r>
-        <w:rPr>
-          <w:rFonts w:ascii="Consolas" w:eastAsia="Times New Roman" w:hAnsi="Consolas" w:cs="Courier New"/>
-          <w:lang w:val="en-US" w:eastAsia="es-ES"/>
-        </w:rPr>
-        <w:t xml:space="preserve">(j </w:t>
-      </w:r>
-      <w:r>
-        <w:rPr>
-          <w:rFonts w:ascii="Consolas" w:eastAsia="Times New Roman" w:hAnsi="Consolas" w:cs="Courier New"/>
-          <w:color w:val="008000"/>
-          <w:lang w:val="en-US" w:eastAsia="es-ES"/>
-        </w:rPr>
-        <w:t>in</w:t>
-      </w:r>
-      <w:r>
-        <w:rPr>
-          <w:rFonts w:ascii="Consolas" w:eastAsia="Times New Roman" w:hAnsi="Consolas" w:cs="Courier New"/>
-          <w:lang w:val="en-US" w:eastAsia="es-ES"/>
-        </w:rPr>
-        <w:t xml:space="preserve"> i+1..(n*n)) </w:t>
+        <w:t>then</w:t>
+      </w:r>
+      <w:r>
+        <w:rPr>
+          <w:rFonts w:ascii="Consolas" w:eastAsia="Times New Roman" w:hAnsi="Consolas" w:cs="Courier New"/>
+          <w:lang w:val="en-US" w:eastAsia="es-ES"/>
+        </w:rPr>
+        <w:t xml:space="preserve"> pieces[i,3]==pieces[j,1] </w:t>
       </w:r>
     </w:p>
     <w:p>
@@ -2786,17 +3125,10 @@
       <w:r>
         <w:rPr>
           <w:rFonts w:ascii="Consolas" w:eastAsia="Times New Roman" w:hAnsi="Consolas" w:cs="Courier New"/>
-          <w:lang w:val="en-US" w:eastAsia="es-ES"/>
-        </w:rPr>
-        <w:t>(</w:t>
-      </w:r>
-      <w:r>
-        <w:rPr>
-          <w:rFonts w:ascii="Consolas" w:eastAsia="Times New Roman" w:hAnsi="Consolas" w:cs="Courier New"/>
           <w:color w:val="008000"/>
           <w:lang w:val="en-US" w:eastAsia="es-ES"/>
         </w:rPr>
-        <w:t>if</w:t>
+        <w:t>elseif</w:t>
       </w:r>
       <w:r>
         <w:rPr>
@@ -2819,7 +3151,7 @@
           <w:rFonts w:ascii="Consolas" w:eastAsia="Times New Roman" w:hAnsi="Consolas" w:cs="Courier New"/>
           <w:lang w:val="en-US" w:eastAsia="es-ES"/>
         </w:rPr>
-        <w:t xml:space="preserve">=p[j,1] /\ p[j,2]==p[i,2]+1 </w:t>
+        <w:t xml:space="preserve">=p[j,1] /\ p[j,2]==p[i,2]-1 </w:t>
       </w:r>
       <w:r>
         <w:rPr>
@@ -2834,7 +3166,7 @@
           <w:rFonts w:ascii="Consolas" w:eastAsia="Times New Roman" w:hAnsi="Consolas" w:cs="Courier New"/>
           <w:lang w:val="en-US" w:eastAsia="es-ES"/>
         </w:rPr>
-        <w:t xml:space="preserve"> pieces[i,3]==pieces[j,1] </w:t>
+        <w:t xml:space="preserve"> pieces[i,1]==pieces[j,3] </w:t>
       </w:r>
     </w:p>
     <w:p>
@@ -2886,7 +3218,7 @@
           <w:rFonts w:ascii="Consolas" w:eastAsia="Times New Roman" w:hAnsi="Consolas" w:cs="Courier New"/>
           <w:lang w:val="en-US" w:eastAsia="es-ES"/>
         </w:rPr>
-        <w:t>1]=</w:t>
+        <w:t>2]=</w:t>
       </w:r>
       <w:proofErr w:type="gramEnd"/>
       <w:r>
@@ -2894,7 +3226,7 @@
           <w:rFonts w:ascii="Consolas" w:eastAsia="Times New Roman" w:hAnsi="Consolas" w:cs="Courier New"/>
           <w:lang w:val="en-US" w:eastAsia="es-ES"/>
         </w:rPr>
-        <w:t xml:space="preserve">=p[j,1] /\ p[j,2]==p[i,2]-1 </w:t>
+        <w:t xml:space="preserve">=p[j,2] /\ p[j,1]==p[i,1]+1 </w:t>
       </w:r>
       <w:r>
         <w:rPr>
@@ -2909,7 +3241,7 @@
           <w:rFonts w:ascii="Consolas" w:eastAsia="Times New Roman" w:hAnsi="Consolas" w:cs="Courier New"/>
           <w:lang w:val="en-US" w:eastAsia="es-ES"/>
         </w:rPr>
-        <w:t xml:space="preserve"> pieces[i,1]==pieces[j,3] </w:t>
+        <w:t xml:space="preserve"> pieces[i,4]==pieces[j,2] </w:t>
       </w:r>
     </w:p>
     <w:p>
@@ -2969,7 +3301,7 @@
           <w:rFonts w:ascii="Consolas" w:eastAsia="Times New Roman" w:hAnsi="Consolas" w:cs="Courier New"/>
           <w:lang w:val="en-US" w:eastAsia="es-ES"/>
         </w:rPr>
-        <w:t xml:space="preserve">=p[j,2] /\ p[j,1]==p[i,1]+1 </w:t>
+        <w:t xml:space="preserve">=p[j,2] /\ p[j,1]==p[i,1]-1 </w:t>
       </w:r>
       <w:r>
         <w:rPr>
@@ -2984,7 +3316,7 @@
           <w:rFonts w:ascii="Consolas" w:eastAsia="Times New Roman" w:hAnsi="Consolas" w:cs="Courier New"/>
           <w:lang w:val="en-US" w:eastAsia="es-ES"/>
         </w:rPr>
-        <w:t xml:space="preserve"> pieces[i,4]==pieces[j,2] </w:t>
+        <w:t xml:space="preserve"> pieces[i,2]==pieces[j,4] </w:t>
       </w:r>
     </w:p>
     <w:p>
@@ -3036,7 +3368,7 @@
           <w:rFonts w:ascii="Consolas" w:eastAsia="Times New Roman" w:hAnsi="Consolas" w:cs="Courier New"/>
           <w:lang w:val="en-US" w:eastAsia="es-ES"/>
         </w:rPr>
-        <w:t>2]=</w:t>
+        <w:t>1]=</w:t>
       </w:r>
       <w:proofErr w:type="gramEnd"/>
       <w:r>
@@ -3044,7 +3376,7 @@
           <w:rFonts w:ascii="Consolas" w:eastAsia="Times New Roman" w:hAnsi="Consolas" w:cs="Courier New"/>
           <w:lang w:val="en-US" w:eastAsia="es-ES"/>
         </w:rPr>
-        <w:t xml:space="preserve">=p[j,2] /\ p[j,1]==p[i,1]-1 </w:t>
+        <w:t xml:space="preserve">=p[j,1] </w:t>
       </w:r>
       <w:r>
         <w:rPr>
@@ -3059,7 +3391,7 @@
           <w:rFonts w:ascii="Consolas" w:eastAsia="Times New Roman" w:hAnsi="Consolas" w:cs="Courier New"/>
           <w:lang w:val="en-US" w:eastAsia="es-ES"/>
         </w:rPr>
-        <w:t xml:space="preserve"> pieces[i,2]==pieces[j,4] </w:t>
+        <w:t xml:space="preserve"> p[i,2]!=p[j,2] </w:t>
       </w:r>
     </w:p>
     <w:p>
@@ -3085,57 +3417,50 @@
         <w:spacing w:after="0" w:line="240" w:lineRule="auto"/>
         <w:rPr>
           <w:rFonts w:ascii="Courier New" w:eastAsia="Times New Roman" w:hAnsi="Courier New" w:cs="Courier New"/>
-          <w:sz w:val="20"/>
-          <w:szCs w:val="20"/>
-          <w:lang w:val="en-US" w:eastAsia="es-ES"/>
-        </w:rPr>
-      </w:pPr>
-      <w:r>
-        <w:rPr>
-          <w:rFonts w:ascii="Consolas" w:eastAsia="Times New Roman" w:hAnsi="Consolas" w:cs="Courier New"/>
+          <w:sz w:val="18"/>
+          <w:szCs w:val="18"/>
+          <w:lang w:val="en-US" w:eastAsia="es-ES"/>
+        </w:rPr>
+      </w:pPr>
+      <w:r>
+        <w:rPr>
+          <w:rFonts w:ascii="Consolas" w:eastAsia="Times New Roman" w:hAnsi="Consolas" w:cs="Times New Roman"/>
           <w:color w:val="008000"/>
           <w:lang w:val="en-US" w:eastAsia="es-ES"/>
         </w:rPr>
-        <w:t>elseif</w:t>
-      </w:r>
-      <w:r>
-        <w:rPr>
-          <w:rFonts w:ascii="Consolas" w:eastAsia="Times New Roman" w:hAnsi="Consolas" w:cs="Courier New"/>
-          <w:lang w:val="en-US" w:eastAsia="es-ES"/>
-        </w:rPr>
-        <w:t xml:space="preserve"> p[i,</w:t>
+        <w:t>else</w:t>
+      </w:r>
+      <w:r>
+        <w:rPr>
+          <w:rFonts w:ascii="Consolas" w:eastAsia="Times New Roman" w:hAnsi="Consolas" w:cs="Times New Roman"/>
+          <w:lang w:val="en-US" w:eastAsia="es-ES"/>
+        </w:rPr>
+        <w:t xml:space="preserve"> true </w:t>
+      </w:r>
+      <w:r>
+        <w:rPr>
+          <w:rFonts w:ascii="Consolas" w:eastAsia="Times New Roman" w:hAnsi="Consolas" w:cs="Times New Roman"/>
+          <w:color w:val="008000"/>
+          <w:lang w:val="en-US" w:eastAsia="es-ES"/>
+        </w:rPr>
+        <w:t>endif</w:t>
+      </w:r>
+      <w:r>
+        <w:rPr>
+          <w:rFonts w:ascii="Consolas" w:eastAsia="Times New Roman" w:hAnsi="Consolas" w:cs="Times New Roman"/>
+          <w:lang w:val="en-US" w:eastAsia="es-ES"/>
+        </w:rPr>
+        <w:t>)</w:t>
       </w:r>
       <w:proofErr w:type="gramStart"/>
       <w:r>
         <w:rPr>
-          <w:rFonts w:ascii="Consolas" w:eastAsia="Times New Roman" w:hAnsi="Consolas" w:cs="Courier New"/>
-          <w:lang w:val="en-US" w:eastAsia="es-ES"/>
-        </w:rPr>
-        <w:t>1]=</w:t>
+          <w:rFonts w:ascii="Consolas" w:eastAsia="Times New Roman" w:hAnsi="Consolas" w:cs="Times New Roman"/>
+          <w:lang w:val="en-US" w:eastAsia="es-ES"/>
+        </w:rPr>
+        <w:t>);</w:t>
       </w:r>
       <w:proofErr w:type="gramEnd"/>
-      <w:r>
-        <w:rPr>
-          <w:rFonts w:ascii="Consolas" w:eastAsia="Times New Roman" w:hAnsi="Consolas" w:cs="Courier New"/>
-          <w:lang w:val="en-US" w:eastAsia="es-ES"/>
-        </w:rPr>
-        <w:t xml:space="preserve">=p[j,1] </w:t>
-      </w:r>
-      <w:r>
-        <w:rPr>
-          <w:rFonts w:ascii="Consolas" w:eastAsia="Times New Roman" w:hAnsi="Consolas" w:cs="Courier New"/>
-          <w:color w:val="008000"/>
-          <w:lang w:val="en-US" w:eastAsia="es-ES"/>
-        </w:rPr>
-        <w:t>then</w:t>
-      </w:r>
-      <w:r>
-        <w:rPr>
-          <w:rFonts w:ascii="Consolas" w:eastAsia="Times New Roman" w:hAnsi="Consolas" w:cs="Courier New"/>
-          <w:lang w:val="en-US" w:eastAsia="es-ES"/>
-        </w:rPr>
-        <w:t xml:space="preserve"> p[i,2]!=p[j,2] </w:t>
-      </w:r>
     </w:p>
     <w:p>
       <w:pPr>
@@ -3159,46 +3484,12 @@
         </w:tabs>
         <w:spacing w:after="0" w:line="240" w:lineRule="auto"/>
         <w:rPr>
-          <w:rFonts w:ascii="Courier New" w:eastAsia="Times New Roman" w:hAnsi="Courier New" w:cs="Courier New"/>
-          <w:sz w:val="18"/>
-          <w:szCs w:val="18"/>
-          <w:lang w:val="en-US" w:eastAsia="es-ES"/>
-        </w:rPr>
-      </w:pPr>
-      <w:proofErr w:type="spellStart"/>
-      <w:r>
-        <w:rPr>
-          <w:rFonts w:ascii="Consolas" w:eastAsia="Times New Roman" w:hAnsi="Consolas" w:cs="Times New Roman"/>
-          <w:color w:val="008000"/>
-          <w:lang w:eastAsia="es-ES"/>
-        </w:rPr>
-        <w:t>else</w:t>
-      </w:r>
-      <w:proofErr w:type="spellEnd"/>
-      <w:r>
-        <w:rPr>
-          <w:rFonts w:ascii="Consolas" w:eastAsia="Times New Roman" w:hAnsi="Consolas" w:cs="Times New Roman"/>
-          <w:lang w:eastAsia="es-ES"/>
-        </w:rPr>
-        <w:t xml:space="preserve"> true </w:t>
-      </w:r>
-      <w:proofErr w:type="spellStart"/>
-      <w:r>
-        <w:rPr>
-          <w:rFonts w:ascii="Consolas" w:eastAsia="Times New Roman" w:hAnsi="Consolas" w:cs="Times New Roman"/>
-          <w:color w:val="008000"/>
-          <w:lang w:eastAsia="es-ES"/>
-        </w:rPr>
-        <w:t>endif</w:t>
-      </w:r>
-      <w:proofErr w:type="spellEnd"/>
-      <w:r>
-        <w:rPr>
-          <w:rFonts w:ascii="Consolas" w:eastAsia="Times New Roman" w:hAnsi="Consolas" w:cs="Times New Roman"/>
-          <w:lang w:eastAsia="es-ES"/>
-        </w:rPr>
-        <w:t>));</w:t>
-      </w:r>
+          <w:rFonts w:ascii="Consolas" w:eastAsia="Times New Roman" w:hAnsi="Consolas" w:cs="Courier New"/>
+          <w:sz w:val="20"/>
+          <w:szCs w:val="20"/>
+          <w:lang w:val="en-US" w:eastAsia="es-ES"/>
+        </w:rPr>
+      </w:pPr>
     </w:p>
     <w:p>
       <w:pPr>
@@ -3228,6 +3519,24 @@
           <w:lang w:val="en-US" w:eastAsia="es-ES"/>
         </w:rPr>
       </w:pPr>
+      <w:r>
+        <w:rPr>
+          <w:b/>
+          <w:bCs/>
+          <w:sz w:val="24"/>
+          <w:szCs w:val="24"/>
+          <w:lang w:val="en-US"/>
+        </w:rPr>
+        <w:t>Here we are indicating that we want a solution satisfying the constraints and how the solution will be displayed, in this case indicating in which position of the table should each piece go</w:t>
+      </w:r>
+      <w:r>
+        <w:rPr>
+          <w:sz w:val="24"/>
+          <w:szCs w:val="24"/>
+          <w:lang w:val="en-US"/>
+        </w:rPr>
+        <w:t>.</w:t>
+      </w:r>
     </w:p>
     <w:p>
       <w:pPr>
@@ -3257,14 +3566,6 @@
           <w:lang w:val="en-US" w:eastAsia="es-ES"/>
         </w:rPr>
       </w:pPr>
-      <w:r>
-        <w:rPr>
-          <w:sz w:val="24"/>
-          <w:szCs w:val="24"/>
-          <w:lang w:val="en-US"/>
-        </w:rPr>
-        <w:t>Here we are indicating that we want a solution satisfying the constraints and how the solution will be displayed, in this case indicating in which position of the table should each piece go.</w:t>
-      </w:r>
     </w:p>
     <w:p>
       <w:pPr>
@@ -3288,12 +3589,22 @@
         </w:tabs>
         <w:spacing w:after="0" w:line="240" w:lineRule="auto"/>
         <w:rPr>
-          <w:rFonts w:ascii="Consolas" w:eastAsia="Times New Roman" w:hAnsi="Consolas" w:cs="Courier New"/>
-          <w:sz w:val="20"/>
-          <w:szCs w:val="20"/>
-          <w:lang w:val="en-US" w:eastAsia="es-ES"/>
-        </w:rPr>
-      </w:pPr>
+          <w:rFonts w:ascii="Courier New" w:eastAsia="Times New Roman" w:hAnsi="Courier New" w:cs="Courier New"/>
+          <w:sz w:val="18"/>
+          <w:szCs w:val="18"/>
+          <w:lang w:val="en-US" w:eastAsia="es-ES"/>
+        </w:rPr>
+      </w:pPr>
+      <w:r>
+        <w:rPr>
+          <w:rFonts w:ascii="Consolas" w:eastAsia="Times New Roman" w:hAnsi="Consolas" w:cs="Courier New"/>
+          <w:color w:val="FF0000"/>
+          <w:sz w:val="20"/>
+          <w:szCs w:val="20"/>
+          <w:lang w:val="en-US" w:eastAsia="es-ES"/>
+        </w:rPr>
+        <w:t>% Find a solution that satisfies the constraints</w:t>
+      </w:r>
     </w:p>
     <w:p>
       <w:pPr>
@@ -3326,13 +3637,43 @@
       <w:r>
         <w:rPr>
           <w:rFonts w:ascii="Consolas" w:eastAsia="Times New Roman" w:hAnsi="Consolas" w:cs="Courier New"/>
-          <w:color w:val="FF0000"/>
-          <w:sz w:val="20"/>
-          <w:szCs w:val="20"/>
-          <w:lang w:val="en-US" w:eastAsia="es-ES"/>
-        </w:rPr>
-        <w:t>% Find a solution that satisfies the constraints</w:t>
-      </w:r>
+          <w:color w:val="008000"/>
+          <w:sz w:val="20"/>
+          <w:szCs w:val="20"/>
+          <w:lang w:val="en-US" w:eastAsia="es-ES"/>
+        </w:rPr>
+        <w:t>solve</w:t>
+      </w:r>
+      <w:r>
+        <w:rPr>
+          <w:rFonts w:ascii="Consolas" w:eastAsia="Times New Roman" w:hAnsi="Consolas" w:cs="Courier New"/>
+          <w:sz w:val="20"/>
+          <w:szCs w:val="20"/>
+          <w:lang w:val="en-US" w:eastAsia="es-ES"/>
+        </w:rPr>
+        <w:t xml:space="preserve"> </w:t>
+      </w:r>
+      <w:proofErr w:type="gramStart"/>
+      <w:r>
+        <w:rPr>
+          <w:rFonts w:ascii="Consolas" w:eastAsia="Times New Roman" w:hAnsi="Consolas" w:cs="Courier New"/>
+          <w:color w:val="008000"/>
+          <w:sz w:val="20"/>
+          <w:szCs w:val="20"/>
+          <w:lang w:val="en-US" w:eastAsia="es-ES"/>
+        </w:rPr>
+        <w:t>satisfy</w:t>
+      </w:r>
+      <w:r>
+        <w:rPr>
+          <w:rFonts w:ascii="Consolas" w:eastAsia="Times New Roman" w:hAnsi="Consolas" w:cs="Courier New"/>
+          <w:sz w:val="20"/>
+          <w:szCs w:val="20"/>
+          <w:lang w:val="en-US" w:eastAsia="es-ES"/>
+        </w:rPr>
+        <w:t>;</w:t>
+      </w:r>
+      <w:proofErr w:type="gramEnd"/>
     </w:p>
     <w:p>
       <w:pPr>
@@ -3370,8 +3711,227 @@
           <w:szCs w:val="20"/>
           <w:lang w:val="en-US" w:eastAsia="es-ES"/>
         </w:rPr>
-        <w:t>solve</w:t>
-      </w:r>
+        <w:lastRenderedPageBreak/>
+        <w:t>output</w:t>
+      </w:r>
+      <w:r>
+        <w:rPr>
+          <w:rFonts w:ascii="Consolas" w:eastAsia="Times New Roman" w:hAnsi="Consolas" w:cs="Courier New"/>
+          <w:sz w:val="20"/>
+          <w:szCs w:val="20"/>
+          <w:lang w:val="en-US" w:eastAsia="es-ES"/>
+        </w:rPr>
+        <w:t xml:space="preserve"> [ </w:t>
+      </w:r>
+      <w:r>
+        <w:rPr>
+          <w:rFonts w:ascii="Courier New" w:eastAsia="Times New Roman" w:hAnsi="Courier New" w:cs="Courier New"/>
+          <w:i/>
+          <w:iCs/>
+          <w:color w:val="800000"/>
+          <w:sz w:val="18"/>
+          <w:szCs w:val="18"/>
+          <w:lang w:val="en-US" w:eastAsia="es-ES"/>
+        </w:rPr>
+        <w:t>"Piece \(</w:t>
+      </w:r>
+      <w:proofErr w:type="spellStart"/>
+      <w:r>
+        <w:rPr>
+          <w:rFonts w:ascii="Courier New" w:eastAsia="Times New Roman" w:hAnsi="Courier New" w:cs="Courier New"/>
+          <w:i/>
+          <w:iCs/>
+          <w:sz w:val="18"/>
+          <w:szCs w:val="18"/>
+          <w:lang w:val="en-US" w:eastAsia="es-ES"/>
+        </w:rPr>
+        <w:t>i</w:t>
+      </w:r>
+      <w:proofErr w:type="spellEnd"/>
+      <w:r>
+        <w:rPr>
+          <w:rFonts w:ascii="Courier New" w:eastAsia="Times New Roman" w:hAnsi="Courier New" w:cs="Courier New"/>
+          <w:i/>
+          <w:iCs/>
+          <w:color w:val="800000"/>
+          <w:sz w:val="18"/>
+          <w:szCs w:val="18"/>
+          <w:lang w:val="en-US" w:eastAsia="es-ES"/>
+        </w:rPr>
+        <w:t>): [\(</w:t>
+      </w:r>
+      <w:r>
+        <w:rPr>
+          <w:rFonts w:ascii="Courier New" w:eastAsia="Times New Roman" w:hAnsi="Courier New" w:cs="Courier New"/>
+          <w:i/>
+          <w:iCs/>
+          <w:sz w:val="18"/>
+          <w:szCs w:val="18"/>
+          <w:lang w:val="en-US" w:eastAsia="es-ES"/>
+        </w:rPr>
+        <w:t>pieces[i,1]</w:t>
+      </w:r>
+      <w:proofErr w:type="gramStart"/>
+      <w:r>
+        <w:rPr>
+          <w:rFonts w:ascii="Courier New" w:eastAsia="Times New Roman" w:hAnsi="Courier New" w:cs="Courier New"/>
+          <w:i/>
+          <w:iCs/>
+          <w:color w:val="800000"/>
+          <w:sz w:val="18"/>
+          <w:szCs w:val="18"/>
+          <w:lang w:val="en-US" w:eastAsia="es-ES"/>
+        </w:rPr>
+        <w:t>),\</w:t>
+      </w:r>
+      <w:proofErr w:type="gramEnd"/>
+      <w:r>
+        <w:rPr>
+          <w:rFonts w:ascii="Courier New" w:eastAsia="Times New Roman" w:hAnsi="Courier New" w:cs="Courier New"/>
+          <w:i/>
+          <w:iCs/>
+          <w:color w:val="800000"/>
+          <w:sz w:val="18"/>
+          <w:szCs w:val="18"/>
+          <w:lang w:val="en-US" w:eastAsia="es-ES"/>
+        </w:rPr>
+        <w:t>(</w:t>
+      </w:r>
+      <w:r>
+        <w:rPr>
+          <w:rFonts w:ascii="Courier New" w:eastAsia="Times New Roman" w:hAnsi="Courier New" w:cs="Courier New"/>
+          <w:i/>
+          <w:iCs/>
+          <w:sz w:val="18"/>
+          <w:szCs w:val="18"/>
+          <w:lang w:val="en-US" w:eastAsia="es-ES"/>
+        </w:rPr>
+        <w:t>pieces[i,2]</w:t>
+      </w:r>
+      <w:r>
+        <w:rPr>
+          <w:rFonts w:ascii="Courier New" w:eastAsia="Times New Roman" w:hAnsi="Courier New" w:cs="Courier New"/>
+          <w:i/>
+          <w:iCs/>
+          <w:color w:val="800000"/>
+          <w:sz w:val="18"/>
+          <w:szCs w:val="18"/>
+          <w:lang w:val="en-US" w:eastAsia="es-ES"/>
+        </w:rPr>
+        <w:t>),\(</w:t>
+      </w:r>
+      <w:r>
+        <w:rPr>
+          <w:rFonts w:ascii="Courier New" w:eastAsia="Times New Roman" w:hAnsi="Courier New" w:cs="Courier New"/>
+          <w:i/>
+          <w:iCs/>
+          <w:sz w:val="18"/>
+          <w:szCs w:val="18"/>
+          <w:lang w:val="en-US" w:eastAsia="es-ES"/>
+        </w:rPr>
+        <w:t>pieces[i,3]</w:t>
+      </w:r>
+      <w:r>
+        <w:rPr>
+          <w:rFonts w:ascii="Courier New" w:eastAsia="Times New Roman" w:hAnsi="Courier New" w:cs="Courier New"/>
+          <w:i/>
+          <w:iCs/>
+          <w:color w:val="800000"/>
+          <w:sz w:val="18"/>
+          <w:szCs w:val="18"/>
+          <w:lang w:val="en-US" w:eastAsia="es-ES"/>
+        </w:rPr>
+        <w:t>),\(</w:t>
+      </w:r>
+      <w:r>
+        <w:rPr>
+          <w:rFonts w:ascii="Courier New" w:eastAsia="Times New Roman" w:hAnsi="Courier New" w:cs="Courier New"/>
+          <w:i/>
+          <w:iCs/>
+          <w:sz w:val="18"/>
+          <w:szCs w:val="18"/>
+          <w:lang w:val="en-US" w:eastAsia="es-ES"/>
+        </w:rPr>
+        <w:t>pieces[i,4]</w:t>
+      </w:r>
+      <w:r>
+        <w:rPr>
+          <w:rFonts w:ascii="Courier New" w:eastAsia="Times New Roman" w:hAnsi="Courier New" w:cs="Courier New"/>
+          <w:i/>
+          <w:iCs/>
+          <w:color w:val="800000"/>
+          <w:sz w:val="18"/>
+          <w:szCs w:val="18"/>
+          <w:lang w:val="en-US" w:eastAsia="es-ES"/>
+        </w:rPr>
+        <w:t>)] in position [\(</w:t>
+      </w:r>
+      <w:r>
+        <w:rPr>
+          <w:rFonts w:ascii="Courier New" w:eastAsia="Times New Roman" w:hAnsi="Courier New" w:cs="Courier New"/>
+          <w:i/>
+          <w:iCs/>
+          <w:sz w:val="18"/>
+          <w:szCs w:val="18"/>
+          <w:lang w:val="en-US" w:eastAsia="es-ES"/>
+        </w:rPr>
+        <w:t>p[i,1]</w:t>
+      </w:r>
+      <w:r>
+        <w:rPr>
+          <w:rFonts w:ascii="Courier New" w:eastAsia="Times New Roman" w:hAnsi="Courier New" w:cs="Courier New"/>
+          <w:i/>
+          <w:iCs/>
+          <w:color w:val="800000"/>
+          <w:sz w:val="18"/>
+          <w:szCs w:val="18"/>
+          <w:lang w:val="en-US" w:eastAsia="es-ES"/>
+        </w:rPr>
+        <w:t>),\(</w:t>
+      </w:r>
+      <w:r>
+        <w:rPr>
+          <w:rFonts w:ascii="Courier New" w:eastAsia="Times New Roman" w:hAnsi="Courier New" w:cs="Courier New"/>
+          <w:i/>
+          <w:iCs/>
+          <w:sz w:val="18"/>
+          <w:szCs w:val="18"/>
+          <w:lang w:val="en-US" w:eastAsia="es-ES"/>
+        </w:rPr>
+        <w:t>p[i,2]</w:t>
+      </w:r>
+      <w:r>
+        <w:rPr>
+          <w:rFonts w:ascii="Courier New" w:eastAsia="Times New Roman" w:hAnsi="Courier New" w:cs="Courier New"/>
+          <w:i/>
+          <w:iCs/>
+          <w:color w:val="800000"/>
+          <w:sz w:val="18"/>
+          <w:szCs w:val="18"/>
+          <w:lang w:val="en-US" w:eastAsia="es-ES"/>
+        </w:rPr>
+        <w:t>)]\n"</w:t>
+      </w:r>
+      <w:r>
+        <w:rPr>
+          <w:rFonts w:ascii="Consolas" w:eastAsia="Times New Roman" w:hAnsi="Consolas" w:cs="Courier New"/>
+          <w:sz w:val="20"/>
+          <w:szCs w:val="20"/>
+          <w:lang w:val="en-US" w:eastAsia="es-ES"/>
+        </w:rPr>
+        <w:t xml:space="preserve"> | </w:t>
+      </w:r>
+      <w:proofErr w:type="spellStart"/>
+      <w:r>
+        <w:rPr>
+          <w:rFonts w:ascii="Consolas" w:eastAsia="Times New Roman" w:hAnsi="Consolas" w:cs="Courier New"/>
+          <w:sz w:val="20"/>
+          <w:szCs w:val="20"/>
+          <w:lang w:val="en-US" w:eastAsia="es-ES"/>
+        </w:rPr>
+        <w:t>i</w:t>
+      </w:r>
+      <w:proofErr w:type="spellEnd"/>
       <w:r>
         <w:rPr>
           <w:rFonts w:ascii="Consolas" w:eastAsia="Times New Roman" w:hAnsi="Consolas" w:cs="Courier New"/>
@@ -3381,7 +3941,6 @@
         </w:rPr>
         <w:t xml:space="preserve"> </w:t>
       </w:r>
-      <w:proofErr w:type="gramStart"/>
       <w:r>
         <w:rPr>
           <w:rFonts w:ascii="Consolas" w:eastAsia="Times New Roman" w:hAnsi="Consolas" w:cs="Courier New"/>
@@ -3390,18 +3949,17 @@
           <w:szCs w:val="20"/>
           <w:lang w:val="en-US" w:eastAsia="es-ES"/>
         </w:rPr>
-        <w:t>satisfy</w:t>
-      </w:r>
-      <w:r>
-        <w:rPr>
-          <w:rFonts w:ascii="Consolas" w:eastAsia="Times New Roman" w:hAnsi="Consolas" w:cs="Courier New"/>
-          <w:sz w:val="20"/>
-          <w:szCs w:val="20"/>
-          <w:lang w:val="en-US" w:eastAsia="es-ES"/>
-        </w:rPr>
-        <w:t>;</w:t>
-      </w:r>
-      <w:proofErr w:type="gramEnd"/>
+        <w:t>in</w:t>
+      </w:r>
+      <w:r>
+        <w:rPr>
+          <w:rFonts w:ascii="Consolas" w:eastAsia="Times New Roman" w:hAnsi="Consolas" w:cs="Courier New"/>
+          <w:sz w:val="20"/>
+          <w:szCs w:val="20"/>
+          <w:lang w:val="en-US" w:eastAsia="es-ES"/>
+        </w:rPr>
+        <w:t xml:space="preserve"> 1..(n*n) ];</w:t>
+      </w:r>
     </w:p>
     <w:p>
       <w:pPr>
@@ -3434,329 +3992,6 @@
       <w:r>
         <w:rPr>
           <w:rFonts w:ascii="Consolas" w:eastAsia="Times New Roman" w:hAnsi="Consolas" w:cs="Courier New"/>
-          <w:sz w:val="20"/>
-          <w:szCs w:val="20"/>
-          <w:lang w:val="en-US" w:eastAsia="es-ES"/>
-        </w:rPr>
-        <w:t xml:space="preserve">    </w:t>
-      </w:r>
-    </w:p>
-    <w:p>
-      <w:pPr>
-        <w:tabs>
-          <w:tab w:val="left" w:pos="916"/>
-          <w:tab w:val="left" w:pos="1832"/>
-          <w:tab w:val="left" w:pos="2748"/>
-          <w:tab w:val="left" w:pos="3664"/>
-          <w:tab w:val="left" w:pos="4580"/>
-          <w:tab w:val="left" w:pos="5496"/>
-          <w:tab w:val="left" w:pos="6412"/>
-          <w:tab w:val="left" w:pos="7328"/>
-          <w:tab w:val="left" w:pos="8244"/>
-          <w:tab w:val="left" w:pos="9160"/>
-          <w:tab w:val="left" w:pos="10076"/>
-          <w:tab w:val="left" w:pos="10992"/>
-          <w:tab w:val="left" w:pos="11908"/>
-          <w:tab w:val="left" w:pos="12824"/>
-          <w:tab w:val="left" w:pos="13740"/>
-          <w:tab w:val="left" w:pos="14656"/>
-        </w:tabs>
-        <w:spacing w:after="0" w:line="240" w:lineRule="auto"/>
-        <w:rPr>
-          <w:rFonts w:ascii="Courier New" w:eastAsia="Times New Roman" w:hAnsi="Courier New" w:cs="Courier New"/>
-          <w:sz w:val="18"/>
-          <w:szCs w:val="18"/>
-          <w:lang w:val="en-US" w:eastAsia="es-ES"/>
-        </w:rPr>
-      </w:pPr>
-      <w:r>
-        <w:rPr>
-          <w:rFonts w:ascii="Consolas" w:eastAsia="Times New Roman" w:hAnsi="Consolas" w:cs="Courier New"/>
-          <w:color w:val="008000"/>
-          <w:sz w:val="20"/>
-          <w:szCs w:val="20"/>
-          <w:lang w:val="en-US" w:eastAsia="es-ES"/>
-        </w:rPr>
-        <w:t>output</w:t>
-      </w:r>
-      <w:r>
-        <w:rPr>
-          <w:rFonts w:ascii="Consolas" w:eastAsia="Times New Roman" w:hAnsi="Consolas" w:cs="Courier New"/>
-          <w:sz w:val="20"/>
-          <w:szCs w:val="20"/>
-          <w:lang w:val="en-US" w:eastAsia="es-ES"/>
-        </w:rPr>
-        <w:t xml:space="preserve"> [ </w:t>
-      </w:r>
-      <w:r>
-        <w:rPr>
-          <w:rFonts w:ascii="Courier New" w:eastAsia="Times New Roman" w:hAnsi="Courier New" w:cs="Courier New"/>
-          <w:i/>
-          <w:iCs/>
-          <w:color w:val="800000"/>
-          <w:sz w:val="18"/>
-          <w:szCs w:val="18"/>
-          <w:lang w:val="en-US" w:eastAsia="es-ES"/>
-        </w:rPr>
-        <w:t>"Piece \(</w:t>
-      </w:r>
-      <w:proofErr w:type="spellStart"/>
-      <w:r>
-        <w:rPr>
-          <w:rFonts w:ascii="Courier New" w:eastAsia="Times New Roman" w:hAnsi="Courier New" w:cs="Courier New"/>
-          <w:i/>
-          <w:iCs/>
-          <w:sz w:val="18"/>
-          <w:szCs w:val="18"/>
-          <w:lang w:val="en-US" w:eastAsia="es-ES"/>
-        </w:rPr>
-        <w:t>i</w:t>
-      </w:r>
-      <w:proofErr w:type="spellEnd"/>
-      <w:r>
-        <w:rPr>
-          <w:rFonts w:ascii="Courier New" w:eastAsia="Times New Roman" w:hAnsi="Courier New" w:cs="Courier New"/>
-          <w:i/>
-          <w:iCs/>
-          <w:color w:val="800000"/>
-          <w:sz w:val="18"/>
-          <w:szCs w:val="18"/>
-          <w:lang w:val="en-US" w:eastAsia="es-ES"/>
-        </w:rPr>
-        <w:t>): [\(</w:t>
-      </w:r>
-      <w:r>
-        <w:rPr>
-          <w:rFonts w:ascii="Courier New" w:eastAsia="Times New Roman" w:hAnsi="Courier New" w:cs="Courier New"/>
-          <w:i/>
-          <w:iCs/>
-          <w:sz w:val="18"/>
-          <w:szCs w:val="18"/>
-          <w:lang w:val="en-US" w:eastAsia="es-ES"/>
-        </w:rPr>
-        <w:t>pieces[i,1]</w:t>
-      </w:r>
-      <w:proofErr w:type="gramStart"/>
-      <w:r>
-        <w:rPr>
-          <w:rFonts w:ascii="Courier New" w:eastAsia="Times New Roman" w:hAnsi="Courier New" w:cs="Courier New"/>
-          <w:i/>
-          <w:iCs/>
-          <w:color w:val="800000"/>
-          <w:sz w:val="18"/>
-          <w:szCs w:val="18"/>
-          <w:lang w:val="en-US" w:eastAsia="es-ES"/>
-        </w:rPr>
-        <w:t>),\</w:t>
-      </w:r>
-      <w:proofErr w:type="gramEnd"/>
-      <w:r>
-        <w:rPr>
-          <w:rFonts w:ascii="Courier New" w:eastAsia="Times New Roman" w:hAnsi="Courier New" w:cs="Courier New"/>
-          <w:i/>
-          <w:iCs/>
-          <w:color w:val="800000"/>
-          <w:sz w:val="18"/>
-          <w:szCs w:val="18"/>
-          <w:lang w:val="en-US" w:eastAsia="es-ES"/>
-        </w:rPr>
-        <w:t>(</w:t>
-      </w:r>
-      <w:r>
-        <w:rPr>
-          <w:rFonts w:ascii="Courier New" w:eastAsia="Times New Roman" w:hAnsi="Courier New" w:cs="Courier New"/>
-          <w:i/>
-          <w:iCs/>
-          <w:sz w:val="18"/>
-          <w:szCs w:val="18"/>
-          <w:lang w:val="en-US" w:eastAsia="es-ES"/>
-        </w:rPr>
-        <w:t>pieces[i,2]</w:t>
-      </w:r>
-      <w:r>
-        <w:rPr>
-          <w:rFonts w:ascii="Courier New" w:eastAsia="Times New Roman" w:hAnsi="Courier New" w:cs="Courier New"/>
-          <w:i/>
-          <w:iCs/>
-          <w:color w:val="800000"/>
-          <w:sz w:val="18"/>
-          <w:szCs w:val="18"/>
-          <w:lang w:val="en-US" w:eastAsia="es-ES"/>
-        </w:rPr>
-        <w:t>),\(</w:t>
-      </w:r>
-      <w:r>
-        <w:rPr>
-          <w:rFonts w:ascii="Courier New" w:eastAsia="Times New Roman" w:hAnsi="Courier New" w:cs="Courier New"/>
-          <w:i/>
-          <w:iCs/>
-          <w:sz w:val="18"/>
-          <w:szCs w:val="18"/>
-          <w:lang w:val="en-US" w:eastAsia="es-ES"/>
-        </w:rPr>
-        <w:t>pieces[i,3]</w:t>
-      </w:r>
-      <w:r>
-        <w:rPr>
-          <w:rFonts w:ascii="Courier New" w:eastAsia="Times New Roman" w:hAnsi="Courier New" w:cs="Courier New"/>
-          <w:i/>
-          <w:iCs/>
-          <w:color w:val="800000"/>
-          <w:sz w:val="18"/>
-          <w:szCs w:val="18"/>
-          <w:lang w:val="en-US" w:eastAsia="es-ES"/>
-        </w:rPr>
-        <w:t>),\(</w:t>
-      </w:r>
-      <w:r>
-        <w:rPr>
-          <w:rFonts w:ascii="Courier New" w:eastAsia="Times New Roman" w:hAnsi="Courier New" w:cs="Courier New"/>
-          <w:i/>
-          <w:iCs/>
-          <w:sz w:val="18"/>
-          <w:szCs w:val="18"/>
-          <w:lang w:val="en-US" w:eastAsia="es-ES"/>
-        </w:rPr>
-        <w:t>pieces[i,4]</w:t>
-      </w:r>
-      <w:r>
-        <w:rPr>
-          <w:rFonts w:ascii="Courier New" w:eastAsia="Times New Roman" w:hAnsi="Courier New" w:cs="Courier New"/>
-          <w:i/>
-          <w:iCs/>
-          <w:color w:val="800000"/>
-          <w:sz w:val="18"/>
-          <w:szCs w:val="18"/>
-          <w:lang w:val="en-US" w:eastAsia="es-ES"/>
-        </w:rPr>
-        <w:t>)] in position [\(</w:t>
-      </w:r>
-      <w:r>
-        <w:rPr>
-          <w:rFonts w:ascii="Courier New" w:eastAsia="Times New Roman" w:hAnsi="Courier New" w:cs="Courier New"/>
-          <w:i/>
-          <w:iCs/>
-          <w:sz w:val="18"/>
-          <w:szCs w:val="18"/>
-          <w:lang w:val="en-US" w:eastAsia="es-ES"/>
-        </w:rPr>
-        <w:t>p[i,1]</w:t>
-      </w:r>
-      <w:r>
-        <w:rPr>
-          <w:rFonts w:ascii="Courier New" w:eastAsia="Times New Roman" w:hAnsi="Courier New" w:cs="Courier New"/>
-          <w:i/>
-          <w:iCs/>
-          <w:color w:val="800000"/>
-          <w:sz w:val="18"/>
-          <w:szCs w:val="18"/>
-          <w:lang w:val="en-US" w:eastAsia="es-ES"/>
-        </w:rPr>
-        <w:t>),\(</w:t>
-      </w:r>
-      <w:r>
-        <w:rPr>
-          <w:rFonts w:ascii="Courier New" w:eastAsia="Times New Roman" w:hAnsi="Courier New" w:cs="Courier New"/>
-          <w:i/>
-          <w:iCs/>
-          <w:sz w:val="18"/>
-          <w:szCs w:val="18"/>
-          <w:lang w:val="en-US" w:eastAsia="es-ES"/>
-        </w:rPr>
-        <w:t>p[i,2]</w:t>
-      </w:r>
-      <w:r>
-        <w:rPr>
-          <w:rFonts w:ascii="Courier New" w:eastAsia="Times New Roman" w:hAnsi="Courier New" w:cs="Courier New"/>
-          <w:i/>
-          <w:iCs/>
-          <w:color w:val="800000"/>
-          <w:sz w:val="18"/>
-          <w:szCs w:val="18"/>
-          <w:lang w:val="en-US" w:eastAsia="es-ES"/>
-        </w:rPr>
-        <w:t>)]\n"</w:t>
-      </w:r>
-      <w:r>
-        <w:rPr>
-          <w:rFonts w:ascii="Consolas" w:eastAsia="Times New Roman" w:hAnsi="Consolas" w:cs="Courier New"/>
-          <w:sz w:val="20"/>
-          <w:szCs w:val="20"/>
-          <w:lang w:val="en-US" w:eastAsia="es-ES"/>
-        </w:rPr>
-        <w:t xml:space="preserve"> | </w:t>
-      </w:r>
-      <w:proofErr w:type="spellStart"/>
-      <w:r>
-        <w:rPr>
-          <w:rFonts w:ascii="Consolas" w:eastAsia="Times New Roman" w:hAnsi="Consolas" w:cs="Courier New"/>
-          <w:sz w:val="20"/>
-          <w:szCs w:val="20"/>
-          <w:lang w:val="en-US" w:eastAsia="es-ES"/>
-        </w:rPr>
-        <w:t>i</w:t>
-      </w:r>
-      <w:proofErr w:type="spellEnd"/>
-      <w:r>
-        <w:rPr>
-          <w:rFonts w:ascii="Consolas" w:eastAsia="Times New Roman" w:hAnsi="Consolas" w:cs="Courier New"/>
-          <w:sz w:val="20"/>
-          <w:szCs w:val="20"/>
-          <w:lang w:val="en-US" w:eastAsia="es-ES"/>
-        </w:rPr>
-        <w:t xml:space="preserve"> </w:t>
-      </w:r>
-      <w:r>
-        <w:rPr>
-          <w:rFonts w:ascii="Consolas" w:eastAsia="Times New Roman" w:hAnsi="Consolas" w:cs="Courier New"/>
-          <w:color w:val="008000"/>
-          <w:sz w:val="20"/>
-          <w:szCs w:val="20"/>
-          <w:lang w:val="en-US" w:eastAsia="es-ES"/>
-        </w:rPr>
-        <w:t>in</w:t>
-      </w:r>
-      <w:r>
-        <w:rPr>
-          <w:rFonts w:ascii="Consolas" w:eastAsia="Times New Roman" w:hAnsi="Consolas" w:cs="Courier New"/>
-          <w:sz w:val="20"/>
-          <w:szCs w:val="20"/>
-          <w:lang w:val="en-US" w:eastAsia="es-ES"/>
-        </w:rPr>
-        <w:t xml:space="preserve"> 1..(n*n) ];</w:t>
-      </w:r>
-    </w:p>
-    <w:p>
-      <w:pPr>
-        <w:tabs>
-          <w:tab w:val="left" w:pos="916"/>
-          <w:tab w:val="left" w:pos="1832"/>
-          <w:tab w:val="left" w:pos="2748"/>
-          <w:tab w:val="left" w:pos="3664"/>
-          <w:tab w:val="left" w:pos="4580"/>
-          <w:tab w:val="left" w:pos="5496"/>
-          <w:tab w:val="left" w:pos="6412"/>
-          <w:tab w:val="left" w:pos="7328"/>
-          <w:tab w:val="left" w:pos="8244"/>
-          <w:tab w:val="left" w:pos="9160"/>
-          <w:tab w:val="left" w:pos="10076"/>
-          <w:tab w:val="left" w:pos="10992"/>
-          <w:tab w:val="left" w:pos="11908"/>
-          <w:tab w:val="left" w:pos="12824"/>
-          <w:tab w:val="left" w:pos="13740"/>
-          <w:tab w:val="left" w:pos="14656"/>
-        </w:tabs>
-        <w:spacing w:after="0" w:line="240" w:lineRule="auto"/>
-        <w:rPr>
-          <w:rFonts w:ascii="Courier New" w:eastAsia="Times New Roman" w:hAnsi="Courier New" w:cs="Courier New"/>
-          <w:sz w:val="18"/>
-          <w:szCs w:val="18"/>
-          <w:lang w:val="en-US" w:eastAsia="es-ES"/>
-        </w:rPr>
-      </w:pPr>
-      <w:r>
-        <w:rPr>
-          <w:rFonts w:ascii="Consolas" w:eastAsia="Times New Roman" w:hAnsi="Consolas" w:cs="Courier New"/>
           <w:lang w:val="en-US" w:eastAsia="es-ES"/>
         </w:rPr>
         <w:t xml:space="preserve">       </w:t>
@@ -3911,7 +4146,6 @@
           <w:szCs w:val="24"/>
           <w:lang w:val="en-US"/>
         </w:rPr>
-        <w:lastRenderedPageBreak/>
         <w:drawing>
           <wp:anchor distT="0" distB="0" distL="114300" distR="114300" simplePos="0" relativeHeight="251658240" behindDoc="1" locked="0" layoutInCell="1" allowOverlap="1" wp14:anchorId="75C013A9" wp14:editId="2A802A6F">
             <wp:simplePos x="0" y="0"/>
@@ -3944,7 +4178,7 @@
                     <pic:cNvPicPr/>
                   </pic:nvPicPr>
                   <pic:blipFill>
-                    <a:blip r:embed="rId7" cstate="print">
+                    <a:blip r:embed="rId9" cstate="print">
                       <a:extLst>
                         <a:ext uri="{28A0092B-C50C-407E-A947-70E740481C1C}">
                           <a14:useLocalDpi xmlns:a14="http://schemas.microsoft.com/office/drawing/2010/main" val="0"/>
@@ -4485,7 +4719,7 @@
                     <pic:cNvPicPr/>
                   </pic:nvPicPr>
                   <pic:blipFill>
-                    <a:blip r:embed="rId8" cstate="print">
+                    <a:blip r:embed="rId10" cstate="print">
                       <a:extLst>
                         <a:ext uri="{28A0092B-C50C-407E-A947-70E740481C1C}">
                           <a14:useLocalDpi xmlns:a14="http://schemas.microsoft.com/office/drawing/2010/main" val="0"/>
@@ -4548,7 +4782,7 @@
                     <pic:cNvPicPr/>
                   </pic:nvPicPr>
                   <pic:blipFill>
-                    <a:blip r:embed="rId9">
+                    <a:blip r:embed="rId11">
                       <a:extLst>
                         <a:ext uri="{28A0092B-C50C-407E-A947-70E740481C1C}">
                           <a14:useLocalDpi xmlns:a14="http://schemas.microsoft.com/office/drawing/2010/main" val="0"/>
@@ -4742,7 +4976,7 @@
                     <pic:cNvPicPr/>
                   </pic:nvPicPr>
                   <pic:blipFill>
-                    <a:blip r:embed="rId10">
+                    <a:blip r:embed="rId12">
                       <a:extLst>
                         <a:ext uri="{28A0092B-C50C-407E-A947-70E740481C1C}">
                           <a14:useLocalDpi xmlns:a14="http://schemas.microsoft.com/office/drawing/2010/main" val="0"/>
@@ -4906,10 +5140,38 @@
         <w:spacing w:after="0" w:line="240" w:lineRule="auto"/>
         <w:ind w:left="2124"/>
         <w:rPr>
-          <w:rFonts w:ascii="Consolas" w:eastAsia="Times New Roman" w:hAnsi="Consolas" w:cs="Courier New"/>
-          <w:lang w:val="en-US" w:eastAsia="es-ES"/>
-        </w:rPr>
-      </w:pPr>
+          <w:rFonts w:ascii="Courier New" w:eastAsia="Times New Roman" w:hAnsi="Courier New" w:cs="Courier New"/>
+          <w:sz w:val="20"/>
+          <w:szCs w:val="20"/>
+          <w:lang w:val="en-US" w:eastAsia="es-ES"/>
+        </w:rPr>
+      </w:pPr>
+      <w:r>
+        <w:rPr>
+          <w:rFonts w:ascii="Consolas" w:eastAsia="Times New Roman" w:hAnsi="Consolas" w:cs="Courier New"/>
+          <w:color w:val="FF0000"/>
+          <w:lang w:val="en-US" w:eastAsia="es-ES"/>
+        </w:rPr>
+        <w:t xml:space="preserve">%1st </w:t>
+      </w:r>
+      <w:proofErr w:type="gramStart"/>
+      <w:r>
+        <w:rPr>
+          <w:rFonts w:ascii="Consolas" w:eastAsia="Times New Roman" w:hAnsi="Consolas" w:cs="Courier New"/>
+          <w:color w:val="FF0000"/>
+          <w:lang w:val="en-US" w:eastAsia="es-ES"/>
+        </w:rPr>
+        <w:t>number:</w:t>
+      </w:r>
+      <w:proofErr w:type="gramEnd"/>
+      <w:r>
+        <w:rPr>
+          <w:rFonts w:ascii="Consolas" w:eastAsia="Times New Roman" w:hAnsi="Consolas" w:cs="Courier New"/>
+          <w:color w:val="FF0000"/>
+          <w:lang w:val="en-US" w:eastAsia="es-ES"/>
+        </w:rPr>
+        <w:t xml:space="preserve"> left, 2nd number: top, 3rd number: right, 4th number: bottom</w:t>
+      </w:r>
     </w:p>
     <w:p>
       <w:pPr>
@@ -4943,28 +5205,41 @@
       <w:r>
         <w:rPr>
           <w:rFonts w:ascii="Consolas" w:eastAsia="Times New Roman" w:hAnsi="Consolas" w:cs="Courier New"/>
-          <w:color w:val="FF0000"/>
-          <w:lang w:val="en-US" w:eastAsia="es-ES"/>
-        </w:rPr>
-        <w:t xml:space="preserve">%1st </w:t>
+          <w:lang w:val="en-US" w:eastAsia="es-ES"/>
+        </w:rPr>
+        <w:t xml:space="preserve">pieces = </w:t>
+      </w:r>
+      <w:r>
+        <w:rPr>
+          <w:rFonts w:ascii="Consolas" w:eastAsia="Times New Roman" w:hAnsi="Consolas" w:cs="Courier New"/>
+          <w:color w:val="0000FF"/>
+          <w:lang w:val="en-US" w:eastAsia="es-ES"/>
+        </w:rPr>
+        <w:t>array2</w:t>
       </w:r>
       <w:proofErr w:type="gramStart"/>
       <w:r>
         <w:rPr>
           <w:rFonts w:ascii="Consolas" w:eastAsia="Times New Roman" w:hAnsi="Consolas" w:cs="Courier New"/>
-          <w:color w:val="FF0000"/>
-          <w:lang w:val="en-US" w:eastAsia="es-ES"/>
-        </w:rPr>
-        <w:t>number:</w:t>
+          <w:color w:val="0000FF"/>
+          <w:lang w:val="en-US" w:eastAsia="es-ES"/>
+        </w:rPr>
+        <w:t>d</w:t>
+      </w:r>
+      <w:r>
+        <w:rPr>
+          <w:rFonts w:ascii="Consolas" w:eastAsia="Times New Roman" w:hAnsi="Consolas" w:cs="Courier New"/>
+          <w:lang w:val="en-US" w:eastAsia="es-ES"/>
+        </w:rPr>
+        <w:t>(</w:t>
       </w:r>
       <w:proofErr w:type="gramEnd"/>
       <w:r>
         <w:rPr>
           <w:rFonts w:ascii="Consolas" w:eastAsia="Times New Roman" w:hAnsi="Consolas" w:cs="Courier New"/>
-          <w:color w:val="FF0000"/>
-          <w:lang w:val="en-US" w:eastAsia="es-ES"/>
-        </w:rPr>
-        <w:t xml:space="preserve"> left, 2nd number: top, 3rd number: right, 4th number: bottom</w:t>
+          <w:lang w:val="en-US" w:eastAsia="es-ES"/>
+        </w:rPr>
+        <w:t>1..n*n,1..4,</w:t>
       </w:r>
     </w:p>
     <w:p>
@@ -5001,39 +5276,7 @@
           <w:rFonts w:ascii="Consolas" w:eastAsia="Times New Roman" w:hAnsi="Consolas" w:cs="Courier New"/>
           <w:lang w:val="en-US" w:eastAsia="es-ES"/>
         </w:rPr>
-        <w:t xml:space="preserve">pieces = </w:t>
-      </w:r>
-      <w:r>
-        <w:rPr>
-          <w:rFonts w:ascii="Consolas" w:eastAsia="Times New Roman" w:hAnsi="Consolas" w:cs="Courier New"/>
-          <w:color w:val="0000FF"/>
-          <w:lang w:val="en-US" w:eastAsia="es-ES"/>
-        </w:rPr>
-        <w:t>array2</w:t>
-      </w:r>
-      <w:proofErr w:type="gramStart"/>
-      <w:r>
-        <w:rPr>
-          <w:rFonts w:ascii="Consolas" w:eastAsia="Times New Roman" w:hAnsi="Consolas" w:cs="Courier New"/>
-          <w:color w:val="0000FF"/>
-          <w:lang w:val="en-US" w:eastAsia="es-ES"/>
-        </w:rPr>
-        <w:t>d</w:t>
-      </w:r>
-      <w:r>
-        <w:rPr>
-          <w:rFonts w:ascii="Consolas" w:eastAsia="Times New Roman" w:hAnsi="Consolas" w:cs="Courier New"/>
-          <w:lang w:val="en-US" w:eastAsia="es-ES"/>
-        </w:rPr>
-        <w:t>(</w:t>
-      </w:r>
-      <w:proofErr w:type="gramEnd"/>
-      <w:r>
-        <w:rPr>
-          <w:rFonts w:ascii="Consolas" w:eastAsia="Times New Roman" w:hAnsi="Consolas" w:cs="Courier New"/>
-          <w:lang w:val="en-US" w:eastAsia="es-ES"/>
-        </w:rPr>
-        <w:t>1..n*n,1..4,</w:t>
+        <w:t xml:space="preserve">        [8,0,7,2, 7,0,3,2, 5,8,2,3, 7,3,5,0,</w:t>
       </w:r>
     </w:p>
     <w:p>
@@ -5070,7 +5313,7 @@
           <w:rFonts w:ascii="Consolas" w:eastAsia="Times New Roman" w:hAnsi="Consolas" w:cs="Courier New"/>
           <w:lang w:val="en-US" w:eastAsia="es-ES"/>
         </w:rPr>
-        <w:t xml:space="preserve">        [8,0,7,2, 7,0,3,2, 5,8,2,3, 7,3,5,0,</w:t>
+        <w:t xml:space="preserve">         4,2,8,2, 2,5,5,1, 5,5,2,7, 3,3,9,1,</w:t>
       </w:r>
     </w:p>
     <w:p>
@@ -5107,7 +5350,7 @@
           <w:rFonts w:ascii="Consolas" w:eastAsia="Times New Roman" w:hAnsi="Consolas" w:cs="Courier New"/>
           <w:lang w:val="en-US" w:eastAsia="es-ES"/>
         </w:rPr>
-        <w:t xml:space="preserve">         4,2,8,2, 2,5,5,1, 5,5,2,7, 3,3,9,1,</w:t>
+        <w:t xml:space="preserve">         7,1,6,9, 7,3,6,0, 2,2,5,6, 7,4,7,7,</w:t>
       </w:r>
     </w:p>
     <w:p>
@@ -5144,43 +5387,6 @@
           <w:rFonts w:ascii="Consolas" w:eastAsia="Times New Roman" w:hAnsi="Consolas" w:cs="Courier New"/>
           <w:lang w:val="en-US" w:eastAsia="es-ES"/>
         </w:rPr>
-        <w:t xml:space="preserve">         7,1,6,9, 7,3,6,0, 2,2,5,6, 7,4,7,7,</w:t>
-      </w:r>
-    </w:p>
-    <w:p>
-      <w:pPr>
-        <w:tabs>
-          <w:tab w:val="left" w:pos="916"/>
-          <w:tab w:val="left" w:pos="1832"/>
-          <w:tab w:val="left" w:pos="2748"/>
-          <w:tab w:val="left" w:pos="3664"/>
-          <w:tab w:val="left" w:pos="4580"/>
-          <w:tab w:val="left" w:pos="5496"/>
-          <w:tab w:val="left" w:pos="6412"/>
-          <w:tab w:val="left" w:pos="7328"/>
-          <w:tab w:val="left" w:pos="8244"/>
-          <w:tab w:val="left" w:pos="9160"/>
-          <w:tab w:val="left" w:pos="10076"/>
-          <w:tab w:val="left" w:pos="10992"/>
-          <w:tab w:val="left" w:pos="11908"/>
-          <w:tab w:val="left" w:pos="12824"/>
-          <w:tab w:val="left" w:pos="13740"/>
-          <w:tab w:val="left" w:pos="14656"/>
-        </w:tabs>
-        <w:spacing w:after="0" w:line="240" w:lineRule="auto"/>
-        <w:ind w:left="2124"/>
-        <w:rPr>
-          <w:rFonts w:ascii="Courier New" w:eastAsia="Times New Roman" w:hAnsi="Courier New" w:cs="Courier New"/>
-          <w:sz w:val="20"/>
-          <w:szCs w:val="20"/>
-          <w:lang w:val="en-US" w:eastAsia="es-ES"/>
-        </w:rPr>
-      </w:pPr>
-      <w:r>
-        <w:rPr>
-          <w:rFonts w:ascii="Consolas" w:eastAsia="Times New Roman" w:hAnsi="Consolas" w:cs="Courier New"/>
-          <w:lang w:val="en-US" w:eastAsia="es-ES"/>
-        </w:rPr>
         <w:t xml:space="preserve">         8,7,7,5, 5,1,7,3, 2,2,7,6, 6,1,5,4,</w:t>
       </w:r>
     </w:p>
@@ -5244,16 +5450,16 @@
           <w:lang w:val="en-US"/>
         </w:rPr>
         <w:drawing>
-          <wp:anchor distT="0" distB="0" distL="114300" distR="114300" simplePos="0" relativeHeight="251663360" behindDoc="1" locked="0" layoutInCell="1" allowOverlap="1" wp14:anchorId="73D3096F" wp14:editId="784B19A5">
+          <wp:anchor distT="0" distB="0" distL="114300" distR="114300" simplePos="0" relativeHeight="251663360" behindDoc="1" locked="0" layoutInCell="1" allowOverlap="1" wp14:anchorId="73D3096F" wp14:editId="4C498D94">
             <wp:simplePos x="0" y="0"/>
             <wp:positionH relativeFrom="column">
-              <wp:posOffset>3733165</wp:posOffset>
+              <wp:posOffset>4011410</wp:posOffset>
             </wp:positionH>
             <wp:positionV relativeFrom="paragraph">
-              <wp:posOffset>138430</wp:posOffset>
+              <wp:posOffset>4272</wp:posOffset>
             </wp:positionV>
-            <wp:extent cx="1502956" cy="2101850"/>
-            <wp:effectExtent l="0" t="0" r="2540" b="0"/>
+            <wp:extent cx="1620982" cy="2266906"/>
+            <wp:effectExtent l="0" t="0" r="0" b="635"/>
             <wp:wrapNone/>
             <wp:docPr id="11" name="Imagen 11" descr="Imagen que contiene Interfaz de usuario gráfica&#10;&#10;Descripción generada automáticamente"/>
             <wp:cNvGraphicFramePr>
@@ -5267,7 +5473,7 @@
                     <pic:cNvPicPr/>
                   </pic:nvPicPr>
                   <pic:blipFill>
-                    <a:blip r:embed="rId11" cstate="print">
+                    <a:blip r:embed="rId13" cstate="print">
                       <a:extLst>
                         <a:ext uri="{28A0092B-C50C-407E-A947-70E740481C1C}">
                           <a14:useLocalDpi xmlns:a14="http://schemas.microsoft.com/office/drawing/2010/main" val="0"/>
@@ -5281,66 +5487,7 @@
                   <pic:spPr>
                     <a:xfrm>
                       <a:off x="0" y="0"/>
-                      <a:ext cx="1502956" cy="2101850"/>
-                    </a:xfrm>
-                    <a:prstGeom prst="rect">
-                      <a:avLst/>
-                    </a:prstGeom>
-                  </pic:spPr>
-                </pic:pic>
-              </a:graphicData>
-            </a:graphic>
-          </wp:anchor>
-        </w:drawing>
-      </w:r>
-      <w:r>
-        <w:rPr>
-          <w:b/>
-          <w:bCs/>
-          <w:noProof/>
-          <w:sz w:val="28"/>
-          <w:szCs w:val="28"/>
-          <w:lang w:val="en-US"/>
-        </w:rPr>
-        <w:drawing>
-          <wp:anchor distT="0" distB="0" distL="114300" distR="114300" simplePos="0" relativeHeight="251662336" behindDoc="1" locked="0" layoutInCell="1" allowOverlap="1" wp14:anchorId="57775294" wp14:editId="1DFF5DC1">
-            <wp:simplePos x="0" y="0"/>
-            <wp:positionH relativeFrom="margin">
-              <wp:align>center</wp:align>
-            </wp:positionH>
-            <wp:positionV relativeFrom="paragraph">
-              <wp:posOffset>145415</wp:posOffset>
-            </wp:positionV>
-            <wp:extent cx="1968500" cy="1973953"/>
-            <wp:effectExtent l="0" t="0" r="0" b="7620"/>
-            <wp:wrapNone/>
-            <wp:docPr id="12" name="Imagen 12" descr="Tabla&#10;&#10;Descripción generada automáticamente"/>
-            <wp:cNvGraphicFramePr>
-              <a:graphicFrameLocks xmlns:a="http://schemas.openxmlformats.org/drawingml/2006/main" noChangeAspect="1"/>
-            </wp:cNvGraphicFramePr>
-            <a:graphic xmlns:a="http://schemas.openxmlformats.org/drawingml/2006/main">
-              <a:graphicData uri="http://schemas.openxmlformats.org/drawingml/2006/picture">
-                <pic:pic xmlns:pic="http://schemas.openxmlformats.org/drawingml/2006/picture">
-                  <pic:nvPicPr>
-                    <pic:cNvPr id="12" name="Imagen 12" descr="Tabla&#10;&#10;Descripción generada automáticamente"/>
-                    <pic:cNvPicPr/>
-                  </pic:nvPicPr>
-                  <pic:blipFill>
-                    <a:blip r:embed="rId12">
-                      <a:extLst>
-                        <a:ext uri="{28A0092B-C50C-407E-A947-70E740481C1C}">
-                          <a14:useLocalDpi xmlns:a14="http://schemas.microsoft.com/office/drawing/2010/main" val="0"/>
-                        </a:ext>
-                      </a:extLst>
-                    </a:blip>
-                    <a:stretch>
-                      <a:fillRect/>
-                    </a:stretch>
-                  </pic:blipFill>
-                  <pic:spPr>
-                    <a:xfrm>
-                      <a:off x="0" y="0"/>
-                      <a:ext cx="1968500" cy="1973953"/>
+                      <a:ext cx="1625030" cy="2272567"/>
                     </a:xfrm>
                     <a:prstGeom prst="rect">
                       <a:avLst/>
@@ -5358,38 +5505,92 @@
           </wp:anchor>
         </w:drawing>
       </w:r>
-    </w:p>
-    <w:p>
-      <w:pPr>
-        <w:rPr>
-          <w:lang w:val="en-US"/>
-        </w:rPr>
-      </w:pPr>
-      <w:r>
-        <w:rPr>
-          <w:sz w:val="20"/>
-          <w:szCs w:val="20"/>
-          <w:lang w:val="en-US"/>
-        </w:rPr>
-        <w:t>Initial</w:t>
-      </w:r>
-      <w:r>
-        <w:rPr>
-          <w:lang w:val="en-US"/>
-        </w:rPr>
-        <w:t xml:space="preserve"> pieces</w:t>
-      </w:r>
-    </w:p>
-    <w:p>
-      <w:pPr>
-        <w:rPr>
-          <w:b/>
-          <w:bCs/>
+      <w:r>
+        <w:rPr>
+          <w:b/>
+          <w:bCs/>
+          <w:noProof/>
           <w:sz w:val="28"/>
           <w:szCs w:val="28"/>
           <w:lang w:val="en-US"/>
         </w:rPr>
-      </w:pPr>
+        <w:drawing>
+          <wp:anchor distT="0" distB="0" distL="114300" distR="114300" simplePos="0" relativeHeight="251662336" behindDoc="1" locked="0" layoutInCell="1" allowOverlap="1" wp14:anchorId="57775294" wp14:editId="1BC29FB7">
+            <wp:simplePos x="0" y="0"/>
+            <wp:positionH relativeFrom="margin">
+              <wp:posOffset>2161829</wp:posOffset>
+            </wp:positionH>
+            <wp:positionV relativeFrom="paragraph">
+              <wp:posOffset>4273</wp:posOffset>
+            </wp:positionV>
+            <wp:extent cx="1560310" cy="1564632"/>
+            <wp:effectExtent l="0" t="0" r="1905" b="0"/>
+            <wp:wrapNone/>
+            <wp:docPr id="12" name="Imagen 12" descr="Tabla&#10;&#10;Descripción generada automáticamente"/>
+            <wp:cNvGraphicFramePr>
+              <a:graphicFrameLocks xmlns:a="http://schemas.openxmlformats.org/drawingml/2006/main" noChangeAspect="1"/>
+            </wp:cNvGraphicFramePr>
+            <a:graphic xmlns:a="http://schemas.openxmlformats.org/drawingml/2006/main">
+              <a:graphicData uri="http://schemas.openxmlformats.org/drawingml/2006/picture">
+                <pic:pic xmlns:pic="http://schemas.openxmlformats.org/drawingml/2006/picture">
+                  <pic:nvPicPr>
+                    <pic:cNvPr id="12" name="Imagen 12" descr="Tabla&#10;&#10;Descripción generada automáticamente"/>
+                    <pic:cNvPicPr/>
+                  </pic:nvPicPr>
+                  <pic:blipFill>
+                    <a:blip r:embed="rId14">
+                      <a:extLst>
+                        <a:ext uri="{28A0092B-C50C-407E-A947-70E740481C1C}">
+                          <a14:useLocalDpi xmlns:a14="http://schemas.microsoft.com/office/drawing/2010/main" val="0"/>
+                        </a:ext>
+                      </a:extLst>
+                    </a:blip>
+                    <a:stretch>
+                      <a:fillRect/>
+                    </a:stretch>
+                  </pic:blipFill>
+                  <pic:spPr>
+                    <a:xfrm>
+                      <a:off x="0" y="0"/>
+                      <a:ext cx="1560310" cy="1564632"/>
+                    </a:xfrm>
+                    <a:prstGeom prst="rect">
+                      <a:avLst/>
+                    </a:prstGeom>
+                  </pic:spPr>
+                </pic:pic>
+              </a:graphicData>
+            </a:graphic>
+            <wp14:sizeRelH relativeFrom="margin">
+              <wp14:pctWidth>0</wp14:pctWidth>
+            </wp14:sizeRelH>
+            <wp14:sizeRelV relativeFrom="margin">
+              <wp14:pctHeight>0</wp14:pctHeight>
+            </wp14:sizeRelV>
+          </wp:anchor>
+        </w:drawing>
+      </w:r>
+    </w:p>
+    <w:p>
+      <w:pPr>
+        <w:rPr>
+          <w:lang w:val="en-US"/>
+        </w:rPr>
+      </w:pPr>
+      <w:r>
+        <w:rPr>
+          <w:sz w:val="20"/>
+          <w:szCs w:val="20"/>
+          <w:lang w:val="en-US"/>
+        </w:rPr>
+        <w:t>Initial</w:t>
+      </w:r>
+      <w:r>
+        <w:rPr>
+          <w:lang w:val="en-US"/>
+        </w:rPr>
+        <w:t xml:space="preserve"> pieces</w:t>
+      </w:r>
     </w:p>
     <w:p>
       <w:pPr>
@@ -5412,9 +5613,7 @@
           <w:lang w:val="en-US"/>
         </w:rPr>
       </w:pPr>
-    </w:p>
-    <w:p>
-      <w:pPr>
+      <w:r>
         <w:rPr>
           <w:b/>
           <w:bCs/>
@@ -5422,10 +5621,9 @@
           <w:szCs w:val="28"/>
           <w:lang w:val="en-US"/>
         </w:rPr>
-      </w:pPr>
-    </w:p>
-    <w:p>
-      <w:pPr>
+        <w:tab/>
+      </w:r>
+      <w:r>
         <w:rPr>
           <w:b/>
           <w:bCs/>
@@ -5433,7 +5631,8 @@
           <w:szCs w:val="28"/>
           <w:lang w:val="en-US"/>
         </w:rPr>
-      </w:pPr>
+        <w:tab/>
+      </w:r>
       <w:r>
         <w:rPr>
           <w:b/>
@@ -5464,31 +5663,21 @@
         </w:rPr>
         <w:tab/>
       </w:r>
-      <w:r>
-        <w:rPr>
-          <w:b/>
-          <w:bCs/>
-          <w:sz w:val="28"/>
-          <w:szCs w:val="28"/>
-          <w:lang w:val="en-US"/>
-        </w:rPr>
-        <w:tab/>
-      </w:r>
-      <w:r>
-        <w:rPr>
-          <w:b/>
-          <w:bCs/>
-          <w:sz w:val="28"/>
-          <w:szCs w:val="28"/>
-          <w:lang w:val="en-US"/>
-        </w:rPr>
-        <w:tab/>
-      </w:r>
     </w:p>
     <w:p>
       <w:pPr>
         <w:ind w:left="2832" w:firstLine="708"/>
         <w:rPr>
+          <w:sz w:val="20"/>
+          <w:szCs w:val="20"/>
+          <w:lang w:val="en-US"/>
+        </w:rPr>
+      </w:pPr>
+    </w:p>
+    <w:p>
+      <w:pPr>
+        <w:ind w:left="2832" w:firstLine="708"/>
+        <w:rPr>
           <w:sz w:val="24"/>
           <w:szCs w:val="24"/>
           <w:lang w:val="en-US"/>
@@ -5513,18 +5702,8 @@
       </w:r>
       <w:proofErr w:type="spellEnd"/>
     </w:p>
-    <w:p>
-      <w:pPr>
-        <w:rPr>
-          <w:b/>
-          <w:bCs/>
-          <w:sz w:val="28"/>
-          <w:szCs w:val="28"/>
-          <w:lang w:val="en-US"/>
-        </w:rPr>
-      </w:pPr>
-    </w:p>
     <w:sectPr>
+      <w:headerReference w:type="default" r:id="rId15"/>
       <w:pgSz w:w="11906" w:h="16838"/>
       <w:pgMar w:top="1417" w:right="1701" w:bottom="1417" w:left="1701" w:header="708" w:footer="708" w:gutter="0"/>
       <w:cols w:space="708"/>
@@ -5532,6 +5711,76 @@
     </w:sectPr>
   </w:body>
 </w:document>
+</file>
+
+<file path=word/endnotes.xml><?xml version="1.0" encoding="utf-8"?>
+<w:endnotes xmlns:wpc="http://schemas.microsoft.com/office/word/2010/wordprocessingCanvas" xmlns:cx="http://schemas.microsoft.com/office/drawing/2014/chartex" xmlns:cx1="http://schemas.microsoft.com/office/drawing/2015/9/8/chartex" xmlns:cx2="http://schemas.microsoft.com/office/drawing/2015/10/21/chartex" xmlns:cx3="http://schemas.microsoft.com/office/drawing/2016/5/9/chartex" xmlns:cx4="http://schemas.microsoft.com/office/drawing/2016/5/10/chartex" xmlns:cx5="http://schemas.microsoft.com/office/drawing/2016/5/11/chartex" xmlns:cx6="http://schemas.microsoft.com/office/drawing/2016/5/12/chartex" xmlns:cx7="http://schemas.microsoft.com/office/drawing/2016/5/13/chartex" xmlns:cx8="http://schemas.microsoft.com/office/drawing/2016/5/14/chartex" xmlns:mc="http://schemas.openxmlformats.org/markup-compatibility/2006" xmlns:aink="http://schemas.microsoft.com/office/drawing/2016/ink" xmlns:am3d="http://schemas.microsoft.com/office/drawing/2017/model3d" xmlns:o="urn:schemas-microsoft-com:office:office" xmlns:r="http://schemas.openxmlformats.org/officeDocument/2006/relationships" xmlns:m="http://schemas.openxmlformats.org/officeDocument/2006/math" xmlns:v="urn:schemas-microsoft-com:vml" xmlns:wp14="http://schemas.microsoft.com/office/word/2010/wordprocessingDrawing" xmlns:wp="http://schemas.openxmlformats.org/drawingml/2006/wordprocessingDrawing" xmlns:w10="urn:schemas-microsoft-com:office:word" xmlns:w="http://schemas.openxmlformats.org/wordprocessingml/2006/main" xmlns:w14="http://schemas.microsoft.com/office/word/2010/wordml" xmlns:w15="http://schemas.microsoft.com/office/word/2012/wordml" xmlns:w16cex="http://schemas.microsoft.com/office/word/2018/wordml/cex" xmlns:w16cid="http://schemas.microsoft.com/office/word/2016/wordml/cid" xmlns:w16="http://schemas.microsoft.com/office/word/2018/wordml" xmlns:w16sdtdh="http://schemas.microsoft.com/office/word/2020/wordml/sdtdatahash" xmlns:w16se="http://schemas.microsoft.com/office/word/2015/wordml/symex" xmlns:wpg="http://schemas.microsoft.com/office/word/2010/wordprocessingGroup" xmlns:wpi="http://schemas.microsoft.com/office/word/2010/wordprocessingInk" xmlns:wne="http://schemas.microsoft.com/office/word/2006/wordml" xmlns:wps="http://schemas.microsoft.com/office/word/2010/wordprocessingShape" mc:Ignorable="w14 w15 w16se w16cid w16 w16cex w16sdtdh wp14">
+  <w:endnote w:type="separator" w:id="-1">
+    <w:p>
+      <w:pPr>
+        <w:spacing w:after="0" w:line="240" w:lineRule="auto"/>
+      </w:pPr>
+      <w:r>
+        <w:separator/>
+      </w:r>
+    </w:p>
+  </w:endnote>
+  <w:endnote w:type="continuationSeparator" w:id="0">
+    <w:p>
+      <w:pPr>
+        <w:spacing w:after="0" w:line="240" w:lineRule="auto"/>
+      </w:pPr>
+      <w:r>
+        <w:continuationSeparator/>
+      </w:r>
+    </w:p>
+  </w:endnote>
+</w:endnotes>
+</file>
+
+<file path=word/footnotes.xml><?xml version="1.0" encoding="utf-8"?>
+<w:footnotes xmlns:wpc="http://schemas.microsoft.com/office/word/2010/wordprocessingCanvas" xmlns:cx="http://schemas.microsoft.com/office/drawing/2014/chartex" xmlns:cx1="http://schemas.microsoft.com/office/drawing/2015/9/8/chartex" xmlns:cx2="http://schemas.microsoft.com/office/drawing/2015/10/21/chartex" xmlns:cx3="http://schemas.microsoft.com/office/drawing/2016/5/9/chartex" xmlns:cx4="http://schemas.microsoft.com/office/drawing/2016/5/10/chartex" xmlns:cx5="http://schemas.microsoft.com/office/drawing/2016/5/11/chartex" xmlns:cx6="http://schemas.microsoft.com/office/drawing/2016/5/12/chartex" xmlns:cx7="http://schemas.microsoft.com/office/drawing/2016/5/13/chartex" xmlns:cx8="http://schemas.microsoft.com/office/drawing/2016/5/14/chartex" xmlns:mc="http://schemas.openxmlformats.org/markup-compatibility/2006" xmlns:aink="http://schemas.microsoft.com/office/drawing/2016/ink" xmlns:am3d="http://schemas.microsoft.com/office/drawing/2017/model3d" xmlns:o="urn:schemas-microsoft-com:office:office" xmlns:r="http://schemas.openxmlformats.org/officeDocument/2006/relationships" xmlns:m="http://schemas.openxmlformats.org/officeDocument/2006/math" xmlns:v="urn:schemas-microsoft-com:vml" xmlns:wp14="http://schemas.microsoft.com/office/word/2010/wordprocessingDrawing" xmlns:wp="http://schemas.openxmlformats.org/drawingml/2006/wordprocessingDrawing" xmlns:w10="urn:schemas-microsoft-com:office:word" xmlns:w="http://schemas.openxmlformats.org/wordprocessingml/2006/main" xmlns:w14="http://schemas.microsoft.com/office/word/2010/wordml" xmlns:w15="http://schemas.microsoft.com/office/word/2012/wordml" xmlns:w16cex="http://schemas.microsoft.com/office/word/2018/wordml/cex" xmlns:w16cid="http://schemas.microsoft.com/office/word/2016/wordml/cid" xmlns:w16="http://schemas.microsoft.com/office/word/2018/wordml" xmlns:w16sdtdh="http://schemas.microsoft.com/office/word/2020/wordml/sdtdatahash" xmlns:w16se="http://schemas.microsoft.com/office/word/2015/wordml/symex" xmlns:wpg="http://schemas.microsoft.com/office/word/2010/wordprocessingGroup" xmlns:wpi="http://schemas.microsoft.com/office/word/2010/wordprocessingInk" xmlns:wne="http://schemas.microsoft.com/office/word/2006/wordml" xmlns:wps="http://schemas.microsoft.com/office/word/2010/wordprocessingShape" mc:Ignorable="w14 w15 w16se w16cid w16 w16cex w16sdtdh wp14">
+  <w:footnote w:type="separator" w:id="-1">
+    <w:p>
+      <w:pPr>
+        <w:spacing w:after="0" w:line="240" w:lineRule="auto"/>
+      </w:pPr>
+      <w:r>
+        <w:separator/>
+      </w:r>
+    </w:p>
+  </w:footnote>
+  <w:footnote w:type="continuationSeparator" w:id="0">
+    <w:p>
+      <w:pPr>
+        <w:spacing w:after="0" w:line="240" w:lineRule="auto"/>
+      </w:pPr>
+      <w:r>
+        <w:continuationSeparator/>
+      </w:r>
+    </w:p>
+  </w:footnote>
+</w:footnotes>
+</file>
+
+<file path=word/header1.xml><?xml version="1.0" encoding="utf-8"?>
+<w:hdr xmlns:wpc="http://schemas.microsoft.com/office/word/2010/wordprocessingCanvas" xmlns:cx="http://schemas.microsoft.com/office/drawing/2014/chartex" xmlns:cx1="http://schemas.microsoft.com/office/drawing/2015/9/8/chartex" xmlns:cx2="http://schemas.microsoft.com/office/drawing/2015/10/21/chartex" xmlns:cx3="http://schemas.microsoft.com/office/drawing/2016/5/9/chartex" xmlns:cx4="http://schemas.microsoft.com/office/drawing/2016/5/10/chartex" xmlns:cx5="http://schemas.microsoft.com/office/drawing/2016/5/11/chartex" xmlns:cx6="http://schemas.microsoft.com/office/drawing/2016/5/12/chartex" xmlns:cx7="http://schemas.microsoft.com/office/drawing/2016/5/13/chartex" xmlns:cx8="http://schemas.microsoft.com/office/drawing/2016/5/14/chartex" xmlns:mc="http://schemas.openxmlformats.org/markup-compatibility/2006" xmlns:aink="http://schemas.microsoft.com/office/drawing/2016/ink" xmlns:am3d="http://schemas.microsoft.com/office/drawing/2017/model3d" xmlns:o="urn:schemas-microsoft-com:office:office" xmlns:r="http://schemas.openxmlformats.org/officeDocument/2006/relationships" xmlns:m="http://schemas.openxmlformats.org/officeDocument/2006/math" xmlns:v="urn:schemas-microsoft-com:vml" xmlns:wp14="http://schemas.microsoft.com/office/word/2010/wordprocessingDrawing" xmlns:wp="http://schemas.openxmlformats.org/drawingml/2006/wordprocessingDrawing" xmlns:w10="urn:schemas-microsoft-com:office:word" xmlns:w="http://schemas.openxmlformats.org/wordprocessingml/2006/main" xmlns:w14="http://schemas.microsoft.com/office/word/2010/wordml" xmlns:w15="http://schemas.microsoft.com/office/word/2012/wordml" xmlns:w16cex="http://schemas.microsoft.com/office/word/2018/wordml/cex" xmlns:w16cid="http://schemas.microsoft.com/office/word/2016/wordml/cid" xmlns:w16="http://schemas.microsoft.com/office/word/2018/wordml" xmlns:w16sdtdh="http://schemas.microsoft.com/office/word/2020/wordml/sdtdatahash" xmlns:w16se="http://schemas.microsoft.com/office/word/2015/wordml/symex" xmlns:wpg="http://schemas.microsoft.com/office/word/2010/wordprocessingGroup" xmlns:wpi="http://schemas.microsoft.com/office/word/2010/wordprocessingInk" xmlns:wne="http://schemas.microsoft.com/office/word/2006/wordml" xmlns:wps="http://schemas.microsoft.com/office/word/2010/wordprocessingShape" mc:Ignorable="w14 w15 w16se w16cid w16 w16cex w16sdtdh wp14">
+  <w:p>
+    <w:pPr>
+      <w:pStyle w:val="Encabezado"/>
+    </w:pPr>
+    <w:r>
+      <w:t xml:space="preserve">Victor Soto Berenguer – 7078230 </w:t>
+    </w:r>
+    <w:r>
+      <w:tab/>
+    </w:r>
+    <w:r>
+      <w:tab/>
+      <w:t>2021/22</w:t>
+    </w:r>
+  </w:p>
+</w:hdr>
 </file>
 
 <file path=word/numbering.xml><?xml version="1.0" encoding="utf-8"?>
@@ -6118,6 +6367,50 @@
       <w:lang w:eastAsia="es-ES"/>
     </w:rPr>
   </w:style>
+  <w:style w:type="paragraph" w:styleId="Encabezado">
+    <w:name w:val="header"/>
+    <w:basedOn w:val="Normal"/>
+    <w:link w:val="EncabezadoCar"/>
+    <w:uiPriority w:val="99"/>
+    <w:unhideWhenUsed/>
+    <w:rsid w:val="00D533A0"/>
+    <w:pPr>
+      <w:tabs>
+        <w:tab w:val="center" w:pos="4252"/>
+        <w:tab w:val="right" w:pos="8504"/>
+      </w:tabs>
+      <w:spacing w:after="0" w:line="240" w:lineRule="auto"/>
+    </w:pPr>
+  </w:style>
+  <w:style w:type="character" w:customStyle="1" w:styleId="EncabezadoCar">
+    <w:name w:val="Encabezado Car"/>
+    <w:basedOn w:val="Fuentedeprrafopredeter"/>
+    <w:link w:val="Encabezado"/>
+    <w:uiPriority w:val="99"/>
+    <w:rsid w:val="00D533A0"/>
+  </w:style>
+  <w:style w:type="paragraph" w:styleId="Piedepgina">
+    <w:name w:val="footer"/>
+    <w:basedOn w:val="Normal"/>
+    <w:link w:val="PiedepginaCar"/>
+    <w:uiPriority w:val="99"/>
+    <w:unhideWhenUsed/>
+    <w:rsid w:val="00D533A0"/>
+    <w:pPr>
+      <w:tabs>
+        <w:tab w:val="center" w:pos="4252"/>
+        <w:tab w:val="right" w:pos="8504"/>
+      </w:tabs>
+      <w:spacing w:after="0" w:line="240" w:lineRule="auto"/>
+    </w:pPr>
+  </w:style>
+  <w:style w:type="character" w:customStyle="1" w:styleId="PiedepginaCar">
+    <w:name w:val="Pie de página Car"/>
+    <w:basedOn w:val="Fuentedeprrafopredeter"/>
+    <w:link w:val="Piedepgina"/>
+    <w:uiPriority w:val="99"/>
+    <w:rsid w:val="00D533A0"/>
+  </w:style>
 </w:styles>
 </file>
 

--- a/Report.docx
+++ b/Report.docx
@@ -20,19 +20,20 @@
           <w:sz w:val="28"/>
           <w:szCs w:val="28"/>
         </w:rPr>
-        <w:t xml:space="preserve">Artificial </w:t>
-      </w:r>
-      <w:proofErr w:type="spellStart"/>
-      <w:r>
+        <w:t>Artificial Intelligence Assignment Report</w:t>
+      </w:r>
+    </w:p>
+    <w:p>
+      <w:pPr>
+        <w:ind w:left="720" w:hanging="360"/>
+        <w:jc w:val="center"/>
         <w:rPr>
           <w:b/>
           <w:bCs/>
           <w:sz w:val="28"/>
           <w:szCs w:val="28"/>
         </w:rPr>
-        <w:t>Intelligence</w:t>
-      </w:r>
-      <w:proofErr w:type="spellEnd"/>
+      </w:pPr>
       <w:r>
         <w:rPr>
           <w:b/>
@@ -40,39 +41,8 @@
           <w:sz w:val="28"/>
           <w:szCs w:val="28"/>
         </w:rPr>
-        <w:t xml:space="preserve"> </w:t>
-      </w:r>
-      <w:proofErr w:type="spellStart"/>
-      <w:r>
-        <w:rPr>
-          <w:b/>
-          <w:bCs/>
-          <w:sz w:val="28"/>
-          <w:szCs w:val="28"/>
-        </w:rPr>
-        <w:t>Assignment</w:t>
-      </w:r>
-      <w:proofErr w:type="spellEnd"/>
-      <w:r>
-        <w:rPr>
-          <w:b/>
-          <w:bCs/>
-          <w:sz w:val="28"/>
-          <w:szCs w:val="28"/>
-        </w:rPr>
-        <w:t xml:space="preserve"> </w:t>
-      </w:r>
-      <w:proofErr w:type="spellStart"/>
-      <w:r>
-        <w:rPr>
-          <w:b/>
-          <w:bCs/>
-          <w:sz w:val="28"/>
-          <w:szCs w:val="28"/>
-        </w:rPr>
-        <w:t>Report</w:t>
-      </w:r>
-      <w:proofErr w:type="spellEnd"/>
+        <w:t>Victor Soto Berenguer</w:t>
+      </w:r>
     </w:p>
     <w:p>
       <w:pPr>
@@ -88,7 +58,6 @@
           <w:szCs w:val="24"/>
         </w:rPr>
       </w:pPr>
-      <w:proofErr w:type="spellStart"/>
       <w:r>
         <w:rPr>
           <w:b/>
@@ -98,33 +67,22 @@
         </w:rPr>
         <w:t>Introduction</w:t>
       </w:r>
-      <w:proofErr w:type="spellEnd"/>
-    </w:p>
-    <w:p>
-      <w:pPr>
-        <w:rPr>
-          <w:sz w:val="24"/>
-          <w:szCs w:val="24"/>
-          <w:lang w:val="en-US"/>
-        </w:rPr>
-      </w:pPr>
-      <w:proofErr w:type="spellStart"/>
-      <w:r>
-        <w:rPr>
-          <w:sz w:val="24"/>
-          <w:szCs w:val="24"/>
-          <w:lang w:val="en-US"/>
-        </w:rPr>
-        <w:t>Tetravex</w:t>
-      </w:r>
-      <w:proofErr w:type="spellEnd"/>
-      <w:r>
-        <w:rPr>
-          <w:sz w:val="24"/>
-          <w:szCs w:val="24"/>
-          <w:lang w:val="en-US"/>
-        </w:rPr>
-        <w:t xml:space="preserve"> is a puzzle game</w:t>
+    </w:p>
+    <w:p>
+      <w:pPr>
+        <w:rPr>
+          <w:sz w:val="24"/>
+          <w:szCs w:val="24"/>
+          <w:lang w:val="en-US"/>
+        </w:rPr>
+      </w:pPr>
+      <w:r>
+        <w:rPr>
+          <w:sz w:val="24"/>
+          <w:szCs w:val="24"/>
+          <w:lang w:val="en-US"/>
+        </w:rPr>
+        <w:t>Tetravex is a puzzle game</w:t>
       </w:r>
       <w:r>
         <w:rPr>
@@ -165,18 +123,8 @@
           <w:szCs w:val="24"/>
           <w:lang w:val="en-US"/>
         </w:rPr>
-        <w:t xml:space="preserve"> we will model the game as a constraint satisfaction problem in </w:t>
-      </w:r>
-      <w:proofErr w:type="spellStart"/>
-      <w:r>
-        <w:rPr>
-          <w:sz w:val="24"/>
-          <w:szCs w:val="24"/>
-          <w:lang w:val="en-US"/>
-        </w:rPr>
-        <w:t>MiniZinc</w:t>
-      </w:r>
-      <w:proofErr w:type="spellEnd"/>
+        <w:t xml:space="preserve"> we will model the game as a constraint satisfaction problem in MiniZinc</w:t>
+      </w:r>
       <w:r>
         <w:rPr>
           <w:sz w:val="24"/>
@@ -295,7 +243,6 @@
           <w:szCs w:val="24"/>
         </w:rPr>
       </w:pPr>
-      <w:proofErr w:type="spellStart"/>
       <w:r>
         <w:rPr>
           <w:b/>
@@ -305,7 +252,6 @@
         </w:rPr>
         <w:t>Model</w:t>
       </w:r>
-      <w:proofErr w:type="spellEnd"/>
     </w:p>
     <w:p>
       <w:pPr>
@@ -360,61 +306,84 @@
           <w:szCs w:val="24"/>
           <w:lang w:val="en-US"/>
         </w:rPr>
-        <w:t xml:space="preserve">with </w:t>
-      </w:r>
-      <w:proofErr w:type="spellStart"/>
-      <w:r>
-        <w:rPr>
-          <w:sz w:val="24"/>
-          <w:szCs w:val="24"/>
+        <w:t>with i = [1,n*n]. For example, in the 3*3 case: p1,p2,..,p9</w:t>
+      </w:r>
+      <w:r>
+        <w:rPr>
+          <w:sz w:val="24"/>
+          <w:szCs w:val="24"/>
+          <w:lang w:val="en-US"/>
+        </w:rPr>
+        <w:t>.</w:t>
+      </w:r>
+    </w:p>
+    <w:p>
+      <w:pPr>
+        <w:ind w:left="708"/>
+        <w:rPr>
+          <w:sz w:val="24"/>
+          <w:szCs w:val="24"/>
+          <w:lang w:val="en-US"/>
+        </w:rPr>
+      </w:pPr>
+      <w:r>
+        <w:rPr>
+          <w:sz w:val="24"/>
+          <w:szCs w:val="24"/>
+          <w:lang w:val="en-US"/>
+        </w:rPr>
+        <w:t>The domain of each variable would be: d</w:t>
+      </w:r>
+      <w:r>
+        <w:rPr>
+          <w:sz w:val="24"/>
+          <w:szCs w:val="24"/>
+          <w:vertAlign w:val="subscript"/>
           <w:lang w:val="en-US"/>
         </w:rPr>
         <w:t>i</w:t>
       </w:r>
-      <w:proofErr w:type="spellEnd"/>
-      <w:r>
-        <w:rPr>
-          <w:sz w:val="24"/>
-          <w:szCs w:val="24"/>
-          <w:lang w:val="en-US"/>
-        </w:rPr>
-        <w:t xml:space="preserve"> = [</w:t>
-      </w:r>
-      <w:proofErr w:type="gramStart"/>
-      <w:r>
-        <w:rPr>
-          <w:sz w:val="24"/>
-          <w:szCs w:val="24"/>
-          <w:lang w:val="en-US"/>
-        </w:rPr>
-        <w:t>1,n</w:t>
-      </w:r>
-      <w:proofErr w:type="gramEnd"/>
-      <w:r>
-        <w:rPr>
-          <w:sz w:val="24"/>
-          <w:szCs w:val="24"/>
-          <w:lang w:val="en-US"/>
-        </w:rPr>
-        <w:t>*n]. For example, in the 3*3 case: p</w:t>
-      </w:r>
-      <w:proofErr w:type="gramStart"/>
-      <w:r>
-        <w:rPr>
-          <w:sz w:val="24"/>
-          <w:szCs w:val="24"/>
-          <w:lang w:val="en-US"/>
-        </w:rPr>
-        <w:t>1,p</w:t>
-      </w:r>
-      <w:proofErr w:type="gramEnd"/>
-      <w:r>
-        <w:rPr>
-          <w:sz w:val="24"/>
-          <w:szCs w:val="24"/>
-          <w:lang w:val="en-US"/>
-        </w:rPr>
-        <w:t>2,..,p9</w:t>
+      <w:r>
+        <w:rPr>
+          <w:sz w:val="24"/>
+          <w:szCs w:val="24"/>
+          <w:lang w:val="en-US"/>
+        </w:rPr>
+        <w:t xml:space="preserve"> = ([1,1],[1,2],…,[n,n]). This indicates in which position is the piece located.</w:t>
+      </w:r>
+    </w:p>
+    <w:p>
+      <w:pPr>
+        <w:ind w:left="708"/>
+        <w:rPr>
+          <w:sz w:val="24"/>
+          <w:szCs w:val="24"/>
+          <w:lang w:val="en-US"/>
+        </w:rPr>
+      </w:pPr>
+      <w:r>
+        <w:rPr>
+          <w:sz w:val="24"/>
+          <w:szCs w:val="24"/>
+          <w:lang w:val="en-US"/>
+        </w:rPr>
+        <w:t>Regarding the constraints: no two pieces in the same position and the ones defined by the game (</w:t>
+      </w:r>
+      <w:r>
+        <w:rPr>
+          <w:sz w:val="24"/>
+          <w:szCs w:val="24"/>
+          <w:lang w:val="en-US"/>
+        </w:rPr>
+        <w:t>the numbers coincidence</w:t>
+      </w:r>
+      <w:r>
+        <w:rPr>
+          <w:sz w:val="24"/>
+          <w:szCs w:val="24"/>
+          <w:lang w:val="en-US"/>
+        </w:rPr>
+        <w:t>)</w:t>
       </w:r>
       <w:r>
         <w:rPr>
@@ -424,119 +393,6 @@
         </w:rPr>
         <w:t>.</w:t>
       </w:r>
-    </w:p>
-    <w:p>
-      <w:pPr>
-        <w:ind w:left="708"/>
-        <w:rPr>
-          <w:sz w:val="24"/>
-          <w:szCs w:val="24"/>
-          <w:lang w:val="en-US"/>
-        </w:rPr>
-      </w:pPr>
-      <w:r>
-        <w:rPr>
-          <w:sz w:val="24"/>
-          <w:szCs w:val="24"/>
-          <w:lang w:val="en-US"/>
-        </w:rPr>
-        <w:t>The domain of each variable would be: d</w:t>
-      </w:r>
-      <w:r>
-        <w:rPr>
-          <w:sz w:val="24"/>
-          <w:szCs w:val="24"/>
-          <w:vertAlign w:val="subscript"/>
-          <w:lang w:val="en-US"/>
-        </w:rPr>
-        <w:t>i</w:t>
-      </w:r>
-      <w:r>
-        <w:rPr>
-          <w:sz w:val="24"/>
-          <w:szCs w:val="24"/>
-          <w:lang w:val="en-US"/>
-        </w:rPr>
-        <w:t xml:space="preserve"> = ([1,1</w:t>
-      </w:r>
-      <w:proofErr w:type="gramStart"/>
-      <w:r>
-        <w:rPr>
-          <w:sz w:val="24"/>
-          <w:szCs w:val="24"/>
-          <w:lang w:val="en-US"/>
-        </w:rPr>
-        <w:t>],[</w:t>
-      </w:r>
-      <w:proofErr w:type="gramEnd"/>
-      <w:r>
-        <w:rPr>
-          <w:sz w:val="24"/>
-          <w:szCs w:val="24"/>
-          <w:lang w:val="en-US"/>
-        </w:rPr>
-        <w:t>1,2],…,[</w:t>
-      </w:r>
-      <w:proofErr w:type="spellStart"/>
-      <w:r>
-        <w:rPr>
-          <w:sz w:val="24"/>
-          <w:szCs w:val="24"/>
-          <w:lang w:val="en-US"/>
-        </w:rPr>
-        <w:t>n,n</w:t>
-      </w:r>
-      <w:proofErr w:type="spellEnd"/>
-      <w:r>
-        <w:rPr>
-          <w:sz w:val="24"/>
-          <w:szCs w:val="24"/>
-          <w:lang w:val="en-US"/>
-        </w:rPr>
-        <w:t>]). This indicates in which position is the piece located.</w:t>
-      </w:r>
-    </w:p>
-    <w:p>
-      <w:pPr>
-        <w:ind w:left="708"/>
-        <w:rPr>
-          <w:sz w:val="24"/>
-          <w:szCs w:val="24"/>
-          <w:lang w:val="en-US"/>
-        </w:rPr>
-      </w:pPr>
-      <w:r>
-        <w:rPr>
-          <w:sz w:val="24"/>
-          <w:szCs w:val="24"/>
-          <w:lang w:val="en-US"/>
-        </w:rPr>
-        <w:t>Regarding the constraints: no two pieces in the same position and the ones defined by the game (</w:t>
-      </w:r>
-      <w:r>
-        <w:rPr>
-          <w:sz w:val="24"/>
-          <w:szCs w:val="24"/>
-          <w:lang w:val="en-US"/>
-        </w:rPr>
-        <w:t>the numbers coincidence</w:t>
-      </w:r>
-      <w:r>
-        <w:rPr>
-          <w:sz w:val="24"/>
-          <w:szCs w:val="24"/>
-          <w:lang w:val="en-US"/>
-        </w:rPr>
-        <w:t>)</w:t>
-      </w:r>
-      <w:r>
-        <w:rPr>
-          <w:sz w:val="24"/>
-          <w:szCs w:val="24"/>
-          <w:lang w:val="en-US"/>
-        </w:rPr>
-        <w:t>.</w:t>
-      </w:r>
       <w:r>
         <w:rPr>
           <w:sz w:val="24"/>
@@ -581,68 +437,28 @@
           <w:szCs w:val="24"/>
           <w:lang w:val="en-US"/>
         </w:rPr>
-        <w:t xml:space="preserve">The model was written in the </w:t>
-      </w:r>
-      <w:proofErr w:type="spellStart"/>
-      <w:r>
-        <w:rPr>
-          <w:sz w:val="24"/>
-          <w:szCs w:val="24"/>
-          <w:lang w:val="en-US"/>
-        </w:rPr>
-        <w:t>tetravex.mzn</w:t>
-      </w:r>
-      <w:proofErr w:type="spellEnd"/>
-      <w:r>
-        <w:rPr>
-          <w:sz w:val="24"/>
-          <w:szCs w:val="24"/>
-          <w:lang w:val="en-US"/>
-        </w:rPr>
-        <w:t xml:space="preserve"> file:</w:t>
-      </w:r>
-    </w:p>
-    <w:p>
-      <w:pPr>
-        <w:rPr>
-          <w:b/>
-          <w:bCs/>
-          <w:sz w:val="24"/>
-          <w:szCs w:val="24"/>
-          <w:lang w:val="en-US"/>
-        </w:rPr>
-      </w:pPr>
-      <w:r>
-        <w:rPr>
-          <w:b/>
-          <w:bCs/>
-          <w:sz w:val="24"/>
-          <w:szCs w:val="24"/>
-          <w:lang w:val="en-US"/>
-        </w:rPr>
-        <w:t>This part is the data that comes from the data files (.</w:t>
-      </w:r>
-      <w:proofErr w:type="spellStart"/>
-      <w:r>
-        <w:rPr>
-          <w:b/>
-          <w:bCs/>
-          <w:sz w:val="24"/>
-          <w:szCs w:val="24"/>
-          <w:lang w:val="en-US"/>
-        </w:rPr>
-        <w:t>dzn</w:t>
-      </w:r>
-      <w:proofErr w:type="spellEnd"/>
-      <w:r>
-        <w:rPr>
-          <w:b/>
-          <w:bCs/>
-          <w:sz w:val="24"/>
-          <w:szCs w:val="24"/>
-          <w:lang w:val="en-US"/>
-        </w:rPr>
-        <w:t>) such as the dimension of the table and the pieces we must organize.</w:t>
+        <w:t>The model was written in the tetravex.mzn file:</w:t>
+      </w:r>
+    </w:p>
+    <w:p>
+      <w:pPr>
+        <w:rPr>
+          <w:b/>
+          <w:bCs/>
+          <w:sz w:val="24"/>
+          <w:szCs w:val="24"/>
+          <w:lang w:val="en-US"/>
+        </w:rPr>
+      </w:pPr>
+      <w:r>
+        <w:rPr>
+          <w:b/>
+          <w:bCs/>
+          <w:sz w:val="24"/>
+          <w:szCs w:val="24"/>
+          <w:lang w:val="en-US"/>
+        </w:rPr>
+        <w:t>This part is the data that comes from the data files (.dzn) such as the dimension of the table and the pieces we must organize.</w:t>
       </w:r>
     </w:p>
     <w:p>
@@ -681,29 +497,7 @@
           <w:szCs w:val="20"/>
           <w:lang w:val="en-US" w:eastAsia="es-ES"/>
         </w:rPr>
-        <w:t xml:space="preserve">% </w:t>
-      </w:r>
-      <w:proofErr w:type="spellStart"/>
-      <w:r>
-        <w:rPr>
-          <w:rFonts w:ascii="Consolas" w:eastAsia="Times New Roman" w:hAnsi="Consolas" w:cs="Courier New"/>
-          <w:color w:val="FF0000"/>
-          <w:sz w:val="20"/>
-          <w:szCs w:val="20"/>
-          <w:lang w:val="en-US" w:eastAsia="es-ES"/>
-        </w:rPr>
-        <w:t>Tetravex</w:t>
-      </w:r>
-      <w:proofErr w:type="spellEnd"/>
-      <w:r>
-        <w:rPr>
-          <w:rFonts w:ascii="Consolas" w:eastAsia="Times New Roman" w:hAnsi="Consolas" w:cs="Courier New"/>
-          <w:color w:val="FF0000"/>
-          <w:sz w:val="20"/>
-          <w:szCs w:val="20"/>
-          <w:lang w:val="en-US" w:eastAsia="es-ES"/>
-        </w:rPr>
-        <w:t xml:space="preserve"> n*n</w:t>
+        <w:t>% Tetravex n*n</w:t>
       </w:r>
     </w:p>
     <w:p>
@@ -751,19 +545,8 @@
           <w:szCs w:val="20"/>
           <w:lang w:val="en-US" w:eastAsia="es-ES"/>
         </w:rPr>
-        <w:t xml:space="preserve">: </w:t>
-      </w:r>
-      <w:proofErr w:type="gramStart"/>
-      <w:r>
-        <w:rPr>
-          <w:rFonts w:ascii="Consolas" w:eastAsia="Times New Roman" w:hAnsi="Consolas" w:cs="Courier New"/>
-          <w:sz w:val="20"/>
-          <w:szCs w:val="20"/>
-          <w:lang w:val="en-US" w:eastAsia="es-ES"/>
-        </w:rPr>
-        <w:t>n;</w:t>
-      </w:r>
-      <w:proofErr w:type="gramEnd"/>
+        <w:t>: n;</w:t>
+      </w:r>
     </w:p>
     <w:p>
       <w:pPr>
@@ -793,7 +576,6 @@
           <w:lang w:val="en-US" w:eastAsia="es-ES"/>
         </w:rPr>
       </w:pPr>
-      <w:proofErr w:type="gramStart"/>
       <w:r>
         <w:rPr>
           <w:rFonts w:ascii="Consolas" w:eastAsia="Times New Roman" w:hAnsi="Consolas" w:cs="Courier New"/>
@@ -811,17 +593,7 @@
           <w:szCs w:val="20"/>
           <w:lang w:val="en-US" w:eastAsia="es-ES"/>
         </w:rPr>
-        <w:t>[</w:t>
-      </w:r>
-      <w:proofErr w:type="gramEnd"/>
-      <w:r>
-        <w:rPr>
-          <w:rFonts w:ascii="Consolas" w:eastAsia="Times New Roman" w:hAnsi="Consolas" w:cs="Courier New"/>
-          <w:sz w:val="20"/>
-          <w:szCs w:val="20"/>
-          <w:lang w:val="en-US" w:eastAsia="es-ES"/>
-        </w:rPr>
-        <w:t xml:space="preserve">1..n*n,1..4] </w:t>
+        <w:t xml:space="preserve">[1..n*n,1..4] </w:t>
       </w:r>
       <w:r>
         <w:rPr>
@@ -945,27 +717,7 @@
           <w:szCs w:val="20"/>
           <w:lang w:val="en-US" w:eastAsia="es-ES"/>
         </w:rPr>
-        <w:t xml:space="preserve">: N = </w:t>
-      </w:r>
-      <w:proofErr w:type="gramStart"/>
-      <w:r>
-        <w:rPr>
-          <w:rFonts w:ascii="Consolas" w:eastAsia="Times New Roman" w:hAnsi="Consolas" w:cs="Courier New"/>
-          <w:sz w:val="20"/>
-          <w:szCs w:val="20"/>
-          <w:lang w:val="en-US" w:eastAsia="es-ES"/>
-        </w:rPr>
-        <w:t>1..</w:t>
-      </w:r>
-      <w:proofErr w:type="gramEnd"/>
-      <w:r>
-        <w:rPr>
-          <w:rFonts w:ascii="Consolas" w:eastAsia="Times New Roman" w:hAnsi="Consolas" w:cs="Courier New"/>
-          <w:sz w:val="20"/>
-          <w:szCs w:val="20"/>
-          <w:lang w:val="en-US" w:eastAsia="es-ES"/>
-        </w:rPr>
-        <w:t>n;</w:t>
+        <w:t>: N = 1..n;</w:t>
       </w:r>
     </w:p>
     <w:p>
@@ -1075,29 +827,7 @@
           <w:szCs w:val="20"/>
           <w:lang w:val="en-US" w:eastAsia="es-ES"/>
         </w:rPr>
-        <w:t>%</w:t>
-      </w:r>
-      <w:proofErr w:type="gramStart"/>
-      <w:r>
-        <w:rPr>
-          <w:rFonts w:ascii="Consolas" w:eastAsia="Times New Roman" w:hAnsi="Consolas" w:cs="Courier New"/>
-          <w:color w:val="FF0000"/>
-          <w:sz w:val="20"/>
-          <w:szCs w:val="20"/>
-          <w:lang w:val="en-US" w:eastAsia="es-ES"/>
-        </w:rPr>
-        <w:t>positions</w:t>
-      </w:r>
-      <w:proofErr w:type="gramEnd"/>
-      <w:r>
-        <w:rPr>
-          <w:rFonts w:ascii="Consolas" w:eastAsia="Times New Roman" w:hAnsi="Consolas" w:cs="Courier New"/>
-          <w:color w:val="FF0000"/>
-          <w:sz w:val="20"/>
-          <w:szCs w:val="20"/>
-          <w:lang w:val="en-US" w:eastAsia="es-ES"/>
-        </w:rPr>
-        <w:t xml:space="preserve"> of each piece in the table (solution)</w:t>
+        <w:t>%positions of each piece in the table (solution)</w:t>
       </w:r>
     </w:p>
     <w:p>
@@ -1128,7 +858,6 @@
           <w:lang w:val="en-US" w:eastAsia="es-ES"/>
         </w:rPr>
       </w:pPr>
-      <w:proofErr w:type="gramStart"/>
       <w:r>
         <w:rPr>
           <w:rFonts w:ascii="Consolas" w:eastAsia="Times New Roman" w:hAnsi="Consolas" w:cs="Courier New"/>
@@ -1146,17 +875,7 @@
           <w:szCs w:val="20"/>
           <w:lang w:val="en-US" w:eastAsia="es-ES"/>
         </w:rPr>
-        <w:t>[</w:t>
-      </w:r>
-      <w:proofErr w:type="gramEnd"/>
-      <w:r>
-        <w:rPr>
-          <w:rFonts w:ascii="Consolas" w:eastAsia="Times New Roman" w:hAnsi="Consolas" w:cs="Courier New"/>
-          <w:sz w:val="20"/>
-          <w:szCs w:val="20"/>
-          <w:lang w:val="en-US" w:eastAsia="es-ES"/>
-        </w:rPr>
-        <w:t xml:space="preserve">1..n*n,1..2] </w:t>
+        <w:t xml:space="preserve">[1..n*n,1..2] </w:t>
       </w:r>
       <w:r>
         <w:rPr>
@@ -1471,8 +1190,6 @@
         </w:rPr>
         <w:t xml:space="preserve"> </w:t>
       </w:r>
-      <w:proofErr w:type="spellStart"/>
-      <w:proofErr w:type="gramStart"/>
       <w:r>
         <w:rPr>
           <w:rFonts w:ascii="Consolas" w:eastAsia="Times New Roman" w:hAnsi="Consolas" w:cs="Courier New"/>
@@ -1483,36 +1200,14 @@
         </w:rPr>
         <w:t>forall</w:t>
       </w:r>
-      <w:proofErr w:type="spellEnd"/>
-      <w:r>
-        <w:rPr>
-          <w:rFonts w:ascii="Consolas" w:eastAsia="Times New Roman" w:hAnsi="Consolas" w:cs="Courier New"/>
-          <w:sz w:val="20"/>
-          <w:szCs w:val="20"/>
-          <w:lang w:val="en-US" w:eastAsia="es-ES"/>
-        </w:rPr>
-        <w:t>(</w:t>
-      </w:r>
-      <w:proofErr w:type="spellStart"/>
-      <w:proofErr w:type="gramEnd"/>
-      <w:r>
-        <w:rPr>
-          <w:rFonts w:ascii="Consolas" w:eastAsia="Times New Roman" w:hAnsi="Consolas" w:cs="Courier New"/>
-          <w:sz w:val="20"/>
-          <w:szCs w:val="20"/>
-          <w:lang w:val="en-US" w:eastAsia="es-ES"/>
-        </w:rPr>
-        <w:t>i</w:t>
-      </w:r>
-      <w:proofErr w:type="spellEnd"/>
-      <w:r>
-        <w:rPr>
-          <w:rFonts w:ascii="Consolas" w:eastAsia="Times New Roman" w:hAnsi="Consolas" w:cs="Courier New"/>
-          <w:sz w:val="20"/>
-          <w:szCs w:val="20"/>
-          <w:lang w:val="en-US" w:eastAsia="es-ES"/>
-        </w:rPr>
-        <w:t xml:space="preserve"> </w:t>
+      <w:r>
+        <w:rPr>
+          <w:rFonts w:ascii="Consolas" w:eastAsia="Times New Roman" w:hAnsi="Consolas" w:cs="Courier New"/>
+          <w:sz w:val="20"/>
+          <w:szCs w:val="20"/>
+          <w:lang w:val="en-US" w:eastAsia="es-ES"/>
+        </w:rPr>
+        <w:t xml:space="preserve">(i </w:t>
       </w:r>
       <w:r>
         <w:rPr>
@@ -1533,7 +1228,6 @@
         </w:rPr>
         <w:t xml:space="preserve"> 1..((n*n)-1)) (</w:t>
       </w:r>
-      <w:proofErr w:type="spellStart"/>
       <w:r>
         <w:rPr>
           <w:rFonts w:ascii="Consolas" w:eastAsia="Times New Roman" w:hAnsi="Consolas" w:cs="Courier New"/>
@@ -1544,7 +1238,6 @@
         </w:rPr>
         <w:t>forall</w:t>
       </w:r>
-      <w:proofErr w:type="spellEnd"/>
       <w:r>
         <w:rPr>
           <w:rFonts w:ascii="Consolas" w:eastAsia="Times New Roman" w:hAnsi="Consolas" w:cs="Courier New"/>
@@ -1696,29 +1389,7 @@
           <w:szCs w:val="20"/>
           <w:lang w:val="en-US" w:eastAsia="es-ES"/>
         </w:rPr>
-        <w:t xml:space="preserve">%The piece at the right (piece j) must have the same number at the left as piece </w:t>
-      </w:r>
-      <w:proofErr w:type="spellStart"/>
-      <w:r>
-        <w:rPr>
-          <w:rFonts w:ascii="Consolas" w:eastAsia="Times New Roman" w:hAnsi="Consolas" w:cs="Courier New"/>
-          <w:color w:val="FF0000"/>
-          <w:sz w:val="20"/>
-          <w:szCs w:val="20"/>
-          <w:lang w:val="en-US" w:eastAsia="es-ES"/>
-        </w:rPr>
-        <w:t>i</w:t>
-      </w:r>
-      <w:proofErr w:type="spellEnd"/>
-      <w:r>
-        <w:rPr>
-          <w:rFonts w:ascii="Consolas" w:eastAsia="Times New Roman" w:hAnsi="Consolas" w:cs="Courier New"/>
-          <w:color w:val="FF0000"/>
-          <w:sz w:val="20"/>
-          <w:szCs w:val="20"/>
-          <w:lang w:val="en-US" w:eastAsia="es-ES"/>
-        </w:rPr>
-        <w:t xml:space="preserve"> has at the right</w:t>
+        <w:t>%The piece at the right (piece j) must have the same number at the left as piece i has at the right</w:t>
       </w:r>
     </w:p>
     <w:p>
@@ -1768,8 +1439,6 @@
         </w:rPr>
         <w:t xml:space="preserve"> </w:t>
       </w:r>
-      <w:proofErr w:type="spellStart"/>
-      <w:proofErr w:type="gramStart"/>
       <w:r>
         <w:rPr>
           <w:rFonts w:ascii="Consolas" w:eastAsia="Times New Roman" w:hAnsi="Consolas" w:cs="Courier New"/>
@@ -1780,36 +1449,14 @@
         </w:rPr>
         <w:t>forall</w:t>
       </w:r>
-      <w:proofErr w:type="spellEnd"/>
-      <w:r>
-        <w:rPr>
-          <w:rFonts w:ascii="Consolas" w:eastAsia="Times New Roman" w:hAnsi="Consolas" w:cs="Courier New"/>
-          <w:sz w:val="20"/>
-          <w:szCs w:val="20"/>
-          <w:lang w:val="en-US" w:eastAsia="es-ES"/>
-        </w:rPr>
-        <w:t>(</w:t>
-      </w:r>
-      <w:proofErr w:type="spellStart"/>
-      <w:proofErr w:type="gramEnd"/>
-      <w:r>
-        <w:rPr>
-          <w:rFonts w:ascii="Consolas" w:eastAsia="Times New Roman" w:hAnsi="Consolas" w:cs="Courier New"/>
-          <w:sz w:val="20"/>
-          <w:szCs w:val="20"/>
-          <w:lang w:val="en-US" w:eastAsia="es-ES"/>
-        </w:rPr>
-        <w:t>i</w:t>
-      </w:r>
-      <w:proofErr w:type="spellEnd"/>
-      <w:r>
-        <w:rPr>
-          <w:rFonts w:ascii="Consolas" w:eastAsia="Times New Roman" w:hAnsi="Consolas" w:cs="Courier New"/>
-          <w:sz w:val="20"/>
-          <w:szCs w:val="20"/>
-          <w:lang w:val="en-US" w:eastAsia="es-ES"/>
-        </w:rPr>
-        <w:t xml:space="preserve"> </w:t>
+      <w:r>
+        <w:rPr>
+          <w:rFonts w:ascii="Consolas" w:eastAsia="Times New Roman" w:hAnsi="Consolas" w:cs="Courier New"/>
+          <w:sz w:val="20"/>
+          <w:szCs w:val="20"/>
+          <w:lang w:val="en-US" w:eastAsia="es-ES"/>
+        </w:rPr>
+        <w:t xml:space="preserve">(i </w:t>
       </w:r>
       <w:r>
         <w:rPr>
@@ -1830,7 +1477,6 @@
         </w:rPr>
         <w:t xml:space="preserve"> 1..(n*n)) (</w:t>
       </w:r>
-      <w:proofErr w:type="spellStart"/>
       <w:r>
         <w:rPr>
           <w:rFonts w:ascii="Consolas" w:eastAsia="Times New Roman" w:hAnsi="Consolas" w:cs="Courier New"/>
@@ -1841,7 +1487,6 @@
         </w:rPr>
         <w:t>forall</w:t>
       </w:r>
-      <w:proofErr w:type="spellEnd"/>
       <w:r>
         <w:rPr>
           <w:rFonts w:ascii="Consolas" w:eastAsia="Times New Roman" w:hAnsi="Consolas" w:cs="Courier New"/>
@@ -1993,29 +1638,7 @@
           <w:szCs w:val="20"/>
           <w:lang w:val="en-US" w:eastAsia="es-ES"/>
         </w:rPr>
-        <w:t xml:space="preserve">%The piece at the left (piece j) must have the same number at the right as piece </w:t>
-      </w:r>
-      <w:proofErr w:type="spellStart"/>
-      <w:r>
-        <w:rPr>
-          <w:rFonts w:ascii="Consolas" w:eastAsia="Times New Roman" w:hAnsi="Consolas" w:cs="Courier New"/>
-          <w:color w:val="FF0000"/>
-          <w:sz w:val="20"/>
-          <w:szCs w:val="20"/>
-          <w:lang w:val="en-US" w:eastAsia="es-ES"/>
-        </w:rPr>
-        <w:t>i</w:t>
-      </w:r>
-      <w:proofErr w:type="spellEnd"/>
-      <w:r>
-        <w:rPr>
-          <w:rFonts w:ascii="Consolas" w:eastAsia="Times New Roman" w:hAnsi="Consolas" w:cs="Courier New"/>
-          <w:color w:val="FF0000"/>
-          <w:sz w:val="20"/>
-          <w:szCs w:val="20"/>
-          <w:lang w:val="en-US" w:eastAsia="es-ES"/>
-        </w:rPr>
-        <w:t xml:space="preserve"> has at the left</w:t>
+        <w:t>%The piece at the left (piece j) must have the same number at the right as piece i has at the left</w:t>
       </w:r>
     </w:p>
     <w:p>
@@ -2065,8 +1688,6 @@
         </w:rPr>
         <w:t xml:space="preserve"> </w:t>
       </w:r>
-      <w:proofErr w:type="spellStart"/>
-      <w:proofErr w:type="gramStart"/>
       <w:r>
         <w:rPr>
           <w:rFonts w:ascii="Consolas" w:eastAsia="Times New Roman" w:hAnsi="Consolas" w:cs="Courier New"/>
@@ -2077,36 +1698,14 @@
         </w:rPr>
         <w:t>forall</w:t>
       </w:r>
-      <w:proofErr w:type="spellEnd"/>
-      <w:r>
-        <w:rPr>
-          <w:rFonts w:ascii="Consolas" w:eastAsia="Times New Roman" w:hAnsi="Consolas" w:cs="Courier New"/>
-          <w:sz w:val="20"/>
-          <w:szCs w:val="20"/>
-          <w:lang w:val="en-US" w:eastAsia="es-ES"/>
-        </w:rPr>
-        <w:t>(</w:t>
-      </w:r>
-      <w:proofErr w:type="spellStart"/>
-      <w:proofErr w:type="gramEnd"/>
-      <w:r>
-        <w:rPr>
-          <w:rFonts w:ascii="Consolas" w:eastAsia="Times New Roman" w:hAnsi="Consolas" w:cs="Courier New"/>
-          <w:sz w:val="20"/>
-          <w:szCs w:val="20"/>
-          <w:lang w:val="en-US" w:eastAsia="es-ES"/>
-        </w:rPr>
-        <w:t>i</w:t>
-      </w:r>
-      <w:proofErr w:type="spellEnd"/>
-      <w:r>
-        <w:rPr>
-          <w:rFonts w:ascii="Consolas" w:eastAsia="Times New Roman" w:hAnsi="Consolas" w:cs="Courier New"/>
-          <w:sz w:val="20"/>
-          <w:szCs w:val="20"/>
-          <w:lang w:val="en-US" w:eastAsia="es-ES"/>
-        </w:rPr>
-        <w:t xml:space="preserve"> </w:t>
+      <w:r>
+        <w:rPr>
+          <w:rFonts w:ascii="Consolas" w:eastAsia="Times New Roman" w:hAnsi="Consolas" w:cs="Courier New"/>
+          <w:sz w:val="20"/>
+          <w:szCs w:val="20"/>
+          <w:lang w:val="en-US" w:eastAsia="es-ES"/>
+        </w:rPr>
+        <w:t xml:space="preserve">(i </w:t>
       </w:r>
       <w:r>
         <w:rPr>
@@ -2127,7 +1726,6 @@
         </w:rPr>
         <w:t xml:space="preserve"> 1..(n*n)) (</w:t>
       </w:r>
-      <w:proofErr w:type="spellStart"/>
       <w:r>
         <w:rPr>
           <w:rFonts w:ascii="Consolas" w:eastAsia="Times New Roman" w:hAnsi="Consolas" w:cs="Courier New"/>
@@ -2138,7 +1736,6 @@
         </w:rPr>
         <w:t>forall</w:t>
       </w:r>
-      <w:proofErr w:type="spellEnd"/>
       <w:r>
         <w:rPr>
           <w:rFonts w:ascii="Consolas" w:eastAsia="Times New Roman" w:hAnsi="Consolas" w:cs="Courier New"/>
@@ -2290,29 +1887,7 @@
           <w:szCs w:val="20"/>
           <w:lang w:val="en-US" w:eastAsia="es-ES"/>
         </w:rPr>
-        <w:t xml:space="preserve">%The piece at the bottom (piece j) must have the same number at the top as piece </w:t>
-      </w:r>
-      <w:proofErr w:type="spellStart"/>
-      <w:r>
-        <w:rPr>
-          <w:rFonts w:ascii="Consolas" w:eastAsia="Times New Roman" w:hAnsi="Consolas" w:cs="Courier New"/>
-          <w:color w:val="FF0000"/>
-          <w:sz w:val="20"/>
-          <w:szCs w:val="20"/>
-          <w:lang w:val="en-US" w:eastAsia="es-ES"/>
-        </w:rPr>
-        <w:t>i</w:t>
-      </w:r>
-      <w:proofErr w:type="spellEnd"/>
-      <w:r>
-        <w:rPr>
-          <w:rFonts w:ascii="Consolas" w:eastAsia="Times New Roman" w:hAnsi="Consolas" w:cs="Courier New"/>
-          <w:color w:val="FF0000"/>
-          <w:sz w:val="20"/>
-          <w:szCs w:val="20"/>
-          <w:lang w:val="en-US" w:eastAsia="es-ES"/>
-        </w:rPr>
-        <w:t xml:space="preserve"> has at the bottom</w:t>
+        <w:t>%The piece at the bottom (piece j) must have the same number at the top as piece i has at the bottom</w:t>
       </w:r>
     </w:p>
     <w:p>
@@ -2362,8 +1937,6 @@
         </w:rPr>
         <w:t xml:space="preserve"> </w:t>
       </w:r>
-      <w:proofErr w:type="spellStart"/>
-      <w:proofErr w:type="gramStart"/>
       <w:r>
         <w:rPr>
           <w:rFonts w:ascii="Consolas" w:eastAsia="Times New Roman" w:hAnsi="Consolas" w:cs="Courier New"/>
@@ -2374,36 +1947,14 @@
         </w:rPr>
         <w:t>forall</w:t>
       </w:r>
-      <w:proofErr w:type="spellEnd"/>
-      <w:r>
-        <w:rPr>
-          <w:rFonts w:ascii="Consolas" w:eastAsia="Times New Roman" w:hAnsi="Consolas" w:cs="Courier New"/>
-          <w:sz w:val="20"/>
-          <w:szCs w:val="20"/>
-          <w:lang w:val="en-US" w:eastAsia="es-ES"/>
-        </w:rPr>
-        <w:t>(</w:t>
-      </w:r>
-      <w:proofErr w:type="spellStart"/>
-      <w:proofErr w:type="gramEnd"/>
-      <w:r>
-        <w:rPr>
-          <w:rFonts w:ascii="Consolas" w:eastAsia="Times New Roman" w:hAnsi="Consolas" w:cs="Courier New"/>
-          <w:sz w:val="20"/>
-          <w:szCs w:val="20"/>
-          <w:lang w:val="en-US" w:eastAsia="es-ES"/>
-        </w:rPr>
-        <w:t>i</w:t>
-      </w:r>
-      <w:proofErr w:type="spellEnd"/>
-      <w:r>
-        <w:rPr>
-          <w:rFonts w:ascii="Consolas" w:eastAsia="Times New Roman" w:hAnsi="Consolas" w:cs="Courier New"/>
-          <w:sz w:val="20"/>
-          <w:szCs w:val="20"/>
-          <w:lang w:val="en-US" w:eastAsia="es-ES"/>
-        </w:rPr>
-        <w:t xml:space="preserve"> </w:t>
+      <w:r>
+        <w:rPr>
+          <w:rFonts w:ascii="Consolas" w:eastAsia="Times New Roman" w:hAnsi="Consolas" w:cs="Courier New"/>
+          <w:sz w:val="20"/>
+          <w:szCs w:val="20"/>
+          <w:lang w:val="en-US" w:eastAsia="es-ES"/>
+        </w:rPr>
+        <w:t xml:space="preserve">(i </w:t>
       </w:r>
       <w:r>
         <w:rPr>
@@ -2424,7 +1975,6 @@
         </w:rPr>
         <w:t xml:space="preserve"> 1..(n*n)) (</w:t>
       </w:r>
-      <w:proofErr w:type="spellStart"/>
       <w:r>
         <w:rPr>
           <w:rFonts w:ascii="Consolas" w:eastAsia="Times New Roman" w:hAnsi="Consolas" w:cs="Courier New"/>
@@ -2435,7 +1985,6 @@
         </w:rPr>
         <w:t>forall</w:t>
       </w:r>
-      <w:proofErr w:type="spellEnd"/>
       <w:r>
         <w:rPr>
           <w:rFonts w:ascii="Consolas" w:eastAsia="Times New Roman" w:hAnsi="Consolas" w:cs="Courier New"/>
@@ -2587,29 +2136,7 @@
           <w:szCs w:val="20"/>
           <w:lang w:val="en-US" w:eastAsia="es-ES"/>
         </w:rPr>
-        <w:t xml:space="preserve">%The piece at the top (piece j) must have the same number at the bottom as piece </w:t>
-      </w:r>
-      <w:proofErr w:type="spellStart"/>
-      <w:r>
-        <w:rPr>
-          <w:rFonts w:ascii="Consolas" w:eastAsia="Times New Roman" w:hAnsi="Consolas" w:cs="Courier New"/>
-          <w:color w:val="FF0000"/>
-          <w:sz w:val="20"/>
-          <w:szCs w:val="20"/>
-          <w:lang w:val="en-US" w:eastAsia="es-ES"/>
-        </w:rPr>
-        <w:t>i</w:t>
-      </w:r>
-      <w:proofErr w:type="spellEnd"/>
-      <w:r>
-        <w:rPr>
-          <w:rFonts w:ascii="Consolas" w:eastAsia="Times New Roman" w:hAnsi="Consolas" w:cs="Courier New"/>
-          <w:color w:val="FF0000"/>
-          <w:sz w:val="20"/>
-          <w:szCs w:val="20"/>
-          <w:lang w:val="en-US" w:eastAsia="es-ES"/>
-        </w:rPr>
-        <w:t xml:space="preserve"> has at the top</w:t>
+        <w:t>%The piece at the top (piece j) must have the same number at the bottom as piece i has at the top</w:t>
       </w:r>
     </w:p>
     <w:p>
@@ -2659,8 +2186,6 @@
         </w:rPr>
         <w:t xml:space="preserve"> </w:t>
       </w:r>
-      <w:proofErr w:type="spellStart"/>
-      <w:proofErr w:type="gramStart"/>
       <w:r>
         <w:rPr>
           <w:rFonts w:ascii="Consolas" w:eastAsia="Times New Roman" w:hAnsi="Consolas" w:cs="Courier New"/>
@@ -2671,36 +2196,14 @@
         </w:rPr>
         <w:t>forall</w:t>
       </w:r>
-      <w:proofErr w:type="spellEnd"/>
-      <w:r>
-        <w:rPr>
-          <w:rFonts w:ascii="Consolas" w:eastAsia="Times New Roman" w:hAnsi="Consolas" w:cs="Courier New"/>
-          <w:sz w:val="20"/>
-          <w:szCs w:val="20"/>
-          <w:lang w:val="en-US" w:eastAsia="es-ES"/>
-        </w:rPr>
-        <w:t>(</w:t>
-      </w:r>
-      <w:proofErr w:type="spellStart"/>
-      <w:proofErr w:type="gramEnd"/>
-      <w:r>
-        <w:rPr>
-          <w:rFonts w:ascii="Consolas" w:eastAsia="Times New Roman" w:hAnsi="Consolas" w:cs="Courier New"/>
-          <w:sz w:val="20"/>
-          <w:szCs w:val="20"/>
-          <w:lang w:val="en-US" w:eastAsia="es-ES"/>
-        </w:rPr>
-        <w:t>i</w:t>
-      </w:r>
-      <w:proofErr w:type="spellEnd"/>
-      <w:r>
-        <w:rPr>
-          <w:rFonts w:ascii="Consolas" w:eastAsia="Times New Roman" w:hAnsi="Consolas" w:cs="Courier New"/>
-          <w:sz w:val="20"/>
-          <w:szCs w:val="20"/>
-          <w:lang w:val="en-US" w:eastAsia="es-ES"/>
-        </w:rPr>
-        <w:t xml:space="preserve"> </w:t>
+      <w:r>
+        <w:rPr>
+          <w:rFonts w:ascii="Consolas" w:eastAsia="Times New Roman" w:hAnsi="Consolas" w:cs="Courier New"/>
+          <w:sz w:val="20"/>
+          <w:szCs w:val="20"/>
+          <w:lang w:val="en-US" w:eastAsia="es-ES"/>
+        </w:rPr>
+        <w:t xml:space="preserve">(i </w:t>
       </w:r>
       <w:r>
         <w:rPr>
@@ -2721,7 +2224,6 @@
         </w:rPr>
         <w:t xml:space="preserve"> 1..(n*n)) (</w:t>
       </w:r>
-      <w:proofErr w:type="spellStart"/>
       <w:r>
         <w:rPr>
           <w:rFonts w:ascii="Consolas" w:eastAsia="Times New Roman" w:hAnsi="Consolas" w:cs="Courier New"/>
@@ -2732,7 +2234,6 @@
         </w:rPr>
         <w:t>forall</w:t>
       </w:r>
-      <w:proofErr w:type="spellEnd"/>
       <w:r>
         <w:rPr>
           <w:rFonts w:ascii="Consolas" w:eastAsia="Times New Roman" w:hAnsi="Consolas" w:cs="Courier New"/>
@@ -2929,8 +2430,6 @@
         </w:rPr>
         <w:t xml:space="preserve"> </w:t>
       </w:r>
-      <w:proofErr w:type="spellStart"/>
-      <w:proofErr w:type="gramStart"/>
       <w:r>
         <w:rPr>
           <w:rFonts w:ascii="Consolas" w:eastAsia="Times New Roman" w:hAnsi="Consolas" w:cs="Courier New"/>
@@ -2939,30 +2438,12 @@
         </w:rPr>
         <w:t>forall</w:t>
       </w:r>
-      <w:proofErr w:type="spellEnd"/>
-      <w:r>
-        <w:rPr>
-          <w:rFonts w:ascii="Consolas" w:eastAsia="Times New Roman" w:hAnsi="Consolas" w:cs="Courier New"/>
-          <w:lang w:val="en-US" w:eastAsia="es-ES"/>
-        </w:rPr>
-        <w:t>(</w:t>
-      </w:r>
-      <w:proofErr w:type="spellStart"/>
-      <w:proofErr w:type="gramEnd"/>
-      <w:r>
-        <w:rPr>
-          <w:rFonts w:ascii="Consolas" w:eastAsia="Times New Roman" w:hAnsi="Consolas" w:cs="Courier New"/>
-          <w:lang w:val="en-US" w:eastAsia="es-ES"/>
-        </w:rPr>
-        <w:t>i</w:t>
-      </w:r>
-      <w:proofErr w:type="spellEnd"/>
-      <w:r>
-        <w:rPr>
-          <w:rFonts w:ascii="Consolas" w:eastAsia="Times New Roman" w:hAnsi="Consolas" w:cs="Courier New"/>
-          <w:lang w:val="en-US" w:eastAsia="es-ES"/>
-        </w:rPr>
-        <w:t xml:space="preserve"> </w:t>
+      <w:r>
+        <w:rPr>
+          <w:rFonts w:ascii="Consolas" w:eastAsia="Times New Roman" w:hAnsi="Consolas" w:cs="Courier New"/>
+          <w:lang w:val="en-US" w:eastAsia="es-ES"/>
+        </w:rPr>
+        <w:t xml:space="preserve">(i </w:t>
       </w:r>
       <w:r>
         <w:rPr>
@@ -2979,7 +2460,6 @@
         </w:rPr>
         <w:t xml:space="preserve"> 1..(n*n)-1) (</w:t>
       </w:r>
-      <w:proofErr w:type="spellStart"/>
       <w:r>
         <w:rPr>
           <w:rFonts w:ascii="Consolas" w:eastAsia="Times New Roman" w:hAnsi="Consolas" w:cs="Courier New"/>
@@ -2988,7 +2468,6 @@
         </w:rPr>
         <w:t>forall</w:t>
       </w:r>
-      <w:proofErr w:type="spellEnd"/>
       <w:r>
         <w:rPr>
           <w:rFonts w:ascii="Consolas" w:eastAsia="Times New Roman" w:hAnsi="Consolas" w:cs="Courier New"/>
@@ -3060,23 +2539,7 @@
           <w:rFonts w:ascii="Consolas" w:eastAsia="Times New Roman" w:hAnsi="Consolas" w:cs="Courier New"/>
           <w:lang w:val="en-US" w:eastAsia="es-ES"/>
         </w:rPr>
-        <w:t xml:space="preserve"> p[i,</w:t>
-      </w:r>
-      <w:proofErr w:type="gramStart"/>
-      <w:r>
-        <w:rPr>
-          <w:rFonts w:ascii="Consolas" w:eastAsia="Times New Roman" w:hAnsi="Consolas" w:cs="Courier New"/>
-          <w:lang w:val="en-US" w:eastAsia="es-ES"/>
-        </w:rPr>
-        <w:t>1]=</w:t>
-      </w:r>
-      <w:proofErr w:type="gramEnd"/>
-      <w:r>
-        <w:rPr>
-          <w:rFonts w:ascii="Consolas" w:eastAsia="Times New Roman" w:hAnsi="Consolas" w:cs="Courier New"/>
-          <w:lang w:val="en-US" w:eastAsia="es-ES"/>
-        </w:rPr>
-        <w:t xml:space="preserve">=p[j,1] /\ p[j,2]==p[i,2]+1 </w:t>
+        <w:t xml:space="preserve"> p[i,1]==p[j,1] /\ p[j,2]==p[i,2]+1 </w:t>
       </w:r>
       <w:r>
         <w:rPr>
@@ -3135,23 +2598,7 @@
           <w:rFonts w:ascii="Consolas" w:eastAsia="Times New Roman" w:hAnsi="Consolas" w:cs="Courier New"/>
           <w:lang w:val="en-US" w:eastAsia="es-ES"/>
         </w:rPr>
-        <w:t xml:space="preserve"> p[i,</w:t>
-      </w:r>
-      <w:proofErr w:type="gramStart"/>
-      <w:r>
-        <w:rPr>
-          <w:rFonts w:ascii="Consolas" w:eastAsia="Times New Roman" w:hAnsi="Consolas" w:cs="Courier New"/>
-          <w:lang w:val="en-US" w:eastAsia="es-ES"/>
-        </w:rPr>
-        <w:t>1]=</w:t>
-      </w:r>
-      <w:proofErr w:type="gramEnd"/>
-      <w:r>
-        <w:rPr>
-          <w:rFonts w:ascii="Consolas" w:eastAsia="Times New Roman" w:hAnsi="Consolas" w:cs="Courier New"/>
-          <w:lang w:val="en-US" w:eastAsia="es-ES"/>
-        </w:rPr>
-        <w:t xml:space="preserve">=p[j,1] /\ p[j,2]==p[i,2]-1 </w:t>
+        <w:t xml:space="preserve"> p[i,1]==p[j,1] /\ p[j,2]==p[i,2]-1 </w:t>
       </w:r>
       <w:r>
         <w:rPr>
@@ -3210,23 +2657,7 @@
           <w:rFonts w:ascii="Consolas" w:eastAsia="Times New Roman" w:hAnsi="Consolas" w:cs="Courier New"/>
           <w:lang w:val="en-US" w:eastAsia="es-ES"/>
         </w:rPr>
-        <w:t xml:space="preserve"> p[i,</w:t>
-      </w:r>
-      <w:proofErr w:type="gramStart"/>
-      <w:r>
-        <w:rPr>
-          <w:rFonts w:ascii="Consolas" w:eastAsia="Times New Roman" w:hAnsi="Consolas" w:cs="Courier New"/>
-          <w:lang w:val="en-US" w:eastAsia="es-ES"/>
-        </w:rPr>
-        <w:t>2]=</w:t>
-      </w:r>
-      <w:proofErr w:type="gramEnd"/>
-      <w:r>
-        <w:rPr>
-          <w:rFonts w:ascii="Consolas" w:eastAsia="Times New Roman" w:hAnsi="Consolas" w:cs="Courier New"/>
-          <w:lang w:val="en-US" w:eastAsia="es-ES"/>
-        </w:rPr>
-        <w:t xml:space="preserve">=p[j,2] /\ p[j,1]==p[i,1]+1 </w:t>
+        <w:t xml:space="preserve"> p[i,2]==p[j,2] /\ p[j,1]==p[i,1]+1 </w:t>
       </w:r>
       <w:r>
         <w:rPr>
@@ -3285,23 +2716,7 @@
           <w:rFonts w:ascii="Consolas" w:eastAsia="Times New Roman" w:hAnsi="Consolas" w:cs="Courier New"/>
           <w:lang w:val="en-US" w:eastAsia="es-ES"/>
         </w:rPr>
-        <w:t xml:space="preserve"> p[i,</w:t>
-      </w:r>
-      <w:proofErr w:type="gramStart"/>
-      <w:r>
-        <w:rPr>
-          <w:rFonts w:ascii="Consolas" w:eastAsia="Times New Roman" w:hAnsi="Consolas" w:cs="Courier New"/>
-          <w:lang w:val="en-US" w:eastAsia="es-ES"/>
-        </w:rPr>
-        <w:t>2]=</w:t>
-      </w:r>
-      <w:proofErr w:type="gramEnd"/>
-      <w:r>
-        <w:rPr>
-          <w:rFonts w:ascii="Consolas" w:eastAsia="Times New Roman" w:hAnsi="Consolas" w:cs="Courier New"/>
-          <w:lang w:val="en-US" w:eastAsia="es-ES"/>
-        </w:rPr>
-        <w:t xml:space="preserve">=p[j,2] /\ p[j,1]==p[i,1]-1 </w:t>
+        <w:t xml:space="preserve"> p[i,2]==p[j,2] /\ p[j,1]==p[i,1]-1 </w:t>
       </w:r>
       <w:r>
         <w:rPr>
@@ -3360,23 +2775,7 @@
           <w:rFonts w:ascii="Consolas" w:eastAsia="Times New Roman" w:hAnsi="Consolas" w:cs="Courier New"/>
           <w:lang w:val="en-US" w:eastAsia="es-ES"/>
         </w:rPr>
-        <w:t xml:space="preserve"> p[i,</w:t>
-      </w:r>
-      <w:proofErr w:type="gramStart"/>
-      <w:r>
-        <w:rPr>
-          <w:rFonts w:ascii="Consolas" w:eastAsia="Times New Roman" w:hAnsi="Consolas" w:cs="Courier New"/>
-          <w:lang w:val="en-US" w:eastAsia="es-ES"/>
-        </w:rPr>
-        <w:t>1]=</w:t>
-      </w:r>
-      <w:proofErr w:type="gramEnd"/>
-      <w:r>
-        <w:rPr>
-          <w:rFonts w:ascii="Consolas" w:eastAsia="Times New Roman" w:hAnsi="Consolas" w:cs="Courier New"/>
-          <w:lang w:val="en-US" w:eastAsia="es-ES"/>
-        </w:rPr>
-        <w:t xml:space="preserve">=p[j,1] </w:t>
+        <w:t xml:space="preserve"> p[i,1]==p[j,1] </w:t>
       </w:r>
       <w:r>
         <w:rPr>
@@ -3450,17 +2849,8 @@
           <w:rFonts w:ascii="Consolas" w:eastAsia="Times New Roman" w:hAnsi="Consolas" w:cs="Times New Roman"/>
           <w:lang w:val="en-US" w:eastAsia="es-ES"/>
         </w:rPr>
-        <w:t>)</w:t>
-      </w:r>
-      <w:proofErr w:type="gramStart"/>
-      <w:r>
-        <w:rPr>
-          <w:rFonts w:ascii="Consolas" w:eastAsia="Times New Roman" w:hAnsi="Consolas" w:cs="Times New Roman"/>
-          <w:lang w:val="en-US" w:eastAsia="es-ES"/>
-        </w:rPr>
-        <w:t>);</w:t>
-      </w:r>
-      <w:proofErr w:type="gramEnd"/>
+        <w:t>));</w:t>
+      </w:r>
     </w:p>
     <w:p>
       <w:pPr>
@@ -3653,7 +3043,6 @@
         </w:rPr>
         <w:t xml:space="preserve"> </w:t>
       </w:r>
-      <w:proofErr w:type="gramStart"/>
       <w:r>
         <w:rPr>
           <w:rFonts w:ascii="Consolas" w:eastAsia="Times New Roman" w:hAnsi="Consolas" w:cs="Courier New"/>
@@ -3673,7 +3062,6 @@
         </w:rPr>
         <w:t>;</w:t>
       </w:r>
-      <w:proofErr w:type="gramEnd"/>
     </w:p>
     <w:p>
       <w:pPr>
@@ -3735,7 +3123,6 @@
         </w:rPr>
         <w:t>"Piece \(</w:t>
       </w:r>
-      <w:proofErr w:type="spellStart"/>
       <w:r>
         <w:rPr>
           <w:rFonts w:ascii="Courier New" w:eastAsia="Times New Roman" w:hAnsi="Courier New" w:cs="Courier New"/>
@@ -3747,7 +3134,6 @@
         </w:rPr>
         <w:t>i</w:t>
       </w:r>
-      <w:proofErr w:type="spellEnd"/>
       <w:r>
         <w:rPr>
           <w:rFonts w:ascii="Courier New" w:eastAsia="Times New Roman" w:hAnsi="Courier New" w:cs="Courier New"/>
@@ -3771,7 +3157,6 @@
         </w:rPr>
         <w:t>pieces[i,1]</w:t>
       </w:r>
-      <w:proofErr w:type="gramStart"/>
       <w:r>
         <w:rPr>
           <w:rFonts w:ascii="Courier New" w:eastAsia="Times New Roman" w:hAnsi="Courier New" w:cs="Courier New"/>
@@ -3782,9 +3167,19 @@
           <w:szCs w:val="18"/>
           <w:lang w:val="en-US" w:eastAsia="es-ES"/>
         </w:rPr>
-        <w:t>),\</w:t>
-      </w:r>
-      <w:proofErr w:type="gramEnd"/>
+        <w:t>),\(</w:t>
+      </w:r>
+      <w:r>
+        <w:rPr>
+          <w:rFonts w:ascii="Courier New" w:eastAsia="Times New Roman" w:hAnsi="Courier New" w:cs="Courier New"/>
+          <w:i/>
+          <w:iCs/>
+          <w:sz w:val="18"/>
+          <w:szCs w:val="18"/>
+          <w:lang w:val="en-US" w:eastAsia="es-ES"/>
+        </w:rPr>
+        <w:t>pieces[i,2]</w:t>
+      </w:r>
       <w:r>
         <w:rPr>
           <w:rFonts w:ascii="Courier New" w:eastAsia="Times New Roman" w:hAnsi="Courier New" w:cs="Courier New"/>
@@ -3795,7 +3190,7 @@
           <w:szCs w:val="18"/>
           <w:lang w:val="en-US" w:eastAsia="es-ES"/>
         </w:rPr>
-        <w:t>(</w:t>
+        <w:t>),\(</w:t>
       </w:r>
       <w:r>
         <w:rPr>
@@ -3806,7 +3201,7 @@
           <w:szCs w:val="18"/>
           <w:lang w:val="en-US" w:eastAsia="es-ES"/>
         </w:rPr>
-        <w:t>pieces[i,2]</w:t>
+        <w:t>pieces[i,3]</w:t>
       </w:r>
       <w:r>
         <w:rPr>
@@ -3829,7 +3224,7 @@
           <w:szCs w:val="18"/>
           <w:lang w:val="en-US" w:eastAsia="es-ES"/>
         </w:rPr>
-        <w:t>pieces[i,3]</w:t>
+        <w:t>pieces[i,4]</w:t>
       </w:r>
       <w:r>
         <w:rPr>
@@ -3841,7 +3236,7 @@
           <w:szCs w:val="18"/>
           <w:lang w:val="en-US" w:eastAsia="es-ES"/>
         </w:rPr>
-        <w:t>),\(</w:t>
+        <w:t>)] in position [\(</w:t>
       </w:r>
       <w:r>
         <w:rPr>
@@ -3852,7 +3247,7 @@
           <w:szCs w:val="18"/>
           <w:lang w:val="en-US" w:eastAsia="es-ES"/>
         </w:rPr>
-        <w:t>pieces[i,4]</w:t>
+        <w:t>p[i,1]</w:t>
       </w:r>
       <w:r>
         <w:rPr>
@@ -3864,7 +3259,7 @@
           <w:szCs w:val="18"/>
           <w:lang w:val="en-US" w:eastAsia="es-ES"/>
         </w:rPr>
-        <w:t>)] in position [\(</w:t>
+        <w:t>),\(</w:t>
       </w:r>
       <w:r>
         <w:rPr>
@@ -3875,7 +3270,7 @@
           <w:szCs w:val="18"/>
           <w:lang w:val="en-US" w:eastAsia="es-ES"/>
         </w:rPr>
-        <w:t>p[i,1]</w:t>
+        <w:t>p[i,2]</w:t>
       </w:r>
       <w:r>
         <w:rPr>
@@ -3887,29 +3282,6 @@
           <w:szCs w:val="18"/>
           <w:lang w:val="en-US" w:eastAsia="es-ES"/>
         </w:rPr>
-        <w:t>),\(</w:t>
-      </w:r>
-      <w:r>
-        <w:rPr>
-          <w:rFonts w:ascii="Courier New" w:eastAsia="Times New Roman" w:hAnsi="Courier New" w:cs="Courier New"/>
-          <w:i/>
-          <w:iCs/>
-          <w:sz w:val="18"/>
-          <w:szCs w:val="18"/>
-          <w:lang w:val="en-US" w:eastAsia="es-ES"/>
-        </w:rPr>
-        <w:t>p[i,2]</w:t>
-      </w:r>
-      <w:r>
-        <w:rPr>
-          <w:rFonts w:ascii="Courier New" w:eastAsia="Times New Roman" w:hAnsi="Courier New" w:cs="Courier New"/>
-          <w:i/>
-          <w:iCs/>
-          <w:color w:val="800000"/>
-          <w:sz w:val="18"/>
-          <w:szCs w:val="18"/>
-          <w:lang w:val="en-US" w:eastAsia="es-ES"/>
-        </w:rPr>
         <w:t>)]\n"</w:t>
       </w:r>
       <w:r>
@@ -3919,27 +3291,7 @@
           <w:szCs w:val="20"/>
           <w:lang w:val="en-US" w:eastAsia="es-ES"/>
         </w:rPr>
-        <w:t xml:space="preserve"> | </w:t>
-      </w:r>
-      <w:proofErr w:type="spellStart"/>
-      <w:r>
-        <w:rPr>
-          <w:rFonts w:ascii="Consolas" w:eastAsia="Times New Roman" w:hAnsi="Consolas" w:cs="Courier New"/>
-          <w:sz w:val="20"/>
-          <w:szCs w:val="20"/>
-          <w:lang w:val="en-US" w:eastAsia="es-ES"/>
-        </w:rPr>
-        <w:t>i</w:t>
-      </w:r>
-      <w:proofErr w:type="spellEnd"/>
-      <w:r>
-        <w:rPr>
-          <w:rFonts w:ascii="Consolas" w:eastAsia="Times New Roman" w:hAnsi="Consolas" w:cs="Courier New"/>
-          <w:sz w:val="20"/>
-          <w:szCs w:val="20"/>
-          <w:lang w:val="en-US" w:eastAsia="es-ES"/>
-        </w:rPr>
-        <w:t xml:space="preserve"> </w:t>
+        <w:t xml:space="preserve"> | i </w:t>
       </w:r>
       <w:r>
         <w:rPr>
@@ -4018,9 +3370,8 @@
           <w:sz w:val="28"/>
           <w:szCs w:val="28"/>
         </w:rPr>
-        <w:t xml:space="preserve">Data </w:t>
-      </w:r>
-      <w:proofErr w:type="spellStart"/>
+        <w:t>Data examples</w:t>
+      </w:r>
       <w:r>
         <w:rPr>
           <w:b/>
@@ -4028,29 +3379,8 @@
           <w:sz w:val="28"/>
           <w:szCs w:val="28"/>
         </w:rPr>
-        <w:t>examples</w:t>
-      </w:r>
-      <w:proofErr w:type="spellEnd"/>
-      <w:r>
-        <w:rPr>
-          <w:b/>
-          <w:bCs/>
-          <w:sz w:val="28"/>
-          <w:szCs w:val="28"/>
-        </w:rPr>
-        <w:t xml:space="preserve"> and </w:t>
-      </w:r>
-      <w:proofErr w:type="spellStart"/>
-      <w:r>
-        <w:rPr>
-          <w:b/>
-          <w:bCs/>
-          <w:sz w:val="28"/>
-          <w:szCs w:val="28"/>
-        </w:rPr>
-        <w:t>results</w:t>
-      </w:r>
-      <w:proofErr w:type="spellEnd"/>
+        <w:t xml:space="preserve"> and results</w:t>
+      </w:r>
     </w:p>
     <w:p>
       <w:pPr>
@@ -4084,7 +3414,6 @@
         </w:rPr>
         <w:t xml:space="preserve"> was written in .</w:t>
       </w:r>
-      <w:proofErr w:type="spellStart"/>
       <w:r>
         <w:rPr>
           <w:sz w:val="24"/>
@@ -4099,16 +3428,7 @@
           <w:szCs w:val="24"/>
           <w:lang w:val="en-US"/>
         </w:rPr>
-        <w:t>zn</w:t>
-      </w:r>
-      <w:proofErr w:type="spellEnd"/>
-      <w:r>
-        <w:rPr>
-          <w:sz w:val="24"/>
-          <w:szCs w:val="24"/>
-          <w:lang w:val="en-US"/>
-        </w:rPr>
-        <w:t xml:space="preserve"> file</w:t>
+        <w:t>zn file</w:t>
       </w:r>
       <w:r>
         <w:rPr>
@@ -4204,7 +3524,6 @@
           </wp:anchor>
         </w:drawing>
       </w:r>
-      <w:proofErr w:type="spellStart"/>
       <w:r>
         <w:rPr>
           <w:b/>
@@ -4215,7 +3534,6 @@
         </w:rPr>
         <w:t>tetravex.dzn</w:t>
       </w:r>
-      <w:proofErr w:type="spellEnd"/>
       <w:r>
         <w:rPr>
           <w:b/>
@@ -4280,17 +3598,8 @@
           <w:rFonts w:ascii="Consolas" w:eastAsia="Times New Roman" w:hAnsi="Consolas" w:cs="Courier New"/>
           <w:lang w:val="en-US" w:eastAsia="es-ES"/>
         </w:rPr>
-        <w:t xml:space="preserve">n = </w:t>
-      </w:r>
-      <w:proofErr w:type="gramStart"/>
-      <w:r>
-        <w:rPr>
-          <w:rFonts w:ascii="Consolas" w:eastAsia="Times New Roman" w:hAnsi="Consolas" w:cs="Courier New"/>
-          <w:lang w:val="en-US" w:eastAsia="es-ES"/>
-        </w:rPr>
-        <w:t>3;</w:t>
-      </w:r>
-      <w:proofErr w:type="gramEnd"/>
+        <w:t>n = 3;</w:t>
+      </w:r>
     </w:p>
     <w:p>
       <w:pPr>
@@ -4353,25 +3662,7 @@
           <w:color w:val="FF0000"/>
           <w:lang w:val="en-US" w:eastAsia="es-ES"/>
         </w:rPr>
-        <w:t xml:space="preserve">%1st </w:t>
-      </w:r>
-      <w:proofErr w:type="gramStart"/>
-      <w:r>
-        <w:rPr>
-          <w:rFonts w:ascii="Consolas" w:eastAsia="Times New Roman" w:hAnsi="Consolas" w:cs="Courier New"/>
-          <w:color w:val="FF0000"/>
-          <w:lang w:val="en-US" w:eastAsia="es-ES"/>
-        </w:rPr>
-        <w:t>number:</w:t>
-      </w:r>
-      <w:proofErr w:type="gramEnd"/>
-      <w:r>
-        <w:rPr>
-          <w:rFonts w:ascii="Consolas" w:eastAsia="Times New Roman" w:hAnsi="Consolas" w:cs="Courier New"/>
-          <w:color w:val="FF0000"/>
-          <w:lang w:val="en-US" w:eastAsia="es-ES"/>
-        </w:rPr>
-        <w:t xml:space="preserve"> left, 2nd number: top, 3rd number: right, 4th number: bottom</w:t>
+        <w:t>%1st number: left, 2nd number: top, 3rd number: right, 4th number: bottom</w:t>
       </w:r>
     </w:p>
     <w:p>
@@ -4422,31 +3713,14 @@
           <w:color w:val="0000FF"/>
           <w:lang w:val="en-US" w:eastAsia="es-ES"/>
         </w:rPr>
-        <w:t>array2</w:t>
-      </w:r>
-      <w:proofErr w:type="gramStart"/>
-      <w:r>
-        <w:rPr>
-          <w:rFonts w:ascii="Consolas" w:eastAsia="Times New Roman" w:hAnsi="Consolas" w:cs="Courier New"/>
-          <w:color w:val="0000FF"/>
-          <w:lang w:val="en-US" w:eastAsia="es-ES"/>
-        </w:rPr>
-        <w:t>d</w:t>
-      </w:r>
-      <w:r>
-        <w:rPr>
-          <w:rFonts w:ascii="Consolas" w:eastAsia="Times New Roman" w:hAnsi="Consolas" w:cs="Courier New"/>
-          <w:lang w:val="en-US" w:eastAsia="es-ES"/>
-        </w:rPr>
-        <w:t>(</w:t>
-      </w:r>
-      <w:proofErr w:type="gramEnd"/>
-      <w:r>
-        <w:rPr>
-          <w:rFonts w:ascii="Consolas" w:eastAsia="Times New Roman" w:hAnsi="Consolas" w:cs="Courier New"/>
-          <w:lang w:val="en-US" w:eastAsia="es-ES"/>
-        </w:rPr>
-        <w:t>1..n*n,1..4,</w:t>
+        <w:t>array2d</w:t>
+      </w:r>
+      <w:r>
+        <w:rPr>
+          <w:rFonts w:ascii="Consolas" w:eastAsia="Times New Roman" w:hAnsi="Consolas" w:cs="Courier New"/>
+          <w:lang w:val="en-US" w:eastAsia="es-ES"/>
+        </w:rPr>
+        <w:t>(1..n*n,1..4,</w:t>
       </w:r>
     </w:p>
     <w:p>
@@ -4909,18 +4183,8 @@
           <w:szCs w:val="20"/>
           <w:lang w:val="en-US"/>
         </w:rPr>
-        <w:t xml:space="preserve">Solution in </w:t>
-      </w:r>
-      <w:proofErr w:type="spellStart"/>
-      <w:r>
-        <w:rPr>
-          <w:sz w:val="20"/>
-          <w:szCs w:val="20"/>
-          <w:lang w:val="en-US"/>
-        </w:rPr>
-        <w:t>Minizinc</w:t>
-      </w:r>
-      <w:proofErr w:type="spellEnd"/>
+        <w:t>Solution in Minizinc</w:t>
+      </w:r>
     </w:p>
     <w:p>
       <w:pPr>
@@ -5105,17 +4369,8 @@
           <w:rFonts w:ascii="Consolas" w:hAnsi="Consolas"/>
           <w:lang w:val="en-US"/>
         </w:rPr>
-        <w:t xml:space="preserve">n = </w:t>
-      </w:r>
-      <w:proofErr w:type="gramStart"/>
-      <w:r>
-        <w:rPr>
-          <w:rFonts w:ascii="Consolas" w:hAnsi="Consolas"/>
-          <w:lang w:val="en-US"/>
-        </w:rPr>
-        <w:t>4;</w:t>
-      </w:r>
-      <w:proofErr w:type="gramEnd"/>
+        <w:t>n = 4;</w:t>
+      </w:r>
     </w:p>
     <w:p>
       <w:pPr>
@@ -5152,25 +4407,7 @@
           <w:color w:val="FF0000"/>
           <w:lang w:val="en-US" w:eastAsia="es-ES"/>
         </w:rPr>
-        <w:t xml:space="preserve">%1st </w:t>
-      </w:r>
-      <w:proofErr w:type="gramStart"/>
-      <w:r>
-        <w:rPr>
-          <w:rFonts w:ascii="Consolas" w:eastAsia="Times New Roman" w:hAnsi="Consolas" w:cs="Courier New"/>
-          <w:color w:val="FF0000"/>
-          <w:lang w:val="en-US" w:eastAsia="es-ES"/>
-        </w:rPr>
-        <w:t>number:</w:t>
-      </w:r>
-      <w:proofErr w:type="gramEnd"/>
-      <w:r>
-        <w:rPr>
-          <w:rFonts w:ascii="Consolas" w:eastAsia="Times New Roman" w:hAnsi="Consolas" w:cs="Courier New"/>
-          <w:color w:val="FF0000"/>
-          <w:lang w:val="en-US" w:eastAsia="es-ES"/>
-        </w:rPr>
-        <w:t xml:space="preserve"> left, 2nd number: top, 3rd number: right, 4th number: bottom</w:t>
+        <w:t>%1st number: left, 2nd number: top, 3rd number: right, 4th number: bottom</w:t>
       </w:r>
     </w:p>
     <w:p>
@@ -5215,31 +4452,14 @@
           <w:color w:val="0000FF"/>
           <w:lang w:val="en-US" w:eastAsia="es-ES"/>
         </w:rPr>
-        <w:t>array2</w:t>
-      </w:r>
-      <w:proofErr w:type="gramStart"/>
-      <w:r>
-        <w:rPr>
-          <w:rFonts w:ascii="Consolas" w:eastAsia="Times New Roman" w:hAnsi="Consolas" w:cs="Courier New"/>
-          <w:color w:val="0000FF"/>
-          <w:lang w:val="en-US" w:eastAsia="es-ES"/>
-        </w:rPr>
-        <w:t>d</w:t>
-      </w:r>
-      <w:r>
-        <w:rPr>
-          <w:rFonts w:ascii="Consolas" w:eastAsia="Times New Roman" w:hAnsi="Consolas" w:cs="Courier New"/>
-          <w:lang w:val="en-US" w:eastAsia="es-ES"/>
-        </w:rPr>
-        <w:t>(</w:t>
-      </w:r>
-      <w:proofErr w:type="gramEnd"/>
-      <w:r>
-        <w:rPr>
-          <w:rFonts w:ascii="Consolas" w:eastAsia="Times New Roman" w:hAnsi="Consolas" w:cs="Courier New"/>
-          <w:lang w:val="en-US" w:eastAsia="es-ES"/>
-        </w:rPr>
-        <w:t>1..n*n,1..4,</w:t>
+        <w:t>array2d</w:t>
+      </w:r>
+      <w:r>
+        <w:rPr>
+          <w:rFonts w:ascii="Consolas" w:eastAsia="Times New Roman" w:hAnsi="Consolas" w:cs="Courier New"/>
+          <w:lang w:val="en-US" w:eastAsia="es-ES"/>
+        </w:rPr>
+        <w:t>(1..n*n,1..4,</w:t>
       </w:r>
     </w:p>
     <w:p>
@@ -5678,29 +4898,205 @@
       <w:pPr>
         <w:ind w:left="2832" w:firstLine="708"/>
         <w:rPr>
-          <w:sz w:val="24"/>
-          <w:szCs w:val="24"/>
-          <w:lang w:val="en-US"/>
-        </w:rPr>
-      </w:pPr>
-      <w:r>
-        <w:rPr>
-          <w:sz w:val="20"/>
-          <w:szCs w:val="20"/>
-          <w:lang w:val="en-US"/>
-        </w:rPr>
-        <w:t xml:space="preserve">Solution in </w:t>
-      </w:r>
-      <w:proofErr w:type="spellStart"/>
-      <w:r>
-        <w:rPr>
-          <w:sz w:val="20"/>
-          <w:szCs w:val="20"/>
-          <w:lang w:val="en-US"/>
-        </w:rPr>
-        <w:t>Minizinc</w:t>
-      </w:r>
-      <w:proofErr w:type="spellEnd"/>
+          <w:sz w:val="20"/>
+          <w:szCs w:val="20"/>
+          <w:lang w:val="en-US"/>
+        </w:rPr>
+      </w:pPr>
+      <w:r>
+        <w:rPr>
+          <w:sz w:val="20"/>
+          <w:szCs w:val="20"/>
+          <w:lang w:val="en-US"/>
+        </w:rPr>
+        <w:t>Solution in Minizinc</w:t>
+      </w:r>
+    </w:p>
+    <w:p>
+      <w:pPr>
+        <w:pStyle w:val="Prrafodelista"/>
+        <w:numPr>
+          <w:ilvl w:val="0"/>
+          <w:numId w:val="1"/>
+        </w:numPr>
+        <w:rPr>
+          <w:b/>
+          <w:bCs/>
+          <w:sz w:val="28"/>
+          <w:szCs w:val="28"/>
+        </w:rPr>
+      </w:pPr>
+      <w:r>
+        <w:rPr>
+          <w:b/>
+          <w:bCs/>
+          <w:sz w:val="28"/>
+          <w:szCs w:val="28"/>
+        </w:rPr>
+        <w:lastRenderedPageBreak/>
+        <w:t>Conclusion</w:t>
+      </w:r>
+    </w:p>
+    <w:p>
+      <w:pPr>
+        <w:jc w:val="both"/>
+        <w:rPr>
+          <w:sz w:val="24"/>
+          <w:szCs w:val="24"/>
+          <w:lang w:val="en-US"/>
+        </w:rPr>
+      </w:pPr>
+      <w:r>
+        <w:rPr>
+          <w:sz w:val="24"/>
+          <w:szCs w:val="24"/>
+          <w:lang w:val="en-US"/>
+        </w:rPr>
+        <w:t xml:space="preserve">In this project we have modeled a constraint satisfaction problem (CSP) and solved it for different data. </w:t>
+      </w:r>
+    </w:p>
+    <w:p>
+      <w:pPr>
+        <w:jc w:val="both"/>
+        <w:rPr>
+          <w:rFonts w:cstheme="minorHAnsi"/>
+          <w:sz w:val="24"/>
+          <w:szCs w:val="24"/>
+          <w:shd w:val="clear" w:color="auto" w:fill="FFFFFF"/>
+          <w:lang w:val="en-US"/>
+        </w:rPr>
+      </w:pPr>
+      <w:r>
+        <w:rPr>
+          <w:rFonts w:cstheme="minorHAnsi"/>
+          <w:sz w:val="24"/>
+          <w:szCs w:val="24"/>
+          <w:lang w:val="en-US"/>
+        </w:rPr>
+        <w:t xml:space="preserve">However, CSP problems are NP-complete, and as such, </w:t>
+      </w:r>
+      <w:r>
+        <w:rPr>
+          <w:rFonts w:cstheme="minorHAnsi"/>
+          <w:sz w:val="24"/>
+          <w:szCs w:val="24"/>
+          <w:shd w:val="clear" w:color="auto" w:fill="FFFFFF"/>
+          <w:lang w:val="en-US"/>
+        </w:rPr>
+        <w:t>the time required to solve the problem increases rapidly as the size of the problem grows</w:t>
+      </w:r>
+      <w:r>
+        <w:rPr>
+          <w:rFonts w:cstheme="minorHAnsi"/>
+          <w:sz w:val="24"/>
+          <w:szCs w:val="24"/>
+          <w:shd w:val="clear" w:color="auto" w:fill="FFFFFF"/>
+          <w:lang w:val="en-US"/>
+        </w:rPr>
+        <w:t>.</w:t>
+      </w:r>
+    </w:p>
+    <w:p>
+      <w:pPr>
+        <w:jc w:val="both"/>
+        <w:rPr>
+          <w:rFonts w:cstheme="minorHAnsi"/>
+          <w:sz w:val="24"/>
+          <w:szCs w:val="24"/>
+          <w:shd w:val="clear" w:color="auto" w:fill="FFFFFF"/>
+          <w:lang w:val="en-US"/>
+        </w:rPr>
+      </w:pPr>
+      <w:r>
+        <w:rPr>
+          <w:rFonts w:cstheme="minorHAnsi"/>
+          <w:sz w:val="24"/>
+          <w:szCs w:val="24"/>
+          <w:shd w:val="clear" w:color="auto" w:fill="FFFFFF"/>
+          <w:lang w:val="en-US"/>
+        </w:rPr>
+        <w:t xml:space="preserve">This can be seen here, since the solution from the 3*3 case and the 4*4 changes from being almost </w:t>
+      </w:r>
+      <w:r>
+        <w:rPr>
+          <w:rFonts w:cstheme="minorHAnsi"/>
+          <w:sz w:val="24"/>
+          <w:szCs w:val="24"/>
+          <w:shd w:val="clear" w:color="auto" w:fill="FFFFFF"/>
+          <w:lang w:val="en-US"/>
+        </w:rPr>
+        <w:t>instantly</w:t>
+      </w:r>
+      <w:r>
+        <w:rPr>
+          <w:rFonts w:cstheme="minorHAnsi"/>
+          <w:sz w:val="24"/>
+          <w:szCs w:val="24"/>
+          <w:shd w:val="clear" w:color="auto" w:fill="FFFFFF"/>
+          <w:lang w:val="en-US"/>
+        </w:rPr>
+        <w:t xml:space="preserve"> </w:t>
+      </w:r>
+      <w:r>
+        <w:rPr>
+          <w:rFonts w:cstheme="minorHAnsi"/>
+          <w:sz w:val="24"/>
+          <w:szCs w:val="24"/>
+          <w:shd w:val="clear" w:color="auto" w:fill="FFFFFF"/>
+          <w:lang w:val="en-US"/>
+        </w:rPr>
+        <w:t>to a little bit longer, and then for the 5*5 case is difficult for the computer to find a solution.</w:t>
+      </w:r>
+      <w:r>
+        <w:rPr>
+          <w:rFonts w:cstheme="minorHAnsi"/>
+          <w:sz w:val="24"/>
+          <w:szCs w:val="24"/>
+          <w:shd w:val="clear" w:color="auto" w:fill="FFFFFF"/>
+          <w:lang w:val="en-US"/>
+        </w:rPr>
+        <w:t xml:space="preserve"> Maybe with algorithms such as the backtracking and the use of heuristics</w:t>
+      </w:r>
+      <w:r>
+        <w:rPr>
+          <w:rFonts w:cstheme="minorHAnsi"/>
+          <w:sz w:val="24"/>
+          <w:szCs w:val="24"/>
+          <w:shd w:val="clear" w:color="auto" w:fill="FFFFFF"/>
+          <w:lang w:val="en-US"/>
+        </w:rPr>
+        <w:t xml:space="preserve"> to discard paths that lead to error</w:t>
+      </w:r>
+      <w:r>
+        <w:rPr>
+          <w:rFonts w:cstheme="minorHAnsi"/>
+          <w:sz w:val="24"/>
+          <w:szCs w:val="24"/>
+          <w:shd w:val="clear" w:color="auto" w:fill="FFFFFF"/>
+          <w:lang w:val="en-US"/>
+        </w:rPr>
+        <w:t xml:space="preserve"> it will be better to find the solutions when the puzzle</w:t>
+      </w:r>
+      <w:r>
+        <w:rPr>
+          <w:rFonts w:cstheme="minorHAnsi"/>
+          <w:sz w:val="24"/>
+          <w:szCs w:val="24"/>
+          <w:shd w:val="clear" w:color="auto" w:fill="FFFFFF"/>
+          <w:lang w:val="en-US"/>
+        </w:rPr>
+        <w:t xml:space="preserve"> size</w:t>
+      </w:r>
+      <w:r>
+        <w:rPr>
+          <w:rFonts w:cstheme="minorHAnsi"/>
+          <w:sz w:val="24"/>
+          <w:szCs w:val="24"/>
+          <w:shd w:val="clear" w:color="auto" w:fill="FFFFFF"/>
+          <w:lang w:val="en-US"/>
+        </w:rPr>
+        <w:t xml:space="preserve"> is bigger.</w:t>
+      </w:r>
     </w:p>
     <w:sectPr>
       <w:headerReference w:type="default" r:id="rId15"/>
@@ -6411,6 +5807,18 @@
     <w:uiPriority w:val="99"/>
     <w:rsid w:val="00D533A0"/>
   </w:style>
+  <w:style w:type="character" w:styleId="Hipervnculo">
+    <w:name w:val="Hyperlink"/>
+    <w:basedOn w:val="Fuentedeprrafopredeter"/>
+    <w:uiPriority w:val="99"/>
+    <w:semiHidden/>
+    <w:unhideWhenUsed/>
+    <w:rsid w:val="00DE17A7"/>
+    <w:rPr>
+      <w:color w:val="0000FF"/>
+      <w:u w:val="single"/>
+    </w:rPr>
+  </w:style>
 </w:styles>
 </file>
 
